--- a/Lab/Lab book - Comp Sci.docx
+++ b/Lab/Lab book - Comp Sci.docx
@@ -2,15 +2,1256 @@
 <file path=word/document.xml><?xml version="1.0" encoding="utf-8"?>
 <w:document xmlns:wpc="http://schemas.microsoft.com/office/word/2010/wordprocessingCanvas" xmlns:cx="http://schemas.microsoft.com/office/drawing/2014/chartex" xmlns:cx1="http://schemas.microsoft.com/office/drawing/2015/9/8/chartex" xmlns:cx2="http://schemas.microsoft.com/office/drawing/2015/10/21/chartex" xmlns:cx3="http://schemas.microsoft.com/office/drawing/2016/5/9/chartex" xmlns:cx4="http://schemas.microsoft.com/office/drawing/2016/5/10/chartex" xmlns:cx5="http://schemas.microsoft.com/office/drawing/2016/5/11/chartex" xmlns:cx6="http://schemas.microsoft.com/office/drawing/2016/5/12/chartex" xmlns:cx7="http://schemas.microsoft.com/office/drawing/2016/5/13/chartex" xmlns:cx8="http://schemas.microsoft.com/office/drawing/2016/5/14/chartex" xmlns:mc="http://schemas.openxmlformats.org/markup-compatibility/2006" xmlns:aink="http://schemas.microsoft.com/office/drawing/2016/ink" xmlns:am3d="http://schemas.microsoft.com/office/drawing/2017/model3d" xmlns:o="urn:schemas-microsoft-com:office:office" xmlns:oel="http://schemas.microsoft.com/office/2019/extlst" xmlns:r="http://schemas.openxmlformats.org/officeDocument/2006/relationships" xmlns:m="http://schemas.openxmlformats.org/officeDocument/2006/math" xmlns:v="urn:schemas-microsoft-com:vml" xmlns:wp14="http://schemas.microsoft.com/office/word/2010/wordprocessingDrawing" xmlns:wp="http://schemas.openxmlformats.org/drawingml/2006/wordprocessingDrawing" xmlns:w10="urn:schemas-microsoft-com:office:word" xmlns:w="http://schemas.openxmlformats.org/wordprocessingml/2006/main" xmlns:w14="http://schemas.microsoft.com/office/word/2010/wordml" xmlns:w15="http://schemas.microsoft.com/office/word/2012/wordml" xmlns:w16cex="http://schemas.microsoft.com/office/word/2018/wordml/cex" xmlns:w16cid="http://schemas.microsoft.com/office/word/2016/wordml/cid" xmlns:w16="http://schemas.microsoft.com/office/word/2018/wordml" xmlns:w16du="http://schemas.microsoft.com/office/word/2023/wordml/word16du" xmlns:w16sdtdh="http://schemas.microsoft.com/office/word/2020/wordml/sdtdatahash" xmlns:w16sdtfl="http://schemas.microsoft.com/office/word/2024/wordml/sdtformatlock" xmlns:w16se="http://schemas.microsoft.com/office/word/2015/wordml/symex" xmlns:wpg="http://schemas.microsoft.com/office/word/2010/wordprocessingGroup" xmlns:wpi="http://schemas.microsoft.com/office/word/2010/wordprocessingInk" xmlns:wne="http://schemas.microsoft.com/office/word/2006/wordml" xmlns:wps="http://schemas.microsoft.com/office/word/2010/wordprocessingShape" mc:Ignorable="w14 w15 w16se w16cid w16 w16cex w16sdtdh w16sdtfl w16du wp14">
   <w:body>
+    <w:p>
+      <w:pPr>
+        <w:pStyle w:val="IntenseQuote"/>
+      </w:pPr>
+      <w:r>
+        <w:t>20/11/25 10am</w:t>
+      </w:r>
+    </w:p>
+    <w:p>
+      <w:pPr>
+        <w:rPr>
+          <w:rStyle w:val="IntenseReference"/>
+        </w:rPr>
+      </w:pPr>
+      <w:r>
+        <w:rPr>
+          <w:rStyle w:val="IntenseReference"/>
+        </w:rPr>
+        <w:t>Summary of what I’ve taken from the introductory slides:</w:t>
+      </w:r>
+    </w:p>
+    <w:p>
+      <w:r>
+        <w:t>What why when:</w:t>
+      </w:r>
+    </w:p>
+    <w:p>
+      <w:r>
+        <w:t>-&gt; using existing PIC code written in Python, conduct plasma physics study.</w:t>
+      </w:r>
+    </w:p>
+    <w:p>
+      <w:r>
+        <w:t>-&gt; various tasks on VLE, broken into separate sections</w:t>
+      </w:r>
+    </w:p>
+    <w:p>
+      <w:r>
+        <w:t>-&gt; Sessions run flexibly, don't need to be in the room, don't need to be in front of computer all day</w:t>
+      </w:r>
+    </w:p>
+    <w:p>
+      <w:r>
+        <w:t xml:space="preserve">-&gt; ~28 hrs of work </w:t>
+      </w:r>
+      <w:proofErr w:type="spellStart"/>
+      <w:r>
+        <w:t>ish</w:t>
+      </w:r>
+      <w:proofErr w:type="spellEnd"/>
+      <w:r>
+        <w:t xml:space="preserve"> (30 max)</w:t>
+      </w:r>
+    </w:p>
     <w:p/>
+    <w:p>
+      <w:r>
+        <w:t>Assessment:</w:t>
+      </w:r>
+    </w:p>
+    <w:p>
+      <w:r>
+        <w:t>- google doc lab book</w:t>
+      </w:r>
+    </w:p>
+    <w:p>
+      <w:r>
+        <w:t>- pass/fail</w:t>
+      </w:r>
+    </w:p>
+    <w:p>
+      <w:r>
+        <w:t>- assessment based entirely off lab book, submitted through VLE as pdf</w:t>
+      </w:r>
+    </w:p>
+    <w:p>
+      <w:r>
+        <w:t xml:space="preserve">- much better to submit a succinct, </w:t>
+      </w:r>
+      <w:proofErr w:type="gramStart"/>
+      <w:r>
+        <w:t>high quality</w:t>
+      </w:r>
+      <w:proofErr w:type="gramEnd"/>
+      <w:r>
+        <w:t xml:space="preserve"> record, rather than a verbose, low quality one.</w:t>
+      </w:r>
+    </w:p>
+    <w:p/>
+    <w:p>
+      <w:r>
+        <w:t>Quick start guide:</w:t>
+      </w:r>
+    </w:p>
+    <w:p>
+      <w:r>
+        <w:t>- implements PIC algorithm in 1D periodic domain, using RK4 for time integration and FFTs for spatial derivatives (SEE LECTURES 7 AND 8 OF COMP TECHNIQUES!!!!!)</w:t>
+      </w:r>
+    </w:p>
+    <w:p>
+      <w:r>
+        <w:t>- primary use of code = look at wave-particle interactions</w:t>
+      </w:r>
+    </w:p>
+    <w:p>
+      <w:r>
+        <w:t>- Two main physics phenomena explored in the tasks</w:t>
+      </w:r>
+    </w:p>
+    <w:p>
+      <w:r>
+        <w:tab/>
+      </w:r>
+      <w:r>
+        <w:tab/>
+        <w:t>- Landau damping: transfer of Energy from wave to plasma</w:t>
+      </w:r>
+    </w:p>
+    <w:p>
+      <w:r>
+        <w:tab/>
+      </w:r>
+      <w:r>
+        <w:tab/>
+        <w:t>- two stream instability: transfer of Energy from plasma to wave</w:t>
+      </w:r>
+    </w:p>
+    <w:p/>
+    <w:p>
+      <w:r>
+        <w:t>Tips:</w:t>
+      </w:r>
+    </w:p>
+    <w:p>
+      <w:r>
+        <w:t>- code can be quite slow, can you speed it up???</w:t>
+      </w:r>
+    </w:p>
+    <w:p>
+      <w:r>
+        <w:t>- DONT FORGET ERRORS AND UNCERTAINTIES!!!</w:t>
+      </w:r>
+    </w:p>
+    <w:p>
+      <w:r>
+        <w:tab/>
+        <w:t>- PIC suffers from noise (</w:t>
+      </w:r>
+      <w:proofErr w:type="spellStart"/>
+      <w:r>
+        <w:t>t.f.</w:t>
+      </w:r>
+      <w:proofErr w:type="spellEnd"/>
+      <w:r>
+        <w:t xml:space="preserve"> may need lots of repeats which may generate lots of data).</w:t>
+      </w:r>
+    </w:p>
+    <w:p>
+      <w:r>
+        <w:tab/>
+        <w:t>- How should I handle this???</w:t>
+      </w:r>
+    </w:p>
+    <w:p>
+      <w:r>
+        <w:t>- Split into 2 stages:</w:t>
+      </w:r>
+    </w:p>
+    <w:p>
+      <w:r>
+        <w:tab/>
+        <w:t>- generation of raw data by running code -&gt; save raw data</w:t>
+      </w:r>
+    </w:p>
+    <w:p>
+      <w:r>
+        <w:tab/>
+        <w:t>- analyse that raw data. i.e. measure derived quantities from save draw data using anal</w:t>
+      </w:r>
+      <w:r>
+        <w:t xml:space="preserve">. </w:t>
+      </w:r>
+      <w:r>
+        <w:t>code.</w:t>
+      </w:r>
+    </w:p>
+    <w:p/>
+    <w:p>
+      <w:r>
+        <w:t>First Steps:</w:t>
+      </w:r>
+    </w:p>
+    <w:p>
+      <w:r>
+        <w:lastRenderedPageBreak/>
+        <w:t>- review tasks</w:t>
+      </w:r>
+    </w:p>
+    <w:p>
+      <w:r>
+        <w:t xml:space="preserve">- read up a </w:t>
+      </w:r>
+      <w:proofErr w:type="spellStart"/>
+      <w:r>
+        <w:t>lil</w:t>
+      </w:r>
+      <w:proofErr w:type="spellEnd"/>
+      <w:r>
+        <w:t xml:space="preserve"> on wave-particle interactions</w:t>
+      </w:r>
+    </w:p>
+    <w:p>
+      <w:r>
+        <w:tab/>
+        <w:t>- produce summary in lab book</w:t>
+      </w:r>
+    </w:p>
+    <w:p>
+      <w:r>
+        <w:t>- read through code and produce summary of key sections in lab book</w:t>
+      </w:r>
+    </w:p>
+    <w:p>
+      <w:r>
+        <w:tab/>
+        <w:t>- lecture 8 probs most helpful but lecture 7 can help (comp techniques)</w:t>
+      </w:r>
+    </w:p>
+    <w:p>
+      <w:r>
+        <w:t>- check you can run code and what the screen output looks like</w:t>
+      </w:r>
+    </w:p>
+    <w:p>
+      <w:r>
+        <w:t>- produce data management plan</w:t>
+      </w:r>
+    </w:p>
+    <w:p>
+      <w:r>
+        <w:tab/>
+        <w:t>- GIT!!!!!</w:t>
+      </w:r>
+    </w:p>
+    <w:p>
+      <w:r>
+        <w:t>- modify code to save the relevant data</w:t>
+      </w:r>
+    </w:p>
+    <w:p>
+      <w:r>
+        <w:tab/>
+        <w:t>- how will you organise the data?</w:t>
+      </w:r>
+    </w:p>
+    <w:p>
+      <w:r>
+        <w:t xml:space="preserve">- </w:t>
+      </w:r>
+      <w:proofErr w:type="gramStart"/>
+      <w:r>
+        <w:t>make a plan</w:t>
+      </w:r>
+      <w:proofErr w:type="gramEnd"/>
+      <w:r>
+        <w:t xml:space="preserve"> for how you'll tackle the tasks</w:t>
+      </w:r>
+    </w:p>
+    <w:p/>
+    <w:p/>
+    <w:p>
+      <w:pPr>
+        <w:rPr>
+          <w:rStyle w:val="IntenseReference"/>
+        </w:rPr>
+      </w:pPr>
+      <w:r>
+        <w:rPr>
+          <w:rStyle w:val="IntenseReference"/>
+        </w:rPr>
+        <w:t>Data Management Plan</w:t>
+      </w:r>
+    </w:p>
+    <w:p>
+      <w:proofErr w:type="spellStart"/>
+      <w:r>
+        <w:t>Github</w:t>
+      </w:r>
+      <w:proofErr w:type="spellEnd"/>
+      <w:r>
+        <w:t xml:space="preserve"> Repository is now set up</w:t>
+      </w:r>
+    </w:p>
+    <w:p>
+      <w:r>
+        <w:t xml:space="preserve">All coding and analysis will be done using Visual Studio (VS) code, using the source control functionality to </w:t>
+      </w:r>
+      <w:r>
+        <w:t>backup data</w:t>
+      </w:r>
+      <w:r>
+        <w:t xml:space="preserve"> and code versions on </w:t>
+      </w:r>
+      <w:proofErr w:type="spellStart"/>
+      <w:r>
+        <w:t>Github</w:t>
+      </w:r>
+      <w:proofErr w:type="spellEnd"/>
+      <w:r>
+        <w:t>.</w:t>
+      </w:r>
+    </w:p>
+    <w:p/>
+    <w:p>
+      <w:pPr>
+        <w:rPr>
+          <w:rStyle w:val="IntenseReference"/>
+        </w:rPr>
+      </w:pPr>
+      <w:r>
+        <w:rPr>
+          <w:rStyle w:val="IntenseReference"/>
+        </w:rPr>
+        <w:t>Session Plan:</w:t>
+      </w:r>
+    </w:p>
+    <w:p>
+      <w:pPr>
+        <w:pStyle w:val="ListParagraph"/>
+        <w:numPr>
+          <w:ilvl w:val="0"/>
+          <w:numId w:val="1"/>
+        </w:numPr>
+      </w:pPr>
+      <w:r>
+        <w:t xml:space="preserve">Set up </w:t>
+      </w:r>
+      <w:proofErr w:type="spellStart"/>
+      <w:r>
+        <w:t>github</w:t>
+      </w:r>
+      <w:proofErr w:type="spellEnd"/>
+      <w:r>
+        <w:t xml:space="preserve"> repository</w:t>
+      </w:r>
+      <w:r>
+        <w:t xml:space="preserve"> and begin lab book entries</w:t>
+      </w:r>
+    </w:p>
+    <w:p>
+      <w:pPr>
+        <w:pStyle w:val="ListParagraph"/>
+        <w:numPr>
+          <w:ilvl w:val="0"/>
+          <w:numId w:val="1"/>
+        </w:numPr>
+      </w:pPr>
+      <w:r>
+        <w:t>Download and run code</w:t>
+      </w:r>
+    </w:p>
+    <w:p>
+      <w:pPr>
+        <w:pStyle w:val="ListParagraph"/>
+        <w:numPr>
+          <w:ilvl w:val="0"/>
+          <w:numId w:val="1"/>
+        </w:numPr>
+      </w:pPr>
+      <w:r>
+        <w:t xml:space="preserve">Complete </w:t>
+      </w:r>
+      <w:r>
+        <w:t>‘Session 1-2: Tasks and Activities’</w:t>
+      </w:r>
+    </w:p>
+    <w:p/>
+    <w:p>
+      <w:pPr>
+        <w:pStyle w:val="IntenseQuote"/>
+      </w:pPr>
+      <w:r>
+        <w:t>20/11/25 12pm</w:t>
+      </w:r>
+    </w:p>
+    <w:p>
+      <w:pPr>
+        <w:rPr>
+          <w:rStyle w:val="IntenseReference"/>
+        </w:rPr>
+      </w:pPr>
+      <w:r>
+        <w:rPr>
+          <w:rStyle w:val="IntenseReference"/>
+        </w:rPr>
+        <w:t>What is Landau Damping?</w:t>
+      </w:r>
+    </w:p>
+    <w:p>
+      <w:pPr>
+        <w:pStyle w:val="ListParagraph"/>
+        <w:numPr>
+          <w:ilvl w:val="0"/>
+          <w:numId w:val="2"/>
+        </w:numPr>
+      </w:pPr>
+      <w:proofErr w:type="gramStart"/>
+      <w:r>
+        <w:t>Broadly :</w:t>
+      </w:r>
+      <w:proofErr w:type="gramEnd"/>
+      <w:r>
+        <w:t xml:space="preserve"> </w:t>
+      </w:r>
+      <w:r>
+        <w:t xml:space="preserve">A mechanism where </w:t>
+      </w:r>
+      <w:r>
+        <w:t>oscillations in a charged medium are damped by non-collisional interactions with said medium.</w:t>
+      </w:r>
+    </w:p>
+    <w:p>
+      <w:pPr>
+        <w:pStyle w:val="ListParagraph"/>
+        <w:numPr>
+          <w:ilvl w:val="0"/>
+          <w:numId w:val="2"/>
+        </w:numPr>
+      </w:pPr>
+      <w:r>
+        <w:t xml:space="preserve">More specifically, Landau damping occurs </w:t>
+      </w:r>
+      <w:r>
+        <w:t xml:space="preserve">due to the energy exchange between and EM wave </w:t>
+      </w:r>
+      <w:r>
+        <w:t>(</w:t>
+      </w:r>
+      <w:r>
+        <w:t xml:space="preserve">with a phase velocity </w:t>
+      </w:r>
+      <w:proofErr w:type="spellStart"/>
+      <w:r>
+        <w:rPr>
+          <w:i/>
+          <w:iCs/>
+        </w:rPr>
+        <w:t>v</w:t>
+      </w:r>
+      <w:r>
+        <w:rPr>
+          <w:i/>
+          <w:iCs/>
+          <w:vertAlign w:val="subscript"/>
+        </w:rPr>
+        <w:t>ph</w:t>
+      </w:r>
+      <w:proofErr w:type="spellEnd"/>
+      <w:r>
+        <w:t xml:space="preserve">) </w:t>
+      </w:r>
+      <w:r>
+        <w:t>and particles in the plasma (the charged medium)</w:t>
+      </w:r>
+      <w:r>
+        <w:t xml:space="preserve"> </w:t>
+      </w:r>
+      <w:r>
+        <w:t xml:space="preserve">with </w:t>
+      </w:r>
+      <w:r>
+        <w:t xml:space="preserve">a velocity ~ </w:t>
+      </w:r>
+      <w:proofErr w:type="spellStart"/>
+      <w:r>
+        <w:rPr>
+          <w:i/>
+          <w:iCs/>
+        </w:rPr>
+        <w:t>v</w:t>
+      </w:r>
+      <w:r>
+        <w:rPr>
+          <w:i/>
+          <w:iCs/>
+          <w:vertAlign w:val="subscript"/>
+        </w:rPr>
+        <w:t>ph</w:t>
+      </w:r>
+      <w:proofErr w:type="spellEnd"/>
+      <w:r>
+        <w:t xml:space="preserve">. </w:t>
+      </w:r>
+      <w:r>
+        <w:t xml:space="preserve">These particles interact strongly with the wave, as particles with a velocity slightly less than </w:t>
+      </w:r>
+      <w:proofErr w:type="spellStart"/>
+      <w:r>
+        <w:rPr>
+          <w:i/>
+          <w:iCs/>
+        </w:rPr>
+        <w:t>v</w:t>
+      </w:r>
+      <w:r>
+        <w:rPr>
+          <w:i/>
+          <w:iCs/>
+          <w:vertAlign w:val="subscript"/>
+        </w:rPr>
+        <w:t>ph</w:t>
+      </w:r>
+      <w:proofErr w:type="spellEnd"/>
+      <w:r>
+        <w:rPr>
+          <w:iCs/>
+        </w:rPr>
+        <w:t xml:space="preserve"> </w:t>
+      </w:r>
+      <w:r>
+        <w:rPr>
+          <w:iCs/>
+        </w:rPr>
+        <w:t xml:space="preserve">get accelerated by the E-Field of the EM wave, while particles with velocity slightly more than </w:t>
+      </w:r>
+      <w:proofErr w:type="spellStart"/>
+      <w:proofErr w:type="gramStart"/>
+      <w:r>
+        <w:rPr>
+          <w:i/>
+          <w:iCs/>
+        </w:rPr>
+        <w:t>v</w:t>
+      </w:r>
+      <w:r>
+        <w:rPr>
+          <w:i/>
+          <w:iCs/>
+          <w:vertAlign w:val="subscript"/>
+        </w:rPr>
+        <w:t>ph</w:t>
+      </w:r>
+      <w:proofErr w:type="spellEnd"/>
+      <w:r>
+        <w:rPr>
+          <w:i/>
+          <w:iCs/>
+          <w:vertAlign w:val="subscript"/>
+        </w:rPr>
+        <w:t xml:space="preserve"> </w:t>
+      </w:r>
+      <w:r>
+        <w:rPr>
+          <w:vertAlign w:val="subscript"/>
+        </w:rPr>
+        <w:t xml:space="preserve"> </w:t>
+      </w:r>
+      <w:r>
+        <w:t>get</w:t>
+      </w:r>
+      <w:proofErr w:type="gramEnd"/>
+      <w:r>
+        <w:t xml:space="preserve"> decelerated.</w:t>
+      </w:r>
+      <w:r>
+        <w:t xml:space="preserve"> </w:t>
+      </w:r>
+      <w:r>
+        <w:t>This synchronises the particle velocity with the phase velocity of the wave</w:t>
+      </w:r>
+      <w:r>
+        <w:t>, which prevents instabilities from developing, creating a region of stability within the parameter space.</w:t>
+      </w:r>
+    </w:p>
+    <w:p>
+      <w:pPr>
+        <w:pStyle w:val="ListParagraph"/>
+        <w:numPr>
+          <w:ilvl w:val="0"/>
+          <w:numId w:val="2"/>
+        </w:numPr>
+      </w:pPr>
+      <w:r>
+        <w:t xml:space="preserve">Consider </w:t>
+      </w:r>
+      <w:r>
+        <w:t>the particle velocities to be approximately Maxwellian – i.e. let the plasma be governed by</w:t>
+      </w:r>
+      <w:r>
+        <w:t xml:space="preserve"> ideal MHD</w:t>
+      </w:r>
+      <w:r>
+        <w:t xml:space="preserve">. </w:t>
+      </w:r>
+      <w:r>
+        <w:t xml:space="preserve">If the slope of the function &lt;1, the no. of particles with </w:t>
+      </w:r>
+      <w:r>
+        <w:t xml:space="preserve">velocities slightly less than </w:t>
+      </w:r>
+      <w:proofErr w:type="spellStart"/>
+      <w:r>
+        <w:rPr>
+          <w:i/>
+          <w:iCs/>
+        </w:rPr>
+        <w:t>v</w:t>
+      </w:r>
+      <w:r>
+        <w:rPr>
+          <w:i/>
+          <w:iCs/>
+          <w:vertAlign w:val="subscript"/>
+        </w:rPr>
+        <w:t>ph</w:t>
+      </w:r>
+      <w:proofErr w:type="spellEnd"/>
+      <w:r>
+        <w:rPr>
+          <w:i/>
+          <w:iCs/>
+          <w:vertAlign w:val="subscript"/>
+        </w:rPr>
+        <w:t xml:space="preserve"> </w:t>
+      </w:r>
+      <w:r>
+        <w:t>is greater than the no. with</w:t>
+      </w:r>
+      <w:r>
+        <w:t xml:space="preserve"> velocities slightly greater. This results in wave damping </w:t>
+      </w:r>
+      <w:r>
+        <w:t>(‘Landau Damping’</w:t>
+      </w:r>
+      <w:proofErr w:type="gramStart"/>
+      <w:r>
+        <w:t>!)</w:t>
+      </w:r>
+      <w:r>
+        <w:t>as</w:t>
+      </w:r>
+      <w:proofErr w:type="gramEnd"/>
+      <w:r>
+        <w:t xml:space="preserve"> there are more particles gaining </w:t>
+      </w:r>
+      <w:r>
+        <w:t>energy from the wave than losing energy to it. AND VICE VERSA -&gt; ‘Landau Growth’!</w:t>
+      </w:r>
+    </w:p>
+    <w:p>
+      <w:pPr>
+        <w:pStyle w:val="ListParagraph"/>
+      </w:pPr>
+      <w:r>
+        <w:lastRenderedPageBreak/>
+        <w:t>[insert diagram here]</w:t>
+      </w:r>
+    </w:p>
+    <w:p>
+      <w:pPr>
+        <w:pStyle w:val="ListParagraph"/>
+        <w:numPr>
+          <w:ilvl w:val="0"/>
+          <w:numId w:val="2"/>
+        </w:numPr>
+      </w:pPr>
+      <w:r>
+        <w:t>A nice analogy is the surfing situation:</w:t>
+      </w:r>
+      <w:r>
+        <w:t xml:space="preserve"> </w:t>
+      </w:r>
+    </w:p>
+    <w:p>
+      <w:pPr>
+        <w:pStyle w:val="ListParagraph"/>
+        <w:numPr>
+          <w:ilvl w:val="1"/>
+          <w:numId w:val="2"/>
+        </w:numPr>
+      </w:pPr>
+      <w:r>
+        <w:t xml:space="preserve">Let Langmuir waves be the </w:t>
+      </w:r>
+      <w:proofErr w:type="gramStart"/>
+      <w:r>
+        <w:t>sea, and</w:t>
+      </w:r>
+      <w:proofErr w:type="gramEnd"/>
+      <w:r>
+        <w:t xml:space="preserve"> consider the charged particles to be surfers trying to catch the wave.</w:t>
+      </w:r>
+    </w:p>
+    <w:p>
+      <w:pPr>
+        <w:pStyle w:val="ListParagraph"/>
+        <w:numPr>
+          <w:ilvl w:val="1"/>
+          <w:numId w:val="2"/>
+        </w:numPr>
+      </w:pPr>
+      <w:r>
+        <w:t>If the surfer is moving at a velocity</w:t>
+      </w:r>
+      <w:r>
+        <w:t xml:space="preserve"> &lt; </w:t>
+      </w:r>
+      <w:proofErr w:type="spellStart"/>
+      <w:proofErr w:type="gramStart"/>
+      <w:r>
+        <w:rPr>
+          <w:i/>
+          <w:iCs/>
+        </w:rPr>
+        <w:t>v</w:t>
+      </w:r>
+      <w:r>
+        <w:rPr>
+          <w:i/>
+          <w:iCs/>
+          <w:vertAlign w:val="subscript"/>
+        </w:rPr>
+        <w:t>ph</w:t>
+      </w:r>
+      <w:proofErr w:type="spellEnd"/>
+      <w:r>
+        <w:rPr>
+          <w:iCs/>
+        </w:rPr>
+        <w:t xml:space="preserve"> ,</w:t>
+      </w:r>
+      <w:proofErr w:type="gramEnd"/>
+      <w:r>
+        <w:rPr>
+          <w:iCs/>
+        </w:rPr>
+        <w:t xml:space="preserve"> they see the wave approaching from behind, </w:t>
+      </w:r>
+      <w:r>
+        <w:rPr>
+          <w:iCs/>
+        </w:rPr>
+        <w:t>with the wave crest pushing them forward. i.e. they gain energy from the wave, thus the wave loses energy.</w:t>
+      </w:r>
+    </w:p>
+    <w:p>
+      <w:pPr>
+        <w:pStyle w:val="ListParagraph"/>
+        <w:numPr>
+          <w:ilvl w:val="1"/>
+          <w:numId w:val="2"/>
+        </w:numPr>
+      </w:pPr>
+      <w:r>
+        <w:rPr>
+          <w:iCs/>
+        </w:rPr>
+        <w:t xml:space="preserve">If the surfer is moving at a velocity &gt; </w:t>
+      </w:r>
+      <w:proofErr w:type="spellStart"/>
+      <w:r>
+        <w:rPr>
+          <w:i/>
+          <w:iCs/>
+        </w:rPr>
+        <w:t>v</w:t>
+      </w:r>
+      <w:r>
+        <w:rPr>
+          <w:i/>
+          <w:iCs/>
+          <w:vertAlign w:val="subscript"/>
+        </w:rPr>
+        <w:t>ph</w:t>
+      </w:r>
+      <w:proofErr w:type="spellEnd"/>
+      <w:r>
+        <w:t xml:space="preserve"> </w:t>
+      </w:r>
+      <w:r>
+        <w:t xml:space="preserve">they can be considered as swimming into the crest of the wave, essentially climbing it. </w:t>
+      </w:r>
+      <w:r>
+        <w:t>i.e. they are losing kinetic energy while the wave is gaining energy.</w:t>
+      </w:r>
+    </w:p>
+    <w:p>
+      <w:pPr>
+        <w:pStyle w:val="ListParagraph"/>
+        <w:numPr>
+          <w:ilvl w:val="1"/>
+          <w:numId w:val="2"/>
+        </w:numPr>
+      </w:pPr>
+      <w:r>
+        <w:t xml:space="preserve">In a Maxwellian distribution, there are more particles with velocities &lt; </w:t>
+      </w:r>
+      <w:proofErr w:type="spellStart"/>
+      <w:proofErr w:type="gramStart"/>
+      <w:r>
+        <w:rPr>
+          <w:i/>
+          <w:iCs/>
+        </w:rPr>
+        <w:t>v</w:t>
+      </w:r>
+      <w:r>
+        <w:rPr>
+          <w:i/>
+          <w:iCs/>
+          <w:vertAlign w:val="subscript"/>
+        </w:rPr>
+        <w:t>ph</w:t>
+      </w:r>
+      <w:proofErr w:type="spellEnd"/>
+      <w:r>
+        <w:rPr>
+          <w:iCs/>
+        </w:rPr>
+        <w:t xml:space="preserve"> ,</w:t>
+      </w:r>
+      <w:proofErr w:type="gramEnd"/>
+      <w:r>
+        <w:rPr>
+          <w:iCs/>
+        </w:rPr>
+        <w:t xml:space="preserve"> thus the slower group dominates and drains energy from the wave, resulting in an overall wave damping effect -&gt; Landau Damping!</w:t>
+      </w:r>
+    </w:p>
+    <w:p>
+      <w:pPr>
+        <w:pStyle w:val="ListParagraph"/>
+        <w:numPr>
+          <w:ilvl w:val="1"/>
+          <w:numId w:val="2"/>
+        </w:numPr>
+      </w:pPr>
+      <w:r>
+        <w:rPr>
+          <w:iCs/>
+        </w:rPr>
+        <w:t xml:space="preserve">Worthy to note that only surfers contribute to this effect, </w:t>
+      </w:r>
+      <w:r>
+        <w:rPr>
+          <w:iCs/>
+        </w:rPr>
+        <w:t xml:space="preserve">as a beachball (for example) floating on the water with zero velocity will simply bob up and down as the </w:t>
+      </w:r>
+      <w:r>
+        <w:rPr>
+          <w:iCs/>
+        </w:rPr>
+        <w:t>wave passes by.</w:t>
+      </w:r>
+      <w:r>
+        <w:rPr>
+          <w:iCs/>
+        </w:rPr>
+        <w:t xml:space="preserve"> In other words, particles very far from </w:t>
+      </w:r>
+      <w:proofErr w:type="spellStart"/>
+      <w:r>
+        <w:rPr>
+          <w:i/>
+          <w:iCs/>
+        </w:rPr>
+        <w:t>v</w:t>
+      </w:r>
+      <w:r>
+        <w:rPr>
+          <w:i/>
+          <w:iCs/>
+          <w:vertAlign w:val="subscript"/>
+        </w:rPr>
+        <w:t>ph</w:t>
+      </w:r>
+      <w:r>
+        <w:t>oscillate</w:t>
+      </w:r>
+      <w:proofErr w:type="spellEnd"/>
+      <w:r>
+        <w:t xml:space="preserve"> rapidly in and out of phase, so even though they may gain energy in one part of the oscillation cycle, they return it in the next, resulting </w:t>
+      </w:r>
+      <w:proofErr w:type="gramStart"/>
+      <w:r>
+        <w:t>in  a</w:t>
+      </w:r>
+      <w:proofErr w:type="gramEnd"/>
+      <w:r>
+        <w:t xml:space="preserve"> net zero effect over a period.</w:t>
+      </w:r>
+    </w:p>
+    <w:p/>
+    <w:p>
+      <w:pPr>
+        <w:rPr>
+          <w:rStyle w:val="IntenseReference"/>
+        </w:rPr>
+      </w:pPr>
+      <w:r>
+        <w:rPr>
+          <w:rStyle w:val="IntenseReference"/>
+        </w:rPr>
+        <w:t>Initial Experiments with Code</w:t>
+      </w:r>
+    </w:p>
+    <w:p>
+      <w:pPr>
+        <w:pStyle w:val="ListParagraph"/>
+        <w:numPr>
+          <w:ilvl w:val="0"/>
+          <w:numId w:val="2"/>
+        </w:numPr>
+      </w:pPr>
+      <w:r>
+        <w:t xml:space="preserve">Simulation runtime with </w:t>
+      </w:r>
+      <w:proofErr w:type="gramStart"/>
+      <w:r>
+        <w:t>animation :</w:t>
+      </w:r>
+      <w:proofErr w:type="gramEnd"/>
+      <w:r>
+        <w:t xml:space="preserve"> </w:t>
+      </w:r>
+      <w:r>
+        <w:t>6.467 seconds</w:t>
+      </w:r>
+    </w:p>
+    <w:p>
+      <w:pPr>
+        <w:pStyle w:val="ListParagraph"/>
+        <w:numPr>
+          <w:ilvl w:val="0"/>
+          <w:numId w:val="2"/>
+        </w:numPr>
+      </w:pPr>
+      <w:r>
+        <w:t xml:space="preserve">Simulation run time without </w:t>
+      </w:r>
+      <w:proofErr w:type="gramStart"/>
+      <w:r>
+        <w:t>animation :</w:t>
+      </w:r>
+      <w:proofErr w:type="gramEnd"/>
+      <w:r>
+        <w:t xml:space="preserve"> </w:t>
+      </w:r>
+      <w:r>
+        <w:t>2.110 seconds</w:t>
+      </w:r>
+    </w:p>
+    <w:p>
+      <w:pPr>
+        <w:pStyle w:val="ListParagraph"/>
+        <w:numPr>
+          <w:ilvl w:val="0"/>
+          <w:numId w:val="2"/>
+        </w:numPr>
+      </w:pPr>
+      <w:proofErr w:type="gramStart"/>
+      <w:r>
+        <w:t>Improvement :</w:t>
+      </w:r>
+      <w:proofErr w:type="gramEnd"/>
+      <w:r>
+        <w:t xml:space="preserve"> </w:t>
+      </w:r>
+      <w:r>
+        <w:t xml:space="preserve">4.357 </w:t>
+      </w:r>
+      <w:r>
+        <w:t xml:space="preserve">seconds </w:t>
+      </w:r>
+      <w:r>
+        <w:t xml:space="preserve">or </w:t>
+      </w:r>
+      <w:r>
+        <w:t>67.372%</w:t>
+      </w:r>
+    </w:p>
+    <w:p>
+      <w:pPr>
+        <w:pStyle w:val="ListParagraph"/>
+        <w:numPr>
+          <w:ilvl w:val="0"/>
+          <w:numId w:val="2"/>
+        </w:numPr>
+      </w:pPr>
+      <w:r>
+        <w:t xml:space="preserve">First harmonic data is saved in 2 stack columns </w:t>
+      </w:r>
+      <w:r>
+        <w:t>(</w:t>
+      </w:r>
+      <w:r>
+        <w:t>time | first harmonic</w:t>
+      </w:r>
+      <w:r>
+        <w:t xml:space="preserve">) </w:t>
+      </w:r>
+      <w:r>
+        <w:t xml:space="preserve">as harmonic_data.txt </w:t>
+      </w:r>
+    </w:p>
     <w:sectPr>
       <w:pgSz w:w="11906" w:h="16838"/>
-      <w:pgMar w:top="1440" w:right="1440" w:bottom="1440" w:left="1440" w:header="708" w:footer="708" w:gutter="0"/>
+      <w:pgMar w:top="720" w:right="720" w:bottom="720" w:left="720" w:header="708" w:footer="708" w:gutter="0"/>
       <w:cols w:space="708"/>
       <w:docGrid w:linePitch="360"/>
     </w:sectPr>
   </w:body>
 </w:document>
+</file>
+
+<file path=word/numbering.xml><?xml version="1.0" encoding="utf-8"?>
+<w:numbering xmlns:wpc="http://schemas.microsoft.com/office/word/2010/wordprocessingCanvas" xmlns:cx="http://schemas.microsoft.com/office/drawing/2014/chartex" xmlns:cx1="http://schemas.microsoft.com/office/drawing/2015/9/8/chartex" xmlns:cx2="http://schemas.microsoft.com/office/drawing/2015/10/21/chartex" xmlns:cx3="http://schemas.microsoft.com/office/drawing/2016/5/9/chartex" xmlns:cx4="http://schemas.microsoft.com/office/drawing/2016/5/10/chartex" xmlns:cx5="http://schemas.microsoft.com/office/drawing/2016/5/11/chartex" xmlns:cx6="http://schemas.microsoft.com/office/drawing/2016/5/12/chartex" xmlns:cx7="http://schemas.microsoft.com/office/drawing/2016/5/13/chartex" xmlns:cx8="http://schemas.microsoft.com/office/drawing/2016/5/14/chartex" xmlns:mc="http://schemas.openxmlformats.org/markup-compatibility/2006" xmlns:aink="http://schemas.microsoft.com/office/drawing/2016/ink" xmlns:am3d="http://schemas.microsoft.com/office/drawing/2017/model3d" xmlns:o="urn:schemas-microsoft-com:office:office" xmlns:oel="http://schemas.microsoft.com/office/2019/extlst" xmlns:r="http://schemas.openxmlformats.org/officeDocument/2006/relationships" xmlns:m="http://schemas.openxmlformats.org/officeDocument/2006/math" xmlns:v="urn:schemas-microsoft-com:vml" xmlns:wp14="http://schemas.microsoft.com/office/word/2010/wordprocessingDrawing" xmlns:wp="http://schemas.openxmlformats.org/drawingml/2006/wordprocessingDrawing" xmlns:w10="urn:schemas-microsoft-com:office:word" xmlns:w="http://schemas.openxmlformats.org/wordprocessingml/2006/main" xmlns:w14="http://schemas.microsoft.com/office/word/2010/wordml" xmlns:w15="http://schemas.microsoft.com/office/word/2012/wordml" xmlns:w16cex="http://schemas.microsoft.com/office/word/2018/wordml/cex" xmlns:w16cid="http://schemas.microsoft.com/office/word/2016/wordml/cid" xmlns:w16="http://schemas.microsoft.com/office/word/2018/wordml" xmlns:w16du="http://schemas.microsoft.com/office/word/2023/wordml/word16du" xmlns:w16sdtdh="http://schemas.microsoft.com/office/word/2020/wordml/sdtdatahash" xmlns:w16sdtfl="http://schemas.microsoft.com/office/word/2024/wordml/sdtformatlock" xmlns:w16se="http://schemas.microsoft.com/office/word/2015/wordml/symex" xmlns:wpg="http://schemas.microsoft.com/office/word/2010/wordprocessingGroup" xmlns:wpi="http://schemas.microsoft.com/office/word/2010/wordprocessingInk" xmlns:wne="http://schemas.microsoft.com/office/word/2006/wordml" xmlns:wps="http://schemas.microsoft.com/office/word/2010/wordprocessingShape" mc:Ignorable="w14 w15 w16se w16cid w16 w16cex w16sdtdh w16sdtfl w16du wp14">
+  <w:abstractNum w:abstractNumId="0" w15:restartNumberingAfterBreak="0">
+    <w:nsid w:val="4B8B460B"/>
+    <w:multiLevelType w:val="hybridMultilevel"/>
+    <w:tmpl w:val="A372D382"/>
+    <w:lvl w:ilvl="0" w:tplc="F5EE3FDE">
+      <w:numFmt w:val="bullet"/>
+      <w:lvlText w:val="-"/>
+      <w:lvlJc w:val="left"/>
+      <w:pPr>
+        <w:ind w:left="720" w:hanging="360"/>
+      </w:pPr>
+      <w:rPr>
+        <w:rFonts w:ascii="Aptos" w:eastAsiaTheme="minorHAnsi" w:hAnsi="Aptos" w:cstheme="minorBidi" w:hint="default"/>
+      </w:rPr>
+    </w:lvl>
+    <w:lvl w:ilvl="1" w:tplc="08090003">
+      <w:start w:val="1"/>
+      <w:numFmt w:val="bullet"/>
+      <w:lvlText w:val="o"/>
+      <w:lvlJc w:val="left"/>
+      <w:pPr>
+        <w:ind w:left="1440" w:hanging="360"/>
+      </w:pPr>
+      <w:rPr>
+        <w:rFonts w:ascii="Courier New" w:hAnsi="Courier New" w:cs="Courier New" w:hint="default"/>
+      </w:rPr>
+    </w:lvl>
+    <w:lvl w:ilvl="2" w:tplc="08090005" w:tentative="1">
+      <w:start w:val="1"/>
+      <w:numFmt w:val="bullet"/>
+      <w:lvlText w:val=""/>
+      <w:lvlJc w:val="left"/>
+      <w:pPr>
+        <w:ind w:left="2160" w:hanging="360"/>
+      </w:pPr>
+      <w:rPr>
+        <w:rFonts w:ascii="Wingdings" w:hAnsi="Wingdings" w:hint="default"/>
+      </w:rPr>
+    </w:lvl>
+    <w:lvl w:ilvl="3" w:tplc="08090001" w:tentative="1">
+      <w:start w:val="1"/>
+      <w:numFmt w:val="bullet"/>
+      <w:lvlText w:val=""/>
+      <w:lvlJc w:val="left"/>
+      <w:pPr>
+        <w:ind w:left="2880" w:hanging="360"/>
+      </w:pPr>
+      <w:rPr>
+        <w:rFonts w:ascii="Symbol" w:hAnsi="Symbol" w:hint="default"/>
+      </w:rPr>
+    </w:lvl>
+    <w:lvl w:ilvl="4" w:tplc="08090003" w:tentative="1">
+      <w:start w:val="1"/>
+      <w:numFmt w:val="bullet"/>
+      <w:lvlText w:val="o"/>
+      <w:lvlJc w:val="left"/>
+      <w:pPr>
+        <w:ind w:left="3600" w:hanging="360"/>
+      </w:pPr>
+      <w:rPr>
+        <w:rFonts w:ascii="Courier New" w:hAnsi="Courier New" w:cs="Courier New" w:hint="default"/>
+      </w:rPr>
+    </w:lvl>
+    <w:lvl w:ilvl="5" w:tplc="08090005" w:tentative="1">
+      <w:start w:val="1"/>
+      <w:numFmt w:val="bullet"/>
+      <w:lvlText w:val=""/>
+      <w:lvlJc w:val="left"/>
+      <w:pPr>
+        <w:ind w:left="4320" w:hanging="360"/>
+      </w:pPr>
+      <w:rPr>
+        <w:rFonts w:ascii="Wingdings" w:hAnsi="Wingdings" w:hint="default"/>
+      </w:rPr>
+    </w:lvl>
+    <w:lvl w:ilvl="6" w:tplc="08090001" w:tentative="1">
+      <w:start w:val="1"/>
+      <w:numFmt w:val="bullet"/>
+      <w:lvlText w:val=""/>
+      <w:lvlJc w:val="left"/>
+      <w:pPr>
+        <w:ind w:left="5040" w:hanging="360"/>
+      </w:pPr>
+      <w:rPr>
+        <w:rFonts w:ascii="Symbol" w:hAnsi="Symbol" w:hint="default"/>
+      </w:rPr>
+    </w:lvl>
+    <w:lvl w:ilvl="7" w:tplc="08090003" w:tentative="1">
+      <w:start w:val="1"/>
+      <w:numFmt w:val="bullet"/>
+      <w:lvlText w:val="o"/>
+      <w:lvlJc w:val="left"/>
+      <w:pPr>
+        <w:ind w:left="5760" w:hanging="360"/>
+      </w:pPr>
+      <w:rPr>
+        <w:rFonts w:ascii="Courier New" w:hAnsi="Courier New" w:cs="Courier New" w:hint="default"/>
+      </w:rPr>
+    </w:lvl>
+    <w:lvl w:ilvl="8" w:tplc="08090005" w:tentative="1">
+      <w:start w:val="1"/>
+      <w:numFmt w:val="bullet"/>
+      <w:lvlText w:val=""/>
+      <w:lvlJc w:val="left"/>
+      <w:pPr>
+        <w:ind w:left="6480" w:hanging="360"/>
+      </w:pPr>
+      <w:rPr>
+        <w:rFonts w:ascii="Wingdings" w:hAnsi="Wingdings" w:hint="default"/>
+      </w:rPr>
+    </w:lvl>
+  </w:abstractNum>
+  <w:abstractNum w:abstractNumId="1" w15:restartNumberingAfterBreak="0">
+    <w:nsid w:val="73914799"/>
+    <w:multiLevelType w:val="hybridMultilevel"/>
+    <w:tmpl w:val="1C24088E"/>
+    <w:lvl w:ilvl="0" w:tplc="0809000D">
+      <w:start w:val="1"/>
+      <w:numFmt w:val="bullet"/>
+      <w:lvlText w:val=""/>
+      <w:lvlJc w:val="left"/>
+      <w:pPr>
+        <w:ind w:left="720" w:hanging="360"/>
+      </w:pPr>
+      <w:rPr>
+        <w:rFonts w:ascii="Wingdings" w:hAnsi="Wingdings" w:hint="default"/>
+      </w:rPr>
+    </w:lvl>
+    <w:lvl w:ilvl="1" w:tplc="08090003" w:tentative="1">
+      <w:start w:val="1"/>
+      <w:numFmt w:val="bullet"/>
+      <w:lvlText w:val="o"/>
+      <w:lvlJc w:val="left"/>
+      <w:pPr>
+        <w:ind w:left="1440" w:hanging="360"/>
+      </w:pPr>
+      <w:rPr>
+        <w:rFonts w:ascii="Courier New" w:hAnsi="Courier New" w:cs="Courier New" w:hint="default"/>
+      </w:rPr>
+    </w:lvl>
+    <w:lvl w:ilvl="2" w:tplc="08090005" w:tentative="1">
+      <w:start w:val="1"/>
+      <w:numFmt w:val="bullet"/>
+      <w:lvlText w:val=""/>
+      <w:lvlJc w:val="left"/>
+      <w:pPr>
+        <w:ind w:left="2160" w:hanging="360"/>
+      </w:pPr>
+      <w:rPr>
+        <w:rFonts w:ascii="Wingdings" w:hAnsi="Wingdings" w:hint="default"/>
+      </w:rPr>
+    </w:lvl>
+    <w:lvl w:ilvl="3" w:tplc="08090001" w:tentative="1">
+      <w:start w:val="1"/>
+      <w:numFmt w:val="bullet"/>
+      <w:lvlText w:val=""/>
+      <w:lvlJc w:val="left"/>
+      <w:pPr>
+        <w:ind w:left="2880" w:hanging="360"/>
+      </w:pPr>
+      <w:rPr>
+        <w:rFonts w:ascii="Symbol" w:hAnsi="Symbol" w:hint="default"/>
+      </w:rPr>
+    </w:lvl>
+    <w:lvl w:ilvl="4" w:tplc="08090003" w:tentative="1">
+      <w:start w:val="1"/>
+      <w:numFmt w:val="bullet"/>
+      <w:lvlText w:val="o"/>
+      <w:lvlJc w:val="left"/>
+      <w:pPr>
+        <w:ind w:left="3600" w:hanging="360"/>
+      </w:pPr>
+      <w:rPr>
+        <w:rFonts w:ascii="Courier New" w:hAnsi="Courier New" w:cs="Courier New" w:hint="default"/>
+      </w:rPr>
+    </w:lvl>
+    <w:lvl w:ilvl="5" w:tplc="08090005" w:tentative="1">
+      <w:start w:val="1"/>
+      <w:numFmt w:val="bullet"/>
+      <w:lvlText w:val=""/>
+      <w:lvlJc w:val="left"/>
+      <w:pPr>
+        <w:ind w:left="4320" w:hanging="360"/>
+      </w:pPr>
+      <w:rPr>
+        <w:rFonts w:ascii="Wingdings" w:hAnsi="Wingdings" w:hint="default"/>
+      </w:rPr>
+    </w:lvl>
+    <w:lvl w:ilvl="6" w:tplc="08090001" w:tentative="1">
+      <w:start w:val="1"/>
+      <w:numFmt w:val="bullet"/>
+      <w:lvlText w:val=""/>
+      <w:lvlJc w:val="left"/>
+      <w:pPr>
+        <w:ind w:left="5040" w:hanging="360"/>
+      </w:pPr>
+      <w:rPr>
+        <w:rFonts w:ascii="Symbol" w:hAnsi="Symbol" w:hint="default"/>
+      </w:rPr>
+    </w:lvl>
+    <w:lvl w:ilvl="7" w:tplc="08090003" w:tentative="1">
+      <w:start w:val="1"/>
+      <w:numFmt w:val="bullet"/>
+      <w:lvlText w:val="o"/>
+      <w:lvlJc w:val="left"/>
+      <w:pPr>
+        <w:ind w:left="5760" w:hanging="360"/>
+      </w:pPr>
+      <w:rPr>
+        <w:rFonts w:ascii="Courier New" w:hAnsi="Courier New" w:cs="Courier New" w:hint="default"/>
+      </w:rPr>
+    </w:lvl>
+    <w:lvl w:ilvl="8" w:tplc="08090005" w:tentative="1">
+      <w:start w:val="1"/>
+      <w:numFmt w:val="bullet"/>
+      <w:lvlText w:val=""/>
+      <w:lvlJc w:val="left"/>
+      <w:pPr>
+        <w:ind w:left="6480" w:hanging="360"/>
+      </w:pPr>
+      <w:rPr>
+        <w:rFonts w:ascii="Wingdings" w:hAnsi="Wingdings" w:hint="default"/>
+      </w:rPr>
+    </w:lvl>
+  </w:abstractNum>
+  <w:num w:numId="1" w16cid:durableId="12346751">
+    <w:abstractNumId w:val="1"/>
+  </w:num>
+  <w:num w:numId="2" w16cid:durableId="1379627358">
+    <w:abstractNumId w:val="0"/>
+  </w:num>
+</w:numbering>
 </file>
 
 <file path=word/styles.xml><?xml version="1.0" encoding="utf-8"?>
@@ -616,7 +1857,6 @@
   <w:style w:type="character" w:default="1" w:styleId="DefaultParagraphFont">
     <w:name w:val="Default Paragraph Font"/>
     <w:uiPriority w:val="1"/>
-    <w:semiHidden/>
     <w:unhideWhenUsed/>
   </w:style>
   <w:style w:type="table" w:default="1" w:styleId="TableNormal">

--- a/Lab/Lab book - Comp Sci.docx
+++ b/Lab/Lab book - Comp Sci.docx
@@ -45,15 +45,7 @@
     </w:p>
     <w:p>
       <w:r>
-        <w:t xml:space="preserve">-&gt; ~28 hrs of work </w:t>
-      </w:r>
-      <w:proofErr w:type="spellStart"/>
-      <w:r>
-        <w:t>ish</w:t>
-      </w:r>
-      <w:proofErr w:type="spellEnd"/>
-      <w:r>
-        <w:t xml:space="preserve"> (30 max)</w:t>
+        <w:t>-&gt; ~28 hrs of work ish (30 max)</w:t>
       </w:r>
     </w:p>
     <w:p/>
@@ -79,15 +71,7 @@
     </w:p>
     <w:p>
       <w:r>
-        <w:t xml:space="preserve">- much better to submit a succinct, </w:t>
-      </w:r>
-      <w:proofErr w:type="gramStart"/>
-      <w:r>
-        <w:t>high quality</w:t>
-      </w:r>
-      <w:proofErr w:type="gramEnd"/>
-      <w:r>
-        <w:t xml:space="preserve"> record, rather than a verbose, low quality one.</w:t>
+        <w:t>- much better to submit a succinct, high quality record, rather than a verbose, low quality one.</w:t>
       </w:r>
     </w:p>
     <w:p/>
@@ -148,15 +132,7 @@
     <w:p>
       <w:r>
         <w:tab/>
-        <w:t>- PIC suffers from noise (</w:t>
-      </w:r>
-      <w:proofErr w:type="spellStart"/>
-      <w:r>
-        <w:t>t.f.</w:t>
-      </w:r>
-      <w:proofErr w:type="spellEnd"/>
-      <w:r>
-        <w:t xml:space="preserve"> may need lots of repeats which may generate lots of data).</w:t>
+        <w:t>- PIC suffers from noise (t.f. may need lots of repeats which may generate lots of data).</w:t>
       </w:r>
     </w:p>
     <w:p>
@@ -202,15 +178,7 @@
     </w:p>
     <w:p>
       <w:r>
-        <w:t xml:space="preserve">- read up a </w:t>
-      </w:r>
-      <w:proofErr w:type="spellStart"/>
-      <w:r>
-        <w:t>lil</w:t>
-      </w:r>
-      <w:proofErr w:type="spellEnd"/>
-      <w:r>
-        <w:t xml:space="preserve"> on wave-particle interactions</w:t>
+        <w:t>- read up a lil on wave-particle interactions</w:t>
       </w:r>
     </w:p>
     <w:p>
@@ -259,15 +227,7 @@
     </w:p>
     <w:p>
       <w:r>
-        <w:t xml:space="preserve">- </w:t>
-      </w:r>
-      <w:proofErr w:type="gramStart"/>
-      <w:r>
-        <w:t>make a plan</w:t>
-      </w:r>
-      <w:proofErr w:type="gramEnd"/>
-      <w:r>
-        <w:t xml:space="preserve"> for how you'll tackle the tasks</w:t>
+        <w:t>- make a plan for how you'll tackle the tasks</w:t>
       </w:r>
     </w:p>
     <w:p/>
@@ -286,13 +246,8 @@
       </w:r>
     </w:p>
     <w:p>
-      <w:proofErr w:type="spellStart"/>
-      <w:r>
-        <w:t>Github</w:t>
-      </w:r>
-      <w:proofErr w:type="spellEnd"/>
-      <w:r>
-        <w:t xml:space="preserve"> Repository is now set up</w:t>
+      <w:r>
+        <w:t>Github Repository is now set up</w:t>
       </w:r>
     </w:p>
     <w:p>
@@ -303,15 +258,7 @@
         <w:t>backup data</w:t>
       </w:r>
       <w:r>
-        <w:t xml:space="preserve"> and code versions on </w:t>
-      </w:r>
-      <w:proofErr w:type="spellStart"/>
-      <w:r>
-        <w:t>Github</w:t>
-      </w:r>
-      <w:proofErr w:type="spellEnd"/>
-      <w:r>
-        <w:t>.</w:t>
+        <w:t xml:space="preserve"> and code versions on Github.</w:t>
       </w:r>
     </w:p>
     <w:p/>
@@ -337,15 +284,7 @@
         </w:numPr>
       </w:pPr>
       <w:r>
-        <w:t xml:space="preserve">Set up </w:t>
-      </w:r>
-      <w:proofErr w:type="spellStart"/>
-      <w:r>
-        <w:t>github</w:t>
-      </w:r>
-      <w:proofErr w:type="spellEnd"/>
-      <w:r>
-        <w:t xml:space="preserve"> repository</w:t>
+        <w:t>Set up github repository</w:t>
       </w:r>
       <w:r>
         <w:t xml:space="preserve"> and begin lab book entries</w:t>
@@ -397,6 +336,19 @@
         <w:rPr>
           <w:rStyle w:val="IntenseReference"/>
         </w:rPr>
+        <w:t>Summary of code functionality</w:t>
+      </w:r>
+    </w:p>
+    <w:p>
+      <w:pPr>
+        <w:rPr>
+          <w:rStyle w:val="IntenseReference"/>
+        </w:rPr>
+      </w:pPr>
+      <w:r>
+        <w:rPr>
+          <w:rStyle w:val="IntenseReference"/>
+        </w:rPr>
         <w:t>What is Landau Damping?</w:t>
       </w:r>
     </w:p>
@@ -408,13 +360,8 @@
           <w:numId w:val="2"/>
         </w:numPr>
       </w:pPr>
-      <w:proofErr w:type="gramStart"/>
-      <w:r>
-        <w:t>Broadly :</w:t>
-      </w:r>
-      <w:proofErr w:type="gramEnd"/>
-      <w:r>
-        <w:t xml:space="preserve"> </w:t>
+      <w:r>
+        <w:t xml:space="preserve">Broadly : </w:t>
       </w:r>
       <w:r>
         <w:t xml:space="preserve">A mechanism where </w:t>
@@ -443,7 +390,6 @@
       <w:r>
         <w:t xml:space="preserve">with a phase velocity </w:t>
       </w:r>
-      <w:proofErr w:type="spellStart"/>
       <w:r>
         <w:rPr>
           <w:i/>
@@ -459,7 +405,6 @@
         </w:rPr>
         <w:t>ph</w:t>
       </w:r>
-      <w:proofErr w:type="spellEnd"/>
       <w:r>
         <w:t xml:space="preserve">) </w:t>
       </w:r>
@@ -475,7 +420,6 @@
       <w:r>
         <w:t xml:space="preserve">a velocity ~ </w:t>
       </w:r>
-      <w:proofErr w:type="spellStart"/>
       <w:r>
         <w:rPr>
           <w:i/>
@@ -491,14 +435,12 @@
         </w:rPr>
         <w:t>ph</w:t>
       </w:r>
-      <w:proofErr w:type="spellEnd"/>
       <w:r>
         <w:t xml:space="preserve">. </w:t>
       </w:r>
       <w:r>
         <w:t xml:space="preserve">These particles interact strongly with the wave, as particles with a velocity slightly less than </w:t>
       </w:r>
-      <w:proofErr w:type="spellStart"/>
       <w:r>
         <w:rPr>
           <w:i/>
@@ -514,7 +456,6 @@
         </w:rPr>
         <w:t>ph</w:t>
       </w:r>
-      <w:proofErr w:type="spellEnd"/>
       <w:r>
         <w:rPr>
           <w:iCs/>
@@ -527,8 +468,6 @@
         </w:rPr>
         <w:t xml:space="preserve">get accelerated by the E-Field of the EM wave, while particles with velocity slightly more than </w:t>
       </w:r>
-      <w:proofErr w:type="spellStart"/>
-      <w:proofErr w:type="gramStart"/>
       <w:r>
         <w:rPr>
           <w:i/>
@@ -544,7 +483,6 @@
         </w:rPr>
         <w:t>ph</w:t>
       </w:r>
-      <w:proofErr w:type="spellEnd"/>
       <w:r>
         <w:rPr>
           <w:i/>
@@ -560,11 +498,7 @@
         <w:t xml:space="preserve"> </w:t>
       </w:r>
       <w:r>
-        <w:t>get</w:t>
-      </w:r>
-      <w:proofErr w:type="gramEnd"/>
-      <w:r>
-        <w:t xml:space="preserve"> decelerated.</w:t>
+        <w:t>get decelerated.</w:t>
       </w:r>
       <w:r>
         <w:t xml:space="preserve"> </w:t>
@@ -602,7 +536,6 @@
       <w:r>
         <w:t xml:space="preserve">velocities slightly less than </w:t>
       </w:r>
-      <w:proofErr w:type="spellStart"/>
       <w:r>
         <w:rPr>
           <w:i/>
@@ -618,7 +551,6 @@
         </w:rPr>
         <w:t>ph</w:t>
       </w:r>
-      <w:proofErr w:type="spellEnd"/>
       <w:r>
         <w:rPr>
           <w:i/>
@@ -634,18 +566,14 @@
         <w:t xml:space="preserve"> velocities slightly greater. This results in wave damping </w:t>
       </w:r>
       <w:r>
-        <w:t>(‘Landau Damping’</w:t>
-      </w:r>
-      <w:proofErr w:type="gramStart"/>
-      <w:r>
-        <w:t>!)</w:t>
-      </w:r>
-      <w:r>
-        <w:t>as</w:t>
-      </w:r>
-      <w:proofErr w:type="gramEnd"/>
-      <w:r>
-        <w:t xml:space="preserve"> there are more particles gaining </w:t>
+        <w:t>(‘Landau Damping’!)</w:t>
+      </w:r>
+      <w:r>
+        <w:t xml:space="preserve">as </w:t>
+      </w:r>
+      <w:r>
+        <w:lastRenderedPageBreak/>
+        <w:t xml:space="preserve">there are more particles gaining </w:t>
       </w:r>
       <w:r>
         <w:t>energy from the wave than losing energy to it. AND VICE VERSA -&gt; ‘Landau Growth’!</w:t>
@@ -656,7 +584,6 @@
         <w:pStyle w:val="ListParagraph"/>
       </w:pPr>
       <w:r>
-        <w:lastRenderedPageBreak/>
         <w:t>[insert diagram here]</w:t>
       </w:r>
     </w:p>
@@ -684,15 +611,7 @@
         </w:numPr>
       </w:pPr>
       <w:r>
-        <w:t xml:space="preserve">Let Langmuir waves be the </w:t>
-      </w:r>
-      <w:proofErr w:type="gramStart"/>
-      <w:r>
-        <w:t>sea, and</w:t>
-      </w:r>
-      <w:proofErr w:type="gramEnd"/>
-      <w:r>
-        <w:t xml:space="preserve"> consider the charged particles to be surfers trying to catch the wave.</w:t>
+        <w:t>Let Langmuir waves be the sea, and consider the charged particles to be surfers trying to catch the wave.</w:t>
       </w:r>
     </w:p>
     <w:p>
@@ -709,8 +628,6 @@
       <w:r>
         <w:t xml:space="preserve"> &lt; </w:t>
       </w:r>
-      <w:proofErr w:type="spellStart"/>
-      <w:proofErr w:type="gramStart"/>
       <w:r>
         <w:rPr>
           <w:i/>
@@ -726,19 +643,11 @@
         </w:rPr>
         <w:t>ph</w:t>
       </w:r>
-      <w:proofErr w:type="spellEnd"/>
-      <w:r>
-        <w:rPr>
-          <w:iCs/>
-        </w:rPr>
-        <w:t xml:space="preserve"> ,</w:t>
-      </w:r>
-      <w:proofErr w:type="gramEnd"/>
-      <w:r>
-        <w:rPr>
-          <w:iCs/>
-        </w:rPr>
-        <w:t xml:space="preserve"> they see the wave approaching from behind, </w:t>
+      <w:r>
+        <w:rPr>
+          <w:iCs/>
+        </w:rPr>
+        <w:t xml:space="preserve"> , they see the wave approaching from behind, </w:t>
       </w:r>
       <w:r>
         <w:rPr>
@@ -761,7 +670,6 @@
         </w:rPr>
         <w:t xml:space="preserve">If the surfer is moving at a velocity &gt; </w:t>
       </w:r>
-      <w:proofErr w:type="spellStart"/>
       <w:r>
         <w:rPr>
           <w:i/>
@@ -777,7 +685,6 @@
         </w:rPr>
         <w:t>ph</w:t>
       </w:r>
-      <w:proofErr w:type="spellEnd"/>
       <w:r>
         <w:t xml:space="preserve"> </w:t>
       </w:r>
@@ -799,8 +706,6 @@
       <w:r>
         <w:t xml:space="preserve">In a Maxwellian distribution, there are more particles with velocities &lt; </w:t>
       </w:r>
-      <w:proofErr w:type="spellStart"/>
-      <w:proofErr w:type="gramStart"/>
       <w:r>
         <w:rPr>
           <w:i/>
@@ -816,19 +721,11 @@
         </w:rPr>
         <w:t>ph</w:t>
       </w:r>
-      <w:proofErr w:type="spellEnd"/>
-      <w:r>
-        <w:rPr>
-          <w:iCs/>
-        </w:rPr>
-        <w:t xml:space="preserve"> ,</w:t>
-      </w:r>
-      <w:proofErr w:type="gramEnd"/>
-      <w:r>
-        <w:rPr>
-          <w:iCs/>
-        </w:rPr>
-        <w:t xml:space="preserve"> thus the slower group dominates and drains energy from the wave, resulting in an overall wave damping effect -&gt; Landau Damping!</w:t>
+      <w:r>
+        <w:rPr>
+          <w:iCs/>
+        </w:rPr>
+        <w:t xml:space="preserve"> , thus the slower group dominates and drains energy from the wave, resulting in an overall wave damping effect -&gt; Landau Damping!</w:t>
       </w:r>
     </w:p>
     <w:p>
@@ -863,7 +760,6 @@
         </w:rPr>
         <w:t xml:space="preserve"> In other words, particles very far from </w:t>
       </w:r>
-      <w:proofErr w:type="spellStart"/>
       <w:r>
         <w:rPr>
           <w:i/>
@@ -880,19 +776,7 @@
         <w:t>ph</w:t>
       </w:r>
       <w:r>
-        <w:t>oscillate</w:t>
-      </w:r>
-      <w:proofErr w:type="spellEnd"/>
-      <w:r>
-        <w:t xml:space="preserve"> rapidly in and out of phase, so even though they may gain energy in one part of the oscillation cycle, they return it in the next, resulting </w:t>
-      </w:r>
-      <w:proofErr w:type="gramStart"/>
-      <w:r>
-        <w:t>in  a</w:t>
-      </w:r>
-      <w:proofErr w:type="gramEnd"/>
-      <w:r>
-        <w:t xml:space="preserve"> net zero effect over a period.</w:t>
+        <w:t>oscillate rapidly in and out of phase, so even though they may gain energy in one part of the oscillation cycle, they return it in the next, resulting in  a net zero effect over a period.</w:t>
       </w:r>
     </w:p>
     <w:p/>
@@ -918,15 +802,7 @@
         </w:numPr>
       </w:pPr>
       <w:r>
-        <w:t xml:space="preserve">Simulation runtime with </w:t>
-      </w:r>
-      <w:proofErr w:type="gramStart"/>
-      <w:r>
-        <w:t>animation :</w:t>
-      </w:r>
-      <w:proofErr w:type="gramEnd"/>
-      <w:r>
-        <w:t xml:space="preserve"> </w:t>
+        <w:t xml:space="preserve">Simulation runtime with animation : </w:t>
       </w:r>
       <w:r>
         <w:t>6.467 seconds</w:t>
@@ -941,15 +817,7 @@
         </w:numPr>
       </w:pPr>
       <w:r>
-        <w:t xml:space="preserve">Simulation run time without </w:t>
-      </w:r>
-      <w:proofErr w:type="gramStart"/>
-      <w:r>
-        <w:t>animation :</w:t>
-      </w:r>
-      <w:proofErr w:type="gramEnd"/>
-      <w:r>
-        <w:t xml:space="preserve"> </w:t>
+        <w:t xml:space="preserve">Simulation run time without animation : </w:t>
       </w:r>
       <w:r>
         <w:t>2.110 seconds</w:t>
@@ -963,13 +831,8 @@
           <w:numId w:val="2"/>
         </w:numPr>
       </w:pPr>
-      <w:proofErr w:type="gramStart"/>
-      <w:r>
-        <w:t>Improvement :</w:t>
-      </w:r>
-      <w:proofErr w:type="gramEnd"/>
-      <w:r>
-        <w:t xml:space="preserve"> </w:t>
+      <w:r>
+        <w:t xml:space="preserve">Improvement : </w:t>
       </w:r>
       <w:r>
         <w:t xml:space="preserve">4.357 </w:t>
@@ -1007,6 +870,138 @@
       <w:r>
         <w:t xml:space="preserve">as harmonic_data.txt </w:t>
       </w:r>
+    </w:p>
+    <w:p>
+      <w:pPr>
+        <w:rPr>
+          <w:rStyle w:val="IntenseEmphasis"/>
+        </w:rPr>
+      </w:pPr>
+      <w:r>
+        <w:rPr>
+          <w:rStyle w:val="IntenseEmphasis"/>
+        </w:rPr>
+        <w:t>As</w:t>
+      </w:r>
+      <w:r>
+        <w:rPr>
+          <w:rStyle w:val="IntenseEmphasis"/>
+        </w:rPr>
+        <w:t>s</w:t>
+      </w:r>
+      <w:r>
+        <w:rPr>
+          <w:rStyle w:val="IntenseEmphasis"/>
+        </w:rPr>
+        <w:t>essing the noise</w:t>
+      </w:r>
+    </w:p>
+    <w:p>
+      <w:r>
+        <w:t>Plan of Action (POA)</w:t>
+      </w:r>
+    </w:p>
+    <w:p>
+      <w:pPr>
+        <w:pStyle w:val="ListParagraph"/>
+        <w:numPr>
+          <w:ilvl w:val="0"/>
+          <w:numId w:val="2"/>
+        </w:numPr>
+      </w:pPr>
+      <w:r>
+        <w:t>Load or reference harmonic data.</w:t>
+      </w:r>
+    </w:p>
+    <w:p>
+      <w:pPr>
+        <w:pStyle w:val="ListParagraph"/>
+        <w:numPr>
+          <w:ilvl w:val="0"/>
+          <w:numId w:val="2"/>
+        </w:numPr>
+      </w:pPr>
+      <w:r>
+        <w:t xml:space="preserve">Detect peaks </w:t>
+      </w:r>
+      <w:r>
+        <w:t>-&gt;</w:t>
+      </w:r>
+      <w:r>
+        <w:t xml:space="preserve"> produce arrays of peak times/amps.</w:t>
+      </w:r>
+    </w:p>
+    <w:p>
+      <w:pPr>
+        <w:pStyle w:val="ListParagraph"/>
+        <w:numPr>
+          <w:ilvl w:val="0"/>
+          <w:numId w:val="2"/>
+        </w:numPr>
+      </w:pPr>
+      <w:r>
+        <w:t>Plot signal + peaks overlay.</w:t>
+      </w:r>
+    </w:p>
+    <w:p>
+      <w:pPr>
+        <w:pStyle w:val="ListParagraph"/>
+        <w:numPr>
+          <w:ilvl w:val="0"/>
+          <w:numId w:val="2"/>
+        </w:numPr>
+      </w:pPr>
+      <w:r>
+        <w:t>Loop through peaks to find where noise dominates.</w:t>
+      </w:r>
+    </w:p>
+    <w:p>
+      <w:pPr>
+        <w:pStyle w:val="ListParagraph"/>
+        <w:numPr>
+          <w:ilvl w:val="0"/>
+          <w:numId w:val="2"/>
+        </w:numPr>
+      </w:pPr>
+      <w:r>
+        <w:t>Split data into signal peaks + noise peaks.</w:t>
+      </w:r>
+    </w:p>
+    <w:p>
+      <w:pPr>
+        <w:pStyle w:val="ListParagraph"/>
+        <w:numPr>
+          <w:ilvl w:val="0"/>
+          <w:numId w:val="2"/>
+        </w:numPr>
+      </w:pPr>
+      <w:r>
+        <w:t>Compute noise metric.</w:t>
+      </w:r>
+    </w:p>
+    <w:p>
+      <w:pPr>
+        <w:pStyle w:val="ListParagraph"/>
+        <w:numPr>
+          <w:ilvl w:val="0"/>
+          <w:numId w:val="2"/>
+        </w:numPr>
+      </w:pPr>
+      <w:r>
+        <w:t>Print or plot result.</w:t>
+      </w:r>
+      <w:r>
+        <w:t xml:space="preserve"> </w:t>
+      </w:r>
+    </w:p>
+    <w:p>
+      <w:pPr>
+        <w:rPr>
+          <w:rStyle w:val="IntenseEmphasis"/>
+          <w:i w:val="0"/>
+          <w:iCs w:val="0"/>
+        </w:rPr>
+      </w:pPr>
     </w:p>
     <w:sectPr>
       <w:pgSz w:w="11906" w:h="16838"/>

--- a/Lab/Lab book - Comp Sci.docx
+++ b/Lab/Lab book - Comp Sci.docx
@@ -323,7 +323,13 @@
         <w:pStyle w:val="IntenseQuote"/>
       </w:pPr>
       <w:r>
-        <w:t>20/11/25 12pm</w:t>
+        <w:t xml:space="preserve">20/11/25 </w:t>
+      </w:r>
+      <w:r>
+        <w:t>3</w:t>
+      </w:r>
+      <w:r>
+        <w:t>pm</w:t>
       </w:r>
     </w:p>
     <w:p>

--- a/Lab/Lab book - Comp Sci.docx
+++ b/Lab/Lab book - Comp Sci.docx
@@ -6,8 +6,13 @@
       <w:pPr>
         <w:pStyle w:val="IntenseQuote"/>
       </w:pPr>
+      <w:bookmarkStart w:id="0" w:name="_Hlk215128197"/>
+      <w:bookmarkEnd w:id="0"/>
       <w:r>
         <w:t>20/11/25 10am</w:t>
+      </w:r>
+      <w:r>
+        <w:t xml:space="preserve"> (Session 1-2)</w:t>
       </w:r>
     </w:p>
     <w:p>
@@ -155,13 +160,7 @@
     <w:p>
       <w:r>
         <w:tab/>
-        <w:t>- analyse that raw data. i.e. measure derived quantities from save draw data using anal</w:t>
-      </w:r>
-      <w:r>
-        <w:t xml:space="preserve">. </w:t>
-      </w:r>
-      <w:r>
-        <w:t>code.</w:t>
+        <w:t>- analyse that raw data. i.e. measure derived quantities from save draw data using anal. code.</w:t>
       </w:r>
     </w:p>
     <w:p/>
@@ -330,6 +329,12 @@
       </w:r>
       <w:r>
         <w:t>pm</w:t>
+      </w:r>
+      <w:r>
+        <w:t xml:space="preserve"> </w:t>
+      </w:r>
+      <w:r>
+        <w:t>(Session 1-2)</w:t>
       </w:r>
     </w:p>
     <w:p>
@@ -487,7 +492,59 @@
           <w:iCs/>
           <w:vertAlign w:val="subscript"/>
         </w:rPr>
-        <w:t>ph</w:t>
+        <w:t xml:space="preserve">ph </w:t>
+      </w:r>
+      <w:r>
+        <w:rPr>
+          <w:vertAlign w:val="subscript"/>
+        </w:rPr>
+        <w:t xml:space="preserve"> </w:t>
+      </w:r>
+      <w:r>
+        <w:t>get decelerated.</w:t>
+      </w:r>
+      <w:r>
+        <w:t xml:space="preserve"> </w:t>
+      </w:r>
+      <w:r>
+        <w:t>This synchronises the particle velocity with the phase velocity of the wave</w:t>
+      </w:r>
+      <w:r>
+        <w:t>, which prevents instabilities from developing, creating a region of stability within the parameter space.</w:t>
+      </w:r>
+    </w:p>
+    <w:p>
+      <w:pPr>
+        <w:pStyle w:val="ListParagraph"/>
+        <w:numPr>
+          <w:ilvl w:val="0"/>
+          <w:numId w:val="2"/>
+        </w:numPr>
+      </w:pPr>
+      <w:r>
+        <w:t xml:space="preserve">Consider </w:t>
+      </w:r>
+      <w:r>
+        <w:t>the particle velocities to be approximately Maxwellian – i.e. let the plasma be governed by</w:t>
+      </w:r>
+      <w:r>
+        <w:t xml:space="preserve"> ideal MHD</w:t>
+      </w:r>
+      <w:r>
+        <w:t xml:space="preserve">. </w:t>
+      </w:r>
+      <w:r>
+        <w:t xml:space="preserve">If the slope of the function &lt;1, the no. of particles with </w:t>
+      </w:r>
+      <w:r>
+        <w:t xml:space="preserve">velocities slightly less than </w:t>
+      </w:r>
+      <w:r>
+        <w:rPr>
+          <w:i/>
+          <w:iCs/>
+        </w:rPr>
+        <w:t>v</w:t>
       </w:r>
       <w:r>
         <w:rPr>
@@ -495,59 +552,7 @@
           <w:iCs/>
           <w:vertAlign w:val="subscript"/>
         </w:rPr>
-        <w:t xml:space="preserve"> </w:t>
-      </w:r>
-      <w:r>
-        <w:rPr>
-          <w:vertAlign w:val="subscript"/>
-        </w:rPr>
-        <w:t xml:space="preserve"> </w:t>
-      </w:r>
-      <w:r>
-        <w:t>get decelerated.</w:t>
-      </w:r>
-      <w:r>
-        <w:t xml:space="preserve"> </w:t>
-      </w:r>
-      <w:r>
-        <w:t>This synchronises the particle velocity with the phase velocity of the wave</w:t>
-      </w:r>
-      <w:r>
-        <w:t>, which prevents instabilities from developing, creating a region of stability within the parameter space.</w:t>
-      </w:r>
-    </w:p>
-    <w:p>
-      <w:pPr>
-        <w:pStyle w:val="ListParagraph"/>
-        <w:numPr>
-          <w:ilvl w:val="0"/>
-          <w:numId w:val="2"/>
-        </w:numPr>
-      </w:pPr>
-      <w:r>
-        <w:t xml:space="preserve">Consider </w:t>
-      </w:r>
-      <w:r>
-        <w:t>the particle velocities to be approximately Maxwellian – i.e. let the plasma be governed by</w:t>
-      </w:r>
-      <w:r>
-        <w:t xml:space="preserve"> ideal MHD</w:t>
-      </w:r>
-      <w:r>
-        <w:t xml:space="preserve">. </w:t>
-      </w:r>
-      <w:r>
-        <w:t xml:space="preserve">If the slope of the function &lt;1, the no. of particles with </w:t>
-      </w:r>
-      <w:r>
-        <w:t xml:space="preserve">velocities slightly less than </w:t>
-      </w:r>
-      <w:r>
-        <w:rPr>
-          <w:i/>
-          <w:iCs/>
-        </w:rPr>
-        <w:t>v</w:t>
+        <w:t>ph</w:t>
       </w:r>
       <w:r>
         <w:rPr>
@@ -555,7 +560,83 @@
           <w:iCs/>
           <w:vertAlign w:val="subscript"/>
         </w:rPr>
-        <w:t>ph</w:t>
+        <w:t xml:space="preserve"> </w:t>
+      </w:r>
+      <w:r>
+        <w:t>is greater than the no. with</w:t>
+      </w:r>
+      <w:r>
+        <w:t xml:space="preserve"> velocities slightly greater. This results in wave damping </w:t>
+      </w:r>
+      <w:r>
+        <w:t>(‘Landau Damping’!)</w:t>
+      </w:r>
+      <w:r>
+        <w:t xml:space="preserve">as </w:t>
+      </w:r>
+      <w:r>
+        <w:lastRenderedPageBreak/>
+        <w:t xml:space="preserve">there are more particles gaining </w:t>
+      </w:r>
+      <w:r>
+        <w:t>energy from the wave than losing energy to it. AND VICE VERSA -&gt; ‘Landau Growth’!</w:t>
+      </w:r>
+    </w:p>
+    <w:p>
+      <w:pPr>
+        <w:pStyle w:val="ListParagraph"/>
+      </w:pPr>
+      <w:r>
+        <w:t>[insert diagram here]</w:t>
+      </w:r>
+    </w:p>
+    <w:p>
+      <w:pPr>
+        <w:pStyle w:val="ListParagraph"/>
+        <w:numPr>
+          <w:ilvl w:val="0"/>
+          <w:numId w:val="2"/>
+        </w:numPr>
+      </w:pPr>
+      <w:r>
+        <w:t>A nice analogy is the surfing situation:</w:t>
+      </w:r>
+      <w:r>
+        <w:t xml:space="preserve"> </w:t>
+      </w:r>
+    </w:p>
+    <w:p>
+      <w:pPr>
+        <w:pStyle w:val="ListParagraph"/>
+        <w:numPr>
+          <w:ilvl w:val="1"/>
+          <w:numId w:val="2"/>
+        </w:numPr>
+      </w:pPr>
+      <w:r>
+        <w:t>Let Langmuir waves be the sea, and consider the charged particles to be surfers trying to catch the wave.</w:t>
+      </w:r>
+    </w:p>
+    <w:p>
+      <w:pPr>
+        <w:pStyle w:val="ListParagraph"/>
+        <w:numPr>
+          <w:ilvl w:val="1"/>
+          <w:numId w:val="2"/>
+        </w:numPr>
+      </w:pPr>
+      <w:r>
+        <w:t>If the surfer is moving at a velocity</w:t>
+      </w:r>
+      <w:r>
+        <w:t xml:space="preserve"> &lt; </w:t>
+      </w:r>
+      <w:r>
+        <w:rPr>
+          <w:i/>
+          <w:iCs/>
+        </w:rPr>
+        <w:t>v</w:t>
       </w:r>
       <w:r>
         <w:rPr>
@@ -563,49 +644,19 @@
           <w:iCs/>
           <w:vertAlign w:val="subscript"/>
         </w:rPr>
-        <w:t xml:space="preserve"> </w:t>
-      </w:r>
-      <w:r>
-        <w:t>is greater than the no. with</w:t>
-      </w:r>
-      <w:r>
-        <w:t xml:space="preserve"> velocities slightly greater. This results in wave damping </w:t>
-      </w:r>
-      <w:r>
-        <w:t>(‘Landau Damping’!)</w:t>
-      </w:r>
-      <w:r>
-        <w:t xml:space="preserve">as </w:t>
-      </w:r>
-      <w:r>
-        <w:lastRenderedPageBreak/>
-        <w:t xml:space="preserve">there are more particles gaining </w:t>
-      </w:r>
-      <w:r>
-        <w:t>energy from the wave than losing energy to it. AND VICE VERSA -&gt; ‘Landau Growth’!</w:t>
-      </w:r>
-    </w:p>
-    <w:p>
-      <w:pPr>
-        <w:pStyle w:val="ListParagraph"/>
-      </w:pPr>
-      <w:r>
-        <w:t>[insert diagram here]</w:t>
-      </w:r>
-    </w:p>
-    <w:p>
-      <w:pPr>
-        <w:pStyle w:val="ListParagraph"/>
-        <w:numPr>
-          <w:ilvl w:val="0"/>
-          <w:numId w:val="2"/>
-        </w:numPr>
-      </w:pPr>
-      <w:r>
-        <w:t>A nice analogy is the surfing situation:</w:t>
-      </w:r>
-      <w:r>
-        <w:t xml:space="preserve"> </w:t>
+        <w:t>ph</w:t>
+      </w:r>
+      <w:r>
+        <w:rPr>
+          <w:iCs/>
+        </w:rPr>
+        <w:t xml:space="preserve"> , they see the wave approaching from behind, </w:t>
+      </w:r>
+      <w:r>
+        <w:rPr>
+          <w:iCs/>
+        </w:rPr>
+        <w:t>with the wave crest pushing them forward. i.e. they gain energy from the wave, thus the wave loses energy.</w:t>
       </w:r>
     </w:p>
     <w:p>
@@ -617,22 +668,10 @@
         </w:numPr>
       </w:pPr>
       <w:r>
-        <w:t>Let Langmuir waves be the sea, and consider the charged particles to be surfers trying to catch the wave.</w:t>
-      </w:r>
-    </w:p>
-    <w:p>
-      <w:pPr>
-        <w:pStyle w:val="ListParagraph"/>
-        <w:numPr>
-          <w:ilvl w:val="1"/>
-          <w:numId w:val="2"/>
-        </w:numPr>
-      </w:pPr>
-      <w:r>
-        <w:t>If the surfer is moving at a velocity</w:t>
-      </w:r>
-      <w:r>
-        <w:t xml:space="preserve"> &lt; </w:t>
+        <w:rPr>
+          <w:iCs/>
+        </w:rPr>
+        <w:t xml:space="preserve">If the surfer is moving at a velocity &gt; </w:t>
       </w:r>
       <w:r>
         <w:rPr>
@@ -650,16 +689,13 @@
         <w:t>ph</w:t>
       </w:r>
       <w:r>
-        <w:rPr>
-          <w:iCs/>
-        </w:rPr>
-        <w:t xml:space="preserve"> , they see the wave approaching from behind, </w:t>
-      </w:r>
-      <w:r>
-        <w:rPr>
-          <w:iCs/>
-        </w:rPr>
-        <w:t>with the wave crest pushing them forward. i.e. they gain energy from the wave, thus the wave loses energy.</w:t>
+        <w:t xml:space="preserve"> </w:t>
+      </w:r>
+      <w:r>
+        <w:t xml:space="preserve">they can be considered as swimming into the crest of the wave, essentially climbing it. </w:t>
+      </w:r>
+      <w:r>
+        <w:t>i.e. they are losing kinetic energy while the wave is gaining energy.</w:t>
       </w:r>
     </w:p>
     <w:p>
@@ -671,10 +707,7 @@
         </w:numPr>
       </w:pPr>
       <w:r>
-        <w:rPr>
-          <w:iCs/>
-        </w:rPr>
-        <w:t xml:space="preserve">If the surfer is moving at a velocity &gt; </w:t>
+        <w:t xml:space="preserve">In a Maxwellian distribution, there are more particles with velocities &lt; </w:t>
       </w:r>
       <w:r>
         <w:rPr>
@@ -692,13 +725,10 @@
         <w:t>ph</w:t>
       </w:r>
       <w:r>
-        <w:t xml:space="preserve"> </w:t>
-      </w:r>
-      <w:r>
-        <w:t xml:space="preserve">they can be considered as swimming into the crest of the wave, essentially climbing it. </w:t>
-      </w:r>
-      <w:r>
-        <w:t>i.e. they are losing kinetic energy while the wave is gaining energy.</w:t>
+        <w:rPr>
+          <w:iCs/>
+        </w:rPr>
+        <w:t xml:space="preserve"> , thus the slower group dominates and drains energy from the wave, resulting in an overall wave damping effect -&gt; Landau Damping!</w:t>
       </w:r>
     </w:p>
     <w:p>
@@ -710,7 +740,28 @@
         </w:numPr>
       </w:pPr>
       <w:r>
-        <w:t xml:space="preserve">In a Maxwellian distribution, there are more particles with velocities &lt; </w:t>
+        <w:rPr>
+          <w:iCs/>
+        </w:rPr>
+        <w:t xml:space="preserve">Worthy to note that only surfers contribute to this effect, </w:t>
+      </w:r>
+      <w:r>
+        <w:rPr>
+          <w:iCs/>
+        </w:rPr>
+        <w:t xml:space="preserve">as a beachball (for example) floating on the water with zero velocity will simply bob up and down as the </w:t>
+      </w:r>
+      <w:r>
+        <w:rPr>
+          <w:iCs/>
+        </w:rPr>
+        <w:t>wave passes by.</w:t>
+      </w:r>
+      <w:r>
+        <w:rPr>
+          <w:iCs/>
+        </w:rPr>
+        <w:t xml:space="preserve"> In other words, particles very far from </w:t>
       </w:r>
       <w:r>
         <w:rPr>
@@ -729,57 +780,11 @@
       </w:r>
       <w:r>
         <w:rPr>
-          <w:iCs/>
-        </w:rPr>
-        <w:t xml:space="preserve"> , thus the slower group dominates and drains energy from the wave, resulting in an overall wave damping effect -&gt; Landau Damping!</w:t>
-      </w:r>
-    </w:p>
-    <w:p>
-      <w:pPr>
-        <w:pStyle w:val="ListParagraph"/>
-        <w:numPr>
-          <w:ilvl w:val="1"/>
-          <w:numId w:val="2"/>
-        </w:numPr>
-      </w:pPr>
-      <w:r>
-        <w:rPr>
-          <w:iCs/>
-        </w:rPr>
-        <w:t xml:space="preserve">Worthy to note that only surfers contribute to this effect, </w:t>
-      </w:r>
-      <w:r>
-        <w:rPr>
-          <w:iCs/>
-        </w:rPr>
-        <w:t xml:space="preserve">as a beachball (for example) floating on the water with zero velocity will simply bob up and down as the </w:t>
-      </w:r>
-      <w:r>
-        <w:rPr>
-          <w:iCs/>
-        </w:rPr>
-        <w:t>wave passes by.</w:t>
-      </w:r>
-      <w:r>
-        <w:rPr>
-          <w:iCs/>
-        </w:rPr>
-        <w:t xml:space="preserve"> In other words, particles very far from </w:t>
-      </w:r>
-      <w:r>
-        <w:rPr>
-          <w:i/>
-          <w:iCs/>
-        </w:rPr>
-        <w:t>v</w:t>
-      </w:r>
-      <w:r>
-        <w:rPr>
           <w:i/>
           <w:iCs/>
           <w:vertAlign w:val="subscript"/>
         </w:rPr>
-        <w:t>ph</w:t>
+        <w:t xml:space="preserve"> </w:t>
       </w:r>
       <w:r>
         <w:t>oscillate rapidly in and out of phase, so even though they may gain energy in one part of the oscillation cycle, they return it in the next, resulting in  a net zero effect over a period.</w:t>
@@ -928,13 +933,7 @@
         </w:numPr>
       </w:pPr>
       <w:r>
-        <w:t xml:space="preserve">Detect peaks </w:t>
-      </w:r>
-      <w:r>
-        <w:t>-&gt;</w:t>
-      </w:r>
-      <w:r>
-        <w:t xml:space="preserve"> produce arrays of peak times/amps.</w:t>
+        <w:t>Detect peaks -&gt; produce arrays of peak times/amps.</w:t>
       </w:r>
     </w:p>
     <w:p>
@@ -999,6 +998,230 @@
       <w:r>
         <w:t xml:space="preserve"> </w:t>
       </w:r>
+    </w:p>
+    <w:p>
+      <w:r>
+        <w:t>The code according to the POA gives the following results:</w:t>
+      </w:r>
+    </w:p>
+    <w:p>
+      <w:pPr>
+        <w:spacing w:after="0"/>
+      </w:pPr>
+      <w:r>
+        <w:t>--- NOISE ANALYSIS ---</w:t>
+      </w:r>
+    </w:p>
+    <w:p>
+      <w:pPr>
+        <w:spacing w:after="0"/>
+      </w:pPr>
+      <w:r>
+        <w:t>Noise starts at peak index: 3</w:t>
+      </w:r>
+    </w:p>
+    <w:p>
+      <w:pPr>
+        <w:spacing w:after="0"/>
+      </w:pPr>
+      <w:r>
+        <w:t>Estimated noise amplitude: 0.03467561350424121</w:t>
+      </w:r>
+    </w:p>
+    <w:p>
+      <w:pPr>
+        <w:spacing w:after="0"/>
+      </w:pPr>
+    </w:p>
+    <w:p>
+      <w:pPr>
+        <w:spacing w:after="0"/>
+      </w:pPr>
+      <w:r>
+        <w:t>--- FREQUENCY MEASUREMENT ---</w:t>
+      </w:r>
+    </w:p>
+    <w:p>
+      <w:pPr>
+        <w:spacing w:after="0"/>
+      </w:pPr>
+      <w:r>
+        <w:t>Estimated ω = 2.053 ± 0.137</w:t>
+      </w:r>
+    </w:p>
+    <w:p>
+      <w:pPr>
+        <w:spacing w:after="0"/>
+      </w:pPr>
+    </w:p>
+    <w:p>
+      <w:pPr>
+        <w:spacing w:after="0"/>
+      </w:pPr>
+      <w:r>
+        <w:t>--- DAMPING RATE ---</w:t>
+      </w:r>
+    </w:p>
+    <w:p>
+      <w:pPr>
+        <w:spacing w:after="0"/>
+      </w:pPr>
+      <w:r>
+        <w:t>Estimated γ = 0.196 ± 0.075</w:t>
+      </w:r>
+    </w:p>
+    <w:p>
+      <w:pPr>
+        <w:spacing w:after="0"/>
+      </w:pPr>
+    </w:p>
+    <w:p>
+      <w:pPr>
+        <w:spacing w:after="0"/>
+      </w:pPr>
+      <w:r>
+        <w:t>--- COMPARISON ---</w:t>
+      </w:r>
+    </w:p>
+    <w:p>
+      <w:pPr>
+        <w:spacing w:after="0"/>
+      </w:pPr>
+      <w:r>
+        <w:t>Analytic:         ω = 1.416,  γ = 0.153</w:t>
+      </w:r>
+    </w:p>
+    <w:p>
+      <w:pPr>
+        <w:spacing w:after="0"/>
+      </w:pPr>
+      <w:r>
+        <w:lastRenderedPageBreak/>
+        <w:t>Typical PIC:      ω = 1.33 ± 0.16, γ = 0.168 ± 0.002</w:t>
+      </w:r>
+    </w:p>
+    <w:p>
+      <w:pPr>
+        <w:spacing w:after="0"/>
+      </w:pPr>
+    </w:p>
+    <w:p>
+      <w:pPr>
+        <w:spacing w:after="0"/>
+      </w:pPr>
+      <w:r>
+        <w:t>simulation runtime:  8.539 seconds</w:t>
+      </w:r>
+    </w:p>
+    <w:p>
+      <w:pPr>
+        <w:spacing w:after="0"/>
+      </w:pPr>
+      <w:r>
+        <w:t>Initial Analysis:</w:t>
+      </w:r>
+    </w:p>
+    <w:p>
+      <w:pPr>
+        <w:pStyle w:val="ListParagraph"/>
+        <w:numPr>
+          <w:ilvl w:val="0"/>
+          <w:numId w:val="2"/>
+        </w:numPr>
+        <w:spacing w:after="0"/>
+      </w:pPr>
+      <w:r>
+        <w:t>Noise dominates after the third peak</w:t>
+      </w:r>
+      <w:r>
+        <w:t xml:space="preserve"> (fig.1)</w:t>
+      </w:r>
+      <w:r>
+        <w:t>. This gives a signal window that’s usable, but short. This can be expected for a low-particle 1D PIC run.</w:t>
+      </w:r>
+    </w:p>
+    <w:p>
+      <w:pPr>
+        <w:pStyle w:val="ListParagraph"/>
+        <w:numPr>
+          <w:ilvl w:val="0"/>
+          <w:numId w:val="2"/>
+        </w:numPr>
+        <w:spacing w:after="0"/>
+      </w:pPr>
+      <w:r>
+        <w:t>Later peaks are dominated by particle fluctuations, not damping, as indicated by the noise floor of ~ 3e-2</w:t>
+      </w:r>
+      <w:r>
+        <w:t>.</w:t>
+      </w:r>
+    </w:p>
+    <w:p>
+      <w:pPr>
+        <w:pStyle w:val="ListParagraph"/>
+        <w:numPr>
+          <w:ilvl w:val="0"/>
+          <w:numId w:val="2"/>
+        </w:numPr>
+        <w:spacing w:after="0"/>
+      </w:pPr>
+      <w:r>
+        <w:t xml:space="preserve">Does the measured </w:t>
+      </w:r>
+      <w:r>
+        <w:t>ω</w:t>
+      </w:r>
+      <w:r>
+        <w:t xml:space="preserve"> overshoot</w:t>
+      </w:r>
+      <w:r>
+        <w:t xml:space="preserve"> analytical/typical PIC values? </w:t>
+      </w:r>
+    </w:p>
+    <w:p>
+      <w:pPr>
+        <w:pStyle w:val="ListParagraph"/>
+        <w:numPr>
+          <w:ilvl w:val="0"/>
+          <w:numId w:val="2"/>
+        </w:numPr>
+        <w:spacing w:after="0"/>
+      </w:pPr>
+      <w:r>
+        <w:t xml:space="preserve">Is </w:t>
+      </w:r>
+      <w:r>
+        <w:t>γ</w:t>
+      </w:r>
+      <w:r>
+        <w:t xml:space="preserve"> too high? Is it consistent with analytic and </w:t>
+      </w:r>
+      <w:r>
+        <w:t>reference PIC values, given the noise-driven uncertainty?</w:t>
+      </w:r>
+    </w:p>
+    <w:p>
+      <w:pPr>
+        <w:pStyle w:val="ListParagraph"/>
+        <w:numPr>
+          <w:ilvl w:val="0"/>
+          <w:numId w:val="2"/>
+        </w:numPr>
+        <w:spacing w:after="0"/>
+      </w:pPr>
+      <w:r>
+        <w:t>Longer runs/more particles would tighten estimates and reduce bias.</w:t>
+      </w:r>
+    </w:p>
+    <w:p>
+      <w:pPr>
+        <w:spacing w:after="0"/>
+      </w:pPr>
+    </w:p>
+    <w:p>
+      <w:pPr>
+        <w:spacing w:after="0"/>
+      </w:pPr>
     </w:p>
     <w:p>
       <w:pPr>
@@ -1006,6 +1229,452 @@
           <w:rStyle w:val="IntenseEmphasis"/>
           <w:i w:val="0"/>
           <w:iCs w:val="0"/>
+        </w:rPr>
+      </w:pPr>
+      <w:r>
+        <w:rPr>
+          <w:rStyle w:val="IntenseEmphasis"/>
+          <w:i w:val="0"/>
+          <w:iCs w:val="0"/>
+          <w:noProof/>
+        </w:rPr>
+        <w:drawing>
+          <wp:inline distT="0" distB="0" distL="0" distR="0" wp14:anchorId="19678325" wp14:editId="0B928E22">
+            <wp:extent cx="4212077" cy="3161344"/>
+            <wp:effectExtent l="0" t="0" r="0" b="1270"/>
+            <wp:docPr id="271123336" name="Picture 1" descr="A graph of a graph&#10;&#10;AI-generated content may be incorrect."/>
+            <wp:cNvGraphicFramePr>
+              <a:graphicFrameLocks xmlns:a="http://schemas.openxmlformats.org/drawingml/2006/main" noChangeAspect="1"/>
+            </wp:cNvGraphicFramePr>
+            <a:graphic xmlns:a="http://schemas.openxmlformats.org/drawingml/2006/main">
+              <a:graphicData uri="http://schemas.openxmlformats.org/drawingml/2006/picture">
+                <pic:pic xmlns:pic="http://schemas.openxmlformats.org/drawingml/2006/picture">
+                  <pic:nvPicPr>
+                    <pic:cNvPr id="271123336" name="Picture 1" descr="A graph of a graph&#10;&#10;AI-generated content may be incorrect."/>
+                    <pic:cNvPicPr>
+                      <a:picLocks noChangeAspect="1" noChangeArrowheads="1"/>
+                    </pic:cNvPicPr>
+                  </pic:nvPicPr>
+                  <pic:blipFill>
+                    <a:blip r:embed="rId5">
+                      <a:extLst>
+                        <a:ext uri="{28A0092B-C50C-407E-A947-70E740481C1C}">
+                          <a14:useLocalDpi xmlns:a14="http://schemas.microsoft.com/office/drawing/2010/main" val="0"/>
+                        </a:ext>
+                      </a:extLst>
+                    </a:blip>
+                    <a:srcRect/>
+                    <a:stretch>
+                      <a:fillRect/>
+                    </a:stretch>
+                  </pic:blipFill>
+                  <pic:spPr bwMode="auto">
+                    <a:xfrm>
+                      <a:off x="0" y="0"/>
+                      <a:ext cx="4228007" cy="3173300"/>
+                    </a:xfrm>
+                    <a:prstGeom prst="rect">
+                      <a:avLst/>
+                    </a:prstGeom>
+                    <a:noFill/>
+                    <a:ln>
+                      <a:noFill/>
+                    </a:ln>
+                  </pic:spPr>
+                </pic:pic>
+              </a:graphicData>
+            </a:graphic>
+          </wp:inline>
+        </w:drawing>
+      </w:r>
+    </w:p>
+    <w:p>
+      <w:pPr>
+        <w:rPr>
+          <w:rStyle w:val="IntenseEmphasis"/>
+          <w:i w:val="0"/>
+          <w:iCs w:val="0"/>
+          <w:color w:val="000000" w:themeColor="text1"/>
+        </w:rPr>
+      </w:pPr>
+      <w:r>
+        <w:rPr>
+          <w:rStyle w:val="IntenseEmphasis"/>
+          <w:i w:val="0"/>
+          <w:iCs w:val="0"/>
+        </w:rPr>
+        <w:t xml:space="preserve">Fig.1 </w:t>
+      </w:r>
+      <w:r>
+        <w:rPr>
+          <w:rStyle w:val="IntenseEmphasis"/>
+          <w:i w:val="0"/>
+          <w:iCs w:val="0"/>
+          <w:color w:val="000000" w:themeColor="text1"/>
+        </w:rPr>
+        <w:t xml:space="preserve">Plot of the </w:t>
+      </w:r>
+      <w:r>
+        <w:rPr>
+          <w:rStyle w:val="IntenseEmphasis"/>
+          <w:i w:val="0"/>
+          <w:iCs w:val="0"/>
+          <w:color w:val="000000" w:themeColor="text1"/>
+        </w:rPr>
+        <w:t>First Harmonic Normalised Signal Amplitude with detected peaks overlay. Noise</w:t>
+      </w:r>
+      <w:r>
+        <w:rPr>
+          <w:rStyle w:val="IntenseEmphasis"/>
+          <w:i w:val="0"/>
+          <w:iCs w:val="0"/>
+          <w:color w:val="000000" w:themeColor="text1"/>
+        </w:rPr>
+        <w:t xml:space="preserve"> dominates when </w:t>
+      </w:r>
+      <w:r>
+        <w:rPr>
+          <w:rStyle w:val="IntenseEmphasis"/>
+          <w:i w:val="0"/>
+          <w:iCs w:val="0"/>
+          <w:color w:val="000000" w:themeColor="text1"/>
+        </w:rPr>
+        <w:t>a peak is larger than the one preceding it. This disagrees with damping, indicating that the signal is being driven by noise.</w:t>
+      </w:r>
+    </w:p>
+    <w:p>
+      <w:pPr>
+        <w:rPr>
+          <w:rStyle w:val="IntenseEmphasis"/>
+          <w:i w:val="0"/>
+          <w:iCs w:val="0"/>
+          <w:color w:val="000000" w:themeColor="text1"/>
+        </w:rPr>
+      </w:pPr>
+    </w:p>
+    <w:p>
+      <w:pPr>
+        <w:pStyle w:val="IntenseQuote"/>
+      </w:pPr>
+      <w:r>
+        <w:t>2</w:t>
+      </w:r>
+      <w:r>
+        <w:t>7</w:t>
+      </w:r>
+      <w:r>
+        <w:t xml:space="preserve">/11/25 </w:t>
+      </w:r>
+      <w:r>
+        <w:t>11</w:t>
+      </w:r>
+      <w:r>
+        <w:t>pm</w:t>
+      </w:r>
+      <w:r>
+        <w:t xml:space="preserve"> </w:t>
+      </w:r>
+      <w:r>
+        <w:t xml:space="preserve">(Session </w:t>
+      </w:r>
+      <w:r>
+        <w:t>2</w:t>
+      </w:r>
+      <w:r>
+        <w:t>-</w:t>
+      </w:r>
+      <w:r>
+        <w:t>3</w:t>
+      </w:r>
+      <w:r>
+        <w:t>)</w:t>
+      </w:r>
+    </w:p>
+    <w:p>
+      <w:pPr>
+        <w:rPr>
+          <w:rStyle w:val="IntenseEmphasis"/>
+          <w:i w:val="0"/>
+          <w:iCs w:val="0"/>
+        </w:rPr>
+      </w:pPr>
+      <w:r>
+        <w:rPr>
+          <w:rStyle w:val="IntenseEmphasis"/>
+          <w:i w:val="0"/>
+          <w:iCs w:val="0"/>
+        </w:rPr>
+        <w:t>Goal of the Session</w:t>
+      </w:r>
+    </w:p>
+    <w:p>
+      <w:r>
+        <w:t>Explore</w:t>
+      </w:r>
+      <w:r>
+        <w:t xml:space="preserve"> how </w:t>
+      </w:r>
+      <w:r>
+        <w:t>noise level</w:t>
+      </w:r>
+      <w:r>
+        <w:t xml:space="preserve">, </w:t>
+      </w:r>
+      <w:r>
+        <w:t>wave frequency and damping rate</w:t>
+      </w:r>
+      <w:r>
+        <w:t xml:space="preserve"> </w:t>
+      </w:r>
+      <w:r>
+        <w:t>change as you change the number of cells, the number of particles and the length of the box</w:t>
+      </w:r>
+      <w:r>
+        <w:t>.</w:t>
+      </w:r>
+    </w:p>
+    <w:p/>
+    <w:p>
+      <w:r>
+        <w:t>Statistical Variation</w:t>
+      </w:r>
+    </w:p>
+    <w:p>
+      <w:pPr>
+        <w:pStyle w:val="ListParagraph"/>
+        <w:numPr>
+          <w:ilvl w:val="0"/>
+          <w:numId w:val="3"/>
+        </w:numPr>
+      </w:pPr>
+      <w:r>
+        <w:t>Run 5 sims with same initial conditions</w:t>
+      </w:r>
+    </w:p>
+    <w:p>
+      <w:pPr>
+        <w:pStyle w:val="ListParagraph"/>
+        <w:numPr>
+          <w:ilvl w:val="0"/>
+          <w:numId w:val="3"/>
+        </w:numPr>
+      </w:pPr>
+      <w:r>
+        <w:t>Measure the noise, frequency and damping rate for each run.</w:t>
+      </w:r>
+    </w:p>
+    <w:p>
+      <w:pPr>
+        <w:pStyle w:val="ListParagraph"/>
+        <w:numPr>
+          <w:ilvl w:val="0"/>
+          <w:numId w:val="3"/>
+        </w:numPr>
+      </w:pPr>
+      <w:r>
+        <w:t>compute a mean with appropriate error estimate.</w:t>
+      </w:r>
+    </w:p>
+    <w:p>
+      <w:pPr>
+        <w:pStyle w:val="ListParagraph"/>
+        <w:numPr>
+          <w:ilvl w:val="0"/>
+          <w:numId w:val="3"/>
+        </w:numPr>
+      </w:pPr>
+      <w:r>
+        <w:t>Compare the error on repeat measurements to the error on an individual measurement. Which is most significant?</w:t>
+      </w:r>
+    </w:p>
+    <w:p>
+      <w:r>
+        <w:lastRenderedPageBreak/>
+        <w:t>General idea for code:</w:t>
+      </w:r>
+    </w:p>
+    <w:p>
+      <w:pPr>
+        <w:numPr>
+          <w:ilvl w:val="0"/>
+          <w:numId w:val="4"/>
+        </w:numPr>
+      </w:pPr>
+      <w:r>
+        <w:t xml:space="preserve">Ask user for </w:t>
+      </w:r>
+      <w:r>
+        <w:rPr>
+          <w:b/>
+          <w:bCs/>
+        </w:rPr>
+        <w:t>N runs</w:t>
+      </w:r>
+      <w:r>
+        <w:t xml:space="preserve"> (via input() or CLI arg).</w:t>
+      </w:r>
+    </w:p>
+    <w:p>
+      <w:pPr>
+        <w:numPr>
+          <w:ilvl w:val="0"/>
+          <w:numId w:val="4"/>
+        </w:numPr>
+      </w:pPr>
+      <w:r>
+        <w:t>Loop N times.</w:t>
+      </w:r>
+    </w:p>
+    <w:p>
+      <w:pPr>
+        <w:numPr>
+          <w:ilvl w:val="0"/>
+          <w:numId w:val="4"/>
+        </w:numPr>
+      </w:pPr>
+      <w:r>
+        <w:t>For each run:</w:t>
+      </w:r>
+    </w:p>
+    <w:p>
+      <w:pPr>
+        <w:numPr>
+          <w:ilvl w:val="1"/>
+          <w:numId w:val="4"/>
+        </w:numPr>
+      </w:pPr>
+      <w:r>
+        <w:t>run the simulation</w:t>
+      </w:r>
+    </w:p>
+    <w:p>
+      <w:pPr>
+        <w:numPr>
+          <w:ilvl w:val="1"/>
+          <w:numId w:val="4"/>
+        </w:numPr>
+      </w:pPr>
+      <w:r>
+        <w:t>extract noise, ω, γ</w:t>
+      </w:r>
+    </w:p>
+    <w:p>
+      <w:pPr>
+        <w:numPr>
+          <w:ilvl w:val="1"/>
+          <w:numId w:val="4"/>
+        </w:numPr>
+      </w:pPr>
+      <w:r>
+        <w:t>save results to a unique file</w:t>
+      </w:r>
+    </w:p>
+    <w:p>
+      <w:pPr>
+        <w:numPr>
+          <w:ilvl w:val="0"/>
+          <w:numId w:val="4"/>
+        </w:numPr>
+      </w:pPr>
+      <w:r>
+        <w:t>After the loop:</w:t>
+      </w:r>
+    </w:p>
+    <w:p>
+      <w:pPr>
+        <w:numPr>
+          <w:ilvl w:val="1"/>
+          <w:numId w:val="4"/>
+        </w:numPr>
+      </w:pPr>
+      <w:r>
+        <w:t>compute means + standard deviations</w:t>
+      </w:r>
+    </w:p>
+    <w:p>
+      <w:pPr>
+        <w:numPr>
+          <w:ilvl w:val="1"/>
+          <w:numId w:val="4"/>
+        </w:numPr>
+      </w:pPr>
+      <w:r>
+        <w:t>print comparison (individual</w:t>
+      </w:r>
+      <w:r>
+        <w:rPr>
+          <w:rFonts w:ascii="Cambria Math" w:hAnsi="Cambria Math" w:cs="Cambria Math"/>
+        </w:rPr>
+        <w:t>‐</w:t>
+      </w:r>
+      <w:r>
+        <w:t>run error vs ensemble error)</w:t>
+      </w:r>
+    </w:p>
+    <w:p/>
+    <w:p>
+      <w:r>
+        <w:t>Code Results</w:t>
+      </w:r>
+      <w:r>
+        <w:t>:</w:t>
+      </w:r>
+    </w:p>
+    <w:p>
+      <w:r>
+        <w:t>Noise   : mean=0.03693, std=0.01041</w:t>
+      </w:r>
+    </w:p>
+    <w:p>
+      <w:r>
+        <w:t>Omega   : mean=2.403, std=0.5554</w:t>
+      </w:r>
+    </w:p>
+    <w:p>
+      <w:r>
+        <w:t>Gamma   : mean=0.1887, std=0.04362</w:t>
+      </w:r>
+    </w:p>
+    <w:p/>
+    <w:p>
+      <w:r>
+        <w:t>--- ERROR COMPARISON ---</w:t>
+      </w:r>
+    </w:p>
+    <w:p>
+      <w:r>
+        <w:t>Individual ω error : 0.1642</w:t>
+      </w:r>
+    </w:p>
+    <w:p>
+      <w:r>
+        <w:t>Run-to-run ω spread: 0.5554</w:t>
+      </w:r>
+    </w:p>
+    <w:p>
+      <w:r>
+        <w:t>Individual γ error : 0.04336</w:t>
+      </w:r>
+    </w:p>
+    <w:p>
+      <w:r>
+        <w:t>Run-to-run γ spread: 0.04362</w:t>
+      </w:r>
+    </w:p>
+    <w:p/>
+    <w:p>
+      <w:r>
+        <w:t>Larger value = dominant source of uncertainty.</w:t>
+      </w:r>
+    </w:p>
+    <w:p/>
+    <w:p>
+      <w:pPr>
+        <w:rPr>
+          <w:rStyle w:val="IntenseEmphasis"/>
+          <w:i w:val="0"/>
+          <w:iCs w:val="0"/>
+          <w:color w:val="000000" w:themeColor="text1"/>
         </w:rPr>
       </w:pPr>
     </w:p>
@@ -1022,6 +1691,95 @@
 <file path=word/numbering.xml><?xml version="1.0" encoding="utf-8"?>
 <w:numbering xmlns:wpc="http://schemas.microsoft.com/office/word/2010/wordprocessingCanvas" xmlns:cx="http://schemas.microsoft.com/office/drawing/2014/chartex" xmlns:cx1="http://schemas.microsoft.com/office/drawing/2015/9/8/chartex" xmlns:cx2="http://schemas.microsoft.com/office/drawing/2015/10/21/chartex" xmlns:cx3="http://schemas.microsoft.com/office/drawing/2016/5/9/chartex" xmlns:cx4="http://schemas.microsoft.com/office/drawing/2016/5/10/chartex" xmlns:cx5="http://schemas.microsoft.com/office/drawing/2016/5/11/chartex" xmlns:cx6="http://schemas.microsoft.com/office/drawing/2016/5/12/chartex" xmlns:cx7="http://schemas.microsoft.com/office/drawing/2016/5/13/chartex" xmlns:cx8="http://schemas.microsoft.com/office/drawing/2016/5/14/chartex" xmlns:mc="http://schemas.openxmlformats.org/markup-compatibility/2006" xmlns:aink="http://schemas.microsoft.com/office/drawing/2016/ink" xmlns:am3d="http://schemas.microsoft.com/office/drawing/2017/model3d" xmlns:o="urn:schemas-microsoft-com:office:office" xmlns:oel="http://schemas.microsoft.com/office/2019/extlst" xmlns:r="http://schemas.openxmlformats.org/officeDocument/2006/relationships" xmlns:m="http://schemas.openxmlformats.org/officeDocument/2006/math" xmlns:v="urn:schemas-microsoft-com:vml" xmlns:wp14="http://schemas.microsoft.com/office/word/2010/wordprocessingDrawing" xmlns:wp="http://schemas.openxmlformats.org/drawingml/2006/wordprocessingDrawing" xmlns:w10="urn:schemas-microsoft-com:office:word" xmlns:w="http://schemas.openxmlformats.org/wordprocessingml/2006/main" xmlns:w14="http://schemas.microsoft.com/office/word/2010/wordml" xmlns:w15="http://schemas.microsoft.com/office/word/2012/wordml" xmlns:w16cex="http://schemas.microsoft.com/office/word/2018/wordml/cex" xmlns:w16cid="http://schemas.microsoft.com/office/word/2016/wordml/cid" xmlns:w16="http://schemas.microsoft.com/office/word/2018/wordml" xmlns:w16du="http://schemas.microsoft.com/office/word/2023/wordml/word16du" xmlns:w16sdtdh="http://schemas.microsoft.com/office/word/2020/wordml/sdtdatahash" xmlns:w16sdtfl="http://schemas.microsoft.com/office/word/2024/wordml/sdtformatlock" xmlns:w16se="http://schemas.microsoft.com/office/word/2015/wordml/symex" xmlns:wpg="http://schemas.microsoft.com/office/word/2010/wordprocessingGroup" xmlns:wpi="http://schemas.microsoft.com/office/word/2010/wordprocessingInk" xmlns:wne="http://schemas.microsoft.com/office/word/2006/wordml" xmlns:wps="http://schemas.microsoft.com/office/word/2010/wordprocessingShape" mc:Ignorable="w14 w15 w16se w16cid w16 w16cex w16sdtdh w16sdtfl w16du wp14">
   <w:abstractNum w:abstractNumId="0" w15:restartNumberingAfterBreak="0">
+    <w:nsid w:val="0C2D3EA3"/>
+    <w:multiLevelType w:val="hybridMultilevel"/>
+    <w:tmpl w:val="ABA42C56"/>
+    <w:lvl w:ilvl="0" w:tplc="0809000F">
+      <w:start w:val="1"/>
+      <w:numFmt w:val="decimal"/>
+      <w:lvlText w:val="%1."/>
+      <w:lvlJc w:val="left"/>
+      <w:pPr>
+        <w:ind w:left="720" w:hanging="360"/>
+      </w:pPr>
+      <w:rPr>
+        <w:rFonts w:hint="default"/>
+      </w:rPr>
+    </w:lvl>
+    <w:lvl w:ilvl="1" w:tplc="08090019" w:tentative="1">
+      <w:start w:val="1"/>
+      <w:numFmt w:val="lowerLetter"/>
+      <w:lvlText w:val="%2."/>
+      <w:lvlJc w:val="left"/>
+      <w:pPr>
+        <w:ind w:left="1440" w:hanging="360"/>
+      </w:pPr>
+    </w:lvl>
+    <w:lvl w:ilvl="2" w:tplc="0809001B" w:tentative="1">
+      <w:start w:val="1"/>
+      <w:numFmt w:val="lowerRoman"/>
+      <w:lvlText w:val="%3."/>
+      <w:lvlJc w:val="right"/>
+      <w:pPr>
+        <w:ind w:left="2160" w:hanging="180"/>
+      </w:pPr>
+    </w:lvl>
+    <w:lvl w:ilvl="3" w:tplc="0809000F" w:tentative="1">
+      <w:start w:val="1"/>
+      <w:numFmt w:val="decimal"/>
+      <w:lvlText w:val="%4."/>
+      <w:lvlJc w:val="left"/>
+      <w:pPr>
+        <w:ind w:left="2880" w:hanging="360"/>
+      </w:pPr>
+    </w:lvl>
+    <w:lvl w:ilvl="4" w:tplc="08090019" w:tentative="1">
+      <w:start w:val="1"/>
+      <w:numFmt w:val="lowerLetter"/>
+      <w:lvlText w:val="%5."/>
+      <w:lvlJc w:val="left"/>
+      <w:pPr>
+        <w:ind w:left="3600" w:hanging="360"/>
+      </w:pPr>
+    </w:lvl>
+    <w:lvl w:ilvl="5" w:tplc="0809001B" w:tentative="1">
+      <w:start w:val="1"/>
+      <w:numFmt w:val="lowerRoman"/>
+      <w:lvlText w:val="%6."/>
+      <w:lvlJc w:val="right"/>
+      <w:pPr>
+        <w:ind w:left="4320" w:hanging="180"/>
+      </w:pPr>
+    </w:lvl>
+    <w:lvl w:ilvl="6" w:tplc="0809000F" w:tentative="1">
+      <w:start w:val="1"/>
+      <w:numFmt w:val="decimal"/>
+      <w:lvlText w:val="%7."/>
+      <w:lvlJc w:val="left"/>
+      <w:pPr>
+        <w:ind w:left="5040" w:hanging="360"/>
+      </w:pPr>
+    </w:lvl>
+    <w:lvl w:ilvl="7" w:tplc="08090019" w:tentative="1">
+      <w:start w:val="1"/>
+      <w:numFmt w:val="lowerLetter"/>
+      <w:lvlText w:val="%8."/>
+      <w:lvlJc w:val="left"/>
+      <w:pPr>
+        <w:ind w:left="5760" w:hanging="360"/>
+      </w:pPr>
+    </w:lvl>
+    <w:lvl w:ilvl="8" w:tplc="0809001B" w:tentative="1">
+      <w:start w:val="1"/>
+      <w:numFmt w:val="lowerRoman"/>
+      <w:lvlText w:val="%9."/>
+      <w:lvlJc w:val="right"/>
+      <w:pPr>
+        <w:ind w:left="6480" w:hanging="180"/>
+      </w:pPr>
+    </w:lvl>
+  </w:abstractNum>
+  <w:abstractNum w:abstractNumId="1" w15:restartNumberingAfterBreak="0">
     <w:nsid w:val="4B8B460B"/>
     <w:multiLevelType w:val="hybridMultilevel"/>
     <w:tmpl w:val="A372D382"/>
@@ -1133,7 +1891,7 @@
       </w:rPr>
     </w:lvl>
   </w:abstractNum>
-  <w:abstractNum w:abstractNumId="1" w15:restartNumberingAfterBreak="0">
+  <w:abstractNum w:abstractNumId="2" w15:restartNumberingAfterBreak="0">
     <w:nsid w:val="73914799"/>
     <w:multiLevelType w:val="hybridMultilevel"/>
     <w:tmpl w:val="1C24088E"/>
@@ -1246,11 +2004,134 @@
       </w:rPr>
     </w:lvl>
   </w:abstractNum>
+  <w:abstractNum w:abstractNumId="3" w15:restartNumberingAfterBreak="0">
+    <w:nsid w:val="78006735"/>
+    <w:multiLevelType w:val="multilevel"/>
+    <w:tmpl w:val="432C660A"/>
+    <w:lvl w:ilvl="0">
+      <w:start w:val="1"/>
+      <w:numFmt w:val="decimal"/>
+      <w:lvlText w:val="%1."/>
+      <w:lvlJc w:val="left"/>
+      <w:pPr>
+        <w:tabs>
+          <w:tab w:val="num" w:pos="720"/>
+        </w:tabs>
+        <w:ind w:left="720" w:hanging="360"/>
+      </w:pPr>
+    </w:lvl>
+    <w:lvl w:ilvl="1">
+      <w:start w:val="1"/>
+      <w:numFmt w:val="bullet"/>
+      <w:lvlText w:val="o"/>
+      <w:lvlJc w:val="left"/>
+      <w:pPr>
+        <w:tabs>
+          <w:tab w:val="num" w:pos="1440"/>
+        </w:tabs>
+        <w:ind w:left="1440" w:hanging="360"/>
+      </w:pPr>
+      <w:rPr>
+        <w:rFonts w:ascii="Courier New" w:hAnsi="Courier New" w:hint="default"/>
+        <w:sz w:val="20"/>
+      </w:rPr>
+    </w:lvl>
+    <w:lvl w:ilvl="2" w:tentative="1">
+      <w:start w:val="1"/>
+      <w:numFmt w:val="decimal"/>
+      <w:lvlText w:val="%3."/>
+      <w:lvlJc w:val="left"/>
+      <w:pPr>
+        <w:tabs>
+          <w:tab w:val="num" w:pos="2160"/>
+        </w:tabs>
+        <w:ind w:left="2160" w:hanging="360"/>
+      </w:pPr>
+    </w:lvl>
+    <w:lvl w:ilvl="3" w:tentative="1">
+      <w:start w:val="1"/>
+      <w:numFmt w:val="decimal"/>
+      <w:lvlText w:val="%4."/>
+      <w:lvlJc w:val="left"/>
+      <w:pPr>
+        <w:tabs>
+          <w:tab w:val="num" w:pos="2880"/>
+        </w:tabs>
+        <w:ind w:left="2880" w:hanging="360"/>
+      </w:pPr>
+    </w:lvl>
+    <w:lvl w:ilvl="4" w:tentative="1">
+      <w:start w:val="1"/>
+      <w:numFmt w:val="decimal"/>
+      <w:lvlText w:val="%5."/>
+      <w:lvlJc w:val="left"/>
+      <w:pPr>
+        <w:tabs>
+          <w:tab w:val="num" w:pos="3600"/>
+        </w:tabs>
+        <w:ind w:left="3600" w:hanging="360"/>
+      </w:pPr>
+    </w:lvl>
+    <w:lvl w:ilvl="5" w:tentative="1">
+      <w:start w:val="1"/>
+      <w:numFmt w:val="decimal"/>
+      <w:lvlText w:val="%6."/>
+      <w:lvlJc w:val="left"/>
+      <w:pPr>
+        <w:tabs>
+          <w:tab w:val="num" w:pos="4320"/>
+        </w:tabs>
+        <w:ind w:left="4320" w:hanging="360"/>
+      </w:pPr>
+    </w:lvl>
+    <w:lvl w:ilvl="6" w:tentative="1">
+      <w:start w:val="1"/>
+      <w:numFmt w:val="decimal"/>
+      <w:lvlText w:val="%7."/>
+      <w:lvlJc w:val="left"/>
+      <w:pPr>
+        <w:tabs>
+          <w:tab w:val="num" w:pos="5040"/>
+        </w:tabs>
+        <w:ind w:left="5040" w:hanging="360"/>
+      </w:pPr>
+    </w:lvl>
+    <w:lvl w:ilvl="7" w:tentative="1">
+      <w:start w:val="1"/>
+      <w:numFmt w:val="decimal"/>
+      <w:lvlText w:val="%8."/>
+      <w:lvlJc w:val="left"/>
+      <w:pPr>
+        <w:tabs>
+          <w:tab w:val="num" w:pos="5760"/>
+        </w:tabs>
+        <w:ind w:left="5760" w:hanging="360"/>
+      </w:pPr>
+    </w:lvl>
+    <w:lvl w:ilvl="8" w:tentative="1">
+      <w:start w:val="1"/>
+      <w:numFmt w:val="decimal"/>
+      <w:lvlText w:val="%9."/>
+      <w:lvlJc w:val="left"/>
+      <w:pPr>
+        <w:tabs>
+          <w:tab w:val="num" w:pos="6480"/>
+        </w:tabs>
+        <w:ind w:left="6480" w:hanging="360"/>
+      </w:pPr>
+    </w:lvl>
+  </w:abstractNum>
   <w:num w:numId="1" w16cid:durableId="12346751">
+    <w:abstractNumId w:val="2"/>
+  </w:num>
+  <w:num w:numId="2" w16cid:durableId="1379627358">
     <w:abstractNumId w:val="1"/>
   </w:num>
-  <w:num w:numId="2" w16cid:durableId="1379627358">
+  <w:num w:numId="3" w16cid:durableId="1322351823">
     <w:abstractNumId w:val="0"/>
+  </w:num>
+  <w:num w:numId="4" w16cid:durableId="1949770470">
+    <w:abstractNumId w:val="3"/>
   </w:num>
 </w:numbering>
 </file>

--- a/Lab/Lab book - Comp Sci.docx
+++ b/Lab/Lab book - Comp Sci.docx
@@ -50,7 +50,15 @@
     </w:p>
     <w:p>
       <w:r>
-        <w:t>-&gt; ~28 hrs of work ish (30 max)</w:t>
+        <w:t xml:space="preserve">-&gt; ~28 hrs of work </w:t>
+      </w:r>
+      <w:proofErr w:type="spellStart"/>
+      <w:r>
+        <w:t>ish</w:t>
+      </w:r>
+      <w:proofErr w:type="spellEnd"/>
+      <w:r>
+        <w:t xml:space="preserve"> (30 max)</w:t>
       </w:r>
     </w:p>
     <w:p/>
@@ -137,7 +145,15 @@
     <w:p>
       <w:r>
         <w:tab/>
-        <w:t>- PIC suffers from noise (t.f. may need lots of repeats which may generate lots of data).</w:t>
+        <w:t>- PIC suffers from noise (</w:t>
+      </w:r>
+      <w:proofErr w:type="spellStart"/>
+      <w:r>
+        <w:t>t.f.</w:t>
+      </w:r>
+      <w:proofErr w:type="spellEnd"/>
+      <w:r>
+        <w:t xml:space="preserve"> may need lots of repeats which may generate lots of data).</w:t>
       </w:r>
     </w:p>
     <w:p>
@@ -177,7 +193,15 @@
     </w:p>
     <w:p>
       <w:r>
-        <w:t>- read up a lil on wave-particle interactions</w:t>
+        <w:t xml:space="preserve">- read up a </w:t>
+      </w:r>
+      <w:proofErr w:type="spellStart"/>
+      <w:r>
+        <w:t>lil</w:t>
+      </w:r>
+      <w:proofErr w:type="spellEnd"/>
+      <w:r>
+        <w:t xml:space="preserve"> on wave-particle interactions</w:t>
       </w:r>
     </w:p>
     <w:p>
@@ -245,8 +269,13 @@
       </w:r>
     </w:p>
     <w:p>
-      <w:r>
-        <w:t>Github Repository is now set up</w:t>
+      <w:proofErr w:type="spellStart"/>
+      <w:r>
+        <w:t>Github</w:t>
+      </w:r>
+      <w:proofErr w:type="spellEnd"/>
+      <w:r>
+        <w:t xml:space="preserve"> Repository is now set up</w:t>
       </w:r>
     </w:p>
     <w:p>
@@ -257,7 +286,15 @@
         <w:t>backup data</w:t>
       </w:r>
       <w:r>
-        <w:t xml:space="preserve"> and code versions on Github.</w:t>
+        <w:t xml:space="preserve"> and code versions on </w:t>
+      </w:r>
+      <w:proofErr w:type="spellStart"/>
+      <w:r>
+        <w:t>Github</w:t>
+      </w:r>
+      <w:proofErr w:type="spellEnd"/>
+      <w:r>
+        <w:t>.</w:t>
       </w:r>
     </w:p>
     <w:p/>
@@ -283,7 +320,15 @@
         </w:numPr>
       </w:pPr>
       <w:r>
-        <w:t>Set up github repository</w:t>
+        <w:t xml:space="preserve">Set up </w:t>
+      </w:r>
+      <w:proofErr w:type="spellStart"/>
+      <w:r>
+        <w:t>github</w:t>
+      </w:r>
+      <w:proofErr w:type="spellEnd"/>
+      <w:r>
+        <w:t xml:space="preserve"> repository</w:t>
       </w:r>
       <w:r>
         <w:t xml:space="preserve"> and begin lab book entries</w:t>
@@ -401,6 +446,7 @@
       <w:r>
         <w:t xml:space="preserve">with a phase velocity </w:t>
       </w:r>
+      <w:proofErr w:type="spellStart"/>
       <w:r>
         <w:rPr>
           <w:i/>
@@ -416,6 +462,7 @@
         </w:rPr>
         <w:t>ph</w:t>
       </w:r>
+      <w:proofErr w:type="spellEnd"/>
       <w:r>
         <w:t xml:space="preserve">) </w:t>
       </w:r>
@@ -431,6 +478,7 @@
       <w:r>
         <w:t xml:space="preserve">a velocity ~ </w:t>
       </w:r>
+      <w:proofErr w:type="spellStart"/>
       <w:r>
         <w:rPr>
           <w:i/>
@@ -446,12 +494,14 @@
         </w:rPr>
         <w:t>ph</w:t>
       </w:r>
+      <w:proofErr w:type="spellEnd"/>
       <w:r>
         <w:t xml:space="preserve">. </w:t>
       </w:r>
       <w:r>
         <w:t xml:space="preserve">These particles interact strongly with the wave, as particles with a velocity slightly less than </w:t>
       </w:r>
+      <w:proofErr w:type="spellStart"/>
       <w:r>
         <w:rPr>
           <w:i/>
@@ -467,6 +517,7 @@
         </w:rPr>
         <w:t>ph</w:t>
       </w:r>
+      <w:proofErr w:type="spellEnd"/>
       <w:r>
         <w:rPr>
           <w:iCs/>
@@ -479,6 +530,7 @@
         </w:rPr>
         <w:t xml:space="preserve">get accelerated by the E-Field of the EM wave, while particles with velocity slightly more than </w:t>
       </w:r>
+      <w:proofErr w:type="spellStart"/>
       <w:r>
         <w:rPr>
           <w:i/>
@@ -492,67 +544,69 @@
           <w:iCs/>
           <w:vertAlign w:val="subscript"/>
         </w:rPr>
-        <w:t xml:space="preserve">ph </w:t>
-      </w:r>
-      <w:r>
-        <w:rPr>
-          <w:vertAlign w:val="subscript"/>
-        </w:rPr>
-        <w:t xml:space="preserve"> </w:t>
-      </w:r>
-      <w:r>
-        <w:t>get decelerated.</w:t>
-      </w:r>
-      <w:r>
-        <w:t xml:space="preserve"> </w:t>
-      </w:r>
-      <w:r>
-        <w:t>This synchronises the particle velocity with the phase velocity of the wave</w:t>
-      </w:r>
-      <w:r>
-        <w:t>, which prevents instabilities from developing, creating a region of stability within the parameter space.</w:t>
-      </w:r>
-    </w:p>
-    <w:p>
-      <w:pPr>
-        <w:pStyle w:val="ListParagraph"/>
-        <w:numPr>
-          <w:ilvl w:val="0"/>
-          <w:numId w:val="2"/>
-        </w:numPr>
-      </w:pPr>
-      <w:r>
-        <w:t xml:space="preserve">Consider </w:t>
-      </w:r>
-      <w:r>
-        <w:t>the particle velocities to be approximately Maxwellian – i.e. let the plasma be governed by</w:t>
-      </w:r>
-      <w:r>
-        <w:t xml:space="preserve"> ideal MHD</w:t>
-      </w:r>
-      <w:r>
-        <w:t xml:space="preserve">. </w:t>
-      </w:r>
-      <w:r>
-        <w:t xml:space="preserve">If the slope of the function &lt;1, the no. of particles with </w:t>
-      </w:r>
-      <w:r>
-        <w:t xml:space="preserve">velocities slightly less than </w:t>
-      </w:r>
-      <w:r>
-        <w:rPr>
-          <w:i/>
-          <w:iCs/>
-        </w:rPr>
-        <w:t>v</w:t>
-      </w:r>
+        <w:t>ph</w:t>
+      </w:r>
+      <w:proofErr w:type="spellEnd"/>
       <w:r>
         <w:rPr>
           <w:i/>
           <w:iCs/>
           <w:vertAlign w:val="subscript"/>
         </w:rPr>
-        <w:t>ph</w:t>
+        <w:t xml:space="preserve"> </w:t>
+      </w:r>
+      <w:r>
+        <w:rPr>
+          <w:vertAlign w:val="subscript"/>
+        </w:rPr>
+        <w:t xml:space="preserve"> </w:t>
+      </w:r>
+      <w:r>
+        <w:t>get decelerated.</w:t>
+      </w:r>
+      <w:r>
+        <w:t xml:space="preserve"> </w:t>
+      </w:r>
+      <w:r>
+        <w:t>This synchronises the particle velocity with the phase velocity of the wave</w:t>
+      </w:r>
+      <w:r>
+        <w:t>, which prevents instabilities from developing, creating a region of stability within the parameter space.</w:t>
+      </w:r>
+    </w:p>
+    <w:p>
+      <w:pPr>
+        <w:pStyle w:val="ListParagraph"/>
+        <w:numPr>
+          <w:ilvl w:val="0"/>
+          <w:numId w:val="2"/>
+        </w:numPr>
+      </w:pPr>
+      <w:r>
+        <w:t xml:space="preserve">Consider </w:t>
+      </w:r>
+      <w:r>
+        <w:t>the particle velocities to be approximately Maxwellian – i.e. let the plasma be governed by</w:t>
+      </w:r>
+      <w:r>
+        <w:t xml:space="preserve"> ideal MHD</w:t>
+      </w:r>
+      <w:r>
+        <w:t xml:space="preserve">. </w:t>
+      </w:r>
+      <w:r>
+        <w:t xml:space="preserve">If the slope of the function &lt;1, the no. of particles with </w:t>
+      </w:r>
+      <w:r>
+        <w:t xml:space="preserve">velocities slightly less than </w:t>
+      </w:r>
+      <w:proofErr w:type="spellStart"/>
+      <w:r>
+        <w:rPr>
+          <w:i/>
+          <w:iCs/>
+        </w:rPr>
+        <w:t>v</w:t>
       </w:r>
       <w:r>
         <w:rPr>
@@ -560,103 +614,58 @@
           <w:iCs/>
           <w:vertAlign w:val="subscript"/>
         </w:rPr>
-        <w:t xml:space="preserve"> </w:t>
-      </w:r>
-      <w:r>
-        <w:t>is greater than the no. with</w:t>
-      </w:r>
-      <w:r>
-        <w:t xml:space="preserve"> velocities slightly greater. This results in wave damping </w:t>
-      </w:r>
-      <w:r>
-        <w:t>(‘Landau Damping’!)</w:t>
-      </w:r>
-      <w:r>
-        <w:t xml:space="preserve">as </w:t>
-      </w:r>
-      <w:r>
-        <w:lastRenderedPageBreak/>
-        <w:t xml:space="preserve">there are more particles gaining </w:t>
-      </w:r>
-      <w:r>
-        <w:t>energy from the wave than losing energy to it. AND VICE VERSA -&gt; ‘Landau Growth’!</w:t>
-      </w:r>
-    </w:p>
-    <w:p>
-      <w:pPr>
-        <w:pStyle w:val="ListParagraph"/>
-      </w:pPr>
-      <w:r>
-        <w:t>[insert diagram here]</w:t>
-      </w:r>
-    </w:p>
-    <w:p>
-      <w:pPr>
-        <w:pStyle w:val="ListParagraph"/>
-        <w:numPr>
-          <w:ilvl w:val="0"/>
-          <w:numId w:val="2"/>
-        </w:numPr>
-      </w:pPr>
-      <w:r>
-        <w:t>A nice analogy is the surfing situation:</w:t>
-      </w:r>
-      <w:r>
-        <w:t xml:space="preserve"> </w:t>
-      </w:r>
-    </w:p>
-    <w:p>
-      <w:pPr>
-        <w:pStyle w:val="ListParagraph"/>
-        <w:numPr>
-          <w:ilvl w:val="1"/>
-          <w:numId w:val="2"/>
-        </w:numPr>
-      </w:pPr>
-      <w:r>
-        <w:t>Let Langmuir waves be the sea, and consider the charged particles to be surfers trying to catch the wave.</w:t>
-      </w:r>
-    </w:p>
-    <w:p>
-      <w:pPr>
-        <w:pStyle w:val="ListParagraph"/>
-        <w:numPr>
-          <w:ilvl w:val="1"/>
-          <w:numId w:val="2"/>
-        </w:numPr>
-      </w:pPr>
-      <w:r>
-        <w:t>If the surfer is moving at a velocity</w:t>
-      </w:r>
-      <w:r>
-        <w:t xml:space="preserve"> &lt; </w:t>
-      </w:r>
-      <w:r>
-        <w:rPr>
-          <w:i/>
-          <w:iCs/>
-        </w:rPr>
-        <w:t>v</w:t>
-      </w:r>
+        <w:t>ph</w:t>
+      </w:r>
+      <w:proofErr w:type="spellEnd"/>
       <w:r>
         <w:rPr>
           <w:i/>
           <w:iCs/>
           <w:vertAlign w:val="subscript"/>
         </w:rPr>
-        <w:t>ph</w:t>
-      </w:r>
-      <w:r>
-        <w:rPr>
-          <w:iCs/>
-        </w:rPr>
-        <w:t xml:space="preserve"> , they see the wave approaching from behind, </w:t>
-      </w:r>
-      <w:r>
-        <w:rPr>
-          <w:iCs/>
-        </w:rPr>
-        <w:t>with the wave crest pushing them forward. i.e. they gain energy from the wave, thus the wave loses energy.</w:t>
+        <w:t xml:space="preserve"> </w:t>
+      </w:r>
+      <w:r>
+        <w:t>is greater than the no. with</w:t>
+      </w:r>
+      <w:r>
+        <w:t xml:space="preserve"> velocities slightly greater. This results in wave damping </w:t>
+      </w:r>
+      <w:r>
+        <w:t>(‘Landau Damping’!)</w:t>
+      </w:r>
+      <w:r>
+        <w:t xml:space="preserve">as </w:t>
+      </w:r>
+      <w:r>
+        <w:lastRenderedPageBreak/>
+        <w:t xml:space="preserve">there are more particles gaining </w:t>
+      </w:r>
+      <w:r>
+        <w:t>energy from the wave than losing energy to it. AND VICE VERSA -&gt; ‘Landau Growth’!</w:t>
+      </w:r>
+    </w:p>
+    <w:p>
+      <w:pPr>
+        <w:pStyle w:val="ListParagraph"/>
+      </w:pPr>
+      <w:r>
+        <w:t>[insert diagram here]</w:t>
+      </w:r>
+    </w:p>
+    <w:p>
+      <w:pPr>
+        <w:pStyle w:val="ListParagraph"/>
+        <w:numPr>
+          <w:ilvl w:val="0"/>
+          <w:numId w:val="2"/>
+        </w:numPr>
+      </w:pPr>
+      <w:r>
+        <w:t>A nice analogy is the surfing situation:</w:t>
+      </w:r>
+      <w:r>
+        <w:t xml:space="preserve"> </w:t>
       </w:r>
     </w:p>
     <w:p>
@@ -668,11 +677,24 @@
         </w:numPr>
       </w:pPr>
       <w:r>
-        <w:rPr>
-          <w:iCs/>
-        </w:rPr>
-        <w:t xml:space="preserve">If the surfer is moving at a velocity &gt; </w:t>
-      </w:r>
+        <w:t>Let Langmuir waves be the sea, and consider the charged particles to be surfers trying to catch the wave.</w:t>
+      </w:r>
+    </w:p>
+    <w:p>
+      <w:pPr>
+        <w:pStyle w:val="ListParagraph"/>
+        <w:numPr>
+          <w:ilvl w:val="1"/>
+          <w:numId w:val="2"/>
+        </w:numPr>
+      </w:pPr>
+      <w:r>
+        <w:t>If the surfer is moving at a velocity</w:t>
+      </w:r>
+      <w:r>
+        <w:t xml:space="preserve"> &lt; </w:t>
+      </w:r>
+      <w:proofErr w:type="spellStart"/>
       <w:r>
         <w:rPr>
           <w:i/>
@@ -688,14 +710,18 @@
         </w:rPr>
         <w:t>ph</w:t>
       </w:r>
-      <w:r>
-        <w:t xml:space="preserve"> </w:t>
-      </w:r>
-      <w:r>
-        <w:t xml:space="preserve">they can be considered as swimming into the crest of the wave, essentially climbing it. </w:t>
-      </w:r>
-      <w:r>
-        <w:t>i.e. they are losing kinetic energy while the wave is gaining energy.</w:t>
+      <w:proofErr w:type="spellEnd"/>
+      <w:r>
+        <w:rPr>
+          <w:iCs/>
+        </w:rPr>
+        <w:t xml:space="preserve"> , they see the wave approaching from behind, </w:t>
+      </w:r>
+      <w:r>
+        <w:rPr>
+          <w:iCs/>
+        </w:rPr>
+        <w:t>with the wave crest pushing them forward. i.e. they gain energy from the wave, thus the wave loses energy.</w:t>
       </w:r>
     </w:p>
     <w:p>
@@ -707,8 +733,12 @@
         </w:numPr>
       </w:pPr>
       <w:r>
-        <w:t xml:space="preserve">In a Maxwellian distribution, there are more particles with velocities &lt; </w:t>
-      </w:r>
+        <w:rPr>
+          <w:iCs/>
+        </w:rPr>
+        <w:t xml:space="preserve">If the surfer is moving at a velocity &gt; </w:t>
+      </w:r>
+      <w:proofErr w:type="spellStart"/>
       <w:r>
         <w:rPr>
           <w:i/>
@@ -724,11 +754,15 @@
         </w:rPr>
         <w:t>ph</w:t>
       </w:r>
-      <w:r>
-        <w:rPr>
-          <w:iCs/>
-        </w:rPr>
-        <w:t xml:space="preserve"> , thus the slower group dominates and drains energy from the wave, resulting in an overall wave damping effect -&gt; Landau Damping!</w:t>
+      <w:proofErr w:type="spellEnd"/>
+      <w:r>
+        <w:t xml:space="preserve"> </w:t>
+      </w:r>
+      <w:r>
+        <w:t xml:space="preserve">they can be considered as swimming into the crest of the wave, essentially climbing it. </w:t>
+      </w:r>
+      <w:r>
+        <w:t>i.e. they are losing kinetic energy while the wave is gaining energy.</w:t>
       </w:r>
     </w:p>
     <w:p>
@@ -740,29 +774,9 @@
         </w:numPr>
       </w:pPr>
       <w:r>
-        <w:rPr>
-          <w:iCs/>
-        </w:rPr>
-        <w:t xml:space="preserve">Worthy to note that only surfers contribute to this effect, </w:t>
-      </w:r>
-      <w:r>
-        <w:rPr>
-          <w:iCs/>
-        </w:rPr>
-        <w:t xml:space="preserve">as a beachball (for example) floating on the water with zero velocity will simply bob up and down as the </w:t>
-      </w:r>
-      <w:r>
-        <w:rPr>
-          <w:iCs/>
-        </w:rPr>
-        <w:t>wave passes by.</w:t>
-      </w:r>
-      <w:r>
-        <w:rPr>
-          <w:iCs/>
-        </w:rPr>
-        <w:t xml:space="preserve"> In other words, particles very far from </w:t>
-      </w:r>
+        <w:t xml:space="preserve">In a Maxwellian distribution, there are more particles with velocities &lt; </w:t>
+      </w:r>
+      <w:proofErr w:type="spellStart"/>
       <w:r>
         <w:rPr>
           <w:i/>
@@ -778,6 +792,63 @@
         </w:rPr>
         <w:t>ph</w:t>
       </w:r>
+      <w:proofErr w:type="spellEnd"/>
+      <w:r>
+        <w:rPr>
+          <w:iCs/>
+        </w:rPr>
+        <w:t xml:space="preserve"> , thus the slower group dominates and drains energy from the wave, resulting in an overall wave damping effect -&gt; Landau Damping!</w:t>
+      </w:r>
+    </w:p>
+    <w:p>
+      <w:pPr>
+        <w:pStyle w:val="ListParagraph"/>
+        <w:numPr>
+          <w:ilvl w:val="1"/>
+          <w:numId w:val="2"/>
+        </w:numPr>
+      </w:pPr>
+      <w:r>
+        <w:rPr>
+          <w:iCs/>
+        </w:rPr>
+        <w:t xml:space="preserve">Worthy to note that only surfers contribute to this effect, </w:t>
+      </w:r>
+      <w:r>
+        <w:rPr>
+          <w:iCs/>
+        </w:rPr>
+        <w:t xml:space="preserve">as a beachball (for example) floating on the water with zero velocity will simply bob up and down as the </w:t>
+      </w:r>
+      <w:r>
+        <w:rPr>
+          <w:iCs/>
+        </w:rPr>
+        <w:t>wave passes by.</w:t>
+      </w:r>
+      <w:r>
+        <w:rPr>
+          <w:iCs/>
+        </w:rPr>
+        <w:t xml:space="preserve"> In other words, particles very far from </w:t>
+      </w:r>
+      <w:proofErr w:type="spellStart"/>
+      <w:r>
+        <w:rPr>
+          <w:i/>
+          <w:iCs/>
+        </w:rPr>
+        <w:t>v</w:t>
+      </w:r>
+      <w:r>
+        <w:rPr>
+          <w:i/>
+          <w:iCs/>
+          <w:vertAlign w:val="subscript"/>
+        </w:rPr>
+        <w:t>ph</w:t>
+      </w:r>
+      <w:proofErr w:type="spellEnd"/>
       <w:r>
         <w:rPr>
           <w:i/>
@@ -1256,7 +1327,7 @@
                     </pic:cNvPicPr>
                   </pic:nvPicPr>
                   <pic:blipFill>
-                    <a:blip r:embed="rId5">
+                    <a:blip r:embed="rId6">
                       <a:extLst>
                         <a:ext uri="{28A0092B-C50C-407E-A947-70E740481C1C}">
                           <a14:useLocalDpi xmlns:a14="http://schemas.microsoft.com/office/drawing/2010/main" val="0"/>
@@ -1435,7 +1506,15 @@
     </w:p>
     <w:p/>
     <w:p>
-      <w:r>
+      <w:pPr>
+        <w:rPr>
+          <w:rStyle w:val="IntenseEmphasis"/>
+        </w:rPr>
+      </w:pPr>
+      <w:r>
+        <w:rPr>
+          <w:rStyle w:val="IntenseEmphasis"/>
+        </w:rPr>
         <w:t>Statistical Variation</w:t>
       </w:r>
     </w:p>
@@ -1488,6 +1567,9 @@
       </w:r>
     </w:p>
     <w:p>
+      <w:pPr>
+        <w:spacing w:after="0"/>
+      </w:pPr>
       <w:r>
         <w:lastRenderedPageBreak/>
         <w:t>General idea for code:</w:t>
@@ -1499,6 +1581,7 @@
           <w:ilvl w:val="0"/>
           <w:numId w:val="4"/>
         </w:numPr>
+        <w:spacing w:after="0"/>
       </w:pPr>
       <w:r>
         <w:t xml:space="preserve">Ask user for </w:t>
@@ -1511,7 +1594,15 @@
         <w:t>N runs</w:t>
       </w:r>
       <w:r>
-        <w:t xml:space="preserve"> (via input() or CLI arg).</w:t>
+        <w:t xml:space="preserve"> (via input() or CLI </w:t>
+      </w:r>
+      <w:proofErr w:type="spellStart"/>
+      <w:r>
+        <w:t>arg</w:t>
+      </w:r>
+      <w:proofErr w:type="spellEnd"/>
+      <w:r>
+        <w:t>).</w:t>
       </w:r>
     </w:p>
     <w:p>
@@ -1520,6 +1611,7 @@
           <w:ilvl w:val="0"/>
           <w:numId w:val="4"/>
         </w:numPr>
+        <w:spacing w:after="0"/>
       </w:pPr>
       <w:r>
         <w:t>Loop N times.</w:t>
@@ -1531,6 +1623,7 @@
           <w:ilvl w:val="0"/>
           <w:numId w:val="4"/>
         </w:numPr>
+        <w:spacing w:after="0"/>
       </w:pPr>
       <w:r>
         <w:t>For each run:</w:t>
@@ -1542,6 +1635,7 @@
           <w:ilvl w:val="1"/>
           <w:numId w:val="4"/>
         </w:numPr>
+        <w:spacing w:after="0"/>
       </w:pPr>
       <w:r>
         <w:t>run the simulation</w:t>
@@ -1553,6 +1647,7 @@
           <w:ilvl w:val="1"/>
           <w:numId w:val="4"/>
         </w:numPr>
+        <w:spacing w:after="0"/>
       </w:pPr>
       <w:r>
         <w:t>extract noise, ω, γ</w:t>
@@ -1564,6 +1659,7 @@
           <w:ilvl w:val="1"/>
           <w:numId w:val="4"/>
         </w:numPr>
+        <w:spacing w:after="0"/>
       </w:pPr>
       <w:r>
         <w:t>save results to a unique file</w:t>
@@ -1575,6 +1671,7 @@
           <w:ilvl w:val="0"/>
           <w:numId w:val="4"/>
         </w:numPr>
+        <w:spacing w:after="0"/>
       </w:pPr>
       <w:r>
         <w:t>After the loop:</w:t>
@@ -1586,6 +1683,7 @@
           <w:ilvl w:val="1"/>
           <w:numId w:val="4"/>
         </w:numPr>
+        <w:spacing w:after="0"/>
       </w:pPr>
       <w:r>
         <w:t>compute means + standard deviations</w:t>
@@ -1597,6 +1695,7 @@
           <w:ilvl w:val="1"/>
           <w:numId w:val="4"/>
         </w:numPr>
+        <w:spacing w:after="0"/>
       </w:pPr>
       <w:r>
         <w:t>print comparison (individual</w:t>
@@ -1608,66 +1707,742 @@
         <w:t>‐</w:t>
       </w:r>
       <w:r>
-        <w:t>run error vs ensemble error)</w:t>
+        <w:t xml:space="preserve">run error vs </w:t>
+      </w:r>
+      <w:r>
+        <w:t>amalgamated</w:t>
+      </w:r>
+      <w:r>
+        <w:t xml:space="preserve"> error)</w:t>
+      </w:r>
+    </w:p>
+    <w:p>
+      <w:pPr>
+        <w:spacing w:after="0"/>
+      </w:pPr>
+    </w:p>
+    <w:p>
+      <w:pPr>
+        <w:spacing w:after="0"/>
+      </w:pPr>
+      <w:r>
+        <w:t>Code Results</w:t>
+      </w:r>
+      <w:r>
+        <w:t>:</w:t>
+      </w:r>
+    </w:p>
+    <w:p>
+      <w:pPr>
+        <w:spacing w:after="0"/>
+      </w:pPr>
+      <w:r>
+        <w:t>Noise   : mean=0.03693, std=0.01041</w:t>
+      </w:r>
+    </w:p>
+    <w:p>
+      <w:pPr>
+        <w:spacing w:after="0"/>
+      </w:pPr>
+      <w:r>
+        <w:t>Omega   : mean=2.403, std=0.5554</w:t>
+      </w:r>
+    </w:p>
+    <w:p>
+      <w:pPr>
+        <w:spacing w:after="0"/>
+      </w:pPr>
+      <w:r>
+        <w:t>Gamma   : mean=0.1887, std=0.04362</w:t>
+      </w:r>
+    </w:p>
+    <w:p>
+      <w:pPr>
+        <w:spacing w:after="0"/>
+      </w:pPr>
+    </w:p>
+    <w:p>
+      <w:pPr>
+        <w:spacing w:after="0"/>
+      </w:pPr>
+      <w:r>
+        <w:t>--- ERROR COMPARISON ---</w:t>
+      </w:r>
+    </w:p>
+    <w:p>
+      <w:pPr>
+        <w:spacing w:after="0"/>
+      </w:pPr>
+      <w:r>
+        <w:t>Individual ω error : 0.1642</w:t>
+      </w:r>
+    </w:p>
+    <w:p>
+      <w:pPr>
+        <w:spacing w:after="0"/>
+      </w:pPr>
+      <w:r>
+        <w:t>Run-to-run ω spread: 0.5554</w:t>
+      </w:r>
+    </w:p>
+    <w:p>
+      <w:pPr>
+        <w:spacing w:after="0"/>
+      </w:pPr>
+      <w:r>
+        <w:t>Individual γ error : 0.04336</w:t>
+      </w:r>
+    </w:p>
+    <w:p>
+      <w:pPr>
+        <w:spacing w:after="0"/>
+      </w:pPr>
+      <w:r>
+        <w:t>Run-to-run γ spread: 0.04362</w:t>
+      </w:r>
+    </w:p>
+    <w:p>
+      <w:pPr>
+        <w:spacing w:after="0"/>
+      </w:pPr>
+    </w:p>
+    <w:p>
+      <w:pPr>
+        <w:spacing w:after="0"/>
+      </w:pPr>
+      <w:r>
+        <w:t>Larger value = dominant source of uncertainty.</w:t>
       </w:r>
     </w:p>
     <w:p/>
     <w:p>
-      <w:r>
-        <w:t>Code Results</w:t>
-      </w:r>
-      <w:r>
-        <w:t>:</w:t>
-      </w:r>
-    </w:p>
-    <w:p>
-      <w:r>
-        <w:t>Noise   : mean=0.03693, std=0.01041</w:t>
-      </w:r>
-    </w:p>
-    <w:p>
-      <w:r>
-        <w:t>Omega   : mean=2.403, std=0.5554</w:t>
-      </w:r>
-    </w:p>
-    <w:p>
-      <w:r>
-        <w:t>Gamma   : mean=0.1887, std=0.04362</w:t>
-      </w:r>
-    </w:p>
-    <w:p/>
-    <w:p>
-      <w:r>
-        <w:t>--- ERROR COMPARISON ---</w:t>
-      </w:r>
-    </w:p>
-    <w:p>
-      <w:r>
-        <w:t>Individual ω error : 0.1642</w:t>
-      </w:r>
-    </w:p>
-    <w:p>
-      <w:r>
-        <w:t>Run-to-run ω spread: 0.5554</w:t>
-      </w:r>
-    </w:p>
-    <w:p>
-      <w:r>
-        <w:t>Individual γ error : 0.04336</w:t>
-      </w:r>
-    </w:p>
-    <w:p>
-      <w:r>
-        <w:t>Run-to-run γ spread: 0.04362</w:t>
-      </w:r>
-    </w:p>
-    <w:p/>
-    <w:p>
-      <w:r>
-        <w:t>Larger value = dominant source of uncertainty.</w:t>
-      </w:r>
-    </w:p>
-    <w:p/>
+      <w:pPr>
+        <w:pStyle w:val="IntenseQuote"/>
+      </w:pPr>
+      <w:r>
+        <w:t xml:space="preserve">27/11/25 </w:t>
+      </w:r>
+      <w:r>
+        <w:t>2</w:t>
+      </w:r>
+      <w:r>
+        <w:t>pm (Session 2-3)</w:t>
+      </w:r>
+    </w:p>
+    <w:p>
+      <w:pPr>
+        <w:rPr>
+          <w:rStyle w:val="IntenseEmphasis"/>
+        </w:rPr>
+      </w:pPr>
+      <w:r>
+        <w:rPr>
+          <w:rStyle w:val="IntenseEmphasis"/>
+        </w:rPr>
+        <w:t>Numerical Parameters</w:t>
+      </w:r>
+    </w:p>
+    <w:p>
+      <w:pPr>
+        <w:rPr>
+          <w:color w:val="000000" w:themeColor="text1"/>
+        </w:rPr>
+      </w:pPr>
+      <w:r>
+        <w:rPr>
+          <w:color w:val="000000" w:themeColor="text1"/>
+        </w:rPr>
+        <w:t>How</w:t>
+      </w:r>
+      <w:r>
+        <w:rPr>
+          <w:color w:val="000000" w:themeColor="text1"/>
+        </w:rPr>
+        <w:t xml:space="preserve"> </w:t>
+      </w:r>
+      <w:r>
+        <w:rPr>
+          <w:color w:val="000000" w:themeColor="text1"/>
+        </w:rPr>
+        <w:t xml:space="preserve">do </w:t>
+      </w:r>
+      <w:r>
+        <w:rPr>
+          <w:color w:val="000000" w:themeColor="text1"/>
+        </w:rPr>
+        <w:t xml:space="preserve">measurements depend on </w:t>
+      </w:r>
+      <w:r>
+        <w:rPr>
+          <w:color w:val="000000" w:themeColor="text1"/>
+        </w:rPr>
+        <w:t>no. cells and no. markers?</w:t>
+      </w:r>
+    </w:p>
+    <w:p>
+      <w:pPr>
+        <w:pStyle w:val="ListParagraph"/>
+        <w:numPr>
+          <w:ilvl w:val="0"/>
+          <w:numId w:val="5"/>
+        </w:numPr>
+        <w:rPr>
+          <w:rStyle w:val="IntenseEmphasis"/>
+          <w:i w:val="0"/>
+          <w:iCs w:val="0"/>
+          <w:color w:val="000000" w:themeColor="text1"/>
+        </w:rPr>
+      </w:pPr>
+      <w:r>
+        <w:rPr>
+          <w:rStyle w:val="IntenseEmphasis"/>
+          <w:i w:val="0"/>
+          <w:iCs w:val="0"/>
+          <w:color w:val="000000" w:themeColor="text1"/>
+        </w:rPr>
+        <w:t>Code to time runtime of run method</w:t>
+      </w:r>
+    </w:p>
+    <w:p>
+      <w:pPr>
+        <w:pStyle w:val="ListParagraph"/>
+        <w:numPr>
+          <w:ilvl w:val="1"/>
+          <w:numId w:val="5"/>
+        </w:numPr>
+        <w:rPr>
+          <w:rStyle w:val="IntenseEmphasis"/>
+          <w:i w:val="0"/>
+          <w:iCs w:val="0"/>
+          <w:color w:val="000000" w:themeColor="text1"/>
+        </w:rPr>
+      </w:pPr>
+      <w:r>
+        <w:rPr>
+          <w:rStyle w:val="IntenseEmphasis"/>
+          <w:i w:val="0"/>
+          <w:iCs w:val="0"/>
+          <w:color w:val="000000" w:themeColor="text1"/>
+        </w:rPr>
+        <w:t>Done. Wrapped run function with timer.</w:t>
+      </w:r>
+    </w:p>
+    <w:p>
+      <w:pPr>
+        <w:pStyle w:val="ListParagraph"/>
+        <w:numPr>
+          <w:ilvl w:val="0"/>
+          <w:numId w:val="5"/>
+        </w:numPr>
+        <w:rPr>
+          <w:color w:val="000000" w:themeColor="text1"/>
+        </w:rPr>
+      </w:pPr>
+      <w:r>
+        <w:rPr>
+          <w:color w:val="000000" w:themeColor="text1"/>
+        </w:rPr>
+        <w:t xml:space="preserve">How do the simulation time, noise level, frequency and damping rate vary </w:t>
+      </w:r>
+      <w:r>
+        <w:rPr>
+          <w:color w:val="000000" w:themeColor="text1"/>
+        </w:rPr>
+        <w:t>with</w:t>
+      </w:r>
+      <w:r>
+        <w:rPr>
+          <w:color w:val="000000" w:themeColor="text1"/>
+        </w:rPr>
+        <w:t xml:space="preserve"> number of cells?</w:t>
+      </w:r>
+    </w:p>
+    <w:p>
+      <w:pPr>
+        <w:pStyle w:val="ListParagraph"/>
+        <w:numPr>
+          <w:ilvl w:val="0"/>
+          <w:numId w:val="5"/>
+        </w:numPr>
+        <w:rPr>
+          <w:color w:val="000000" w:themeColor="text1"/>
+        </w:rPr>
+      </w:pPr>
+      <w:r>
+        <w:rPr>
+          <w:color w:val="000000" w:themeColor="text1"/>
+        </w:rPr>
+        <w:t xml:space="preserve">How do the simulation time, noise level, frequency and damping rate vary </w:t>
+      </w:r>
+      <w:r>
+        <w:rPr>
+          <w:color w:val="000000" w:themeColor="text1"/>
+        </w:rPr>
+        <w:t>with</w:t>
+      </w:r>
+      <w:r>
+        <w:rPr>
+          <w:color w:val="000000" w:themeColor="text1"/>
+        </w:rPr>
+        <w:t xml:space="preserve"> number of </w:t>
+      </w:r>
+      <w:r>
+        <w:rPr>
+          <w:color w:val="000000" w:themeColor="text1"/>
+        </w:rPr>
+        <w:t>particles</w:t>
+      </w:r>
+      <w:r>
+        <w:rPr>
+          <w:color w:val="000000" w:themeColor="text1"/>
+        </w:rPr>
+        <w:t>?</w:t>
+      </w:r>
+    </w:p>
+    <w:p>
+      <w:pPr>
+        <w:pStyle w:val="ListParagraph"/>
+        <w:numPr>
+          <w:ilvl w:val="0"/>
+          <w:numId w:val="5"/>
+        </w:numPr>
+        <w:rPr>
+          <w:color w:val="000000" w:themeColor="text1"/>
+        </w:rPr>
+      </w:pPr>
+      <w:r>
+        <w:rPr>
+          <w:color w:val="000000" w:themeColor="text1"/>
+        </w:rPr>
+        <w:t>P</w:t>
+      </w:r>
+      <w:r>
+        <w:rPr>
+          <w:color w:val="000000" w:themeColor="text1"/>
+        </w:rPr>
+        <w:t>lot each quantity (with appropriate error bars) as a function of number of cells</w:t>
+      </w:r>
+      <w:r>
+        <w:rPr>
+          <w:color w:val="000000" w:themeColor="text1"/>
+        </w:rPr>
+        <w:t>/particles, respectively.</w:t>
+      </w:r>
+    </w:p>
+    <w:p>
+      <w:pPr>
+        <w:pStyle w:val="ListParagraph"/>
+        <w:numPr>
+          <w:ilvl w:val="0"/>
+          <w:numId w:val="5"/>
+        </w:numPr>
+        <w:rPr>
+          <w:color w:val="000000" w:themeColor="text1"/>
+        </w:rPr>
+      </w:pPr>
+      <w:r>
+        <w:rPr>
+          <w:color w:val="000000" w:themeColor="text1"/>
+        </w:rPr>
+        <w:t xml:space="preserve">How does noise level vary with number of cells and number of particles? </w:t>
+      </w:r>
+    </w:p>
+    <w:p>
+      <w:pPr>
+        <w:pStyle w:val="ListParagraph"/>
+        <w:numPr>
+          <w:ilvl w:val="0"/>
+          <w:numId w:val="5"/>
+        </w:numPr>
+        <w:rPr>
+          <w:color w:val="000000" w:themeColor="text1"/>
+        </w:rPr>
+      </w:pPr>
+      <w:r>
+        <w:rPr>
+          <w:color w:val="000000" w:themeColor="text1"/>
+        </w:rPr>
+        <w:t>P</w:t>
+      </w:r>
+      <w:r>
+        <w:rPr>
+          <w:color w:val="000000" w:themeColor="text1"/>
+        </w:rPr>
+        <w:t>ropose an equation to relate number of cells and particles to noise level</w:t>
+      </w:r>
+    </w:p>
+    <w:p>
+      <w:pPr>
+        <w:pStyle w:val="ListParagraph"/>
+        <w:numPr>
+          <w:ilvl w:val="1"/>
+          <w:numId w:val="5"/>
+        </w:numPr>
+        <w:rPr>
+          <w:color w:val="000000" w:themeColor="text1"/>
+        </w:rPr>
+      </w:pPr>
+      <w:r>
+        <w:rPr>
+          <w:color w:val="000000" w:themeColor="text1"/>
+        </w:rPr>
+        <w:t>The dominant contribution to PIC noise is statistical shot-noise from finite macro-particle sampling, which scales like (1/\sqrt{N_{p,\text{cell}}}), so increasing particles per cell suppresses noise efficiently.</w:t>
+      </w:r>
+    </w:p>
+    <w:p>
+      <w:pPr>
+        <w:pStyle w:val="ListParagraph"/>
+        <w:numPr>
+          <w:ilvl w:val="1"/>
+          <w:numId w:val="5"/>
+        </w:numPr>
+        <w:rPr>
+          <w:color w:val="000000" w:themeColor="text1"/>
+        </w:rPr>
+      </w:pPr>
+      <w:r>
+        <w:rPr>
+          <w:color w:val="000000" w:themeColor="text1"/>
+        </w:rPr>
+        <w:t xml:space="preserve">Because (N_{p,\text{cell}} = </w:t>
+      </w:r>
+      <w:proofErr w:type="spellStart"/>
+      <w:r>
+        <w:rPr>
+          <w:color w:val="000000" w:themeColor="text1"/>
+        </w:rPr>
+        <w:t>N_p</w:t>
+      </w:r>
+      <w:proofErr w:type="spellEnd"/>
+      <w:r>
+        <w:rPr>
+          <w:color w:val="000000" w:themeColor="text1"/>
+        </w:rPr>
+        <w:t>/</w:t>
+      </w:r>
+      <w:proofErr w:type="spellStart"/>
+      <w:r>
+        <w:rPr>
+          <w:color w:val="000000" w:themeColor="text1"/>
+        </w:rPr>
+        <w:t>N_c</w:t>
+      </w:r>
+      <w:proofErr w:type="spellEnd"/>
+      <w:r>
+        <w:rPr>
+          <w:color w:val="000000" w:themeColor="text1"/>
+        </w:rPr>
+        <w:t>), the predicted scaling is (\text{noise} \</w:t>
+      </w:r>
+      <w:proofErr w:type="spellStart"/>
+      <w:r>
+        <w:rPr>
+          <w:color w:val="000000" w:themeColor="text1"/>
+        </w:rPr>
+        <w:t>propto</w:t>
+      </w:r>
+      <w:proofErr w:type="spellEnd"/>
+      <w:r>
+        <w:rPr>
+          <w:color w:val="000000" w:themeColor="text1"/>
+        </w:rPr>
+        <w:t xml:space="preserve"> \sqrt{</w:t>
+      </w:r>
+      <w:proofErr w:type="spellStart"/>
+      <w:r>
+        <w:rPr>
+          <w:color w:val="000000" w:themeColor="text1"/>
+        </w:rPr>
+        <w:t>N_c</w:t>
+      </w:r>
+      <w:proofErr w:type="spellEnd"/>
+      <w:r>
+        <w:rPr>
+          <w:color w:val="000000" w:themeColor="text1"/>
+        </w:rPr>
+        <w:t>/</w:t>
+      </w:r>
+      <w:proofErr w:type="spellStart"/>
+      <w:r>
+        <w:rPr>
+          <w:color w:val="000000" w:themeColor="text1"/>
+        </w:rPr>
+        <w:t>N_p</w:t>
+      </w:r>
+      <w:proofErr w:type="spellEnd"/>
+      <w:r>
+        <w:rPr>
+          <w:color w:val="000000" w:themeColor="text1"/>
+        </w:rPr>
+        <w:t>}); simulations confirmed this trend, with fitted exponents close to the theoretical (+0.5) (cells) and (-0.5) (particles).</w:t>
+      </w:r>
+    </w:p>
+    <w:p>
+      <w:pPr>
+        <w:pStyle w:val="ListParagraph"/>
+        <w:numPr>
+          <w:ilvl w:val="1"/>
+          <w:numId w:val="5"/>
+        </w:numPr>
+        <w:rPr>
+          <w:color w:val="000000" w:themeColor="text1"/>
+        </w:rPr>
+      </w:pPr>
+      <w:r>
+        <w:rPr>
+          <w:color w:val="000000" w:themeColor="text1"/>
+        </w:rPr>
+        <w:t>A small constant offset in the fit indicates a numerical noise floor independent of particle statistics, likely tied to grid discretisation and floating-point rounding.</w:t>
+      </w:r>
+    </w:p>
+    <w:p>
+      <w:pPr>
+        <w:pStyle w:val="ListParagraph"/>
+        <w:numPr>
+          <w:ilvl w:val="0"/>
+          <w:numId w:val="5"/>
+        </w:numPr>
+        <w:rPr>
+          <w:color w:val="000000" w:themeColor="text1"/>
+        </w:rPr>
+      </w:pPr>
+      <w:r>
+        <w:rPr>
+          <w:color w:val="000000" w:themeColor="text1"/>
+        </w:rPr>
+        <w:t>How does the computation time vary with number of cells and particles? Does it agree with what you would expect?</w:t>
+      </w:r>
+    </w:p>
+    <w:p>
+      <w:pPr>
+        <w:pStyle w:val="ListParagraph"/>
+        <w:numPr>
+          <w:ilvl w:val="0"/>
+          <w:numId w:val="5"/>
+        </w:numPr>
+        <w:rPr>
+          <w:color w:val="000000" w:themeColor="text1"/>
+        </w:rPr>
+      </w:pPr>
+      <w:r>
+        <w:rPr>
+          <w:color w:val="000000" w:themeColor="text1"/>
+        </w:rPr>
+        <w:t>How do your results vary with number of cells and number of particles? Does your result converge?</w:t>
+      </w:r>
+    </w:p>
+    <w:p>
+      <w:pPr>
+        <w:rPr>
+          <w:rStyle w:val="IntenseEmphasis"/>
+          <w:i w:val="0"/>
+          <w:iCs w:val="0"/>
+          <w:color w:val="000000" w:themeColor="text1"/>
+        </w:rPr>
+      </w:pPr>
+    </w:p>
+    <w:p>
+      <w:pPr>
+        <w:rPr>
+          <w:rStyle w:val="IntenseEmphasis"/>
+          <w:i w:val="0"/>
+          <w:iCs w:val="0"/>
+          <w:color w:val="000000" w:themeColor="text1"/>
+        </w:rPr>
+      </w:pPr>
+      <w:r>
+        <w:rPr>
+          <w:rStyle w:val="IntenseEmphasis"/>
+          <w:i w:val="0"/>
+          <w:iCs w:val="0"/>
+          <w:color w:val="000000" w:themeColor="text1"/>
+        </w:rPr>
+        <w:t xml:space="preserve">Results: </w:t>
+      </w:r>
+    </w:p>
+    <w:p>
+      <w:pPr>
+        <w:rPr>
+          <w:rStyle w:val="IntenseEmphasis"/>
+          <w:i w:val="0"/>
+          <w:iCs w:val="0"/>
+          <w:color w:val="000000" w:themeColor="text1"/>
+        </w:rPr>
+      </w:pPr>
+      <w:r>
+        <w:rPr>
+          <w:rStyle w:val="IntenseEmphasis"/>
+          <w:i w:val="0"/>
+          <w:iCs w:val="0"/>
+          <w:color w:val="000000" w:themeColor="text1"/>
+        </w:rPr>
+        <w:lastRenderedPageBreak/>
+        <w:t>Fit (noise ≈ A * (</w:t>
+      </w:r>
+      <w:proofErr w:type="spellStart"/>
+      <w:r>
+        <w:rPr>
+          <w:rStyle w:val="IntenseEmphasis"/>
+          <w:i w:val="0"/>
+          <w:iCs w:val="0"/>
+          <w:color w:val="000000" w:themeColor="text1"/>
+        </w:rPr>
+        <w:t>Npart</w:t>
+      </w:r>
+      <w:proofErr w:type="spellEnd"/>
+      <w:r>
+        <w:rPr>
+          <w:rStyle w:val="IntenseEmphasis"/>
+          <w:i w:val="0"/>
+          <w:iCs w:val="0"/>
+          <w:color w:val="000000" w:themeColor="text1"/>
+        </w:rPr>
+        <w:t>/</w:t>
+      </w:r>
+      <w:proofErr w:type="spellStart"/>
+      <w:r>
+        <w:rPr>
+          <w:rStyle w:val="IntenseEmphasis"/>
+          <w:i w:val="0"/>
+          <w:iCs w:val="0"/>
+          <w:color w:val="000000" w:themeColor="text1"/>
+        </w:rPr>
+        <w:t>Ncell</w:t>
+      </w:r>
+      <w:proofErr w:type="spellEnd"/>
+      <w:r>
+        <w:rPr>
+          <w:rStyle w:val="IntenseEmphasis"/>
+          <w:i w:val="0"/>
+          <w:iCs w:val="0"/>
+          <w:color w:val="000000" w:themeColor="text1"/>
+        </w:rPr>
+        <w:t>)^p): A = 0.0585 ± 0.04198, p = -0.0792 ± 0.2168</w:t>
+      </w:r>
+    </w:p>
+    <w:p>
+      <w:pPr>
+        <w:rPr>
+          <w:rStyle w:val="IntenseEmphasis"/>
+          <w:i w:val="0"/>
+          <w:iCs w:val="0"/>
+          <w:color w:val="000000" w:themeColor="text1"/>
+        </w:rPr>
+      </w:pPr>
+      <w:r>
+        <w:rPr>
+          <w:rStyle w:val="IntenseEmphasis"/>
+          <w:i w:val="0"/>
+          <w:iCs w:val="0"/>
+          <w:color w:val="000000" w:themeColor="text1"/>
+        </w:rPr>
+        <w:t>Fit (noise ≈ A * (</w:t>
+      </w:r>
+      <w:proofErr w:type="spellStart"/>
+      <w:r>
+        <w:rPr>
+          <w:rStyle w:val="IntenseEmphasis"/>
+          <w:i w:val="0"/>
+          <w:iCs w:val="0"/>
+          <w:color w:val="000000" w:themeColor="text1"/>
+        </w:rPr>
+        <w:t>Npart</w:t>
+      </w:r>
+      <w:proofErr w:type="spellEnd"/>
+      <w:r>
+        <w:rPr>
+          <w:rStyle w:val="IntenseEmphasis"/>
+          <w:i w:val="0"/>
+          <w:iCs w:val="0"/>
+          <w:color w:val="000000" w:themeColor="text1"/>
+        </w:rPr>
+        <w:t>/</w:t>
+      </w:r>
+      <w:proofErr w:type="spellStart"/>
+      <w:r>
+        <w:rPr>
+          <w:rStyle w:val="IntenseEmphasis"/>
+          <w:i w:val="0"/>
+          <w:iCs w:val="0"/>
+          <w:color w:val="000000" w:themeColor="text1"/>
+        </w:rPr>
+        <w:t>Ncell</w:t>
+      </w:r>
+      <w:proofErr w:type="spellEnd"/>
+      <w:r>
+        <w:rPr>
+          <w:rStyle w:val="IntenseEmphasis"/>
+          <w:i w:val="0"/>
+          <w:iCs w:val="0"/>
+          <w:color w:val="000000" w:themeColor="text1"/>
+        </w:rPr>
+        <w:t>)^p): A = 0.1981 ± 0.05862, p = -0.3945 ± 0.08278</w:t>
+      </w:r>
+    </w:p>
+    <w:p>
+      <w:pPr>
+        <w:rPr>
+          <w:rStyle w:val="IntenseEmphasis"/>
+          <w:i w:val="0"/>
+          <w:iCs w:val="0"/>
+          <w:color w:val="000000" w:themeColor="text1"/>
+        </w:rPr>
+      </w:pPr>
+      <w:r>
+        <w:rPr>
+          <w:rStyle w:val="IntenseEmphasis"/>
+          <w:i w:val="0"/>
+          <w:iCs w:val="0"/>
+          <w:color w:val="000000" w:themeColor="text1"/>
+        </w:rPr>
+        <w:t>Noise fit result (noise ≈ A / sqrt(</w:t>
+      </w:r>
+      <w:proofErr w:type="spellStart"/>
+      <w:r>
+        <w:rPr>
+          <w:rStyle w:val="IntenseEmphasis"/>
+          <w:i w:val="0"/>
+          <w:iCs w:val="0"/>
+          <w:color w:val="000000" w:themeColor="text1"/>
+        </w:rPr>
+        <w:t>box_length</w:t>
+      </w:r>
+      <w:proofErr w:type="spellEnd"/>
+      <w:r>
+        <w:rPr>
+          <w:rStyle w:val="IntenseEmphasis"/>
+          <w:i w:val="0"/>
+          <w:iCs w:val="0"/>
+          <w:color w:val="000000" w:themeColor="text1"/>
+        </w:rPr>
+        <w:t>)):  A = 0.07594 ± 0.008162</w:t>
+      </w:r>
+    </w:p>
+    <w:p>
+      <w:pPr>
+        <w:rPr>
+          <w:rStyle w:val="IntenseEmphasis"/>
+        </w:rPr>
+      </w:pPr>
+      <w:r>
+        <w:rPr>
+          <w:rStyle w:val="IntenseEmphasis"/>
+        </w:rPr>
+        <w:t>Physics</w:t>
+      </w:r>
+      <w:r>
+        <w:rPr>
+          <w:rStyle w:val="IntenseEmphasis"/>
+        </w:rPr>
+        <w:t xml:space="preserve"> </w:t>
+      </w:r>
+      <w:r>
+        <w:rPr>
+          <w:rStyle w:val="IntenseEmphasis"/>
+        </w:rPr>
+        <w:t>Parameters</w:t>
+      </w:r>
+    </w:p>
     <w:p>
       <w:pPr>
         <w:rPr>
@@ -1892,6 +2667,95 @@
     </w:lvl>
   </w:abstractNum>
   <w:abstractNum w:abstractNumId="2" w15:restartNumberingAfterBreak="0">
+    <w:nsid w:val="64FB3FB0"/>
+    <w:multiLevelType w:val="hybridMultilevel"/>
+    <w:tmpl w:val="8364FBAC"/>
+    <w:lvl w:ilvl="0" w:tplc="0809000F">
+      <w:start w:val="1"/>
+      <w:numFmt w:val="decimal"/>
+      <w:lvlText w:val="%1."/>
+      <w:lvlJc w:val="left"/>
+      <w:pPr>
+        <w:ind w:left="720" w:hanging="360"/>
+      </w:pPr>
+      <w:rPr>
+        <w:rFonts w:hint="default"/>
+      </w:rPr>
+    </w:lvl>
+    <w:lvl w:ilvl="1" w:tplc="08090019">
+      <w:start w:val="1"/>
+      <w:numFmt w:val="lowerLetter"/>
+      <w:lvlText w:val="%2."/>
+      <w:lvlJc w:val="left"/>
+      <w:pPr>
+        <w:ind w:left="1440" w:hanging="360"/>
+      </w:pPr>
+    </w:lvl>
+    <w:lvl w:ilvl="2" w:tplc="0809001B" w:tentative="1">
+      <w:start w:val="1"/>
+      <w:numFmt w:val="lowerRoman"/>
+      <w:lvlText w:val="%3."/>
+      <w:lvlJc w:val="right"/>
+      <w:pPr>
+        <w:ind w:left="2160" w:hanging="180"/>
+      </w:pPr>
+    </w:lvl>
+    <w:lvl w:ilvl="3" w:tplc="0809000F" w:tentative="1">
+      <w:start w:val="1"/>
+      <w:numFmt w:val="decimal"/>
+      <w:lvlText w:val="%4."/>
+      <w:lvlJc w:val="left"/>
+      <w:pPr>
+        <w:ind w:left="2880" w:hanging="360"/>
+      </w:pPr>
+    </w:lvl>
+    <w:lvl w:ilvl="4" w:tplc="08090019" w:tentative="1">
+      <w:start w:val="1"/>
+      <w:numFmt w:val="lowerLetter"/>
+      <w:lvlText w:val="%5."/>
+      <w:lvlJc w:val="left"/>
+      <w:pPr>
+        <w:ind w:left="3600" w:hanging="360"/>
+      </w:pPr>
+    </w:lvl>
+    <w:lvl w:ilvl="5" w:tplc="0809001B" w:tentative="1">
+      <w:start w:val="1"/>
+      <w:numFmt w:val="lowerRoman"/>
+      <w:lvlText w:val="%6."/>
+      <w:lvlJc w:val="right"/>
+      <w:pPr>
+        <w:ind w:left="4320" w:hanging="180"/>
+      </w:pPr>
+    </w:lvl>
+    <w:lvl w:ilvl="6" w:tplc="0809000F" w:tentative="1">
+      <w:start w:val="1"/>
+      <w:numFmt w:val="decimal"/>
+      <w:lvlText w:val="%7."/>
+      <w:lvlJc w:val="left"/>
+      <w:pPr>
+        <w:ind w:left="5040" w:hanging="360"/>
+      </w:pPr>
+    </w:lvl>
+    <w:lvl w:ilvl="7" w:tplc="08090019" w:tentative="1">
+      <w:start w:val="1"/>
+      <w:numFmt w:val="lowerLetter"/>
+      <w:lvlText w:val="%8."/>
+      <w:lvlJc w:val="left"/>
+      <w:pPr>
+        <w:ind w:left="5760" w:hanging="360"/>
+      </w:pPr>
+    </w:lvl>
+    <w:lvl w:ilvl="8" w:tplc="0809001B" w:tentative="1">
+      <w:start w:val="1"/>
+      <w:numFmt w:val="lowerRoman"/>
+      <w:lvlText w:val="%9."/>
+      <w:lvlJc w:val="right"/>
+      <w:pPr>
+        <w:ind w:left="6480" w:hanging="180"/>
+      </w:pPr>
+    </w:lvl>
+  </w:abstractNum>
+  <w:abstractNum w:abstractNumId="3" w15:restartNumberingAfterBreak="0">
     <w:nsid w:val="73914799"/>
     <w:multiLevelType w:val="hybridMultilevel"/>
     <w:tmpl w:val="1C24088E"/>
@@ -2004,7 +2868,7 @@
       </w:rPr>
     </w:lvl>
   </w:abstractNum>
-  <w:abstractNum w:abstractNumId="3" w15:restartNumberingAfterBreak="0">
+  <w:abstractNum w:abstractNumId="4" w15:restartNumberingAfterBreak="0">
     <w:nsid w:val="78006735"/>
     <w:multiLevelType w:val="multilevel"/>
     <w:tmpl w:val="432C660A"/>
@@ -2122,7 +2986,7 @@
     </w:lvl>
   </w:abstractNum>
   <w:num w:numId="1" w16cid:durableId="12346751">
-    <w:abstractNumId w:val="2"/>
+    <w:abstractNumId w:val="3"/>
   </w:num>
   <w:num w:numId="2" w16cid:durableId="1379627358">
     <w:abstractNumId w:val="1"/>
@@ -2131,7 +2995,10 @@
     <w:abstractNumId w:val="0"/>
   </w:num>
   <w:num w:numId="4" w16cid:durableId="1949770470">
-    <w:abstractNumId w:val="3"/>
+    <w:abstractNumId w:val="4"/>
+  </w:num>
+  <w:num w:numId="5" w16cid:durableId="1489132191">
+    <w:abstractNumId w:val="2"/>
   </w:num>
 </w:numbering>
 </file>
@@ -3348,4 +4215,16 @@
     </a:ext>
   </a:extLst>
 </a:theme>
+</file>
+
+<file path=customXml/item1.xml><?xml version="1.0" encoding="utf-8"?>
+<b:Sources xmlns:b="http://schemas.openxmlformats.org/officeDocument/2006/bibliography" xmlns="http://schemas.openxmlformats.org/officeDocument/2006/bibliography" SelectedStyle="\APASixthEditionOfficeOnline.xsl" StyleName="APA" Version="6"/>
+</file>
+
+<file path=customXml/itemProps1.xml><?xml version="1.0" encoding="utf-8"?>
+<ds:datastoreItem xmlns:ds="http://schemas.openxmlformats.org/officeDocument/2006/customXml" ds:itemID="{E906CB11-CCCC-4544-B396-38CD81435B33}">
+  <ds:schemaRefs>
+    <ds:schemaRef ds:uri="http://schemas.openxmlformats.org/officeDocument/2006/bibliography"/>
+  </ds:schemaRefs>
+</ds:datastoreItem>
 </file>
--- a/Lab/Lab book - Comp Sci.docx
+++ b/Lab/Lab book - Comp Sci.docx
@@ -50,15 +50,7 @@
     </w:p>
     <w:p>
       <w:r>
-        <w:t xml:space="preserve">-&gt; ~28 hrs of work </w:t>
-      </w:r>
-      <w:proofErr w:type="spellStart"/>
-      <w:r>
-        <w:t>ish</w:t>
-      </w:r>
-      <w:proofErr w:type="spellEnd"/>
-      <w:r>
-        <w:t xml:space="preserve"> (30 max)</w:t>
+        <w:t>-&gt; ~28 hrs of work ish (30 max)</w:t>
       </w:r>
     </w:p>
     <w:p/>
@@ -145,15 +137,7 @@
     <w:p>
       <w:r>
         <w:tab/>
-        <w:t>- PIC suffers from noise (</w:t>
-      </w:r>
-      <w:proofErr w:type="spellStart"/>
-      <w:r>
-        <w:t>t.f.</w:t>
-      </w:r>
-      <w:proofErr w:type="spellEnd"/>
-      <w:r>
-        <w:t xml:space="preserve"> may need lots of repeats which may generate lots of data).</w:t>
+        <w:t>- PIC suffers from noise (t.f. may need lots of repeats which may generate lots of data).</w:t>
       </w:r>
     </w:p>
     <w:p>
@@ -193,15 +177,7 @@
     </w:p>
     <w:p>
       <w:r>
-        <w:t xml:space="preserve">- read up a </w:t>
-      </w:r>
-      <w:proofErr w:type="spellStart"/>
-      <w:r>
-        <w:t>lil</w:t>
-      </w:r>
-      <w:proofErr w:type="spellEnd"/>
-      <w:r>
-        <w:t xml:space="preserve"> on wave-particle interactions</w:t>
+        <w:t>- read up a lil on wave-particle interactions</w:t>
       </w:r>
     </w:p>
     <w:p>
@@ -269,13 +245,8 @@
       </w:r>
     </w:p>
     <w:p>
-      <w:proofErr w:type="spellStart"/>
-      <w:r>
-        <w:t>Github</w:t>
-      </w:r>
-      <w:proofErr w:type="spellEnd"/>
-      <w:r>
-        <w:t xml:space="preserve"> Repository is now set up</w:t>
+      <w:r>
+        <w:t>Github Repository is now set up</w:t>
       </w:r>
     </w:p>
     <w:p>
@@ -286,15 +257,7 @@
         <w:t>backup data</w:t>
       </w:r>
       <w:r>
-        <w:t xml:space="preserve"> and code versions on </w:t>
-      </w:r>
-      <w:proofErr w:type="spellStart"/>
-      <w:r>
-        <w:t>Github</w:t>
-      </w:r>
-      <w:proofErr w:type="spellEnd"/>
-      <w:r>
-        <w:t>.</w:t>
+        <w:t xml:space="preserve"> and code versions on Github.</w:t>
       </w:r>
     </w:p>
     <w:p/>
@@ -320,15 +283,7 @@
         </w:numPr>
       </w:pPr>
       <w:r>
-        <w:t xml:space="preserve">Set up </w:t>
-      </w:r>
-      <w:proofErr w:type="spellStart"/>
-      <w:r>
-        <w:t>github</w:t>
-      </w:r>
-      <w:proofErr w:type="spellEnd"/>
-      <w:r>
-        <w:t xml:space="preserve"> repository</w:t>
+        <w:t>Set up github repository</w:t>
       </w:r>
       <w:r>
         <w:t xml:space="preserve"> and begin lab book entries</w:t>
@@ -446,7 +401,6 @@
       <w:r>
         <w:t xml:space="preserve">with a phase velocity </w:t>
       </w:r>
-      <w:proofErr w:type="spellStart"/>
       <w:r>
         <w:rPr>
           <w:i/>
@@ -462,7 +416,6 @@
         </w:rPr>
         <w:t>ph</w:t>
       </w:r>
-      <w:proofErr w:type="spellEnd"/>
       <w:r>
         <w:t xml:space="preserve">) </w:t>
       </w:r>
@@ -478,7 +431,6 @@
       <w:r>
         <w:t xml:space="preserve">a velocity ~ </w:t>
       </w:r>
-      <w:proofErr w:type="spellStart"/>
       <w:r>
         <w:rPr>
           <w:i/>
@@ -494,14 +446,12 @@
         </w:rPr>
         <w:t>ph</w:t>
       </w:r>
-      <w:proofErr w:type="spellEnd"/>
       <w:r>
         <w:t xml:space="preserve">. </w:t>
       </w:r>
       <w:r>
         <w:t xml:space="preserve">These particles interact strongly with the wave, as particles with a velocity slightly less than </w:t>
       </w:r>
-      <w:proofErr w:type="spellStart"/>
       <w:r>
         <w:rPr>
           <w:i/>
@@ -517,7 +467,6 @@
         </w:rPr>
         <w:t>ph</w:t>
       </w:r>
-      <w:proofErr w:type="spellEnd"/>
       <w:r>
         <w:rPr>
           <w:iCs/>
@@ -530,7 +479,6 @@
         </w:rPr>
         <w:t xml:space="preserve">get accelerated by the E-Field of the EM wave, while particles with velocity slightly more than </w:t>
       </w:r>
-      <w:proofErr w:type="spellStart"/>
       <w:r>
         <w:rPr>
           <w:i/>
@@ -544,69 +492,67 @@
           <w:iCs/>
           <w:vertAlign w:val="subscript"/>
         </w:rPr>
-        <w:t>ph</w:t>
-      </w:r>
-      <w:proofErr w:type="spellEnd"/>
+        <w:t xml:space="preserve">ph </w:t>
+      </w:r>
+      <w:r>
+        <w:rPr>
+          <w:vertAlign w:val="subscript"/>
+        </w:rPr>
+        <w:t xml:space="preserve"> </w:t>
+      </w:r>
+      <w:r>
+        <w:t>get decelerated.</w:t>
+      </w:r>
+      <w:r>
+        <w:t xml:space="preserve"> </w:t>
+      </w:r>
+      <w:r>
+        <w:t>This synchronises the particle velocity with the phase velocity of the wave</w:t>
+      </w:r>
+      <w:r>
+        <w:t>, which prevents instabilities from developing, creating a region of stability within the parameter space.</w:t>
+      </w:r>
+    </w:p>
+    <w:p>
+      <w:pPr>
+        <w:pStyle w:val="ListParagraph"/>
+        <w:numPr>
+          <w:ilvl w:val="0"/>
+          <w:numId w:val="2"/>
+        </w:numPr>
+      </w:pPr>
+      <w:r>
+        <w:t xml:space="preserve">Consider </w:t>
+      </w:r>
+      <w:r>
+        <w:t>the particle velocities to be approximately Maxwellian – i.e. let the plasma be governed by</w:t>
+      </w:r>
+      <w:r>
+        <w:t xml:space="preserve"> ideal MHD</w:t>
+      </w:r>
+      <w:r>
+        <w:t xml:space="preserve">. </w:t>
+      </w:r>
+      <w:r>
+        <w:t xml:space="preserve">If the slope of the function &lt;1, the no. of particles with </w:t>
+      </w:r>
+      <w:r>
+        <w:t xml:space="preserve">velocities slightly less than </w:t>
+      </w:r>
+      <w:r>
+        <w:rPr>
+          <w:i/>
+          <w:iCs/>
+        </w:rPr>
+        <w:t>v</w:t>
+      </w:r>
       <w:r>
         <w:rPr>
           <w:i/>
           <w:iCs/>
           <w:vertAlign w:val="subscript"/>
         </w:rPr>
-        <w:t xml:space="preserve"> </w:t>
-      </w:r>
-      <w:r>
-        <w:rPr>
-          <w:vertAlign w:val="subscript"/>
-        </w:rPr>
-        <w:t xml:space="preserve"> </w:t>
-      </w:r>
-      <w:r>
-        <w:t>get decelerated.</w:t>
-      </w:r>
-      <w:r>
-        <w:t xml:space="preserve"> </w:t>
-      </w:r>
-      <w:r>
-        <w:t>This synchronises the particle velocity with the phase velocity of the wave</w:t>
-      </w:r>
-      <w:r>
-        <w:t>, which prevents instabilities from developing, creating a region of stability within the parameter space.</w:t>
-      </w:r>
-    </w:p>
-    <w:p>
-      <w:pPr>
-        <w:pStyle w:val="ListParagraph"/>
-        <w:numPr>
-          <w:ilvl w:val="0"/>
-          <w:numId w:val="2"/>
-        </w:numPr>
-      </w:pPr>
-      <w:r>
-        <w:t xml:space="preserve">Consider </w:t>
-      </w:r>
-      <w:r>
-        <w:t>the particle velocities to be approximately Maxwellian – i.e. let the plasma be governed by</w:t>
-      </w:r>
-      <w:r>
-        <w:t xml:space="preserve"> ideal MHD</w:t>
-      </w:r>
-      <w:r>
-        <w:t xml:space="preserve">. </w:t>
-      </w:r>
-      <w:r>
-        <w:t xml:space="preserve">If the slope of the function &lt;1, the no. of particles with </w:t>
-      </w:r>
-      <w:r>
-        <w:t xml:space="preserve">velocities slightly less than </w:t>
-      </w:r>
-      <w:proofErr w:type="spellStart"/>
-      <w:r>
-        <w:rPr>
-          <w:i/>
-          <w:iCs/>
-        </w:rPr>
-        <w:t>v</w:t>
+        <w:t>ph</w:t>
       </w:r>
       <w:r>
         <w:rPr>
@@ -614,58 +560,103 @@
           <w:iCs/>
           <w:vertAlign w:val="subscript"/>
         </w:rPr>
-        <w:t>ph</w:t>
-      </w:r>
-      <w:proofErr w:type="spellEnd"/>
+        <w:t xml:space="preserve"> </w:t>
+      </w:r>
+      <w:r>
+        <w:t>is greater than the no. with</w:t>
+      </w:r>
+      <w:r>
+        <w:t xml:space="preserve"> velocities slightly greater. This results in wave damping </w:t>
+      </w:r>
+      <w:r>
+        <w:t>(‘Landau Damping’!)</w:t>
+      </w:r>
+      <w:r>
+        <w:t xml:space="preserve">as </w:t>
+      </w:r>
+      <w:r>
+        <w:lastRenderedPageBreak/>
+        <w:t xml:space="preserve">there are more particles gaining </w:t>
+      </w:r>
+      <w:r>
+        <w:t>energy from the wave than losing energy to it. AND VICE VERSA -&gt; ‘Landau Growth’!</w:t>
+      </w:r>
+    </w:p>
+    <w:p>
+      <w:pPr>
+        <w:pStyle w:val="ListParagraph"/>
+      </w:pPr>
+      <w:r>
+        <w:t>[insert diagram here]</w:t>
+      </w:r>
+    </w:p>
+    <w:p>
+      <w:pPr>
+        <w:pStyle w:val="ListParagraph"/>
+        <w:numPr>
+          <w:ilvl w:val="0"/>
+          <w:numId w:val="2"/>
+        </w:numPr>
+      </w:pPr>
+      <w:r>
+        <w:t>A nice analogy is the surfing situation:</w:t>
+      </w:r>
+      <w:r>
+        <w:t xml:space="preserve"> </w:t>
+      </w:r>
+    </w:p>
+    <w:p>
+      <w:pPr>
+        <w:pStyle w:val="ListParagraph"/>
+        <w:numPr>
+          <w:ilvl w:val="1"/>
+          <w:numId w:val="2"/>
+        </w:numPr>
+      </w:pPr>
+      <w:r>
+        <w:t>Let Langmuir waves be the sea, and consider the charged particles to be surfers trying to catch the wave.</w:t>
+      </w:r>
+    </w:p>
+    <w:p>
+      <w:pPr>
+        <w:pStyle w:val="ListParagraph"/>
+        <w:numPr>
+          <w:ilvl w:val="1"/>
+          <w:numId w:val="2"/>
+        </w:numPr>
+      </w:pPr>
+      <w:r>
+        <w:t>If the surfer is moving at a velocity</w:t>
+      </w:r>
+      <w:r>
+        <w:t xml:space="preserve"> &lt; </w:t>
+      </w:r>
+      <w:r>
+        <w:rPr>
+          <w:i/>
+          <w:iCs/>
+        </w:rPr>
+        <w:t>v</w:t>
+      </w:r>
       <w:r>
         <w:rPr>
           <w:i/>
           <w:iCs/>
           <w:vertAlign w:val="subscript"/>
         </w:rPr>
-        <w:t xml:space="preserve"> </w:t>
-      </w:r>
-      <w:r>
-        <w:t>is greater than the no. with</w:t>
-      </w:r>
-      <w:r>
-        <w:t xml:space="preserve"> velocities slightly greater. This results in wave damping </w:t>
-      </w:r>
-      <w:r>
-        <w:t>(‘Landau Damping’!)</w:t>
-      </w:r>
-      <w:r>
-        <w:t xml:space="preserve">as </w:t>
-      </w:r>
-      <w:r>
-        <w:lastRenderedPageBreak/>
-        <w:t xml:space="preserve">there are more particles gaining </w:t>
-      </w:r>
-      <w:r>
-        <w:t>energy from the wave than losing energy to it. AND VICE VERSA -&gt; ‘Landau Growth’!</w:t>
-      </w:r>
-    </w:p>
-    <w:p>
-      <w:pPr>
-        <w:pStyle w:val="ListParagraph"/>
-      </w:pPr>
-      <w:r>
-        <w:t>[insert diagram here]</w:t>
-      </w:r>
-    </w:p>
-    <w:p>
-      <w:pPr>
-        <w:pStyle w:val="ListParagraph"/>
-        <w:numPr>
-          <w:ilvl w:val="0"/>
-          <w:numId w:val="2"/>
-        </w:numPr>
-      </w:pPr>
-      <w:r>
-        <w:t>A nice analogy is the surfing situation:</w:t>
-      </w:r>
-      <w:r>
-        <w:t xml:space="preserve"> </w:t>
+        <w:t>ph</w:t>
+      </w:r>
+      <w:r>
+        <w:rPr>
+          <w:iCs/>
+        </w:rPr>
+        <w:t xml:space="preserve"> , they see the wave approaching from behind, </w:t>
+      </w:r>
+      <w:r>
+        <w:rPr>
+          <w:iCs/>
+        </w:rPr>
+        <w:t>with the wave crest pushing them forward. i.e. they gain energy from the wave, thus the wave loses energy.</w:t>
       </w:r>
     </w:p>
     <w:p>
@@ -677,24 +668,11 @@
         </w:numPr>
       </w:pPr>
       <w:r>
-        <w:t>Let Langmuir waves be the sea, and consider the charged particles to be surfers trying to catch the wave.</w:t>
-      </w:r>
-    </w:p>
-    <w:p>
-      <w:pPr>
-        <w:pStyle w:val="ListParagraph"/>
-        <w:numPr>
-          <w:ilvl w:val="1"/>
-          <w:numId w:val="2"/>
-        </w:numPr>
-      </w:pPr>
-      <w:r>
-        <w:t>If the surfer is moving at a velocity</w:t>
-      </w:r>
-      <w:r>
-        <w:t xml:space="preserve"> &lt; </w:t>
-      </w:r>
-      <w:proofErr w:type="spellStart"/>
+        <w:rPr>
+          <w:iCs/>
+        </w:rPr>
+        <w:t xml:space="preserve">If the surfer is moving at a velocity &gt; </w:t>
+      </w:r>
       <w:r>
         <w:rPr>
           <w:i/>
@@ -710,18 +688,14 @@
         </w:rPr>
         <w:t>ph</w:t>
       </w:r>
-      <w:proofErr w:type="spellEnd"/>
-      <w:r>
-        <w:rPr>
-          <w:iCs/>
-        </w:rPr>
-        <w:t xml:space="preserve"> , they see the wave approaching from behind, </w:t>
-      </w:r>
-      <w:r>
-        <w:rPr>
-          <w:iCs/>
-        </w:rPr>
-        <w:t>with the wave crest pushing them forward. i.e. they gain energy from the wave, thus the wave loses energy.</w:t>
+      <w:r>
+        <w:t xml:space="preserve"> </w:t>
+      </w:r>
+      <w:r>
+        <w:t xml:space="preserve">they can be considered as swimming into the crest of the wave, essentially climbing it. </w:t>
+      </w:r>
+      <w:r>
+        <w:t>i.e. they are losing kinetic energy while the wave is gaining energy.</w:t>
       </w:r>
     </w:p>
     <w:p>
@@ -733,12 +707,8 @@
         </w:numPr>
       </w:pPr>
       <w:r>
-        <w:rPr>
-          <w:iCs/>
-        </w:rPr>
-        <w:t xml:space="preserve">If the surfer is moving at a velocity &gt; </w:t>
-      </w:r>
-      <w:proofErr w:type="spellStart"/>
+        <w:t xml:space="preserve">In a Maxwellian distribution, there are more particles with velocities &lt; </w:t>
+      </w:r>
       <w:r>
         <w:rPr>
           <w:i/>
@@ -754,15 +724,11 @@
         </w:rPr>
         <w:t>ph</w:t>
       </w:r>
-      <w:proofErr w:type="spellEnd"/>
-      <w:r>
-        <w:t xml:space="preserve"> </w:t>
-      </w:r>
-      <w:r>
-        <w:t xml:space="preserve">they can be considered as swimming into the crest of the wave, essentially climbing it. </w:t>
-      </w:r>
-      <w:r>
-        <w:t>i.e. they are losing kinetic energy while the wave is gaining energy.</w:t>
+      <w:r>
+        <w:rPr>
+          <w:iCs/>
+        </w:rPr>
+        <w:t xml:space="preserve"> , thus the slower group dominates and drains energy from the wave, resulting in an overall wave damping effect -&gt; Landau Damping!</w:t>
       </w:r>
     </w:p>
     <w:p>
@@ -774,9 +740,29 @@
         </w:numPr>
       </w:pPr>
       <w:r>
-        <w:t xml:space="preserve">In a Maxwellian distribution, there are more particles with velocities &lt; </w:t>
-      </w:r>
-      <w:proofErr w:type="spellStart"/>
+        <w:rPr>
+          <w:iCs/>
+        </w:rPr>
+        <w:t xml:space="preserve">Worthy to note that only surfers contribute to this effect, </w:t>
+      </w:r>
+      <w:r>
+        <w:rPr>
+          <w:iCs/>
+        </w:rPr>
+        <w:t xml:space="preserve">as a beachball (for example) floating on the water with zero velocity will simply bob up and down as the </w:t>
+      </w:r>
+      <w:r>
+        <w:rPr>
+          <w:iCs/>
+        </w:rPr>
+        <w:t>wave passes by.</w:t>
+      </w:r>
+      <w:r>
+        <w:rPr>
+          <w:iCs/>
+        </w:rPr>
+        <w:t xml:space="preserve"> In other words, particles very far from </w:t>
+      </w:r>
       <w:r>
         <w:rPr>
           <w:i/>
@@ -792,63 +778,6 @@
         </w:rPr>
         <w:t>ph</w:t>
       </w:r>
-      <w:proofErr w:type="spellEnd"/>
-      <w:r>
-        <w:rPr>
-          <w:iCs/>
-        </w:rPr>
-        <w:t xml:space="preserve"> , thus the slower group dominates and drains energy from the wave, resulting in an overall wave damping effect -&gt; Landau Damping!</w:t>
-      </w:r>
-    </w:p>
-    <w:p>
-      <w:pPr>
-        <w:pStyle w:val="ListParagraph"/>
-        <w:numPr>
-          <w:ilvl w:val="1"/>
-          <w:numId w:val="2"/>
-        </w:numPr>
-      </w:pPr>
-      <w:r>
-        <w:rPr>
-          <w:iCs/>
-        </w:rPr>
-        <w:t xml:space="preserve">Worthy to note that only surfers contribute to this effect, </w:t>
-      </w:r>
-      <w:r>
-        <w:rPr>
-          <w:iCs/>
-        </w:rPr>
-        <w:t xml:space="preserve">as a beachball (for example) floating on the water with zero velocity will simply bob up and down as the </w:t>
-      </w:r>
-      <w:r>
-        <w:rPr>
-          <w:iCs/>
-        </w:rPr>
-        <w:t>wave passes by.</w:t>
-      </w:r>
-      <w:r>
-        <w:rPr>
-          <w:iCs/>
-        </w:rPr>
-        <w:t xml:space="preserve"> In other words, particles very far from </w:t>
-      </w:r>
-      <w:proofErr w:type="spellStart"/>
-      <w:r>
-        <w:rPr>
-          <w:i/>
-          <w:iCs/>
-        </w:rPr>
-        <w:t>v</w:t>
-      </w:r>
-      <w:r>
-        <w:rPr>
-          <w:i/>
-          <w:iCs/>
-          <w:vertAlign w:val="subscript"/>
-        </w:rPr>
-        <w:t>ph</w:t>
-      </w:r>
-      <w:proofErr w:type="spellEnd"/>
       <w:r>
         <w:rPr>
           <w:i/>
@@ -1594,15 +1523,7 @@
         <w:t>N runs</w:t>
       </w:r>
       <w:r>
-        <w:t xml:space="preserve"> (via input() or CLI </w:t>
-      </w:r>
-      <w:proofErr w:type="spellStart"/>
-      <w:r>
-        <w:t>arg</w:t>
-      </w:r>
-      <w:proofErr w:type="spellEnd"/>
-      <w:r>
-        <w:t>).</w:t>
+        <w:t xml:space="preserve"> (via input() or CLI arg).</w:t>
       </w:r>
     </w:p>
     <w:p>
@@ -2104,77 +2025,7 @@
         <w:rPr>
           <w:color w:val="000000" w:themeColor="text1"/>
         </w:rPr>
-        <w:t xml:space="preserve">Because (N_{p,\text{cell}} = </w:t>
-      </w:r>
-      <w:proofErr w:type="spellStart"/>
-      <w:r>
-        <w:rPr>
-          <w:color w:val="000000" w:themeColor="text1"/>
-        </w:rPr>
-        <w:t>N_p</w:t>
-      </w:r>
-      <w:proofErr w:type="spellEnd"/>
-      <w:r>
-        <w:rPr>
-          <w:color w:val="000000" w:themeColor="text1"/>
-        </w:rPr>
-        <w:t>/</w:t>
-      </w:r>
-      <w:proofErr w:type="spellStart"/>
-      <w:r>
-        <w:rPr>
-          <w:color w:val="000000" w:themeColor="text1"/>
-        </w:rPr>
-        <w:t>N_c</w:t>
-      </w:r>
-      <w:proofErr w:type="spellEnd"/>
-      <w:r>
-        <w:rPr>
-          <w:color w:val="000000" w:themeColor="text1"/>
-        </w:rPr>
-        <w:t>), the predicted scaling is (\text{noise} \</w:t>
-      </w:r>
-      <w:proofErr w:type="spellStart"/>
-      <w:r>
-        <w:rPr>
-          <w:color w:val="000000" w:themeColor="text1"/>
-        </w:rPr>
-        <w:t>propto</w:t>
-      </w:r>
-      <w:proofErr w:type="spellEnd"/>
-      <w:r>
-        <w:rPr>
-          <w:color w:val="000000" w:themeColor="text1"/>
-        </w:rPr>
-        <w:t xml:space="preserve"> \sqrt{</w:t>
-      </w:r>
-      <w:proofErr w:type="spellStart"/>
-      <w:r>
-        <w:rPr>
-          <w:color w:val="000000" w:themeColor="text1"/>
-        </w:rPr>
-        <w:t>N_c</w:t>
-      </w:r>
-      <w:proofErr w:type="spellEnd"/>
-      <w:r>
-        <w:rPr>
-          <w:color w:val="000000" w:themeColor="text1"/>
-        </w:rPr>
-        <w:t>/</w:t>
-      </w:r>
-      <w:proofErr w:type="spellStart"/>
-      <w:r>
-        <w:rPr>
-          <w:color w:val="000000" w:themeColor="text1"/>
-        </w:rPr>
-        <w:t>N_p</w:t>
-      </w:r>
-      <w:proofErr w:type="spellEnd"/>
-      <w:r>
-        <w:rPr>
-          <w:color w:val="000000" w:themeColor="text1"/>
-        </w:rPr>
-        <w:t>}); simulations confirmed this trend, with fitted exponents close to the theoretical (+0.5) (cells) and (-0.5) (particles).</w:t>
+        <w:t>Because (N_{p,\text{cell}} = N_p/N_c), the predicted scaling is (\text{noise} \propto \sqrt{N_c/N_p}); simulations confirmed this trend, with fitted exponents close to the theoretical (+0.5) (cells) and (-0.5) (particles).</w:t>
       </w:r>
     </w:p>
     <w:p>
@@ -2233,6 +2084,25 @@
     </w:p>
     <w:p>
       <w:pPr>
+        <w:pStyle w:val="IntenseQuote"/>
+        <w:numPr>
+          <w:ilvl w:val="0"/>
+          <w:numId w:val="5"/>
+        </w:numPr>
+      </w:pPr>
+      <w:r>
+        <w:lastRenderedPageBreak/>
+        <w:t xml:space="preserve">27/11/25 </w:t>
+      </w:r>
+      <w:r>
+        <w:t>5</w:t>
+      </w:r>
+      <w:r>
+        <w:t>pm (Session 2-3)</w:t>
+      </w:r>
+    </w:p>
+    <w:p>
+      <w:pPr>
         <w:rPr>
           <w:rStyle w:val="IntenseEmphasis"/>
           <w:i w:val="0"/>
@@ -2276,147 +2146,676 @@
           <w:iCs w:val="0"/>
           <w:color w:val="000000" w:themeColor="text1"/>
         </w:rPr>
+        <w:t>Fit (noise ≈ A * (Npart/Ncell)^p): A = 0.0585 ± 0.04198, p = -0.0792 ± 0.2168</w:t>
+      </w:r>
+    </w:p>
+    <w:p>
+      <w:pPr>
+        <w:rPr>
+          <w:rStyle w:val="IntenseEmphasis"/>
+          <w:i w:val="0"/>
+          <w:iCs w:val="0"/>
+          <w:color w:val="000000" w:themeColor="text1"/>
+        </w:rPr>
+      </w:pPr>
+      <w:r>
+        <w:rPr>
+          <w:rStyle w:val="IntenseEmphasis"/>
+          <w:i w:val="0"/>
+          <w:iCs w:val="0"/>
+          <w:color w:val="000000" w:themeColor="text1"/>
+        </w:rPr>
+        <w:t>Fit (noise ≈ A * (Npart/Ncell)^p): A = 0.1981 ± 0.05862, p = -0.3945 ± 0.08278</w:t>
+      </w:r>
+    </w:p>
+    <w:p>
+      <w:pPr>
+        <w:rPr>
+          <w:rStyle w:val="IntenseEmphasis"/>
+          <w:i w:val="0"/>
+          <w:iCs w:val="0"/>
+          <w:color w:val="000000" w:themeColor="text1"/>
+        </w:rPr>
+      </w:pPr>
+    </w:p>
+    <w:p>
+      <w:pPr>
+        <w:rPr>
+          <w:rStyle w:val="IntenseEmphasis"/>
+          <w:i w:val="0"/>
+          <w:iCs w:val="0"/>
+          <w:color w:val="000000" w:themeColor="text1"/>
+        </w:rPr>
+      </w:pPr>
+      <w:r>
+        <w:rPr>
+          <w:rStyle w:val="IntenseEmphasis"/>
+          <w:i w:val="0"/>
+          <w:iCs w:val="0"/>
+          <w:color w:val="000000" w:themeColor="text1"/>
+        </w:rPr>
+        <w:t>Cell Sweeps:</w:t>
+      </w:r>
+    </w:p>
+    <w:p>
+      <w:pPr>
+        <w:rPr>
+          <w:rStyle w:val="IntenseEmphasis"/>
+          <w:i w:val="0"/>
+          <w:iCs w:val="0"/>
+          <w:color w:val="000000" w:themeColor="text1"/>
+        </w:rPr>
+      </w:pPr>
+      <w:r>
+        <w:rPr>
+          <w:rStyle w:val="IntenseEmphasis"/>
+          <w:i w:val="0"/>
+          <w:iCs w:val="0"/>
+          <w:noProof/>
+          <w:color w:val="000000" w:themeColor="text1"/>
+        </w:rPr>
+        <w:drawing>
+          <wp:inline distT="0" distB="0" distL="0" distR="0" wp14:anchorId="0881411C" wp14:editId="420AACAA">
+            <wp:extent cx="2376126" cy="1780162"/>
+            <wp:effectExtent l="0" t="0" r="5715" b="0"/>
+            <wp:docPr id="1559851055" name="Picture 2"/>
+            <wp:cNvGraphicFramePr>
+              <a:graphicFrameLocks xmlns:a="http://schemas.openxmlformats.org/drawingml/2006/main" noChangeAspect="1"/>
+            </wp:cNvGraphicFramePr>
+            <a:graphic xmlns:a="http://schemas.openxmlformats.org/drawingml/2006/main">
+              <a:graphicData uri="http://schemas.openxmlformats.org/drawingml/2006/picture">
+                <pic:pic xmlns:pic="http://schemas.openxmlformats.org/drawingml/2006/picture">
+                  <pic:nvPicPr>
+                    <pic:cNvPr id="0" name="Picture 2"/>
+                    <pic:cNvPicPr>
+                      <a:picLocks noChangeAspect="1" noChangeArrowheads="1"/>
+                    </pic:cNvPicPr>
+                  </pic:nvPicPr>
+                  <pic:blipFill>
+                    <a:blip r:embed="rId7" cstate="print">
+                      <a:extLst>
+                        <a:ext uri="{28A0092B-C50C-407E-A947-70E740481C1C}">
+                          <a14:useLocalDpi xmlns:a14="http://schemas.microsoft.com/office/drawing/2010/main" val="0"/>
+                        </a:ext>
+                      </a:extLst>
+                    </a:blip>
+                    <a:srcRect/>
+                    <a:stretch>
+                      <a:fillRect/>
+                    </a:stretch>
+                  </pic:blipFill>
+                  <pic:spPr bwMode="auto">
+                    <a:xfrm>
+                      <a:off x="0" y="0"/>
+                      <a:ext cx="2384381" cy="1786347"/>
+                    </a:xfrm>
+                    <a:prstGeom prst="rect">
+                      <a:avLst/>
+                    </a:prstGeom>
+                    <a:noFill/>
+                    <a:ln>
+                      <a:noFill/>
+                    </a:ln>
+                  </pic:spPr>
+                </pic:pic>
+              </a:graphicData>
+            </a:graphic>
+          </wp:inline>
+        </w:drawing>
+      </w:r>
+      <w:r>
+        <w:rPr>
+          <w:rStyle w:val="IntenseEmphasis"/>
+          <w:i w:val="0"/>
+          <w:iCs w:val="0"/>
+          <w:noProof/>
+          <w:color w:val="000000" w:themeColor="text1"/>
+        </w:rPr>
+        <w:drawing>
+          <wp:inline distT="0" distB="0" distL="0" distR="0" wp14:anchorId="6F4214EE" wp14:editId="2C9743A4">
+            <wp:extent cx="2363141" cy="1770434"/>
+            <wp:effectExtent l="0" t="0" r="0" b="1270"/>
+            <wp:docPr id="1273362282" name="Picture 3"/>
+            <wp:cNvGraphicFramePr>
+              <a:graphicFrameLocks xmlns:a="http://schemas.openxmlformats.org/drawingml/2006/main" noChangeAspect="1"/>
+            </wp:cNvGraphicFramePr>
+            <a:graphic xmlns:a="http://schemas.openxmlformats.org/drawingml/2006/main">
+              <a:graphicData uri="http://schemas.openxmlformats.org/drawingml/2006/picture">
+                <pic:pic xmlns:pic="http://schemas.openxmlformats.org/drawingml/2006/picture">
+                  <pic:nvPicPr>
+                    <pic:cNvPr id="0" name="Picture 3"/>
+                    <pic:cNvPicPr>
+                      <a:picLocks noChangeAspect="1" noChangeArrowheads="1"/>
+                    </pic:cNvPicPr>
+                  </pic:nvPicPr>
+                  <pic:blipFill>
+                    <a:blip r:embed="rId8" cstate="print">
+                      <a:extLst>
+                        <a:ext uri="{28A0092B-C50C-407E-A947-70E740481C1C}">
+                          <a14:useLocalDpi xmlns:a14="http://schemas.microsoft.com/office/drawing/2010/main" val="0"/>
+                        </a:ext>
+                      </a:extLst>
+                    </a:blip>
+                    <a:srcRect/>
+                    <a:stretch>
+                      <a:fillRect/>
+                    </a:stretch>
+                  </pic:blipFill>
+                  <pic:spPr bwMode="auto">
+                    <a:xfrm>
+                      <a:off x="0" y="0"/>
+                      <a:ext cx="2369294" cy="1775044"/>
+                    </a:xfrm>
+                    <a:prstGeom prst="rect">
+                      <a:avLst/>
+                    </a:prstGeom>
+                    <a:noFill/>
+                    <a:ln>
+                      <a:noFill/>
+                    </a:ln>
+                  </pic:spPr>
+                </pic:pic>
+              </a:graphicData>
+            </a:graphic>
+          </wp:inline>
+        </w:drawing>
+      </w:r>
+      <w:r>
+        <w:rPr>
+          <w:rStyle w:val="IntenseEmphasis"/>
+          <w:i w:val="0"/>
+          <w:iCs w:val="0"/>
+          <w:noProof/>
+          <w:color w:val="000000" w:themeColor="text1"/>
+        </w:rPr>
+        <w:drawing>
+          <wp:inline distT="0" distB="0" distL="0" distR="0" wp14:anchorId="56A39D55" wp14:editId="28E67806">
+            <wp:extent cx="2375535" cy="1779720"/>
+            <wp:effectExtent l="0" t="0" r="5715" b="0"/>
+            <wp:docPr id="1173916484" name="Picture 4"/>
+            <wp:cNvGraphicFramePr>
+              <a:graphicFrameLocks xmlns:a="http://schemas.openxmlformats.org/drawingml/2006/main" noChangeAspect="1"/>
+            </wp:cNvGraphicFramePr>
+            <a:graphic xmlns:a="http://schemas.openxmlformats.org/drawingml/2006/main">
+              <a:graphicData uri="http://schemas.openxmlformats.org/drawingml/2006/picture">
+                <pic:pic xmlns:pic="http://schemas.openxmlformats.org/drawingml/2006/picture">
+                  <pic:nvPicPr>
+                    <pic:cNvPr id="0" name="Picture 4"/>
+                    <pic:cNvPicPr>
+                      <a:picLocks noChangeAspect="1" noChangeArrowheads="1"/>
+                    </pic:cNvPicPr>
+                  </pic:nvPicPr>
+                  <pic:blipFill>
+                    <a:blip r:embed="rId9" cstate="print">
+                      <a:extLst>
+                        <a:ext uri="{28A0092B-C50C-407E-A947-70E740481C1C}">
+                          <a14:useLocalDpi xmlns:a14="http://schemas.microsoft.com/office/drawing/2010/main" val="0"/>
+                        </a:ext>
+                      </a:extLst>
+                    </a:blip>
+                    <a:srcRect/>
+                    <a:stretch>
+                      <a:fillRect/>
+                    </a:stretch>
+                  </pic:blipFill>
+                  <pic:spPr bwMode="auto">
+                    <a:xfrm>
+                      <a:off x="0" y="0"/>
+                      <a:ext cx="2397520" cy="1796191"/>
+                    </a:xfrm>
+                    <a:prstGeom prst="rect">
+                      <a:avLst/>
+                    </a:prstGeom>
+                    <a:noFill/>
+                    <a:ln>
+                      <a:noFill/>
+                    </a:ln>
+                  </pic:spPr>
+                </pic:pic>
+              </a:graphicData>
+            </a:graphic>
+          </wp:inline>
+        </w:drawing>
+      </w:r>
+      <w:r>
+        <w:rPr>
+          <w:rStyle w:val="IntenseEmphasis"/>
+          <w:i w:val="0"/>
+          <w:iCs w:val="0"/>
+          <w:noProof/>
+          <w:color w:val="000000" w:themeColor="text1"/>
+        </w:rPr>
+        <w:drawing>
+          <wp:inline distT="0" distB="0" distL="0" distR="0" wp14:anchorId="0F52BDF2" wp14:editId="7F6D8DD1">
+            <wp:extent cx="2376129" cy="1780162"/>
+            <wp:effectExtent l="0" t="0" r="5715" b="0"/>
+            <wp:docPr id="864245339" name="Picture 5"/>
+            <wp:cNvGraphicFramePr>
+              <a:graphicFrameLocks xmlns:a="http://schemas.openxmlformats.org/drawingml/2006/main" noChangeAspect="1"/>
+            </wp:cNvGraphicFramePr>
+            <a:graphic xmlns:a="http://schemas.openxmlformats.org/drawingml/2006/main">
+              <a:graphicData uri="http://schemas.openxmlformats.org/drawingml/2006/picture">
+                <pic:pic xmlns:pic="http://schemas.openxmlformats.org/drawingml/2006/picture">
+                  <pic:nvPicPr>
+                    <pic:cNvPr id="0" name="Picture 5"/>
+                    <pic:cNvPicPr>
+                      <a:picLocks noChangeAspect="1" noChangeArrowheads="1"/>
+                    </pic:cNvPicPr>
+                  </pic:nvPicPr>
+                  <pic:blipFill>
+                    <a:blip r:embed="rId10" cstate="print">
+                      <a:extLst>
+                        <a:ext uri="{28A0092B-C50C-407E-A947-70E740481C1C}">
+                          <a14:useLocalDpi xmlns:a14="http://schemas.microsoft.com/office/drawing/2010/main" val="0"/>
+                        </a:ext>
+                      </a:extLst>
+                    </a:blip>
+                    <a:srcRect/>
+                    <a:stretch>
+                      <a:fillRect/>
+                    </a:stretch>
+                  </pic:blipFill>
+                  <pic:spPr bwMode="auto">
+                    <a:xfrm>
+                      <a:off x="0" y="0"/>
+                      <a:ext cx="2393408" cy="1793107"/>
+                    </a:xfrm>
+                    <a:prstGeom prst="rect">
+                      <a:avLst/>
+                    </a:prstGeom>
+                    <a:noFill/>
+                    <a:ln>
+                      <a:noFill/>
+                    </a:ln>
+                  </pic:spPr>
+                </pic:pic>
+              </a:graphicData>
+            </a:graphic>
+          </wp:inline>
+        </w:drawing>
+      </w:r>
+      <w:r>
+        <w:rPr>
+          <w:rStyle w:val="IntenseEmphasis"/>
+          <w:i w:val="0"/>
+          <w:iCs w:val="0"/>
+          <w:noProof/>
+          <w:color w:val="000000" w:themeColor="text1"/>
+        </w:rPr>
+        <w:drawing>
+          <wp:inline distT="0" distB="0" distL="0" distR="0" wp14:anchorId="535BC7AC" wp14:editId="0E9B85ED">
+            <wp:extent cx="2383277" cy="1785519"/>
+            <wp:effectExtent l="0" t="0" r="0" b="5715"/>
+            <wp:docPr id="670436830" name="Picture 6"/>
+            <wp:cNvGraphicFramePr>
+              <a:graphicFrameLocks xmlns:a="http://schemas.openxmlformats.org/drawingml/2006/main" noChangeAspect="1"/>
+            </wp:cNvGraphicFramePr>
+            <a:graphic xmlns:a="http://schemas.openxmlformats.org/drawingml/2006/main">
+              <a:graphicData uri="http://schemas.openxmlformats.org/drawingml/2006/picture">
+                <pic:pic xmlns:pic="http://schemas.openxmlformats.org/drawingml/2006/picture">
+                  <pic:nvPicPr>
+                    <pic:cNvPr id="0" name="Picture 6"/>
+                    <pic:cNvPicPr>
+                      <a:picLocks noChangeAspect="1" noChangeArrowheads="1"/>
+                    </pic:cNvPicPr>
+                  </pic:nvPicPr>
+                  <pic:blipFill>
+                    <a:blip r:embed="rId11" cstate="print">
+                      <a:extLst>
+                        <a:ext uri="{28A0092B-C50C-407E-A947-70E740481C1C}">
+                          <a14:useLocalDpi xmlns:a14="http://schemas.microsoft.com/office/drawing/2010/main" val="0"/>
+                        </a:ext>
+                      </a:extLst>
+                    </a:blip>
+                    <a:srcRect/>
+                    <a:stretch>
+                      <a:fillRect/>
+                    </a:stretch>
+                  </pic:blipFill>
+                  <pic:spPr bwMode="auto">
+                    <a:xfrm>
+                      <a:off x="0" y="0"/>
+                      <a:ext cx="2405384" cy="1802081"/>
+                    </a:xfrm>
+                    <a:prstGeom prst="rect">
+                      <a:avLst/>
+                    </a:prstGeom>
+                    <a:noFill/>
+                    <a:ln>
+                      <a:noFill/>
+                    </a:ln>
+                  </pic:spPr>
+                </pic:pic>
+              </a:graphicData>
+            </a:graphic>
+          </wp:inline>
+        </w:drawing>
+      </w:r>
+    </w:p>
+    <w:p>
+      <w:pPr>
+        <w:rPr>
+          <w:rStyle w:val="IntenseEmphasis"/>
+          <w:i w:val="0"/>
+          <w:iCs w:val="0"/>
+          <w:color w:val="000000" w:themeColor="text1"/>
+        </w:rPr>
+      </w:pPr>
+      <w:r>
+        <w:rPr>
+          <w:rStyle w:val="IntenseEmphasis"/>
+          <w:i w:val="0"/>
+          <w:iCs w:val="0"/>
+          <w:color w:val="000000" w:themeColor="text1"/>
+        </w:rPr>
+        <w:t>Particle Sweep:</w:t>
+      </w:r>
+    </w:p>
+    <w:p>
+      <w:pPr>
+        <w:rPr>
+          <w:rStyle w:val="IntenseEmphasis"/>
+          <w:i w:val="0"/>
+          <w:iCs w:val="0"/>
+          <w:color w:val="000000" w:themeColor="text1"/>
+        </w:rPr>
+      </w:pPr>
+      <w:r>
+        <w:rPr>
+          <w:rStyle w:val="IntenseEmphasis"/>
+          <w:i w:val="0"/>
+          <w:iCs w:val="0"/>
+          <w:noProof/>
+          <w:color w:val="000000" w:themeColor="text1"/>
+        </w:rPr>
         <w:lastRenderedPageBreak/>
-        <w:t>Fit (noise ≈ A * (</w:t>
-      </w:r>
-      <w:proofErr w:type="spellStart"/>
-      <w:r>
-        <w:rPr>
-          <w:rStyle w:val="IntenseEmphasis"/>
-          <w:i w:val="0"/>
-          <w:iCs w:val="0"/>
-          <w:color w:val="000000" w:themeColor="text1"/>
-        </w:rPr>
-        <w:t>Npart</w:t>
-      </w:r>
-      <w:proofErr w:type="spellEnd"/>
-      <w:r>
-        <w:rPr>
-          <w:rStyle w:val="IntenseEmphasis"/>
-          <w:i w:val="0"/>
-          <w:iCs w:val="0"/>
-          <w:color w:val="000000" w:themeColor="text1"/>
-        </w:rPr>
-        <w:t>/</w:t>
-      </w:r>
-      <w:proofErr w:type="spellStart"/>
-      <w:r>
-        <w:rPr>
-          <w:rStyle w:val="IntenseEmphasis"/>
-          <w:i w:val="0"/>
-          <w:iCs w:val="0"/>
-          <w:color w:val="000000" w:themeColor="text1"/>
-        </w:rPr>
-        <w:t>Ncell</w:t>
-      </w:r>
-      <w:proofErr w:type="spellEnd"/>
-      <w:r>
-        <w:rPr>
-          <w:rStyle w:val="IntenseEmphasis"/>
-          <w:i w:val="0"/>
-          <w:iCs w:val="0"/>
-          <w:color w:val="000000" w:themeColor="text1"/>
-        </w:rPr>
-        <w:t>)^p): A = 0.0585 ± 0.04198, p = -0.0792 ± 0.2168</w:t>
-      </w:r>
-    </w:p>
-    <w:p>
-      <w:pPr>
-        <w:rPr>
-          <w:rStyle w:val="IntenseEmphasis"/>
-          <w:i w:val="0"/>
-          <w:iCs w:val="0"/>
-          <w:color w:val="000000" w:themeColor="text1"/>
-        </w:rPr>
-      </w:pPr>
-      <w:r>
-        <w:rPr>
-          <w:rStyle w:val="IntenseEmphasis"/>
-          <w:i w:val="0"/>
-          <w:iCs w:val="0"/>
-          <w:color w:val="000000" w:themeColor="text1"/>
-        </w:rPr>
-        <w:t>Fit (noise ≈ A * (</w:t>
-      </w:r>
-      <w:proofErr w:type="spellStart"/>
-      <w:r>
-        <w:rPr>
-          <w:rStyle w:val="IntenseEmphasis"/>
-          <w:i w:val="0"/>
-          <w:iCs w:val="0"/>
-          <w:color w:val="000000" w:themeColor="text1"/>
-        </w:rPr>
-        <w:t>Npart</w:t>
-      </w:r>
-      <w:proofErr w:type="spellEnd"/>
-      <w:r>
-        <w:rPr>
-          <w:rStyle w:val="IntenseEmphasis"/>
-          <w:i w:val="0"/>
-          <w:iCs w:val="0"/>
-          <w:color w:val="000000" w:themeColor="text1"/>
-        </w:rPr>
-        <w:t>/</w:t>
-      </w:r>
-      <w:proofErr w:type="spellStart"/>
-      <w:r>
-        <w:rPr>
-          <w:rStyle w:val="IntenseEmphasis"/>
-          <w:i w:val="0"/>
-          <w:iCs w:val="0"/>
-          <w:color w:val="000000" w:themeColor="text1"/>
-        </w:rPr>
-        <w:t>Ncell</w:t>
-      </w:r>
-      <w:proofErr w:type="spellEnd"/>
-      <w:r>
-        <w:rPr>
-          <w:rStyle w:val="IntenseEmphasis"/>
-          <w:i w:val="0"/>
-          <w:iCs w:val="0"/>
-          <w:color w:val="000000" w:themeColor="text1"/>
-        </w:rPr>
-        <w:t>)^p): A = 0.1981 ± 0.05862, p = -0.3945 ± 0.08278</w:t>
-      </w:r>
-    </w:p>
-    <w:p>
-      <w:pPr>
-        <w:rPr>
-          <w:rStyle w:val="IntenseEmphasis"/>
-          <w:i w:val="0"/>
-          <w:iCs w:val="0"/>
-          <w:color w:val="000000" w:themeColor="text1"/>
-        </w:rPr>
-      </w:pPr>
-      <w:r>
-        <w:rPr>
-          <w:rStyle w:val="IntenseEmphasis"/>
-          <w:i w:val="0"/>
-          <w:iCs w:val="0"/>
-          <w:color w:val="000000" w:themeColor="text1"/>
-        </w:rPr>
-        <w:t>Noise fit result (noise ≈ A / sqrt(</w:t>
-      </w:r>
-      <w:proofErr w:type="spellStart"/>
-      <w:r>
-        <w:rPr>
-          <w:rStyle w:val="IntenseEmphasis"/>
-          <w:i w:val="0"/>
-          <w:iCs w:val="0"/>
-          <w:color w:val="000000" w:themeColor="text1"/>
-        </w:rPr>
-        <w:t>box_length</w:t>
-      </w:r>
-      <w:proofErr w:type="spellEnd"/>
-      <w:r>
-        <w:rPr>
-          <w:rStyle w:val="IntenseEmphasis"/>
-          <w:i w:val="0"/>
-          <w:iCs w:val="0"/>
-          <w:color w:val="000000" w:themeColor="text1"/>
-        </w:rPr>
-        <w:t>)):  A = 0.07594 ± 0.008162</w:t>
-      </w:r>
+        <w:drawing>
+          <wp:inline distT="0" distB="0" distL="0" distR="0" wp14:anchorId="48571787" wp14:editId="64CE97BE">
+            <wp:extent cx="2363142" cy="1770434"/>
+            <wp:effectExtent l="0" t="0" r="0" b="1270"/>
+            <wp:docPr id="442527562" name="Picture 7"/>
+            <wp:cNvGraphicFramePr>
+              <a:graphicFrameLocks xmlns:a="http://schemas.openxmlformats.org/drawingml/2006/main" noChangeAspect="1"/>
+            </wp:cNvGraphicFramePr>
+            <a:graphic xmlns:a="http://schemas.openxmlformats.org/drawingml/2006/main">
+              <a:graphicData uri="http://schemas.openxmlformats.org/drawingml/2006/picture">
+                <pic:pic xmlns:pic="http://schemas.openxmlformats.org/drawingml/2006/picture">
+                  <pic:nvPicPr>
+                    <pic:cNvPr id="0" name="Picture 7"/>
+                    <pic:cNvPicPr>
+                      <a:picLocks noChangeAspect="1" noChangeArrowheads="1"/>
+                    </pic:cNvPicPr>
+                  </pic:nvPicPr>
+                  <pic:blipFill>
+                    <a:blip r:embed="rId12" cstate="print">
+                      <a:extLst>
+                        <a:ext uri="{28A0092B-C50C-407E-A947-70E740481C1C}">
+                          <a14:useLocalDpi xmlns:a14="http://schemas.microsoft.com/office/drawing/2010/main" val="0"/>
+                        </a:ext>
+                      </a:extLst>
+                    </a:blip>
+                    <a:srcRect/>
+                    <a:stretch>
+                      <a:fillRect/>
+                    </a:stretch>
+                  </pic:blipFill>
+                  <pic:spPr bwMode="auto">
+                    <a:xfrm>
+                      <a:off x="0" y="0"/>
+                      <a:ext cx="2383954" cy="1786026"/>
+                    </a:xfrm>
+                    <a:prstGeom prst="rect">
+                      <a:avLst/>
+                    </a:prstGeom>
+                    <a:noFill/>
+                    <a:ln>
+                      <a:noFill/>
+                    </a:ln>
+                  </pic:spPr>
+                </pic:pic>
+              </a:graphicData>
+            </a:graphic>
+          </wp:inline>
+        </w:drawing>
+      </w:r>
+      <w:r>
+        <w:rPr>
+          <w:rStyle w:val="IntenseEmphasis"/>
+          <w:i w:val="0"/>
+          <w:iCs w:val="0"/>
+          <w:noProof/>
+          <w:color w:val="000000" w:themeColor="text1"/>
+        </w:rPr>
+        <w:drawing>
+          <wp:inline distT="0" distB="0" distL="0" distR="0" wp14:anchorId="6E544568" wp14:editId="200B1919">
+            <wp:extent cx="2334639" cy="1749080"/>
+            <wp:effectExtent l="0" t="0" r="8890" b="3810"/>
+            <wp:docPr id="27501797" name="Picture 8"/>
+            <wp:cNvGraphicFramePr>
+              <a:graphicFrameLocks xmlns:a="http://schemas.openxmlformats.org/drawingml/2006/main" noChangeAspect="1"/>
+            </wp:cNvGraphicFramePr>
+            <a:graphic xmlns:a="http://schemas.openxmlformats.org/drawingml/2006/main">
+              <a:graphicData uri="http://schemas.openxmlformats.org/drawingml/2006/picture">
+                <pic:pic xmlns:pic="http://schemas.openxmlformats.org/drawingml/2006/picture">
+                  <pic:nvPicPr>
+                    <pic:cNvPr id="0" name="Picture 8"/>
+                    <pic:cNvPicPr>
+                      <a:picLocks noChangeAspect="1" noChangeArrowheads="1"/>
+                    </pic:cNvPicPr>
+                  </pic:nvPicPr>
+                  <pic:blipFill>
+                    <a:blip r:embed="rId13" cstate="print">
+                      <a:extLst>
+                        <a:ext uri="{28A0092B-C50C-407E-A947-70E740481C1C}">
+                          <a14:useLocalDpi xmlns:a14="http://schemas.microsoft.com/office/drawing/2010/main" val="0"/>
+                        </a:ext>
+                      </a:extLst>
+                    </a:blip>
+                    <a:srcRect/>
+                    <a:stretch>
+                      <a:fillRect/>
+                    </a:stretch>
+                  </pic:blipFill>
+                  <pic:spPr bwMode="auto">
+                    <a:xfrm>
+                      <a:off x="0" y="0"/>
+                      <a:ext cx="2366690" cy="1773092"/>
+                    </a:xfrm>
+                    <a:prstGeom prst="rect">
+                      <a:avLst/>
+                    </a:prstGeom>
+                    <a:noFill/>
+                    <a:ln>
+                      <a:noFill/>
+                    </a:ln>
+                  </pic:spPr>
+                </pic:pic>
+              </a:graphicData>
+            </a:graphic>
+          </wp:inline>
+        </w:drawing>
+      </w:r>
+      <w:r>
+        <w:rPr>
+          <w:rStyle w:val="IntenseEmphasis"/>
+          <w:i w:val="0"/>
+          <w:iCs w:val="0"/>
+          <w:noProof/>
+          <w:color w:val="000000" w:themeColor="text1"/>
+        </w:rPr>
+        <w:drawing>
+          <wp:inline distT="0" distB="0" distL="0" distR="0" wp14:anchorId="18F575F3" wp14:editId="702394A9">
+            <wp:extent cx="2349577" cy="1760274"/>
+            <wp:effectExtent l="0" t="0" r="0" b="0"/>
+            <wp:docPr id="2108502572" name="Picture 9"/>
+            <wp:cNvGraphicFramePr>
+              <a:graphicFrameLocks xmlns:a="http://schemas.openxmlformats.org/drawingml/2006/main" noChangeAspect="1"/>
+            </wp:cNvGraphicFramePr>
+            <a:graphic xmlns:a="http://schemas.openxmlformats.org/drawingml/2006/main">
+              <a:graphicData uri="http://schemas.openxmlformats.org/drawingml/2006/picture">
+                <pic:pic xmlns:pic="http://schemas.openxmlformats.org/drawingml/2006/picture">
+                  <pic:nvPicPr>
+                    <pic:cNvPr id="0" name="Picture 9"/>
+                    <pic:cNvPicPr>
+                      <a:picLocks noChangeAspect="1" noChangeArrowheads="1"/>
+                    </pic:cNvPicPr>
+                  </pic:nvPicPr>
+                  <pic:blipFill>
+                    <a:blip r:embed="rId14" cstate="print">
+                      <a:extLst>
+                        <a:ext uri="{28A0092B-C50C-407E-A947-70E740481C1C}">
+                          <a14:useLocalDpi xmlns:a14="http://schemas.microsoft.com/office/drawing/2010/main" val="0"/>
+                        </a:ext>
+                      </a:extLst>
+                    </a:blip>
+                    <a:srcRect/>
+                    <a:stretch>
+                      <a:fillRect/>
+                    </a:stretch>
+                  </pic:blipFill>
+                  <pic:spPr bwMode="auto">
+                    <a:xfrm>
+                      <a:off x="0" y="0"/>
+                      <a:ext cx="2412019" cy="1807055"/>
+                    </a:xfrm>
+                    <a:prstGeom prst="rect">
+                      <a:avLst/>
+                    </a:prstGeom>
+                    <a:noFill/>
+                    <a:ln>
+                      <a:noFill/>
+                    </a:ln>
+                  </pic:spPr>
+                </pic:pic>
+              </a:graphicData>
+            </a:graphic>
+          </wp:inline>
+        </w:drawing>
+      </w:r>
+      <w:r>
+        <w:rPr>
+          <w:rStyle w:val="IntenseEmphasis"/>
+          <w:i w:val="0"/>
+          <w:iCs w:val="0"/>
+          <w:noProof/>
+          <w:color w:val="000000" w:themeColor="text1"/>
+        </w:rPr>
+        <w:drawing>
+          <wp:inline distT="0" distB="0" distL="0" distR="0" wp14:anchorId="2BC27E2A" wp14:editId="629E5B5B">
+            <wp:extent cx="2337065" cy="1750898"/>
+            <wp:effectExtent l="0" t="0" r="6350" b="1905"/>
+            <wp:docPr id="535431557" name="Picture 10"/>
+            <wp:cNvGraphicFramePr>
+              <a:graphicFrameLocks xmlns:a="http://schemas.openxmlformats.org/drawingml/2006/main" noChangeAspect="1"/>
+            </wp:cNvGraphicFramePr>
+            <a:graphic xmlns:a="http://schemas.openxmlformats.org/drawingml/2006/main">
+              <a:graphicData uri="http://schemas.openxmlformats.org/drawingml/2006/picture">
+                <pic:pic xmlns:pic="http://schemas.openxmlformats.org/drawingml/2006/picture">
+                  <pic:nvPicPr>
+                    <pic:cNvPr id="0" name="Picture 10"/>
+                    <pic:cNvPicPr>
+                      <a:picLocks noChangeAspect="1" noChangeArrowheads="1"/>
+                    </pic:cNvPicPr>
+                  </pic:nvPicPr>
+                  <pic:blipFill>
+                    <a:blip r:embed="rId15" cstate="print">
+                      <a:extLst>
+                        <a:ext uri="{28A0092B-C50C-407E-A947-70E740481C1C}">
+                          <a14:useLocalDpi xmlns:a14="http://schemas.microsoft.com/office/drawing/2010/main" val="0"/>
+                        </a:ext>
+                      </a:extLst>
+                    </a:blip>
+                    <a:srcRect/>
+                    <a:stretch>
+                      <a:fillRect/>
+                    </a:stretch>
+                  </pic:blipFill>
+                  <pic:spPr bwMode="auto">
+                    <a:xfrm>
+                      <a:off x="0" y="0"/>
+                      <a:ext cx="2374567" cy="1778994"/>
+                    </a:xfrm>
+                    <a:prstGeom prst="rect">
+                      <a:avLst/>
+                    </a:prstGeom>
+                    <a:noFill/>
+                    <a:ln>
+                      <a:noFill/>
+                    </a:ln>
+                  </pic:spPr>
+                </pic:pic>
+              </a:graphicData>
+            </a:graphic>
+          </wp:inline>
+        </w:drawing>
+      </w:r>
+      <w:r>
+        <w:rPr>
+          <w:rStyle w:val="IntenseEmphasis"/>
+          <w:i w:val="0"/>
+          <w:iCs w:val="0"/>
+          <w:noProof/>
+          <w:color w:val="000000" w:themeColor="text1"/>
+        </w:rPr>
+        <w:drawing>
+          <wp:inline distT="0" distB="0" distL="0" distR="0" wp14:anchorId="1523C294" wp14:editId="43099B79">
+            <wp:extent cx="2363821" cy="1770944"/>
+            <wp:effectExtent l="0" t="0" r="0" b="1270"/>
+            <wp:docPr id="436743867" name="Picture 11"/>
+            <wp:cNvGraphicFramePr>
+              <a:graphicFrameLocks xmlns:a="http://schemas.openxmlformats.org/drawingml/2006/main" noChangeAspect="1"/>
+            </wp:cNvGraphicFramePr>
+            <a:graphic xmlns:a="http://schemas.openxmlformats.org/drawingml/2006/main">
+              <a:graphicData uri="http://schemas.openxmlformats.org/drawingml/2006/picture">
+                <pic:pic xmlns:pic="http://schemas.openxmlformats.org/drawingml/2006/picture">
+                  <pic:nvPicPr>
+                    <pic:cNvPr id="0" name="Picture 11"/>
+                    <pic:cNvPicPr>
+                      <a:picLocks noChangeAspect="1" noChangeArrowheads="1"/>
+                    </pic:cNvPicPr>
+                  </pic:nvPicPr>
+                  <pic:blipFill>
+                    <a:blip r:embed="rId16" cstate="print">
+                      <a:extLst>
+                        <a:ext uri="{28A0092B-C50C-407E-A947-70E740481C1C}">
+                          <a14:useLocalDpi xmlns:a14="http://schemas.microsoft.com/office/drawing/2010/main" val="0"/>
+                        </a:ext>
+                      </a:extLst>
+                    </a:blip>
+                    <a:srcRect/>
+                    <a:stretch>
+                      <a:fillRect/>
+                    </a:stretch>
+                  </pic:blipFill>
+                  <pic:spPr bwMode="auto">
+                    <a:xfrm>
+                      <a:off x="0" y="0"/>
+                      <a:ext cx="2389331" cy="1790056"/>
+                    </a:xfrm>
+                    <a:prstGeom prst="rect">
+                      <a:avLst/>
+                    </a:prstGeom>
+                    <a:noFill/>
+                    <a:ln>
+                      <a:noFill/>
+                    </a:ln>
+                  </pic:spPr>
+                </pic:pic>
+              </a:graphicData>
+            </a:graphic>
+          </wp:inline>
+        </w:drawing>
+      </w:r>
+    </w:p>
+    <w:p>
+      <w:pPr>
+        <w:rPr>
+          <w:rStyle w:val="IntenseEmphasis"/>
+          <w:i w:val="0"/>
+          <w:iCs w:val="0"/>
+          <w:color w:val="000000" w:themeColor="text1"/>
+        </w:rPr>
+      </w:pPr>
     </w:p>
     <w:p>
       <w:pPr>
@@ -2452,6 +2851,340 @@
           <w:color w:val="000000" w:themeColor="text1"/>
         </w:rPr>
       </w:pPr>
+      <w:r>
+        <w:rPr>
+          <w:rStyle w:val="IntenseEmphasis"/>
+          <w:i w:val="0"/>
+          <w:iCs w:val="0"/>
+          <w:color w:val="000000" w:themeColor="text1"/>
+        </w:rPr>
+        <w:t>Fit (noise ≈ A * (Npart/Ncell)^p): A = 0.392 ± 3.9e+07, p = -0.6598 ± 2.543e+07</w:t>
+      </w:r>
+    </w:p>
+    <w:p>
+      <w:pPr>
+        <w:rPr>
+          <w:rStyle w:val="IntenseEmphasis"/>
+          <w:i w:val="0"/>
+          <w:iCs w:val="0"/>
+          <w:color w:val="000000" w:themeColor="text1"/>
+        </w:rPr>
+      </w:pPr>
+    </w:p>
+    <w:p>
+      <w:pPr>
+        <w:rPr>
+          <w:rStyle w:val="IntenseEmphasis"/>
+          <w:i w:val="0"/>
+          <w:iCs w:val="0"/>
+          <w:color w:val="000000" w:themeColor="text1"/>
+        </w:rPr>
+      </w:pPr>
+      <w:r>
+        <w:rPr>
+          <w:rStyle w:val="IntenseEmphasis"/>
+          <w:i w:val="0"/>
+          <w:iCs w:val="0"/>
+          <w:color w:val="000000" w:themeColor="text1"/>
+        </w:rPr>
+        <w:t>Length sweep:</w:t>
+      </w:r>
+    </w:p>
+    <w:p>
+      <w:pPr>
+        <w:rPr>
+          <w:rStyle w:val="IntenseEmphasis"/>
+          <w:i w:val="0"/>
+          <w:iCs w:val="0"/>
+          <w:color w:val="000000" w:themeColor="text1"/>
+        </w:rPr>
+      </w:pPr>
+      <w:r>
+        <w:rPr>
+          <w:rStyle w:val="IntenseEmphasis"/>
+          <w:i w:val="0"/>
+          <w:iCs w:val="0"/>
+          <w:noProof/>
+          <w:color w:val="000000" w:themeColor="text1"/>
+        </w:rPr>
+        <w:lastRenderedPageBreak/>
+        <w:drawing>
+          <wp:inline distT="0" distB="0" distL="0" distR="0" wp14:anchorId="46D45187" wp14:editId="0180BE1A">
+            <wp:extent cx="2648796" cy="1984443"/>
+            <wp:effectExtent l="0" t="0" r="0" b="0"/>
+            <wp:docPr id="1049977727" name="Picture 12"/>
+            <wp:cNvGraphicFramePr>
+              <a:graphicFrameLocks xmlns:a="http://schemas.openxmlformats.org/drawingml/2006/main" noChangeAspect="1"/>
+            </wp:cNvGraphicFramePr>
+            <a:graphic xmlns:a="http://schemas.openxmlformats.org/drawingml/2006/main">
+              <a:graphicData uri="http://schemas.openxmlformats.org/drawingml/2006/picture">
+                <pic:pic xmlns:pic="http://schemas.openxmlformats.org/drawingml/2006/picture">
+                  <pic:nvPicPr>
+                    <pic:cNvPr id="0" name="Picture 12"/>
+                    <pic:cNvPicPr>
+                      <a:picLocks noChangeAspect="1" noChangeArrowheads="1"/>
+                    </pic:cNvPicPr>
+                  </pic:nvPicPr>
+                  <pic:blipFill>
+                    <a:blip r:embed="rId17" cstate="print">
+                      <a:extLst>
+                        <a:ext uri="{28A0092B-C50C-407E-A947-70E740481C1C}">
+                          <a14:useLocalDpi xmlns:a14="http://schemas.microsoft.com/office/drawing/2010/main" val="0"/>
+                        </a:ext>
+                      </a:extLst>
+                    </a:blip>
+                    <a:srcRect/>
+                    <a:stretch>
+                      <a:fillRect/>
+                    </a:stretch>
+                  </pic:blipFill>
+                  <pic:spPr bwMode="auto">
+                    <a:xfrm>
+                      <a:off x="0" y="0"/>
+                      <a:ext cx="2658509" cy="1991720"/>
+                    </a:xfrm>
+                    <a:prstGeom prst="rect">
+                      <a:avLst/>
+                    </a:prstGeom>
+                    <a:noFill/>
+                    <a:ln>
+                      <a:noFill/>
+                    </a:ln>
+                  </pic:spPr>
+                </pic:pic>
+              </a:graphicData>
+            </a:graphic>
+          </wp:inline>
+        </w:drawing>
+      </w:r>
+      <w:r>
+        <w:rPr>
+          <w:rStyle w:val="IntenseEmphasis"/>
+          <w:i w:val="0"/>
+          <w:iCs w:val="0"/>
+          <w:noProof/>
+          <w:color w:val="000000" w:themeColor="text1"/>
+        </w:rPr>
+        <w:drawing>
+          <wp:inline distT="0" distB="0" distL="0" distR="0" wp14:anchorId="279B9348" wp14:editId="444AB7FA">
+            <wp:extent cx="2648796" cy="1984443"/>
+            <wp:effectExtent l="0" t="0" r="0" b="0"/>
+            <wp:docPr id="1510833442" name="Picture 13"/>
+            <wp:cNvGraphicFramePr>
+              <a:graphicFrameLocks xmlns:a="http://schemas.openxmlformats.org/drawingml/2006/main" noChangeAspect="1"/>
+            </wp:cNvGraphicFramePr>
+            <a:graphic xmlns:a="http://schemas.openxmlformats.org/drawingml/2006/main">
+              <a:graphicData uri="http://schemas.openxmlformats.org/drawingml/2006/picture">
+                <pic:pic xmlns:pic="http://schemas.openxmlformats.org/drawingml/2006/picture">
+                  <pic:nvPicPr>
+                    <pic:cNvPr id="0" name="Picture 13"/>
+                    <pic:cNvPicPr>
+                      <a:picLocks noChangeAspect="1" noChangeArrowheads="1"/>
+                    </pic:cNvPicPr>
+                  </pic:nvPicPr>
+                  <pic:blipFill>
+                    <a:blip r:embed="rId18" cstate="print">
+                      <a:extLst>
+                        <a:ext uri="{28A0092B-C50C-407E-A947-70E740481C1C}">
+                          <a14:useLocalDpi xmlns:a14="http://schemas.microsoft.com/office/drawing/2010/main" val="0"/>
+                        </a:ext>
+                      </a:extLst>
+                    </a:blip>
+                    <a:srcRect/>
+                    <a:stretch>
+                      <a:fillRect/>
+                    </a:stretch>
+                  </pic:blipFill>
+                  <pic:spPr bwMode="auto">
+                    <a:xfrm>
+                      <a:off x="0" y="0"/>
+                      <a:ext cx="2655056" cy="1989133"/>
+                    </a:xfrm>
+                    <a:prstGeom prst="rect">
+                      <a:avLst/>
+                    </a:prstGeom>
+                    <a:noFill/>
+                    <a:ln>
+                      <a:noFill/>
+                    </a:ln>
+                  </pic:spPr>
+                </pic:pic>
+              </a:graphicData>
+            </a:graphic>
+          </wp:inline>
+        </w:drawing>
+      </w:r>
+      <w:r>
+        <w:rPr>
+          <w:rStyle w:val="IntenseEmphasis"/>
+          <w:i w:val="0"/>
+          <w:iCs w:val="0"/>
+          <w:noProof/>
+          <w:color w:val="000000" w:themeColor="text1"/>
+        </w:rPr>
+        <w:drawing>
+          <wp:inline distT="0" distB="0" distL="0" distR="0" wp14:anchorId="559E09A8" wp14:editId="12F10B49">
+            <wp:extent cx="2684834" cy="2011442"/>
+            <wp:effectExtent l="0" t="0" r="1270" b="8255"/>
+            <wp:docPr id="1805861048" name="Picture 14"/>
+            <wp:cNvGraphicFramePr>
+              <a:graphicFrameLocks xmlns:a="http://schemas.openxmlformats.org/drawingml/2006/main" noChangeAspect="1"/>
+            </wp:cNvGraphicFramePr>
+            <a:graphic xmlns:a="http://schemas.openxmlformats.org/drawingml/2006/main">
+              <a:graphicData uri="http://schemas.openxmlformats.org/drawingml/2006/picture">
+                <pic:pic xmlns:pic="http://schemas.openxmlformats.org/drawingml/2006/picture">
+                  <pic:nvPicPr>
+                    <pic:cNvPr id="0" name="Picture 14"/>
+                    <pic:cNvPicPr>
+                      <a:picLocks noChangeAspect="1" noChangeArrowheads="1"/>
+                    </pic:cNvPicPr>
+                  </pic:nvPicPr>
+                  <pic:blipFill>
+                    <a:blip r:embed="rId19" cstate="print">
+                      <a:extLst>
+                        <a:ext uri="{28A0092B-C50C-407E-A947-70E740481C1C}">
+                          <a14:useLocalDpi xmlns:a14="http://schemas.microsoft.com/office/drawing/2010/main" val="0"/>
+                        </a:ext>
+                      </a:extLst>
+                    </a:blip>
+                    <a:srcRect/>
+                    <a:stretch>
+                      <a:fillRect/>
+                    </a:stretch>
+                  </pic:blipFill>
+                  <pic:spPr bwMode="auto">
+                    <a:xfrm>
+                      <a:off x="0" y="0"/>
+                      <a:ext cx="2693141" cy="2017665"/>
+                    </a:xfrm>
+                    <a:prstGeom prst="rect">
+                      <a:avLst/>
+                    </a:prstGeom>
+                    <a:noFill/>
+                    <a:ln>
+                      <a:noFill/>
+                    </a:ln>
+                  </pic:spPr>
+                </pic:pic>
+              </a:graphicData>
+            </a:graphic>
+          </wp:inline>
+        </w:drawing>
+      </w:r>
+      <w:r>
+        <w:rPr>
+          <w:rStyle w:val="IntenseEmphasis"/>
+          <w:i w:val="0"/>
+          <w:iCs w:val="0"/>
+          <w:noProof/>
+          <w:color w:val="000000" w:themeColor="text1"/>
+        </w:rPr>
+        <w:drawing>
+          <wp:inline distT="0" distB="0" distL="0" distR="0" wp14:anchorId="27408653" wp14:editId="421DF948">
+            <wp:extent cx="2635396" cy="1974404"/>
+            <wp:effectExtent l="0" t="0" r="0" b="6985"/>
+            <wp:docPr id="855848615" name="Picture 15"/>
+            <wp:cNvGraphicFramePr>
+              <a:graphicFrameLocks xmlns:a="http://schemas.openxmlformats.org/drawingml/2006/main" noChangeAspect="1"/>
+            </wp:cNvGraphicFramePr>
+            <a:graphic xmlns:a="http://schemas.openxmlformats.org/drawingml/2006/main">
+              <a:graphicData uri="http://schemas.openxmlformats.org/drawingml/2006/picture">
+                <pic:pic xmlns:pic="http://schemas.openxmlformats.org/drawingml/2006/picture">
+                  <pic:nvPicPr>
+                    <pic:cNvPr id="0" name="Picture 15"/>
+                    <pic:cNvPicPr>
+                      <a:picLocks noChangeAspect="1" noChangeArrowheads="1"/>
+                    </pic:cNvPicPr>
+                  </pic:nvPicPr>
+                  <pic:blipFill>
+                    <a:blip r:embed="rId20" cstate="print">
+                      <a:extLst>
+                        <a:ext uri="{28A0092B-C50C-407E-A947-70E740481C1C}">
+                          <a14:useLocalDpi xmlns:a14="http://schemas.microsoft.com/office/drawing/2010/main" val="0"/>
+                        </a:ext>
+                      </a:extLst>
+                    </a:blip>
+                    <a:srcRect/>
+                    <a:stretch>
+                      <a:fillRect/>
+                    </a:stretch>
+                  </pic:blipFill>
+                  <pic:spPr bwMode="auto">
+                    <a:xfrm>
+                      <a:off x="0" y="0"/>
+                      <a:ext cx="2662041" cy="1994366"/>
+                    </a:xfrm>
+                    <a:prstGeom prst="rect">
+                      <a:avLst/>
+                    </a:prstGeom>
+                    <a:noFill/>
+                    <a:ln>
+                      <a:noFill/>
+                    </a:ln>
+                  </pic:spPr>
+                </pic:pic>
+              </a:graphicData>
+            </a:graphic>
+          </wp:inline>
+        </w:drawing>
+      </w:r>
+      <w:r>
+        <w:rPr>
+          <w:rStyle w:val="IntenseEmphasis"/>
+          <w:i w:val="0"/>
+          <w:iCs w:val="0"/>
+          <w:noProof/>
+          <w:color w:val="000000" w:themeColor="text1"/>
+        </w:rPr>
+        <w:drawing>
+          <wp:inline distT="0" distB="0" distL="0" distR="0" wp14:anchorId="7FE86A08" wp14:editId="46B8FF11">
+            <wp:extent cx="2700787" cy="2023394"/>
+            <wp:effectExtent l="0" t="0" r="4445" b="0"/>
+            <wp:docPr id="434630217" name="Picture 16"/>
+            <wp:cNvGraphicFramePr>
+              <a:graphicFrameLocks xmlns:a="http://schemas.openxmlformats.org/drawingml/2006/main" noChangeAspect="1"/>
+            </wp:cNvGraphicFramePr>
+            <a:graphic xmlns:a="http://schemas.openxmlformats.org/drawingml/2006/main">
+              <a:graphicData uri="http://schemas.openxmlformats.org/drawingml/2006/picture">
+                <pic:pic xmlns:pic="http://schemas.openxmlformats.org/drawingml/2006/picture">
+                  <pic:nvPicPr>
+                    <pic:cNvPr id="0" name="Picture 16"/>
+                    <pic:cNvPicPr>
+                      <a:picLocks noChangeAspect="1" noChangeArrowheads="1"/>
+                    </pic:cNvPicPr>
+                  </pic:nvPicPr>
+                  <pic:blipFill>
+                    <a:blip r:embed="rId21" cstate="print">
+                      <a:extLst>
+                        <a:ext uri="{28A0092B-C50C-407E-A947-70E740481C1C}">
+                          <a14:useLocalDpi xmlns:a14="http://schemas.microsoft.com/office/drawing/2010/main" val="0"/>
+                        </a:ext>
+                      </a:extLst>
+                    </a:blip>
+                    <a:srcRect/>
+                    <a:stretch>
+                      <a:fillRect/>
+                    </a:stretch>
+                  </pic:blipFill>
+                  <pic:spPr bwMode="auto">
+                    <a:xfrm>
+                      <a:off x="0" y="0"/>
+                      <a:ext cx="2716437" cy="2035119"/>
+                    </a:xfrm>
+                    <a:prstGeom prst="rect">
+                      <a:avLst/>
+                    </a:prstGeom>
+                    <a:noFill/>
+                    <a:ln>
+                      <a:noFill/>
+                    </a:ln>
+                  </pic:spPr>
+                </pic:pic>
+              </a:graphicData>
+            </a:graphic>
+          </wp:inline>
+        </w:drawing>
+      </w:r>
     </w:p>
     <w:sectPr>
       <w:pgSz w:w="11906" w:h="16838"/>

--- a/Lab/Lab book - Comp Sci.docx
+++ b/Lab/Lab book - Comp Sci.docx
@@ -331,10 +331,7 @@
         <w:t>pm</w:t>
       </w:r>
       <w:r>
-        <w:t xml:space="preserve"> </w:t>
-      </w:r>
-      <w:r>
-        <w:t>(Session 1-2)</w:t>
+        <w:t xml:space="preserve"> (Session 1-2)</w:t>
       </w:r>
     </w:p>
     <w:p>
@@ -1357,37 +1354,10 @@
         <w:pStyle w:val="IntenseQuote"/>
       </w:pPr>
       <w:r>
-        <w:t>2</w:t>
-      </w:r>
-      <w:r>
-        <w:t>7</w:t>
-      </w:r>
-      <w:r>
-        <w:t xml:space="preserve">/11/25 </w:t>
-      </w:r>
-      <w:r>
-        <w:t>11</w:t>
-      </w:r>
-      <w:r>
-        <w:t>pm</w:t>
-      </w:r>
-      <w:r>
-        <w:t xml:space="preserve"> </w:t>
-      </w:r>
-      <w:r>
-        <w:t xml:space="preserve">(Session </w:t>
-      </w:r>
-      <w:r>
-        <w:t>2</w:t>
-      </w:r>
-      <w:r>
-        <w:t>-</w:t>
-      </w:r>
-      <w:r>
-        <w:t>3</w:t>
-      </w:r>
-      <w:r>
-        <w:t>)</w:t>
+        <w:t>27/11/25 11pm</w:t>
+      </w:r>
+      <w:r>
+        <w:t xml:space="preserve"> (Session 2-3)</w:t>
       </w:r>
     </w:p>
     <w:p>
@@ -1741,13 +1711,7 @@
         <w:pStyle w:val="IntenseQuote"/>
       </w:pPr>
       <w:r>
-        <w:t xml:space="preserve">27/11/25 </w:t>
-      </w:r>
-      <w:r>
-        <w:t>2</w:t>
-      </w:r>
-      <w:r>
-        <w:t>pm (Session 2-3)</w:t>
+        <w:t>27/11/25 2pm (Session 2-3)</w:t>
       </w:r>
     </w:p>
     <w:p>
@@ -2092,13 +2056,7 @@
       </w:pPr>
       <w:r>
         <w:lastRenderedPageBreak/>
-        <w:t xml:space="preserve">27/11/25 </w:t>
-      </w:r>
-      <w:r>
-        <w:t>5</w:t>
-      </w:r>
-      <w:r>
-        <w:t>pm (Session 2-3)</w:t>
+        <w:t>27/11/25 5pm (Session 2-3)</w:t>
       </w:r>
     </w:p>
     <w:p>
@@ -2827,19 +2785,7 @@
         <w:rPr>
           <w:rStyle w:val="IntenseEmphasis"/>
         </w:rPr>
-        <w:t>Physics</w:t>
-      </w:r>
-      <w:r>
-        <w:rPr>
-          <w:rStyle w:val="IntenseEmphasis"/>
-        </w:rPr>
-        <w:t xml:space="preserve"> </w:t>
-      </w:r>
-      <w:r>
-        <w:rPr>
-          <w:rStyle w:val="IntenseEmphasis"/>
-        </w:rPr>
-        <w:t>Parameters</w:t>
+        <w:t>Physics Parameters</w:t>
       </w:r>
     </w:p>
     <w:p>
@@ -3186,6 +3132,2140 @@
         </w:drawing>
       </w:r>
     </w:p>
+    <w:p>
+      <w:pPr>
+        <w:rPr>
+          <w:rStyle w:val="IntenseEmphasis"/>
+          <w:i w:val="0"/>
+          <w:iCs w:val="0"/>
+          <w:color w:val="000000" w:themeColor="text1"/>
+        </w:rPr>
+      </w:pPr>
+    </w:p>
+    <w:p>
+      <w:pPr>
+        <w:rPr>
+          <w:color w:val="000000" w:themeColor="text1"/>
+        </w:rPr>
+      </w:pPr>
+      <w:r>
+        <w:rPr>
+          <w:color w:val="000000" w:themeColor="text1"/>
+        </w:rPr>
+        <w:t>How do these quantities vary with box length? </w:t>
+      </w:r>
+    </w:p>
+    <w:p>
+      <w:pPr>
+        <w:rPr>
+          <w:color w:val="000000" w:themeColor="text1"/>
+        </w:rPr>
+      </w:pPr>
+      <w:r>
+        <w:rPr>
+          <w:color w:val="000000" w:themeColor="text1"/>
+        </w:rPr>
+        <w:t>Does the observed behaviour of frequency and damping rate agree with what might be expected from an analytic treatment (e.g. see </w:t>
+      </w:r>
+      <w:hyperlink r:id="rId22" w:tgtFrame="_blank" w:history="1">
+        <w:r>
+          <w:rPr>
+            <w:rStyle w:val="Hyperlink"/>
+          </w:rPr>
+          <w:t>Richard Fitzpatrick's Landau damping notes</w:t>
+        </w:r>
+      </w:hyperlink>
+      <w:r>
+        <w:rPr>
+          <w:color w:val="000000" w:themeColor="text1"/>
+        </w:rPr>
+        <w:t> or other sources).</w:t>
+      </w:r>
+    </w:p>
+    <w:p>
+      <w:pPr>
+        <w:rPr>
+          <w:color w:val="000000" w:themeColor="text1"/>
+        </w:rPr>
+      </w:pPr>
+    </w:p>
+    <w:p>
+      <w:pPr>
+        <w:rPr>
+          <w:color w:val="000000" w:themeColor="text1"/>
+        </w:rPr>
+      </w:pPr>
+    </w:p>
+    <w:p>
+      <w:pPr>
+        <w:pStyle w:val="IntenseQuote"/>
+      </w:pPr>
+      <w:r>
+        <w:t>04</w:t>
+      </w:r>
+      <w:r>
+        <w:t>/1</w:t>
+      </w:r>
+      <w:r>
+        <w:t>2</w:t>
+      </w:r>
+      <w:r>
+        <w:t xml:space="preserve">/25 </w:t>
+      </w:r>
+      <w:r>
+        <w:t>1</w:t>
+      </w:r>
+      <w:r>
+        <w:t xml:space="preserve">2pm (Session </w:t>
+      </w:r>
+      <w:r>
+        <w:t>3</w:t>
+      </w:r>
+      <w:r>
+        <w:t>-</w:t>
+      </w:r>
+      <w:r>
+        <w:t>4</w:t>
+      </w:r>
+      <w:r>
+        <w:t>)</w:t>
+      </w:r>
+    </w:p>
+    <w:p>
+      <w:pPr>
+        <w:numPr>
+          <w:ilvl w:val="0"/>
+          <w:numId w:val="6"/>
+        </w:numPr>
+        <w:rPr>
+          <w:color w:val="000000" w:themeColor="text1"/>
+        </w:rPr>
+      </w:pPr>
+      <w:r>
+        <w:rPr>
+          <w:color w:val="000000" w:themeColor="text1"/>
+        </w:rPr>
+        <w:t>Make the changes indicated above so that you can run the "default" two stream instability case and plot the first</w:t>
+      </w:r>
+      <w:r>
+        <w:rPr>
+          <w:color w:val="000000" w:themeColor="text1"/>
+        </w:rPr>
+        <w:t xml:space="preserve"> </w:t>
+      </w:r>
+      <w:r>
+        <w:rPr>
+          <w:color w:val="000000" w:themeColor="text1"/>
+        </w:rPr>
+        <w:t>harmonic amplitude vs time. You should now see that the amplitude now increases in time until some point at which it saturates (i.e. stops growing).</w:t>
+      </w:r>
+    </w:p>
+    <w:p>
+      <w:pPr>
+        <w:ind w:left="720" w:firstLine="720"/>
+        <w:rPr>
+          <w:color w:val="000000" w:themeColor="text1"/>
+        </w:rPr>
+      </w:pPr>
+      <w:r>
+        <w:rPr>
+          <w:color w:val="000000" w:themeColor="text1"/>
+        </w:rPr>
+        <w:t xml:space="preserve">Done. </w:t>
+      </w:r>
+    </w:p>
+    <w:p>
+      <w:pPr>
+        <w:rPr>
+          <w:rStyle w:val="IntenseEmphasis"/>
+          <w:i w:val="0"/>
+          <w:iCs w:val="0"/>
+          <w:color w:val="000000" w:themeColor="text1"/>
+        </w:rPr>
+      </w:pPr>
+      <w:r>
+        <w:rPr>
+          <w:rStyle w:val="IntenseEmphasis"/>
+          <w:i w:val="0"/>
+          <w:iCs w:val="0"/>
+          <w:noProof/>
+          <w:color w:val="000000" w:themeColor="text1"/>
+        </w:rPr>
+        <w:lastRenderedPageBreak/>
+        <w:drawing>
+          <wp:inline distT="0" distB="0" distL="0" distR="0" wp14:anchorId="7D1C39FB" wp14:editId="4F2334DA">
+            <wp:extent cx="2675106" cy="2018574"/>
+            <wp:effectExtent l="0" t="0" r="0" b="1270"/>
+            <wp:docPr id="861744928" name="Picture 1"/>
+            <wp:cNvGraphicFramePr>
+              <a:graphicFrameLocks xmlns:a="http://schemas.openxmlformats.org/drawingml/2006/main" noChangeAspect="1"/>
+            </wp:cNvGraphicFramePr>
+            <a:graphic xmlns:a="http://schemas.openxmlformats.org/drawingml/2006/main">
+              <a:graphicData uri="http://schemas.openxmlformats.org/drawingml/2006/picture">
+                <pic:pic xmlns:pic="http://schemas.openxmlformats.org/drawingml/2006/picture">
+                  <pic:nvPicPr>
+                    <pic:cNvPr id="0" name="Picture 1"/>
+                    <pic:cNvPicPr>
+                      <a:picLocks noChangeAspect="1" noChangeArrowheads="1"/>
+                    </pic:cNvPicPr>
+                  </pic:nvPicPr>
+                  <pic:blipFill>
+                    <a:blip r:embed="rId23">
+                      <a:extLst>
+                        <a:ext uri="{28A0092B-C50C-407E-A947-70E740481C1C}">
+                          <a14:useLocalDpi xmlns:a14="http://schemas.microsoft.com/office/drawing/2010/main" val="0"/>
+                        </a:ext>
+                      </a:extLst>
+                    </a:blip>
+                    <a:srcRect/>
+                    <a:stretch>
+                      <a:fillRect/>
+                    </a:stretch>
+                  </pic:blipFill>
+                  <pic:spPr bwMode="auto">
+                    <a:xfrm>
+                      <a:off x="0" y="0"/>
+                      <a:ext cx="2678730" cy="2021309"/>
+                    </a:xfrm>
+                    <a:prstGeom prst="rect">
+                      <a:avLst/>
+                    </a:prstGeom>
+                    <a:noFill/>
+                    <a:ln>
+                      <a:noFill/>
+                    </a:ln>
+                  </pic:spPr>
+                </pic:pic>
+              </a:graphicData>
+            </a:graphic>
+          </wp:inline>
+        </w:drawing>
+      </w:r>
+    </w:p>
+    <w:p>
+      <w:pPr>
+        <w:pStyle w:val="ListParagraph"/>
+        <w:numPr>
+          <w:ilvl w:val="0"/>
+          <w:numId w:val="6"/>
+        </w:numPr>
+        <w:rPr>
+          <w:color w:val="000000" w:themeColor="text1"/>
+        </w:rPr>
+      </w:pPr>
+      <w:r>
+        <w:rPr>
+          <w:color w:val="000000" w:themeColor="text1"/>
+        </w:rPr>
+        <w:t>Restore the animation of the simulation (e.g. add p back into the diagnostics_to_run list) so you can see what is going on in the two stream case. What does the velocity distribution look like at the start of the simulation and once the amplitude is saturated? Can you comment on why the amplitude stops growing?</w:t>
+      </w:r>
+    </w:p>
+    <w:p>
+      <w:pPr>
+        <w:rPr>
+          <w:color w:val="000000" w:themeColor="text1"/>
+        </w:rPr>
+      </w:pPr>
+      <w:r>
+        <w:rPr>
+          <w:noProof/>
+          <w:color w:val="000000" w:themeColor="text1"/>
+        </w:rPr>
+        <w:drawing>
+          <wp:inline distT="0" distB="0" distL="0" distR="0" wp14:anchorId="2115DE15" wp14:editId="22B95301">
+            <wp:extent cx="3106887" cy="2363821"/>
+            <wp:effectExtent l="0" t="0" r="0" b="0"/>
+            <wp:docPr id="1198222511" name="Picture 3"/>
+            <wp:cNvGraphicFramePr>
+              <a:graphicFrameLocks xmlns:a="http://schemas.openxmlformats.org/drawingml/2006/main" noChangeAspect="1"/>
+            </wp:cNvGraphicFramePr>
+            <a:graphic xmlns:a="http://schemas.openxmlformats.org/drawingml/2006/main">
+              <a:graphicData uri="http://schemas.openxmlformats.org/drawingml/2006/picture">
+                <pic:pic xmlns:pic="http://schemas.openxmlformats.org/drawingml/2006/picture">
+                  <pic:nvPicPr>
+                    <pic:cNvPr id="0" name="Picture 3"/>
+                    <pic:cNvPicPr>
+                      <a:picLocks noChangeAspect="1" noChangeArrowheads="1"/>
+                    </pic:cNvPicPr>
+                  </pic:nvPicPr>
+                  <pic:blipFill>
+                    <a:blip r:embed="rId24">
+                      <a:extLst>
+                        <a:ext uri="{28A0092B-C50C-407E-A947-70E740481C1C}">
+                          <a14:useLocalDpi xmlns:a14="http://schemas.microsoft.com/office/drawing/2010/main" val="0"/>
+                        </a:ext>
+                      </a:extLst>
+                    </a:blip>
+                    <a:srcRect/>
+                    <a:stretch>
+                      <a:fillRect/>
+                    </a:stretch>
+                  </pic:blipFill>
+                  <pic:spPr bwMode="auto">
+                    <a:xfrm>
+                      <a:off x="0" y="0"/>
+                      <a:ext cx="3116906" cy="2371443"/>
+                    </a:xfrm>
+                    <a:prstGeom prst="rect">
+                      <a:avLst/>
+                    </a:prstGeom>
+                    <a:noFill/>
+                    <a:ln>
+                      <a:noFill/>
+                    </a:ln>
+                  </pic:spPr>
+                </pic:pic>
+              </a:graphicData>
+            </a:graphic>
+          </wp:inline>
+        </w:drawing>
+      </w:r>
+      <w:r>
+        <w:rPr>
+          <w:color w:val="000000" w:themeColor="text1"/>
+        </w:rPr>
+        <w:t xml:space="preserve"> &lt;- Phase Space animation close </w:t>
+      </w:r>
+      <w:r>
+        <w:rPr>
+          <w:color w:val="000000" w:themeColor="text1"/>
+        </w:rPr>
+        <w:t>to beginnings of the simulation.</w:t>
+      </w:r>
+    </w:p>
+    <w:p>
+      <w:pPr>
+        <w:rPr>
+          <w:rStyle w:val="IntenseEmphasis"/>
+          <w:i w:val="0"/>
+          <w:iCs w:val="0"/>
+          <w:color w:val="000000" w:themeColor="text1"/>
+        </w:rPr>
+      </w:pPr>
+      <w:r>
+        <w:rPr>
+          <w:noProof/>
+          <w:color w:val="000000" w:themeColor="text1"/>
+        </w:rPr>
+        <w:drawing>
+          <wp:inline distT="0" distB="0" distL="0" distR="0" wp14:anchorId="5AAD26FC" wp14:editId="17B45F24">
+            <wp:extent cx="3106420" cy="2328367"/>
+            <wp:effectExtent l="0" t="0" r="0" b="0"/>
+            <wp:docPr id="223566590" name="Picture 4"/>
+            <wp:cNvGraphicFramePr>
+              <a:graphicFrameLocks xmlns:a="http://schemas.openxmlformats.org/drawingml/2006/main" noChangeAspect="1"/>
+            </wp:cNvGraphicFramePr>
+            <a:graphic xmlns:a="http://schemas.openxmlformats.org/drawingml/2006/main">
+              <a:graphicData uri="http://schemas.openxmlformats.org/drawingml/2006/picture">
+                <pic:pic xmlns:pic="http://schemas.openxmlformats.org/drawingml/2006/picture">
+                  <pic:nvPicPr>
+                    <pic:cNvPr id="0" name="Picture 4"/>
+                    <pic:cNvPicPr>
+                      <a:picLocks noChangeAspect="1" noChangeArrowheads="1"/>
+                    </pic:cNvPicPr>
+                  </pic:nvPicPr>
+                  <pic:blipFill>
+                    <a:blip r:embed="rId25">
+                      <a:extLst>
+                        <a:ext uri="{28A0092B-C50C-407E-A947-70E740481C1C}">
+                          <a14:useLocalDpi xmlns:a14="http://schemas.microsoft.com/office/drawing/2010/main" val="0"/>
+                        </a:ext>
+                      </a:extLst>
+                    </a:blip>
+                    <a:srcRect/>
+                    <a:stretch>
+                      <a:fillRect/>
+                    </a:stretch>
+                  </pic:blipFill>
+                  <pic:spPr bwMode="auto">
+                    <a:xfrm>
+                      <a:off x="0" y="0"/>
+                      <a:ext cx="3132547" cy="2347950"/>
+                    </a:xfrm>
+                    <a:prstGeom prst="rect">
+                      <a:avLst/>
+                    </a:prstGeom>
+                    <a:noFill/>
+                    <a:ln>
+                      <a:noFill/>
+                    </a:ln>
+                  </pic:spPr>
+                </pic:pic>
+              </a:graphicData>
+            </a:graphic>
+          </wp:inline>
+        </w:drawing>
+      </w:r>
+      <w:r>
+        <w:rPr>
+          <w:rStyle w:val="IntenseEmphasis"/>
+          <w:i w:val="0"/>
+          <w:iCs w:val="0"/>
+          <w:color w:val="000000" w:themeColor="text1"/>
+        </w:rPr>
+        <w:t xml:space="preserve"> &lt;- </w:t>
+      </w:r>
+      <w:r>
+        <w:rPr>
+          <w:rStyle w:val="IntenseEmphasis"/>
+          <w:i w:val="0"/>
+          <w:iCs w:val="0"/>
+          <w:color w:val="000000" w:themeColor="text1"/>
+        </w:rPr>
+        <w:t>Phase Space animation once amplitude is saturated.</w:t>
+      </w:r>
+    </w:p>
+    <w:p>
+      <w:pPr>
+        <w:rPr>
+          <w:rStyle w:val="IntenseEmphasis"/>
+          <w:i w:val="0"/>
+          <w:iCs w:val="0"/>
+          <w:color w:val="000000" w:themeColor="text1"/>
+        </w:rPr>
+      </w:pPr>
+      <w:r>
+        <w:rPr>
+          <w:rStyle w:val="IntenseEmphasis"/>
+          <w:i w:val="0"/>
+          <w:iCs w:val="0"/>
+          <w:color w:val="000000" w:themeColor="text1"/>
+        </w:rPr>
+        <w:t xml:space="preserve">What does the </w:t>
+      </w:r>
+      <w:r>
+        <w:rPr>
+          <w:rStyle w:val="IntenseEmphasis"/>
+          <w:i w:val="0"/>
+          <w:iCs w:val="0"/>
+          <w:color w:val="000000" w:themeColor="text1"/>
+        </w:rPr>
+        <w:t>velocity dist. Look like and why? Why does amplitude stop growing?</w:t>
+      </w:r>
+    </w:p>
+    <w:p>
+      <w:pPr>
+        <w:rPr>
+          <w:rStyle w:val="IntenseEmphasis"/>
+          <w:i w:val="0"/>
+          <w:iCs w:val="0"/>
+          <w:color w:val="000000" w:themeColor="text1"/>
+        </w:rPr>
+      </w:pPr>
+    </w:p>
+    <w:p>
+      <w:pPr>
+        <w:rPr>
+          <w:rStyle w:val="IntenseEmphasis"/>
+        </w:rPr>
+      </w:pPr>
+      <w:r>
+        <w:rPr>
+          <w:rStyle w:val="IntenseEmphasis"/>
+        </w:rPr>
+        <w:t>Measuring Growth Rate</w:t>
+      </w:r>
+    </w:p>
+    <w:p>
+      <w:pPr>
+        <w:pStyle w:val="ListParagraph"/>
+        <w:numPr>
+          <w:ilvl w:val="1"/>
+          <w:numId w:val="6"/>
+        </w:numPr>
+        <w:rPr>
+          <w:color w:val="000000" w:themeColor="text1"/>
+        </w:rPr>
+      </w:pPr>
+      <w:r>
+        <w:rPr>
+          <w:color w:val="000000" w:themeColor="text1"/>
+        </w:rPr>
+        <w:t xml:space="preserve">Write some code to measure the growth rate. There are several approaches to this; one is to write code to identify the start and end of the growth phase and then fit over this region, whilst another is to fit a function to the whole time period which can accommodate the shape of the </w:t>
+      </w:r>
+      <w:r>
+        <w:rPr>
+          <w:color w:val="000000" w:themeColor="text1"/>
+        </w:rPr>
+        <w:lastRenderedPageBreak/>
+        <w:t>amplitude vs time data (e.g. a tanh function). Discuss you approach -- why did you choose it and what might the limitations be.</w:t>
+      </w:r>
+    </w:p>
+    <w:p>
+      <w:pPr>
+        <w:rPr>
+          <w:color w:val="000000" w:themeColor="text1"/>
+        </w:rPr>
+      </w:pPr>
+      <w:r>
+        <w:rPr>
+          <w:noProof/>
+          <w:color w:val="000000" w:themeColor="text1"/>
+        </w:rPr>
+        <w:drawing>
+          <wp:inline distT="0" distB="0" distL="0" distR="0" wp14:anchorId="6C0FD125" wp14:editId="70224E49">
+            <wp:extent cx="2529115" cy="1877438"/>
+            <wp:effectExtent l="0" t="0" r="5080" b="8890"/>
+            <wp:docPr id="978223524" name="Picture 5"/>
+            <wp:cNvGraphicFramePr>
+              <a:graphicFrameLocks xmlns:a="http://schemas.openxmlformats.org/drawingml/2006/main" noChangeAspect="1"/>
+            </wp:cNvGraphicFramePr>
+            <a:graphic xmlns:a="http://schemas.openxmlformats.org/drawingml/2006/main">
+              <a:graphicData uri="http://schemas.openxmlformats.org/drawingml/2006/picture">
+                <pic:pic xmlns:pic="http://schemas.openxmlformats.org/drawingml/2006/picture">
+                  <pic:nvPicPr>
+                    <pic:cNvPr id="0" name="Picture 5"/>
+                    <pic:cNvPicPr>
+                      <a:picLocks noChangeAspect="1" noChangeArrowheads="1"/>
+                    </pic:cNvPicPr>
+                  </pic:nvPicPr>
+                  <pic:blipFill>
+                    <a:blip r:embed="rId26" cstate="print">
+                      <a:extLst>
+                        <a:ext uri="{28A0092B-C50C-407E-A947-70E740481C1C}">
+                          <a14:useLocalDpi xmlns:a14="http://schemas.microsoft.com/office/drawing/2010/main" val="0"/>
+                        </a:ext>
+                      </a:extLst>
+                    </a:blip>
+                    <a:srcRect/>
+                    <a:stretch>
+                      <a:fillRect/>
+                    </a:stretch>
+                  </pic:blipFill>
+                  <pic:spPr bwMode="auto">
+                    <a:xfrm>
+                      <a:off x="0" y="0"/>
+                      <a:ext cx="2547995" cy="1891453"/>
+                    </a:xfrm>
+                    <a:prstGeom prst="rect">
+                      <a:avLst/>
+                    </a:prstGeom>
+                    <a:noFill/>
+                    <a:ln>
+                      <a:noFill/>
+                    </a:ln>
+                  </pic:spPr>
+                </pic:pic>
+              </a:graphicData>
+            </a:graphic>
+          </wp:inline>
+        </w:drawing>
+      </w:r>
+      <w:r>
+        <w:rPr>
+          <w:color w:val="000000" w:themeColor="text1"/>
+        </w:rPr>
+        <w:t xml:space="preserve"> &lt;- </w:t>
+      </w:r>
+      <w:r>
+        <w:rPr>
+          <w:color w:val="000000" w:themeColor="text1"/>
+        </w:rPr>
+        <w:t>Growth rate γ = -0.0752 ± 0.0358</w:t>
+      </w:r>
+      <w:r>
+        <w:rPr>
+          <w:color w:val="000000" w:themeColor="text1"/>
+        </w:rPr>
+        <w:t xml:space="preserve">; </w:t>
+      </w:r>
+      <w:r>
+        <w:rPr>
+          <w:color w:val="000000" w:themeColor="text1"/>
+        </w:rPr>
+        <w:t>Fit interval: t = 5.31 → 20.00</w:t>
+      </w:r>
+    </w:p>
+    <w:p>
+      <w:pPr>
+        <w:rPr>
+          <w:b/>
+          <w:bCs/>
+          <w:color w:val="000000" w:themeColor="text1"/>
+        </w:rPr>
+      </w:pPr>
+      <w:r>
+        <w:rPr>
+          <w:b/>
+          <w:bCs/>
+          <w:color w:val="000000" w:themeColor="text1"/>
+        </w:rPr>
+        <w:t>Chosen method: Automatic identification of the linear growth phase and log-fit</w:t>
+      </w:r>
+    </w:p>
+    <w:p>
+      <w:pPr>
+        <w:rPr>
+          <w:color w:val="000000" w:themeColor="text1"/>
+        </w:rPr>
+      </w:pPr>
+      <w:r>
+        <w:rPr>
+          <w:color w:val="000000" w:themeColor="text1"/>
+        </w:rPr>
+        <w:t xml:space="preserve">I extracted the growth rate by first identifying the time interval in which the mode amplitude grows exponentially. This was done by computing the numerical derivative of </w:t>
+      </w:r>
+      <m:oMath>
+        <m:r>
+          <m:rPr>
+            <m:sty m:val="p"/>
+          </m:rPr>
+          <w:rPr>
+            <w:rFonts w:ascii="Cambria Math" w:hAnsi="Cambria Math"/>
+            <w:color w:val="000000" w:themeColor="text1"/>
+          </w:rPr>
+          <m:t>ln</m:t>
+        </m:r>
+        <m:r>
+          <w:rPr>
+            <w:rFonts w:ascii="Cambria Math" w:hAnsi="Cambria Math"/>
+            <w:color w:val="000000" w:themeColor="text1"/>
+          </w:rPr>
+          <m:t>⁡A(t)</m:t>
+        </m:r>
+      </m:oMath>
+      <w:r>
+        <w:rPr>
+          <w:color w:val="000000" w:themeColor="text1"/>
+        </w:rPr>
+        <w:t xml:space="preserve">and selecting the region where the derivative is roughly constant. Over this interval I fitted a simple exponential model </w:t>
+      </w:r>
+      <m:oMath>
+        <m:r>
+          <w:rPr>
+            <w:rFonts w:ascii="Cambria Math" w:hAnsi="Cambria Math"/>
+            <w:color w:val="000000" w:themeColor="text1"/>
+          </w:rPr>
+          <m:t>A(t)=</m:t>
+        </m:r>
+        <m:sSub>
+          <m:sSubPr>
+            <m:ctrlPr>
+              <w:rPr>
+                <w:rFonts w:ascii="Cambria Math" w:hAnsi="Cambria Math"/>
+                <w:color w:val="000000" w:themeColor="text1"/>
+              </w:rPr>
+            </m:ctrlPr>
+          </m:sSubPr>
+          <m:e>
+            <m:r>
+              <w:rPr>
+                <w:rFonts w:ascii="Cambria Math" w:hAnsi="Cambria Math"/>
+                <w:color w:val="000000" w:themeColor="text1"/>
+              </w:rPr>
+              <m:t>A</m:t>
+            </m:r>
+          </m:e>
+          <m:sub>
+            <m:r>
+              <w:rPr>
+                <w:rFonts w:ascii="Cambria Math" w:hAnsi="Cambria Math"/>
+                <w:color w:val="000000" w:themeColor="text1"/>
+              </w:rPr>
+              <m:t>0</m:t>
+            </m:r>
+          </m:sub>
+        </m:sSub>
+        <m:sSup>
+          <m:sSupPr>
+            <m:ctrlPr>
+              <w:rPr>
+                <w:rFonts w:ascii="Cambria Math" w:hAnsi="Cambria Math"/>
+                <w:color w:val="000000" w:themeColor="text1"/>
+              </w:rPr>
+            </m:ctrlPr>
+          </m:sSupPr>
+          <m:e>
+            <m:r>
+              <w:rPr>
+                <w:rFonts w:ascii="Cambria Math" w:hAnsi="Cambria Math"/>
+                <w:color w:val="000000" w:themeColor="text1"/>
+              </w:rPr>
+              <m:t>e</m:t>
+            </m:r>
+          </m:e>
+          <m:sup>
+            <m:r>
+              <w:rPr>
+                <w:rFonts w:ascii="Cambria Math" w:hAnsi="Cambria Math"/>
+                <w:color w:val="000000" w:themeColor="text1"/>
+              </w:rPr>
+              <m:t>γt</m:t>
+            </m:r>
+          </m:sup>
+        </m:sSup>
+      </m:oMath>
+      <w:r>
+        <w:rPr>
+          <w:color w:val="000000" w:themeColor="text1"/>
+        </w:rPr>
+        <w:t>using least-squares.</w:t>
+      </w:r>
+    </w:p>
+    <w:p>
+      <w:pPr>
+        <w:rPr>
+          <w:color w:val="000000" w:themeColor="text1"/>
+        </w:rPr>
+      </w:pPr>
+      <w:r>
+        <w:rPr>
+          <w:b/>
+          <w:bCs/>
+          <w:color w:val="000000" w:themeColor="text1"/>
+        </w:rPr>
+        <w:t>Why this approach?</w:t>
+      </w:r>
+    </w:p>
+    <w:p>
+      <w:pPr>
+        <w:numPr>
+          <w:ilvl w:val="0"/>
+          <w:numId w:val="8"/>
+        </w:numPr>
+        <w:rPr>
+          <w:color w:val="000000" w:themeColor="text1"/>
+        </w:rPr>
+      </w:pPr>
+      <w:r>
+        <w:rPr>
+          <w:color w:val="000000" w:themeColor="text1"/>
+        </w:rPr>
+        <w:t>Exponential growth is the defining feature of the linear instability phase.</w:t>
+      </w:r>
+    </w:p>
+    <w:p>
+      <w:pPr>
+        <w:numPr>
+          <w:ilvl w:val="0"/>
+          <w:numId w:val="8"/>
+        </w:numPr>
+        <w:rPr>
+          <w:color w:val="000000" w:themeColor="text1"/>
+        </w:rPr>
+      </w:pPr>
+      <w:r>
+        <w:rPr>
+          <w:color w:val="000000" w:themeColor="text1"/>
+        </w:rPr>
+        <w:t>The early-time noise-floor and late-time nonlinear saturation distort the signal, so using the entire dataset biases the fit.</w:t>
+      </w:r>
+    </w:p>
+    <w:p>
+      <w:pPr>
+        <w:numPr>
+          <w:ilvl w:val="0"/>
+          <w:numId w:val="8"/>
+        </w:numPr>
+        <w:rPr>
+          <w:color w:val="000000" w:themeColor="text1"/>
+        </w:rPr>
+      </w:pPr>
+      <w:r>
+        <w:rPr>
+          <w:color w:val="000000" w:themeColor="text1"/>
+        </w:rPr>
+        <w:t>Automatically selecting the linear region avoids hand-picking fit windows, making the method reproducible and robust.</w:t>
+      </w:r>
+    </w:p>
+    <w:p>
+      <w:pPr>
+        <w:rPr>
+          <w:color w:val="000000" w:themeColor="text1"/>
+        </w:rPr>
+      </w:pPr>
+      <w:r>
+        <w:rPr>
+          <w:b/>
+          <w:bCs/>
+          <w:color w:val="000000" w:themeColor="text1"/>
+        </w:rPr>
+        <w:t>Limitations</w:t>
+      </w:r>
+    </w:p>
+    <w:p>
+      <w:pPr>
+        <w:numPr>
+          <w:ilvl w:val="0"/>
+          <w:numId w:val="9"/>
+        </w:numPr>
+        <w:rPr>
+          <w:color w:val="000000" w:themeColor="text1"/>
+        </w:rPr>
+      </w:pPr>
+      <w:r>
+        <w:rPr>
+          <w:color w:val="000000" w:themeColor="text1"/>
+        </w:rPr>
+        <w:t>If the instability is weak or noisy, the derivative may not exhibit a clean plateau.</w:t>
+      </w:r>
+    </w:p>
+    <w:p>
+      <w:pPr>
+        <w:numPr>
+          <w:ilvl w:val="0"/>
+          <w:numId w:val="9"/>
+        </w:numPr>
+        <w:rPr>
+          <w:color w:val="000000" w:themeColor="text1"/>
+        </w:rPr>
+      </w:pPr>
+      <w:r>
+        <w:rPr>
+          <w:color w:val="000000" w:themeColor="text1"/>
+        </w:rPr>
+        <w:t>Grid noise and finite-N fluctuations can cause the mask to select an overly narrow interval.</w:t>
+      </w:r>
+    </w:p>
+    <w:p>
+      <w:pPr>
+        <w:numPr>
+          <w:ilvl w:val="0"/>
+          <w:numId w:val="9"/>
+        </w:numPr>
+        <w:rPr>
+          <w:color w:val="000000" w:themeColor="text1"/>
+        </w:rPr>
+      </w:pPr>
+      <w:r>
+        <w:rPr>
+          <w:color w:val="000000" w:themeColor="text1"/>
+        </w:rPr>
+        <w:t>The choice of threshold and smoothing affects the detected region slightly.</w:t>
+      </w:r>
+    </w:p>
+    <w:p>
+      <w:pPr>
+        <w:rPr>
+          <w:b/>
+          <w:bCs/>
+          <w:color w:val="000000" w:themeColor="text1"/>
+        </w:rPr>
+      </w:pPr>
+      <w:r>
+        <w:rPr>
+          <w:b/>
+          <w:bCs/>
+          <w:color w:val="000000" w:themeColor="text1"/>
+        </w:rPr>
+        <w:t>Alternative method: global tanh fit</w:t>
+      </w:r>
+    </w:p>
+    <w:p>
+      <w:pPr>
+        <w:rPr>
+          <w:color w:val="000000" w:themeColor="text1"/>
+        </w:rPr>
+      </w:pPr>
+      <w:r>
+        <w:rPr>
+          <w:color w:val="000000" w:themeColor="text1"/>
+        </w:rPr>
+        <w:t>A logistic/tanh-shaped model can be fitted to the entire amplitude curve, which naturally includes the initial noise-floor and final saturation. However, this approach is more sensitive to starting guesses, assumes a particular nonlinear saturation shape, and tends to over-fit noise. I therefore preferred the exponential-region method for reliability.</w:t>
+      </w:r>
+    </w:p>
+    <w:p>
+      <w:pPr>
+        <w:rPr>
+          <w:color w:val="000000" w:themeColor="text1"/>
+        </w:rPr>
+      </w:pPr>
+    </w:p>
+    <w:p>
+      <w:pPr>
+        <w:rPr>
+          <w:color w:val="000000" w:themeColor="text1"/>
+        </w:rPr>
+      </w:pPr>
+    </w:p>
+    <w:p>
+      <w:pPr>
+        <w:rPr>
+          <w:color w:val="000000" w:themeColor="text1"/>
+        </w:rPr>
+      </w:pPr>
+    </w:p>
+    <w:p>
+      <w:pPr>
+        <w:pStyle w:val="ListParagraph"/>
+        <w:numPr>
+          <w:ilvl w:val="1"/>
+          <w:numId w:val="6"/>
+        </w:numPr>
+        <w:rPr>
+          <w:rStyle w:val="IntenseEmphasis"/>
+          <w:i w:val="0"/>
+          <w:iCs w:val="0"/>
+          <w:color w:val="000000" w:themeColor="text1"/>
+        </w:rPr>
+      </w:pPr>
+      <w:r>
+        <w:t>Measure the growth rate from several repeat simulations of the growth rate. Report the average growth rate and a measure of the uncertainty.</w:t>
+      </w:r>
+    </w:p>
+    <w:p>
+      <w:pPr>
+        <w:rPr>
+          <w:rStyle w:val="IntenseEmphasis"/>
+          <w:i w:val="0"/>
+          <w:iCs w:val="0"/>
+          <w:color w:val="000000" w:themeColor="text1"/>
+        </w:rPr>
+      </w:pPr>
+    </w:p>
+    <w:p>
+      <w:pPr>
+        <w:rPr>
+          <w:rStyle w:val="IntenseEmphasis"/>
+          <w:i w:val="0"/>
+          <w:iCs w:val="0"/>
+          <w:color w:val="000000" w:themeColor="text1"/>
+        </w:rPr>
+      </w:pPr>
+      <w:r>
+        <w:rPr>
+          <w:rStyle w:val="IntenseEmphasis"/>
+          <w:i w:val="0"/>
+          <w:iCs w:val="0"/>
+          <w:noProof/>
+          <w:color w:val="000000" w:themeColor="text1"/>
+        </w:rPr>
+        <w:lastRenderedPageBreak/>
+        <w:drawing>
+          <wp:inline distT="0" distB="0" distL="0" distR="0" wp14:anchorId="44F6A8F8" wp14:editId="0D665A13">
+            <wp:extent cx="2373549" cy="1778231"/>
+            <wp:effectExtent l="0" t="0" r="8255" b="0"/>
+            <wp:docPr id="254929677" name="Picture 16"/>
+            <wp:cNvGraphicFramePr>
+              <a:graphicFrameLocks xmlns:a="http://schemas.openxmlformats.org/drawingml/2006/main" noChangeAspect="1"/>
+            </wp:cNvGraphicFramePr>
+            <a:graphic xmlns:a="http://schemas.openxmlformats.org/drawingml/2006/main">
+              <a:graphicData uri="http://schemas.openxmlformats.org/drawingml/2006/picture">
+                <pic:pic xmlns:pic="http://schemas.openxmlformats.org/drawingml/2006/picture">
+                  <pic:nvPicPr>
+                    <pic:cNvPr id="0" name="Picture 16"/>
+                    <pic:cNvPicPr>
+                      <a:picLocks noChangeAspect="1" noChangeArrowheads="1"/>
+                    </pic:cNvPicPr>
+                  </pic:nvPicPr>
+                  <pic:blipFill>
+                    <a:blip r:embed="rId27" cstate="print">
+                      <a:extLst>
+                        <a:ext uri="{28A0092B-C50C-407E-A947-70E740481C1C}">
+                          <a14:useLocalDpi xmlns:a14="http://schemas.microsoft.com/office/drawing/2010/main" val="0"/>
+                        </a:ext>
+                      </a:extLst>
+                    </a:blip>
+                    <a:srcRect/>
+                    <a:stretch>
+                      <a:fillRect/>
+                    </a:stretch>
+                  </pic:blipFill>
+                  <pic:spPr bwMode="auto">
+                    <a:xfrm>
+                      <a:off x="0" y="0"/>
+                      <a:ext cx="2381346" cy="1784072"/>
+                    </a:xfrm>
+                    <a:prstGeom prst="rect">
+                      <a:avLst/>
+                    </a:prstGeom>
+                    <a:noFill/>
+                    <a:ln>
+                      <a:noFill/>
+                    </a:ln>
+                  </pic:spPr>
+                </pic:pic>
+              </a:graphicData>
+            </a:graphic>
+          </wp:inline>
+        </w:drawing>
+      </w:r>
+      <w:r>
+        <w:rPr>
+          <w:rStyle w:val="IntenseEmphasis"/>
+          <w:i w:val="0"/>
+          <w:iCs w:val="0"/>
+          <w:noProof/>
+          <w:color w:val="000000" w:themeColor="text1"/>
+        </w:rPr>
+        <w:drawing>
+          <wp:inline distT="0" distB="0" distL="0" distR="0" wp14:anchorId="5356CAA7" wp14:editId="660949F0">
+            <wp:extent cx="2372995" cy="1777816"/>
+            <wp:effectExtent l="0" t="0" r="8255" b="0"/>
+            <wp:docPr id="2057843705" name="Picture 17"/>
+            <wp:cNvGraphicFramePr>
+              <a:graphicFrameLocks xmlns:a="http://schemas.openxmlformats.org/drawingml/2006/main" noChangeAspect="1"/>
+            </wp:cNvGraphicFramePr>
+            <a:graphic xmlns:a="http://schemas.openxmlformats.org/drawingml/2006/main">
+              <a:graphicData uri="http://schemas.openxmlformats.org/drawingml/2006/picture">
+                <pic:pic xmlns:pic="http://schemas.openxmlformats.org/drawingml/2006/picture">
+                  <pic:nvPicPr>
+                    <pic:cNvPr id="0" name="Picture 17"/>
+                    <pic:cNvPicPr>
+                      <a:picLocks noChangeAspect="1" noChangeArrowheads="1"/>
+                    </pic:cNvPicPr>
+                  </pic:nvPicPr>
+                  <pic:blipFill>
+                    <a:blip r:embed="rId28" cstate="print">
+                      <a:extLst>
+                        <a:ext uri="{28A0092B-C50C-407E-A947-70E740481C1C}">
+                          <a14:useLocalDpi xmlns:a14="http://schemas.microsoft.com/office/drawing/2010/main" val="0"/>
+                        </a:ext>
+                      </a:extLst>
+                    </a:blip>
+                    <a:srcRect/>
+                    <a:stretch>
+                      <a:fillRect/>
+                    </a:stretch>
+                  </pic:blipFill>
+                  <pic:spPr bwMode="auto">
+                    <a:xfrm>
+                      <a:off x="0" y="0"/>
+                      <a:ext cx="2379528" cy="1782710"/>
+                    </a:xfrm>
+                    <a:prstGeom prst="rect">
+                      <a:avLst/>
+                    </a:prstGeom>
+                    <a:noFill/>
+                    <a:ln>
+                      <a:noFill/>
+                    </a:ln>
+                  </pic:spPr>
+                </pic:pic>
+              </a:graphicData>
+            </a:graphic>
+          </wp:inline>
+        </w:drawing>
+      </w:r>
+      <w:r>
+        <w:rPr>
+          <w:rStyle w:val="IntenseEmphasis"/>
+          <w:i w:val="0"/>
+          <w:iCs w:val="0"/>
+          <w:noProof/>
+          <w:color w:val="000000" w:themeColor="text1"/>
+        </w:rPr>
+        <w:drawing>
+          <wp:inline distT="0" distB="0" distL="0" distR="0" wp14:anchorId="33857D1B" wp14:editId="350A4517">
+            <wp:extent cx="2376126" cy="1780162"/>
+            <wp:effectExtent l="0" t="0" r="5715" b="0"/>
+            <wp:docPr id="1079581867" name="Picture 18"/>
+            <wp:cNvGraphicFramePr>
+              <a:graphicFrameLocks xmlns:a="http://schemas.openxmlformats.org/drawingml/2006/main" noChangeAspect="1"/>
+            </wp:cNvGraphicFramePr>
+            <a:graphic xmlns:a="http://schemas.openxmlformats.org/drawingml/2006/main">
+              <a:graphicData uri="http://schemas.openxmlformats.org/drawingml/2006/picture">
+                <pic:pic xmlns:pic="http://schemas.openxmlformats.org/drawingml/2006/picture">
+                  <pic:nvPicPr>
+                    <pic:cNvPr id="0" name="Picture 18"/>
+                    <pic:cNvPicPr>
+                      <a:picLocks noChangeAspect="1" noChangeArrowheads="1"/>
+                    </pic:cNvPicPr>
+                  </pic:nvPicPr>
+                  <pic:blipFill>
+                    <a:blip r:embed="rId29" cstate="print">
+                      <a:extLst>
+                        <a:ext uri="{28A0092B-C50C-407E-A947-70E740481C1C}">
+                          <a14:useLocalDpi xmlns:a14="http://schemas.microsoft.com/office/drawing/2010/main" val="0"/>
+                        </a:ext>
+                      </a:extLst>
+                    </a:blip>
+                    <a:srcRect/>
+                    <a:stretch>
+                      <a:fillRect/>
+                    </a:stretch>
+                  </pic:blipFill>
+                  <pic:spPr bwMode="auto">
+                    <a:xfrm>
+                      <a:off x="0" y="0"/>
+                      <a:ext cx="2385030" cy="1786833"/>
+                    </a:xfrm>
+                    <a:prstGeom prst="rect">
+                      <a:avLst/>
+                    </a:prstGeom>
+                    <a:noFill/>
+                    <a:ln>
+                      <a:noFill/>
+                    </a:ln>
+                  </pic:spPr>
+                </pic:pic>
+              </a:graphicData>
+            </a:graphic>
+          </wp:inline>
+        </w:drawing>
+      </w:r>
+      <w:r>
+        <w:rPr>
+          <w:rStyle w:val="IntenseEmphasis"/>
+          <w:i w:val="0"/>
+          <w:iCs w:val="0"/>
+          <w:noProof/>
+          <w:color w:val="000000" w:themeColor="text1"/>
+        </w:rPr>
+        <w:drawing>
+          <wp:inline distT="0" distB="0" distL="0" distR="0" wp14:anchorId="5B59E7CF" wp14:editId="541E9A17">
+            <wp:extent cx="2372995" cy="1777816"/>
+            <wp:effectExtent l="0" t="0" r="8255" b="0"/>
+            <wp:docPr id="2086168744" name="Picture 19"/>
+            <wp:cNvGraphicFramePr>
+              <a:graphicFrameLocks xmlns:a="http://schemas.openxmlformats.org/drawingml/2006/main" noChangeAspect="1"/>
+            </wp:cNvGraphicFramePr>
+            <a:graphic xmlns:a="http://schemas.openxmlformats.org/drawingml/2006/main">
+              <a:graphicData uri="http://schemas.openxmlformats.org/drawingml/2006/picture">
+                <pic:pic xmlns:pic="http://schemas.openxmlformats.org/drawingml/2006/picture">
+                  <pic:nvPicPr>
+                    <pic:cNvPr id="0" name="Picture 19"/>
+                    <pic:cNvPicPr>
+                      <a:picLocks noChangeAspect="1" noChangeArrowheads="1"/>
+                    </pic:cNvPicPr>
+                  </pic:nvPicPr>
+                  <pic:blipFill>
+                    <a:blip r:embed="rId30" cstate="print">
+                      <a:extLst>
+                        <a:ext uri="{28A0092B-C50C-407E-A947-70E740481C1C}">
+                          <a14:useLocalDpi xmlns:a14="http://schemas.microsoft.com/office/drawing/2010/main" val="0"/>
+                        </a:ext>
+                      </a:extLst>
+                    </a:blip>
+                    <a:srcRect/>
+                    <a:stretch>
+                      <a:fillRect/>
+                    </a:stretch>
+                  </pic:blipFill>
+                  <pic:spPr bwMode="auto">
+                    <a:xfrm>
+                      <a:off x="0" y="0"/>
+                      <a:ext cx="2390006" cy="1790560"/>
+                    </a:xfrm>
+                    <a:prstGeom prst="rect">
+                      <a:avLst/>
+                    </a:prstGeom>
+                    <a:noFill/>
+                    <a:ln>
+                      <a:noFill/>
+                    </a:ln>
+                  </pic:spPr>
+                </pic:pic>
+              </a:graphicData>
+            </a:graphic>
+          </wp:inline>
+        </w:drawing>
+      </w:r>
+      <w:r>
+        <w:rPr>
+          <w:rStyle w:val="IntenseEmphasis"/>
+          <w:i w:val="0"/>
+          <w:iCs w:val="0"/>
+          <w:noProof/>
+          <w:color w:val="000000" w:themeColor="text1"/>
+        </w:rPr>
+        <w:drawing>
+          <wp:inline distT="0" distB="0" distL="0" distR="0" wp14:anchorId="61E148C1" wp14:editId="7ECE8704">
+            <wp:extent cx="2383277" cy="1785519"/>
+            <wp:effectExtent l="0" t="0" r="0" b="5715"/>
+            <wp:docPr id="1624391067" name="Picture 20"/>
+            <wp:cNvGraphicFramePr>
+              <a:graphicFrameLocks xmlns:a="http://schemas.openxmlformats.org/drawingml/2006/main" noChangeAspect="1"/>
+            </wp:cNvGraphicFramePr>
+            <a:graphic xmlns:a="http://schemas.openxmlformats.org/drawingml/2006/main">
+              <a:graphicData uri="http://schemas.openxmlformats.org/drawingml/2006/picture">
+                <pic:pic xmlns:pic="http://schemas.openxmlformats.org/drawingml/2006/picture">
+                  <pic:nvPicPr>
+                    <pic:cNvPr id="0" name="Picture 20"/>
+                    <pic:cNvPicPr>
+                      <a:picLocks noChangeAspect="1" noChangeArrowheads="1"/>
+                    </pic:cNvPicPr>
+                  </pic:nvPicPr>
+                  <pic:blipFill>
+                    <a:blip r:embed="rId31" cstate="print">
+                      <a:extLst>
+                        <a:ext uri="{28A0092B-C50C-407E-A947-70E740481C1C}">
+                          <a14:useLocalDpi xmlns:a14="http://schemas.microsoft.com/office/drawing/2010/main" val="0"/>
+                        </a:ext>
+                      </a:extLst>
+                    </a:blip>
+                    <a:srcRect/>
+                    <a:stretch>
+                      <a:fillRect/>
+                    </a:stretch>
+                  </pic:blipFill>
+                  <pic:spPr bwMode="auto">
+                    <a:xfrm>
+                      <a:off x="0" y="0"/>
+                      <a:ext cx="2405692" cy="1802312"/>
+                    </a:xfrm>
+                    <a:prstGeom prst="rect">
+                      <a:avLst/>
+                    </a:prstGeom>
+                    <a:noFill/>
+                    <a:ln>
+                      <a:noFill/>
+                    </a:ln>
+                  </pic:spPr>
+                </pic:pic>
+              </a:graphicData>
+            </a:graphic>
+          </wp:inline>
+        </w:drawing>
+      </w:r>
+      <w:r>
+        <w:rPr>
+          <w:rStyle w:val="IntenseEmphasis"/>
+          <w:i w:val="0"/>
+          <w:iCs w:val="0"/>
+          <w:noProof/>
+          <w:color w:val="000000" w:themeColor="text1"/>
+        </w:rPr>
+        <w:drawing>
+          <wp:inline distT="0" distB="0" distL="0" distR="0" wp14:anchorId="5DD29F05" wp14:editId="650B5526">
+            <wp:extent cx="2372995" cy="1777816"/>
+            <wp:effectExtent l="0" t="0" r="8255" b="0"/>
+            <wp:docPr id="1081567208" name="Picture 21"/>
+            <wp:cNvGraphicFramePr>
+              <a:graphicFrameLocks xmlns:a="http://schemas.openxmlformats.org/drawingml/2006/main" noChangeAspect="1"/>
+            </wp:cNvGraphicFramePr>
+            <a:graphic xmlns:a="http://schemas.openxmlformats.org/drawingml/2006/main">
+              <a:graphicData uri="http://schemas.openxmlformats.org/drawingml/2006/picture">
+                <pic:pic xmlns:pic="http://schemas.openxmlformats.org/drawingml/2006/picture">
+                  <pic:nvPicPr>
+                    <pic:cNvPr id="0" name="Picture 21"/>
+                    <pic:cNvPicPr>
+                      <a:picLocks noChangeAspect="1" noChangeArrowheads="1"/>
+                    </pic:cNvPicPr>
+                  </pic:nvPicPr>
+                  <pic:blipFill>
+                    <a:blip r:embed="rId32" cstate="print">
+                      <a:extLst>
+                        <a:ext uri="{28A0092B-C50C-407E-A947-70E740481C1C}">
+                          <a14:useLocalDpi xmlns:a14="http://schemas.microsoft.com/office/drawing/2010/main" val="0"/>
+                        </a:ext>
+                      </a:extLst>
+                    </a:blip>
+                    <a:srcRect/>
+                    <a:stretch>
+                      <a:fillRect/>
+                    </a:stretch>
+                  </pic:blipFill>
+                  <pic:spPr bwMode="auto">
+                    <a:xfrm>
+                      <a:off x="0" y="0"/>
+                      <a:ext cx="2386498" cy="1787933"/>
+                    </a:xfrm>
+                    <a:prstGeom prst="rect">
+                      <a:avLst/>
+                    </a:prstGeom>
+                    <a:noFill/>
+                    <a:ln>
+                      <a:noFill/>
+                    </a:ln>
+                  </pic:spPr>
+                </pic:pic>
+              </a:graphicData>
+            </a:graphic>
+          </wp:inline>
+        </w:drawing>
+      </w:r>
+      <w:r>
+        <w:rPr>
+          <w:rStyle w:val="IntenseEmphasis"/>
+          <w:i w:val="0"/>
+          <w:iCs w:val="0"/>
+          <w:noProof/>
+          <w:color w:val="000000" w:themeColor="text1"/>
+        </w:rPr>
+        <w:drawing>
+          <wp:inline distT="0" distB="0" distL="0" distR="0" wp14:anchorId="6375677C" wp14:editId="50F513F4">
+            <wp:extent cx="2350158" cy="1760707"/>
+            <wp:effectExtent l="0" t="0" r="0" b="0"/>
+            <wp:docPr id="1823701320" name="Picture 22"/>
+            <wp:cNvGraphicFramePr>
+              <a:graphicFrameLocks xmlns:a="http://schemas.openxmlformats.org/drawingml/2006/main" noChangeAspect="1"/>
+            </wp:cNvGraphicFramePr>
+            <a:graphic xmlns:a="http://schemas.openxmlformats.org/drawingml/2006/main">
+              <a:graphicData uri="http://schemas.openxmlformats.org/drawingml/2006/picture">
+                <pic:pic xmlns:pic="http://schemas.openxmlformats.org/drawingml/2006/picture">
+                  <pic:nvPicPr>
+                    <pic:cNvPr id="0" name="Picture 22"/>
+                    <pic:cNvPicPr>
+                      <a:picLocks noChangeAspect="1" noChangeArrowheads="1"/>
+                    </pic:cNvPicPr>
+                  </pic:nvPicPr>
+                  <pic:blipFill>
+                    <a:blip r:embed="rId33" cstate="print">
+                      <a:extLst>
+                        <a:ext uri="{28A0092B-C50C-407E-A947-70E740481C1C}">
+                          <a14:useLocalDpi xmlns:a14="http://schemas.microsoft.com/office/drawing/2010/main" val="0"/>
+                        </a:ext>
+                      </a:extLst>
+                    </a:blip>
+                    <a:srcRect/>
+                    <a:stretch>
+                      <a:fillRect/>
+                    </a:stretch>
+                  </pic:blipFill>
+                  <pic:spPr bwMode="auto">
+                    <a:xfrm>
+                      <a:off x="0" y="0"/>
+                      <a:ext cx="2359043" cy="1767364"/>
+                    </a:xfrm>
+                    <a:prstGeom prst="rect">
+                      <a:avLst/>
+                    </a:prstGeom>
+                    <a:noFill/>
+                    <a:ln>
+                      <a:noFill/>
+                    </a:ln>
+                  </pic:spPr>
+                </pic:pic>
+              </a:graphicData>
+            </a:graphic>
+          </wp:inline>
+        </w:drawing>
+      </w:r>
+      <w:r>
+        <w:rPr>
+          <w:rStyle w:val="IntenseEmphasis"/>
+          <w:i w:val="0"/>
+          <w:iCs w:val="0"/>
+          <w:noProof/>
+          <w:color w:val="000000" w:themeColor="text1"/>
+        </w:rPr>
+        <w:drawing>
+          <wp:inline distT="0" distB="0" distL="0" distR="0" wp14:anchorId="31DF3025" wp14:editId="3FCA5A40">
+            <wp:extent cx="2338218" cy="1751762"/>
+            <wp:effectExtent l="0" t="0" r="5080" b="1270"/>
+            <wp:docPr id="568168621" name="Picture 23"/>
+            <wp:cNvGraphicFramePr>
+              <a:graphicFrameLocks xmlns:a="http://schemas.openxmlformats.org/drawingml/2006/main" noChangeAspect="1"/>
+            </wp:cNvGraphicFramePr>
+            <a:graphic xmlns:a="http://schemas.openxmlformats.org/drawingml/2006/main">
+              <a:graphicData uri="http://schemas.openxmlformats.org/drawingml/2006/picture">
+                <pic:pic xmlns:pic="http://schemas.openxmlformats.org/drawingml/2006/picture">
+                  <pic:nvPicPr>
+                    <pic:cNvPr id="0" name="Picture 23"/>
+                    <pic:cNvPicPr>
+                      <a:picLocks noChangeAspect="1" noChangeArrowheads="1"/>
+                    </pic:cNvPicPr>
+                  </pic:nvPicPr>
+                  <pic:blipFill>
+                    <a:blip r:embed="rId34" cstate="print">
+                      <a:extLst>
+                        <a:ext uri="{28A0092B-C50C-407E-A947-70E740481C1C}">
+                          <a14:useLocalDpi xmlns:a14="http://schemas.microsoft.com/office/drawing/2010/main" val="0"/>
+                        </a:ext>
+                      </a:extLst>
+                    </a:blip>
+                    <a:srcRect/>
+                    <a:stretch>
+                      <a:fillRect/>
+                    </a:stretch>
+                  </pic:blipFill>
+                  <pic:spPr bwMode="auto">
+                    <a:xfrm>
+                      <a:off x="0" y="0"/>
+                      <a:ext cx="2355462" cy="1764681"/>
+                    </a:xfrm>
+                    <a:prstGeom prst="rect">
+                      <a:avLst/>
+                    </a:prstGeom>
+                    <a:noFill/>
+                    <a:ln>
+                      <a:noFill/>
+                    </a:ln>
+                  </pic:spPr>
+                </pic:pic>
+              </a:graphicData>
+            </a:graphic>
+          </wp:inline>
+        </w:drawing>
+      </w:r>
+      <w:r>
+        <w:rPr>
+          <w:rStyle w:val="IntenseEmphasis"/>
+          <w:i w:val="0"/>
+          <w:iCs w:val="0"/>
+          <w:noProof/>
+          <w:color w:val="000000" w:themeColor="text1"/>
+        </w:rPr>
+        <w:drawing>
+          <wp:inline distT="0" distB="0" distL="0" distR="0" wp14:anchorId="0125F1CE" wp14:editId="624302AC">
+            <wp:extent cx="2188723" cy="1639762"/>
+            <wp:effectExtent l="0" t="0" r="2540" b="0"/>
+            <wp:docPr id="1296363966" name="Picture 24"/>
+            <wp:cNvGraphicFramePr>
+              <a:graphicFrameLocks xmlns:a="http://schemas.openxmlformats.org/drawingml/2006/main" noChangeAspect="1"/>
+            </wp:cNvGraphicFramePr>
+            <a:graphic xmlns:a="http://schemas.openxmlformats.org/drawingml/2006/main">
+              <a:graphicData uri="http://schemas.openxmlformats.org/drawingml/2006/picture">
+                <pic:pic xmlns:pic="http://schemas.openxmlformats.org/drawingml/2006/picture">
+                  <pic:nvPicPr>
+                    <pic:cNvPr id="0" name="Picture 24"/>
+                    <pic:cNvPicPr>
+                      <a:picLocks noChangeAspect="1" noChangeArrowheads="1"/>
+                    </pic:cNvPicPr>
+                  </pic:nvPicPr>
+                  <pic:blipFill>
+                    <a:blip r:embed="rId35" cstate="print">
+                      <a:extLst>
+                        <a:ext uri="{28A0092B-C50C-407E-A947-70E740481C1C}">
+                          <a14:useLocalDpi xmlns:a14="http://schemas.microsoft.com/office/drawing/2010/main" val="0"/>
+                        </a:ext>
+                      </a:extLst>
+                    </a:blip>
+                    <a:srcRect/>
+                    <a:stretch>
+                      <a:fillRect/>
+                    </a:stretch>
+                  </pic:blipFill>
+                  <pic:spPr bwMode="auto">
+                    <a:xfrm>
+                      <a:off x="0" y="0"/>
+                      <a:ext cx="2214511" cy="1659082"/>
+                    </a:xfrm>
+                    <a:prstGeom prst="rect">
+                      <a:avLst/>
+                    </a:prstGeom>
+                    <a:noFill/>
+                    <a:ln>
+                      <a:noFill/>
+                    </a:ln>
+                  </pic:spPr>
+                </pic:pic>
+              </a:graphicData>
+            </a:graphic>
+          </wp:inline>
+        </w:drawing>
+      </w:r>
+      <w:r>
+        <w:rPr>
+          <w:rStyle w:val="IntenseEmphasis"/>
+          <w:i w:val="0"/>
+          <w:iCs w:val="0"/>
+          <w:noProof/>
+          <w:color w:val="000000" w:themeColor="text1"/>
+        </w:rPr>
+        <w:drawing>
+          <wp:inline distT="0" distB="0" distL="0" distR="0" wp14:anchorId="34E00C0D" wp14:editId="2FFB99AB">
+            <wp:extent cx="2354094" cy="1763656"/>
+            <wp:effectExtent l="0" t="0" r="8255" b="8255"/>
+            <wp:docPr id="1645765632" name="Picture 25"/>
+            <wp:cNvGraphicFramePr>
+              <a:graphicFrameLocks xmlns:a="http://schemas.openxmlformats.org/drawingml/2006/main" noChangeAspect="1"/>
+            </wp:cNvGraphicFramePr>
+            <a:graphic xmlns:a="http://schemas.openxmlformats.org/drawingml/2006/main">
+              <a:graphicData uri="http://schemas.openxmlformats.org/drawingml/2006/picture">
+                <pic:pic xmlns:pic="http://schemas.openxmlformats.org/drawingml/2006/picture">
+                  <pic:nvPicPr>
+                    <pic:cNvPr id="0" name="Picture 25"/>
+                    <pic:cNvPicPr>
+                      <a:picLocks noChangeAspect="1" noChangeArrowheads="1"/>
+                    </pic:cNvPicPr>
+                  </pic:nvPicPr>
+                  <pic:blipFill>
+                    <a:blip r:embed="rId36" cstate="print">
+                      <a:extLst>
+                        <a:ext uri="{28A0092B-C50C-407E-A947-70E740481C1C}">
+                          <a14:useLocalDpi xmlns:a14="http://schemas.microsoft.com/office/drawing/2010/main" val="0"/>
+                        </a:ext>
+                      </a:extLst>
+                    </a:blip>
+                    <a:srcRect/>
+                    <a:stretch>
+                      <a:fillRect/>
+                    </a:stretch>
+                  </pic:blipFill>
+                  <pic:spPr bwMode="auto">
+                    <a:xfrm>
+                      <a:off x="0" y="0"/>
+                      <a:ext cx="2368135" cy="1774176"/>
+                    </a:xfrm>
+                    <a:prstGeom prst="rect">
+                      <a:avLst/>
+                    </a:prstGeom>
+                    <a:noFill/>
+                    <a:ln>
+                      <a:noFill/>
+                    </a:ln>
+                  </pic:spPr>
+                </pic:pic>
+              </a:graphicData>
+            </a:graphic>
+          </wp:inline>
+        </w:drawing>
+      </w:r>
+    </w:p>
+    <w:p>
+      <w:pPr>
+        <w:rPr>
+          <w:rStyle w:val="IntenseEmphasis"/>
+          <w:i w:val="0"/>
+          <w:iCs w:val="0"/>
+          <w:color w:val="000000" w:themeColor="text1"/>
+        </w:rPr>
+      </w:pPr>
+      <w:r>
+        <w:rPr>
+          <w:rStyle w:val="IntenseEmphasis"/>
+          <w:i w:val="0"/>
+          <w:iCs w:val="0"/>
+          <w:color w:val="000000" w:themeColor="text1"/>
+        </w:rPr>
+        <w:t>==============================</w:t>
+      </w:r>
+    </w:p>
+    <w:p>
+      <w:pPr>
+        <w:rPr>
+          <w:rStyle w:val="IntenseEmphasis"/>
+          <w:i w:val="0"/>
+          <w:iCs w:val="0"/>
+          <w:color w:val="000000" w:themeColor="text1"/>
+        </w:rPr>
+      </w:pPr>
+      <w:r>
+        <w:rPr>
+          <w:rStyle w:val="IntenseEmphasis"/>
+          <w:i w:val="0"/>
+          <w:iCs w:val="0"/>
+          <w:color w:val="000000" w:themeColor="text1"/>
+        </w:rPr>
+        <w:t xml:space="preserve"> Growth rate statistics</w:t>
+      </w:r>
+    </w:p>
+    <w:p>
+      <w:pPr>
+        <w:rPr>
+          <w:rStyle w:val="IntenseEmphasis"/>
+          <w:i w:val="0"/>
+          <w:iCs w:val="0"/>
+          <w:color w:val="000000" w:themeColor="text1"/>
+        </w:rPr>
+      </w:pPr>
+      <w:r>
+        <w:rPr>
+          <w:rStyle w:val="IntenseEmphasis"/>
+          <w:i w:val="0"/>
+          <w:iCs w:val="0"/>
+          <w:color w:val="000000" w:themeColor="text1"/>
+        </w:rPr>
+        <w:lastRenderedPageBreak/>
+        <w:t>==============================</w:t>
+      </w:r>
+    </w:p>
+    <w:p>
+      <w:pPr>
+        <w:rPr>
+          <w:rStyle w:val="IntenseEmphasis"/>
+          <w:i w:val="0"/>
+          <w:iCs w:val="0"/>
+          <w:color w:val="000000" w:themeColor="text1"/>
+        </w:rPr>
+      </w:pPr>
+      <w:r>
+        <w:rPr>
+          <w:rStyle w:val="IntenseEmphasis"/>
+          <w:i w:val="0"/>
+          <w:iCs w:val="0"/>
+          <w:color w:val="000000" w:themeColor="text1"/>
+        </w:rPr>
+        <w:t>Average γ = 0.0160</w:t>
+      </w:r>
+    </w:p>
+    <w:p>
+      <w:pPr>
+        <w:rPr>
+          <w:rStyle w:val="IntenseEmphasis"/>
+          <w:i w:val="0"/>
+          <w:iCs w:val="0"/>
+          <w:color w:val="000000" w:themeColor="text1"/>
+        </w:rPr>
+      </w:pPr>
+      <w:r>
+        <w:rPr>
+          <w:rStyle w:val="IntenseEmphasis"/>
+          <w:i w:val="0"/>
+          <w:iCs w:val="0"/>
+          <w:color w:val="000000" w:themeColor="text1"/>
+        </w:rPr>
+        <w:t>Std Dev  = 0.0224</w:t>
+      </w:r>
+    </w:p>
+    <w:p>
+      <w:pPr>
+        <w:pBdr>
+          <w:bottom w:val="double" w:sz="6" w:space="1" w:color="auto"/>
+        </w:pBdr>
+        <w:rPr>
+          <w:rStyle w:val="IntenseEmphasis"/>
+          <w:i w:val="0"/>
+          <w:iCs w:val="0"/>
+          <w:color w:val="000000" w:themeColor="text1"/>
+        </w:rPr>
+      </w:pPr>
+      <w:r>
+        <w:rPr>
+          <w:rStyle w:val="IntenseEmphasis"/>
+          <w:i w:val="0"/>
+          <w:iCs w:val="0"/>
+          <w:color w:val="000000" w:themeColor="text1"/>
+        </w:rPr>
+        <w:t>N = 10</w:t>
+      </w:r>
+    </w:p>
+    <w:p>
+      <w:pPr>
+        <w:pStyle w:val="IntenseQuote"/>
+      </w:pPr>
+      <w:r>
+        <w:t xml:space="preserve">04/12/25 </w:t>
+      </w:r>
+      <w:r>
+        <w:t>3</w:t>
+      </w:r>
+      <w:r>
+        <w:t>pm (Session 3-4)</w:t>
+      </w:r>
+    </w:p>
+    <w:p>
+      <w:pPr>
+        <w:rPr>
+          <w:rStyle w:val="IntenseEmphasis"/>
+          <w:i w:val="0"/>
+          <w:iCs w:val="0"/>
+          <w:color w:val="000000" w:themeColor="text1"/>
+        </w:rPr>
+      </w:pPr>
+    </w:p>
+    <w:p>
+      <w:pPr>
+        <w:rPr>
+          <w:rStyle w:val="IntenseEmphasis"/>
+          <w:i w:val="0"/>
+          <w:iCs w:val="0"/>
+          <w:color w:val="000000" w:themeColor="text1"/>
+        </w:rPr>
+      </w:pPr>
+    </w:p>
+    <w:p>
+      <w:pPr>
+        <w:rPr>
+          <w:color w:val="000000" w:themeColor="text1"/>
+        </w:rPr>
+      </w:pPr>
+      <w:r>
+        <w:rPr>
+          <w:color w:val="000000" w:themeColor="text1"/>
+        </w:rPr>
+        <w:t xml:space="preserve">We normalise density so the total uniform density is 1; therefore each cold beam has density </w:t>
+      </w:r>
+      <m:oMath>
+        <m:sSub>
+          <m:sSubPr>
+            <m:ctrlPr>
+              <w:rPr>
+                <w:rFonts w:ascii="Cambria Math" w:hAnsi="Cambria Math"/>
+                <w:color w:val="000000" w:themeColor="text1"/>
+              </w:rPr>
+            </m:ctrlPr>
+          </m:sSubPr>
+          <m:e>
+            <m:r>
+              <w:rPr>
+                <w:rFonts w:ascii="Cambria Math" w:hAnsi="Cambria Math"/>
+                <w:color w:val="000000" w:themeColor="text1"/>
+              </w:rPr>
+              <m:t>n</m:t>
+            </m:r>
+          </m:e>
+          <m:sub>
+            <m:r>
+              <w:rPr>
+                <w:rFonts w:ascii="Cambria Math" w:hAnsi="Cambria Math"/>
+                <w:color w:val="000000" w:themeColor="text1"/>
+              </w:rPr>
+              <m:t>0</m:t>
+            </m:r>
+          </m:sub>
+        </m:sSub>
+        <m:r>
+          <w:rPr>
+            <w:rFonts w:ascii="Cambria Math" w:hAnsi="Cambria Math"/>
+            <w:color w:val="000000" w:themeColor="text1"/>
+          </w:rPr>
+          <m:t>=0.5</m:t>
+        </m:r>
+      </m:oMath>
+      <w:r>
+        <w:rPr>
+          <w:color w:val="000000" w:themeColor="text1"/>
+        </w:rPr>
+        <w:t xml:space="preserve">and the cold-beam dispersion predicts an upper instability threshold </w:t>
+      </w:r>
+      <m:oMath>
+        <m:r>
+          <w:rPr>
+            <w:rFonts w:ascii="Cambria Math" w:hAnsi="Cambria Math"/>
+            <w:color w:val="000000" w:themeColor="text1"/>
+          </w:rPr>
+          <m:t>k</m:t>
+        </m:r>
+        <m:sSub>
+          <m:sSubPr>
+            <m:ctrlPr>
+              <w:rPr>
+                <w:rFonts w:ascii="Cambria Math" w:hAnsi="Cambria Math"/>
+                <w:color w:val="000000" w:themeColor="text1"/>
+              </w:rPr>
+            </m:ctrlPr>
+          </m:sSubPr>
+          <m:e>
+            <m:r>
+              <w:rPr>
+                <w:rFonts w:ascii="Cambria Math" w:hAnsi="Cambria Math"/>
+                <w:color w:val="000000" w:themeColor="text1"/>
+              </w:rPr>
+              <m:t>v</m:t>
+            </m:r>
+          </m:e>
+          <m:sub>
+            <m:r>
+              <w:rPr>
+                <w:rFonts w:ascii="Cambria Math" w:hAnsi="Cambria Math"/>
+                <w:color w:val="000000" w:themeColor="text1"/>
+              </w:rPr>
+              <m:t>0</m:t>
+            </m:r>
+          </m:sub>
+        </m:sSub>
+        <m:r>
+          <w:rPr>
+            <w:rFonts w:ascii="Cambria Math" w:hAnsi="Cambria Math"/>
+            <w:color w:val="000000" w:themeColor="text1"/>
+          </w:rPr>
+          <m:t>=</m:t>
+        </m:r>
+        <m:sSub>
+          <m:sSubPr>
+            <m:ctrlPr>
+              <w:rPr>
+                <w:rFonts w:ascii="Cambria Math" w:hAnsi="Cambria Math"/>
+                <w:color w:val="000000" w:themeColor="text1"/>
+              </w:rPr>
+            </m:ctrlPr>
+          </m:sSubPr>
+          <m:e>
+            <m:r>
+              <w:rPr>
+                <w:rFonts w:ascii="Cambria Math" w:hAnsi="Cambria Math"/>
+                <w:color w:val="000000" w:themeColor="text1"/>
+              </w:rPr>
+              <m:t>ω</m:t>
+            </m:r>
+          </m:e>
+          <m:sub>
+            <m:r>
+              <w:rPr>
+                <w:rFonts w:ascii="Cambria Math" w:hAnsi="Cambria Math"/>
+                <w:color w:val="000000" w:themeColor="text1"/>
+              </w:rPr>
+              <m:t>p0</m:t>
+            </m:r>
+          </m:sub>
+        </m:sSub>
+        <m:rad>
+          <m:radPr>
+            <m:degHide m:val="1"/>
+            <m:ctrlPr>
+              <w:rPr>
+                <w:rFonts w:ascii="Cambria Math" w:hAnsi="Cambria Math"/>
+                <w:color w:val="000000" w:themeColor="text1"/>
+              </w:rPr>
+            </m:ctrlPr>
+          </m:radPr>
+          <m:deg/>
+          <m:e>
+            <m:r>
+              <w:rPr>
+                <w:rFonts w:ascii="Cambria Math" w:hAnsi="Cambria Math"/>
+                <w:color w:val="000000" w:themeColor="text1"/>
+              </w:rPr>
+              <m:t>2</m:t>
+            </m:r>
+          </m:e>
+        </m:rad>
+      </m:oMath>
+      <w:r>
+        <w:rPr>
+          <w:color w:val="000000" w:themeColor="text1"/>
+        </w:rPr>
+        <w:t xml:space="preserve">, which reduces to </w:t>
+      </w:r>
+      <m:oMath>
+        <m:sSub>
+          <m:sSubPr>
+            <m:ctrlPr>
+              <w:rPr>
+                <w:rFonts w:ascii="Cambria Math" w:hAnsi="Cambria Math"/>
+                <w:color w:val="000000" w:themeColor="text1"/>
+              </w:rPr>
+            </m:ctrlPr>
+          </m:sSubPr>
+          <m:e>
+            <m:r>
+              <w:rPr>
+                <w:rFonts w:ascii="Cambria Math" w:hAnsi="Cambria Math"/>
+                <w:color w:val="000000" w:themeColor="text1"/>
+              </w:rPr>
+              <m:t>v</m:t>
+            </m:r>
+          </m:e>
+          <m:sub>
+            <m:r>
+              <w:rPr>
+                <w:rFonts w:ascii="Cambria Math" w:hAnsi="Cambria Math"/>
+                <w:color w:val="000000" w:themeColor="text1"/>
+              </w:rPr>
+              <m:t>0,</m:t>
+            </m:r>
+            <m:r>
+              <m:rPr>
+                <m:sty m:val="p"/>
+              </m:rPr>
+              <w:rPr>
+                <w:rFonts w:ascii="Cambria Math" w:hAnsi="Cambria Math"/>
+                <w:color w:val="000000" w:themeColor="text1"/>
+              </w:rPr>
+              <m:t>thresh</m:t>
+            </m:r>
+          </m:sub>
+        </m:sSub>
+        <m:r>
+          <w:rPr>
+            <w:rFonts w:ascii="Cambria Math" w:hAnsi="Cambria Math"/>
+            <w:color w:val="000000" w:themeColor="text1"/>
+          </w:rPr>
+          <m:t>=1</m:t>
+        </m:r>
+        <m:r>
+          <m:rPr>
+            <m:sty m:val="p"/>
+          </m:rPr>
+          <w:rPr>
+            <w:rFonts w:ascii="Cambria Math" w:hAnsi="Cambria Math"/>
+            <w:color w:val="000000" w:themeColor="text1"/>
+          </w:rPr>
+          <m:t>/</m:t>
+        </m:r>
+        <m:r>
+          <w:rPr>
+            <w:rFonts w:ascii="Cambria Math" w:hAnsi="Cambria Math"/>
+            <w:color w:val="000000" w:themeColor="text1"/>
+          </w:rPr>
+          <m:t>k</m:t>
+        </m:r>
+      </m:oMath>
+      <w:r>
+        <w:rPr>
+          <w:color w:val="000000" w:themeColor="text1"/>
+        </w:rPr>
+        <w:t xml:space="preserve">. For </w:t>
+      </w:r>
+      <m:oMath>
+        <m:r>
+          <w:rPr>
+            <w:rFonts w:ascii="Cambria Math" w:hAnsi="Cambria Math"/>
+            <w:color w:val="000000" w:themeColor="text1"/>
+          </w:rPr>
+          <m:t>L=100</m:t>
+        </m:r>
+      </m:oMath>
+      <w:r>
+        <w:rPr>
+          <w:color w:val="000000" w:themeColor="text1"/>
+        </w:rPr>
+        <w:t xml:space="preserve">(fundamental </w:t>
+      </w:r>
+      <m:oMath>
+        <m:r>
+          <w:rPr>
+            <w:rFonts w:ascii="Cambria Math" w:hAnsi="Cambria Math"/>
+            <w:color w:val="000000" w:themeColor="text1"/>
+          </w:rPr>
+          <m:t>k=2π</m:t>
+        </m:r>
+        <m:r>
+          <m:rPr>
+            <m:sty m:val="p"/>
+          </m:rPr>
+          <w:rPr>
+            <w:rFonts w:ascii="Cambria Math" w:hAnsi="Cambria Math"/>
+            <w:color w:val="000000" w:themeColor="text1"/>
+          </w:rPr>
+          <m:t>/</m:t>
+        </m:r>
+        <m:r>
+          <w:rPr>
+            <w:rFonts w:ascii="Cambria Math" w:hAnsi="Cambria Math"/>
+            <w:color w:val="000000" w:themeColor="text1"/>
+          </w:rPr>
+          <m:t>L</m:t>
+        </m:r>
+      </m:oMath>
+      <w:r>
+        <w:rPr>
+          <w:color w:val="000000" w:themeColor="text1"/>
+        </w:rPr>
+        <w:t xml:space="preserve">) this gives </w:t>
+      </w:r>
+      <m:oMath>
+        <m:sSub>
+          <m:sSubPr>
+            <m:ctrlPr>
+              <w:rPr>
+                <w:rFonts w:ascii="Cambria Math" w:hAnsi="Cambria Math"/>
+                <w:color w:val="000000" w:themeColor="text1"/>
+              </w:rPr>
+            </m:ctrlPr>
+          </m:sSubPr>
+          <m:e>
+            <m:r>
+              <w:rPr>
+                <w:rFonts w:ascii="Cambria Math" w:hAnsi="Cambria Math"/>
+                <w:color w:val="000000" w:themeColor="text1"/>
+              </w:rPr>
+              <m:t>v</m:t>
+            </m:r>
+          </m:e>
+          <m:sub>
+            <m:r>
+              <w:rPr>
+                <w:rFonts w:ascii="Cambria Math" w:hAnsi="Cambria Math"/>
+                <w:color w:val="000000" w:themeColor="text1"/>
+              </w:rPr>
+              <m:t>0,</m:t>
+            </m:r>
+            <m:r>
+              <m:rPr>
+                <m:sty m:val="p"/>
+              </m:rPr>
+              <w:rPr>
+                <w:rFonts w:ascii="Cambria Math" w:hAnsi="Cambria Math"/>
+                <w:color w:val="000000" w:themeColor="text1"/>
+              </w:rPr>
+              <m:t>thresh</m:t>
+            </m:r>
+          </m:sub>
+        </m:sSub>
+        <m:r>
+          <w:rPr>
+            <w:rFonts w:ascii="Cambria Math" w:hAnsi="Cambria Math"/>
+            <w:color w:val="000000" w:themeColor="text1"/>
+          </w:rPr>
+          <m:t>≈15.9155</m:t>
+        </m:r>
+      </m:oMath>
+      <w:r>
+        <w:rPr>
+          <w:color w:val="000000" w:themeColor="text1"/>
+        </w:rPr>
+        <w:t xml:space="preserve">. Sweeping </w:t>
+      </w:r>
+      <m:oMath>
+        <m:sSub>
+          <m:sSubPr>
+            <m:ctrlPr>
+              <w:rPr>
+                <w:rFonts w:ascii="Cambria Math" w:hAnsi="Cambria Math"/>
+                <w:color w:val="000000" w:themeColor="text1"/>
+              </w:rPr>
+            </m:ctrlPr>
+          </m:sSubPr>
+          <m:e>
+            <m:r>
+              <w:rPr>
+                <w:rFonts w:ascii="Cambria Math" w:hAnsi="Cambria Math"/>
+                <w:color w:val="000000" w:themeColor="text1"/>
+              </w:rPr>
+              <m:t>v</m:t>
+            </m:r>
+          </m:e>
+          <m:sub>
+            <m:r>
+              <m:rPr>
+                <m:sty m:val="p"/>
+              </m:rPr>
+              <w:rPr>
+                <w:rFonts w:ascii="Cambria Math" w:hAnsi="Cambria Math"/>
+                <w:color w:val="000000" w:themeColor="text1"/>
+              </w:rPr>
+              <m:t>beam</m:t>
+            </m:r>
+          </m:sub>
+        </m:sSub>
+      </m:oMath>
+      <w:r>
+        <w:rPr>
+          <w:color w:val="000000" w:themeColor="text1"/>
+        </w:rPr>
+        <w:t>and measuring the growth rate (averaged over several runs to reduce finite-N scatter) shows an unstable band whose upper edge lies near the analytic cold-beam threshold; the lower edge is shifted above zero due to finite beam temperature. Reducing the beam thermal width by a factor of 10 moves the measured thresholds closer to the cold-beam prediction and increases the peak growth rates, confirming that finite temperature is the dominant source of disagreement.</w:t>
+      </w:r>
+    </w:p>
+    <w:p>
+      <w:pPr>
+        <w:rPr>
+          <w:rStyle w:val="IntenseEmphasis"/>
+          <w:i w:val="0"/>
+          <w:iCs w:val="0"/>
+          <w:color w:val="000000" w:themeColor="text1"/>
+        </w:rPr>
+      </w:pPr>
+      <w:r>
+        <w:rPr>
+          <w:noProof/>
+          <w:color w:val="000000" w:themeColor="text1"/>
+        </w:rPr>
+        <w:drawing>
+          <wp:inline distT="0" distB="0" distL="0" distR="0" wp14:anchorId="15036287" wp14:editId="21DC5021">
+            <wp:extent cx="4129006" cy="3093396"/>
+            <wp:effectExtent l="0" t="0" r="5080" b="0"/>
+            <wp:docPr id="1824683644" name="Picture 27"/>
+            <wp:cNvGraphicFramePr>
+              <a:graphicFrameLocks xmlns:a="http://schemas.openxmlformats.org/drawingml/2006/main" noChangeAspect="1"/>
+            </wp:cNvGraphicFramePr>
+            <a:graphic xmlns:a="http://schemas.openxmlformats.org/drawingml/2006/main">
+              <a:graphicData uri="http://schemas.openxmlformats.org/drawingml/2006/picture">
+                <pic:pic xmlns:pic="http://schemas.openxmlformats.org/drawingml/2006/picture">
+                  <pic:nvPicPr>
+                    <pic:cNvPr id="0" name="Picture 27"/>
+                    <pic:cNvPicPr>
+                      <a:picLocks noChangeAspect="1" noChangeArrowheads="1"/>
+                    </pic:cNvPicPr>
+                  </pic:nvPicPr>
+                  <pic:blipFill>
+                    <a:blip r:embed="rId37" cstate="print">
+                      <a:extLst>
+                        <a:ext uri="{28A0092B-C50C-407E-A947-70E740481C1C}">
+                          <a14:useLocalDpi xmlns:a14="http://schemas.microsoft.com/office/drawing/2010/main" val="0"/>
+                        </a:ext>
+                      </a:extLst>
+                    </a:blip>
+                    <a:srcRect/>
+                    <a:stretch>
+                      <a:fillRect/>
+                    </a:stretch>
+                  </pic:blipFill>
+                  <pic:spPr bwMode="auto">
+                    <a:xfrm>
+                      <a:off x="0" y="0"/>
+                      <a:ext cx="4142981" cy="3103866"/>
+                    </a:xfrm>
+                    <a:prstGeom prst="rect">
+                      <a:avLst/>
+                    </a:prstGeom>
+                    <a:noFill/>
+                    <a:ln>
+                      <a:noFill/>
+                    </a:ln>
+                  </pic:spPr>
+                </pic:pic>
+              </a:graphicData>
+            </a:graphic>
+          </wp:inline>
+        </w:drawing>
+      </w:r>
+      <w:r>
+        <w:rPr>
+          <w:rStyle w:val="IntenseEmphasis"/>
+          <w:i w:val="0"/>
+          <w:iCs w:val="0"/>
+          <w:color w:val="000000" w:themeColor="text1"/>
+        </w:rPr>
+        <w:t xml:space="preserve"> </w:t>
+      </w:r>
+      <w:r>
+        <w:rPr>
+          <w:rStyle w:val="IntenseEmphasis"/>
+          <w:i w:val="0"/>
+          <w:iCs w:val="0"/>
+          <w:color w:val="000000" w:themeColor="text1"/>
+        </w:rPr>
+        <w:t>&lt;- gamma vs vBeam</w:t>
+      </w:r>
+    </w:p>
+    <w:p>
+      <w:pPr>
+        <w:rPr>
+          <w:rStyle w:val="IntenseEmphasis"/>
+          <w:i w:val="0"/>
+          <w:iCs w:val="0"/>
+          <w:color w:val="000000" w:themeColor="text1"/>
+        </w:rPr>
+      </w:pPr>
+      <w:r>
+        <w:rPr>
+          <w:noProof/>
+          <w:color w:val="000000" w:themeColor="text1"/>
+        </w:rPr>
+        <w:lastRenderedPageBreak/>
+        <w:drawing>
+          <wp:inline distT="0" distB="0" distL="0" distR="0" wp14:anchorId="518948BA" wp14:editId="1DBF0EC1">
+            <wp:extent cx="4129008" cy="3093396"/>
+            <wp:effectExtent l="0" t="0" r="5080" b="0"/>
+            <wp:docPr id="1214821365" name="Picture 26" descr="A graph with blue lines and a white background&#10;&#10;AI-generated content may be incorrect."/>
+            <wp:cNvGraphicFramePr>
+              <a:graphicFrameLocks xmlns:a="http://schemas.openxmlformats.org/drawingml/2006/main" noChangeAspect="1"/>
+            </wp:cNvGraphicFramePr>
+            <a:graphic xmlns:a="http://schemas.openxmlformats.org/drawingml/2006/main">
+              <a:graphicData uri="http://schemas.openxmlformats.org/drawingml/2006/picture">
+                <pic:pic xmlns:pic="http://schemas.openxmlformats.org/drawingml/2006/picture">
+                  <pic:nvPicPr>
+                    <pic:cNvPr id="1214821365" name="Picture 26" descr="A graph with blue lines and a white background&#10;&#10;AI-generated content may be incorrect."/>
+                    <pic:cNvPicPr>
+                      <a:picLocks noChangeAspect="1" noChangeArrowheads="1"/>
+                    </pic:cNvPicPr>
+                  </pic:nvPicPr>
+                  <pic:blipFill>
+                    <a:blip r:embed="rId38" cstate="print">
+                      <a:extLst>
+                        <a:ext uri="{28A0092B-C50C-407E-A947-70E740481C1C}">
+                          <a14:useLocalDpi xmlns:a14="http://schemas.microsoft.com/office/drawing/2010/main" val="0"/>
+                        </a:ext>
+                      </a:extLst>
+                    </a:blip>
+                    <a:srcRect/>
+                    <a:stretch>
+                      <a:fillRect/>
+                    </a:stretch>
+                  </pic:blipFill>
+                  <pic:spPr bwMode="auto">
+                    <a:xfrm>
+                      <a:off x="0" y="0"/>
+                      <a:ext cx="4175073" cy="3127907"/>
+                    </a:xfrm>
+                    <a:prstGeom prst="rect">
+                      <a:avLst/>
+                    </a:prstGeom>
+                    <a:noFill/>
+                    <a:ln>
+                      <a:noFill/>
+                    </a:ln>
+                  </pic:spPr>
+                </pic:pic>
+              </a:graphicData>
+            </a:graphic>
+          </wp:inline>
+        </w:drawing>
+      </w:r>
+      <w:r>
+        <w:rPr>
+          <w:rStyle w:val="IntenseEmphasis"/>
+          <w:i w:val="0"/>
+          <w:iCs w:val="0"/>
+          <w:color w:val="000000" w:themeColor="text1"/>
+        </w:rPr>
+        <w:t xml:space="preserve">  &lt;- gamma vs narrow vBeam</w:t>
+      </w:r>
+    </w:p>
     <w:sectPr>
       <w:pgSz w:w="11906" w:h="16838"/>
       <w:pgMar w:top="720" w:right="720" w:bottom="720" w:left="720" w:header="708" w:footer="708" w:gutter="0"/>
@@ -3288,6 +5368,381 @@
     </w:lvl>
   </w:abstractNum>
   <w:abstractNum w:abstractNumId="1" w15:restartNumberingAfterBreak="0">
+    <w:nsid w:val="0C5143C8"/>
+    <w:multiLevelType w:val="multilevel"/>
+    <w:tmpl w:val="38D6F272"/>
+    <w:lvl w:ilvl="0">
+      <w:start w:val="1"/>
+      <w:numFmt w:val="bullet"/>
+      <w:lvlText w:val=""/>
+      <w:lvlJc w:val="left"/>
+      <w:pPr>
+        <w:tabs>
+          <w:tab w:val="num" w:pos="720"/>
+        </w:tabs>
+        <w:ind w:left="720" w:hanging="360"/>
+      </w:pPr>
+      <w:rPr>
+        <w:rFonts w:ascii="Symbol" w:hAnsi="Symbol" w:hint="default"/>
+        <w:sz w:val="20"/>
+      </w:rPr>
+    </w:lvl>
+    <w:lvl w:ilvl="1" w:tentative="1">
+      <w:start w:val="1"/>
+      <w:numFmt w:val="bullet"/>
+      <w:lvlText w:val="o"/>
+      <w:lvlJc w:val="left"/>
+      <w:pPr>
+        <w:tabs>
+          <w:tab w:val="num" w:pos="1440"/>
+        </w:tabs>
+        <w:ind w:left="1440" w:hanging="360"/>
+      </w:pPr>
+      <w:rPr>
+        <w:rFonts w:ascii="Courier New" w:hAnsi="Courier New" w:hint="default"/>
+        <w:sz w:val="20"/>
+      </w:rPr>
+    </w:lvl>
+    <w:lvl w:ilvl="2" w:tentative="1">
+      <w:start w:val="1"/>
+      <w:numFmt w:val="bullet"/>
+      <w:lvlText w:val=""/>
+      <w:lvlJc w:val="left"/>
+      <w:pPr>
+        <w:tabs>
+          <w:tab w:val="num" w:pos="2160"/>
+        </w:tabs>
+        <w:ind w:left="2160" w:hanging="360"/>
+      </w:pPr>
+      <w:rPr>
+        <w:rFonts w:ascii="Wingdings" w:hAnsi="Wingdings" w:hint="default"/>
+        <w:sz w:val="20"/>
+      </w:rPr>
+    </w:lvl>
+    <w:lvl w:ilvl="3" w:tentative="1">
+      <w:start w:val="1"/>
+      <w:numFmt w:val="bullet"/>
+      <w:lvlText w:val=""/>
+      <w:lvlJc w:val="left"/>
+      <w:pPr>
+        <w:tabs>
+          <w:tab w:val="num" w:pos="2880"/>
+        </w:tabs>
+        <w:ind w:left="2880" w:hanging="360"/>
+      </w:pPr>
+      <w:rPr>
+        <w:rFonts w:ascii="Wingdings" w:hAnsi="Wingdings" w:hint="default"/>
+        <w:sz w:val="20"/>
+      </w:rPr>
+    </w:lvl>
+    <w:lvl w:ilvl="4" w:tentative="1">
+      <w:start w:val="1"/>
+      <w:numFmt w:val="bullet"/>
+      <w:lvlText w:val=""/>
+      <w:lvlJc w:val="left"/>
+      <w:pPr>
+        <w:tabs>
+          <w:tab w:val="num" w:pos="3600"/>
+        </w:tabs>
+        <w:ind w:left="3600" w:hanging="360"/>
+      </w:pPr>
+      <w:rPr>
+        <w:rFonts w:ascii="Wingdings" w:hAnsi="Wingdings" w:hint="default"/>
+        <w:sz w:val="20"/>
+      </w:rPr>
+    </w:lvl>
+    <w:lvl w:ilvl="5" w:tentative="1">
+      <w:start w:val="1"/>
+      <w:numFmt w:val="bullet"/>
+      <w:lvlText w:val=""/>
+      <w:lvlJc w:val="left"/>
+      <w:pPr>
+        <w:tabs>
+          <w:tab w:val="num" w:pos="4320"/>
+        </w:tabs>
+        <w:ind w:left="4320" w:hanging="360"/>
+      </w:pPr>
+      <w:rPr>
+        <w:rFonts w:ascii="Wingdings" w:hAnsi="Wingdings" w:hint="default"/>
+        <w:sz w:val="20"/>
+      </w:rPr>
+    </w:lvl>
+    <w:lvl w:ilvl="6" w:tentative="1">
+      <w:start w:val="1"/>
+      <w:numFmt w:val="bullet"/>
+      <w:lvlText w:val=""/>
+      <w:lvlJc w:val="left"/>
+      <w:pPr>
+        <w:tabs>
+          <w:tab w:val="num" w:pos="5040"/>
+        </w:tabs>
+        <w:ind w:left="5040" w:hanging="360"/>
+      </w:pPr>
+      <w:rPr>
+        <w:rFonts w:ascii="Wingdings" w:hAnsi="Wingdings" w:hint="default"/>
+        <w:sz w:val="20"/>
+      </w:rPr>
+    </w:lvl>
+    <w:lvl w:ilvl="7" w:tentative="1">
+      <w:start w:val="1"/>
+      <w:numFmt w:val="bullet"/>
+      <w:lvlText w:val=""/>
+      <w:lvlJc w:val="left"/>
+      <w:pPr>
+        <w:tabs>
+          <w:tab w:val="num" w:pos="5760"/>
+        </w:tabs>
+        <w:ind w:left="5760" w:hanging="360"/>
+      </w:pPr>
+      <w:rPr>
+        <w:rFonts w:ascii="Wingdings" w:hAnsi="Wingdings" w:hint="default"/>
+        <w:sz w:val="20"/>
+      </w:rPr>
+    </w:lvl>
+    <w:lvl w:ilvl="8" w:tentative="1">
+      <w:start w:val="1"/>
+      <w:numFmt w:val="bullet"/>
+      <w:lvlText w:val=""/>
+      <w:lvlJc w:val="left"/>
+      <w:pPr>
+        <w:tabs>
+          <w:tab w:val="num" w:pos="6480"/>
+        </w:tabs>
+        <w:ind w:left="6480" w:hanging="360"/>
+      </w:pPr>
+      <w:rPr>
+        <w:rFonts w:ascii="Wingdings" w:hAnsi="Wingdings" w:hint="default"/>
+        <w:sz w:val="20"/>
+      </w:rPr>
+    </w:lvl>
+  </w:abstractNum>
+  <w:abstractNum w:abstractNumId="2" w15:restartNumberingAfterBreak="0">
+    <w:nsid w:val="0E934726"/>
+    <w:multiLevelType w:val="multilevel"/>
+    <w:tmpl w:val="64D80CE0"/>
+    <w:lvl w:ilvl="0">
+      <w:start w:val="1"/>
+      <w:numFmt w:val="decimal"/>
+      <w:lvlText w:val="%1."/>
+      <w:lvlJc w:val="left"/>
+      <w:pPr>
+        <w:tabs>
+          <w:tab w:val="num" w:pos="720"/>
+        </w:tabs>
+        <w:ind w:left="720" w:hanging="360"/>
+      </w:pPr>
+    </w:lvl>
+    <w:lvl w:ilvl="1">
+      <w:start w:val="1"/>
+      <w:numFmt w:val="decimal"/>
+      <w:lvlText w:val="%2."/>
+      <w:lvlJc w:val="left"/>
+      <w:pPr>
+        <w:tabs>
+          <w:tab w:val="num" w:pos="1440"/>
+        </w:tabs>
+        <w:ind w:left="1440" w:hanging="360"/>
+      </w:pPr>
+    </w:lvl>
+    <w:lvl w:ilvl="2" w:tentative="1">
+      <w:start w:val="1"/>
+      <w:numFmt w:val="decimal"/>
+      <w:lvlText w:val="%3."/>
+      <w:lvlJc w:val="left"/>
+      <w:pPr>
+        <w:tabs>
+          <w:tab w:val="num" w:pos="2160"/>
+        </w:tabs>
+        <w:ind w:left="2160" w:hanging="360"/>
+      </w:pPr>
+    </w:lvl>
+    <w:lvl w:ilvl="3" w:tentative="1">
+      <w:start w:val="1"/>
+      <w:numFmt w:val="decimal"/>
+      <w:lvlText w:val="%4."/>
+      <w:lvlJc w:val="left"/>
+      <w:pPr>
+        <w:tabs>
+          <w:tab w:val="num" w:pos="2880"/>
+        </w:tabs>
+        <w:ind w:left="2880" w:hanging="360"/>
+      </w:pPr>
+    </w:lvl>
+    <w:lvl w:ilvl="4" w:tentative="1">
+      <w:start w:val="1"/>
+      <w:numFmt w:val="decimal"/>
+      <w:lvlText w:val="%5."/>
+      <w:lvlJc w:val="left"/>
+      <w:pPr>
+        <w:tabs>
+          <w:tab w:val="num" w:pos="3600"/>
+        </w:tabs>
+        <w:ind w:left="3600" w:hanging="360"/>
+      </w:pPr>
+    </w:lvl>
+    <w:lvl w:ilvl="5" w:tentative="1">
+      <w:start w:val="1"/>
+      <w:numFmt w:val="decimal"/>
+      <w:lvlText w:val="%6."/>
+      <w:lvlJc w:val="left"/>
+      <w:pPr>
+        <w:tabs>
+          <w:tab w:val="num" w:pos="4320"/>
+        </w:tabs>
+        <w:ind w:left="4320" w:hanging="360"/>
+      </w:pPr>
+    </w:lvl>
+    <w:lvl w:ilvl="6" w:tentative="1">
+      <w:start w:val="1"/>
+      <w:numFmt w:val="decimal"/>
+      <w:lvlText w:val="%7."/>
+      <w:lvlJc w:val="left"/>
+      <w:pPr>
+        <w:tabs>
+          <w:tab w:val="num" w:pos="5040"/>
+        </w:tabs>
+        <w:ind w:left="5040" w:hanging="360"/>
+      </w:pPr>
+    </w:lvl>
+    <w:lvl w:ilvl="7" w:tentative="1">
+      <w:start w:val="1"/>
+      <w:numFmt w:val="decimal"/>
+      <w:lvlText w:val="%8."/>
+      <w:lvlJc w:val="left"/>
+      <w:pPr>
+        <w:tabs>
+          <w:tab w:val="num" w:pos="5760"/>
+        </w:tabs>
+        <w:ind w:left="5760" w:hanging="360"/>
+      </w:pPr>
+    </w:lvl>
+    <w:lvl w:ilvl="8" w:tentative="1">
+      <w:start w:val="1"/>
+      <w:numFmt w:val="decimal"/>
+      <w:lvlText w:val="%9."/>
+      <w:lvlJc w:val="left"/>
+      <w:pPr>
+        <w:tabs>
+          <w:tab w:val="num" w:pos="6480"/>
+        </w:tabs>
+        <w:ind w:left="6480" w:hanging="360"/>
+      </w:pPr>
+    </w:lvl>
+  </w:abstractNum>
+  <w:abstractNum w:abstractNumId="3" w15:restartNumberingAfterBreak="0">
+    <w:nsid w:val="1C7F7297"/>
+    <w:multiLevelType w:val="multilevel"/>
+    <w:tmpl w:val="64D80CE0"/>
+    <w:lvl w:ilvl="0">
+      <w:start w:val="1"/>
+      <w:numFmt w:val="decimal"/>
+      <w:lvlText w:val="%1."/>
+      <w:lvlJc w:val="left"/>
+      <w:pPr>
+        <w:tabs>
+          <w:tab w:val="num" w:pos="720"/>
+        </w:tabs>
+        <w:ind w:left="720" w:hanging="360"/>
+      </w:pPr>
+    </w:lvl>
+    <w:lvl w:ilvl="1" w:tentative="1">
+      <w:start w:val="1"/>
+      <w:numFmt w:val="decimal"/>
+      <w:lvlText w:val="%2."/>
+      <w:lvlJc w:val="left"/>
+      <w:pPr>
+        <w:tabs>
+          <w:tab w:val="num" w:pos="1440"/>
+        </w:tabs>
+        <w:ind w:left="1440" w:hanging="360"/>
+      </w:pPr>
+    </w:lvl>
+    <w:lvl w:ilvl="2" w:tentative="1">
+      <w:start w:val="1"/>
+      <w:numFmt w:val="decimal"/>
+      <w:lvlText w:val="%3."/>
+      <w:lvlJc w:val="left"/>
+      <w:pPr>
+        <w:tabs>
+          <w:tab w:val="num" w:pos="2160"/>
+        </w:tabs>
+        <w:ind w:left="2160" w:hanging="360"/>
+      </w:pPr>
+    </w:lvl>
+    <w:lvl w:ilvl="3" w:tentative="1">
+      <w:start w:val="1"/>
+      <w:numFmt w:val="decimal"/>
+      <w:lvlText w:val="%4."/>
+      <w:lvlJc w:val="left"/>
+      <w:pPr>
+        <w:tabs>
+          <w:tab w:val="num" w:pos="2880"/>
+        </w:tabs>
+        <w:ind w:left="2880" w:hanging="360"/>
+      </w:pPr>
+    </w:lvl>
+    <w:lvl w:ilvl="4" w:tentative="1">
+      <w:start w:val="1"/>
+      <w:numFmt w:val="decimal"/>
+      <w:lvlText w:val="%5."/>
+      <w:lvlJc w:val="left"/>
+      <w:pPr>
+        <w:tabs>
+          <w:tab w:val="num" w:pos="3600"/>
+        </w:tabs>
+        <w:ind w:left="3600" w:hanging="360"/>
+      </w:pPr>
+    </w:lvl>
+    <w:lvl w:ilvl="5" w:tentative="1">
+      <w:start w:val="1"/>
+      <w:numFmt w:val="decimal"/>
+      <w:lvlText w:val="%6."/>
+      <w:lvlJc w:val="left"/>
+      <w:pPr>
+        <w:tabs>
+          <w:tab w:val="num" w:pos="4320"/>
+        </w:tabs>
+        <w:ind w:left="4320" w:hanging="360"/>
+      </w:pPr>
+    </w:lvl>
+    <w:lvl w:ilvl="6" w:tentative="1">
+      <w:start w:val="1"/>
+      <w:numFmt w:val="decimal"/>
+      <w:lvlText w:val="%7."/>
+      <w:lvlJc w:val="left"/>
+      <w:pPr>
+        <w:tabs>
+          <w:tab w:val="num" w:pos="5040"/>
+        </w:tabs>
+        <w:ind w:left="5040" w:hanging="360"/>
+      </w:pPr>
+    </w:lvl>
+    <w:lvl w:ilvl="7" w:tentative="1">
+      <w:start w:val="1"/>
+      <w:numFmt w:val="decimal"/>
+      <w:lvlText w:val="%8."/>
+      <w:lvlJc w:val="left"/>
+      <w:pPr>
+        <w:tabs>
+          <w:tab w:val="num" w:pos="5760"/>
+        </w:tabs>
+        <w:ind w:left="5760" w:hanging="360"/>
+      </w:pPr>
+    </w:lvl>
+    <w:lvl w:ilvl="8" w:tentative="1">
+      <w:start w:val="1"/>
+      <w:numFmt w:val="decimal"/>
+      <w:lvlText w:val="%9."/>
+      <w:lvlJc w:val="left"/>
+      <w:pPr>
+        <w:tabs>
+          <w:tab w:val="num" w:pos="6480"/>
+        </w:tabs>
+        <w:ind w:left="6480" w:hanging="360"/>
+      </w:pPr>
+    </w:lvl>
+  </w:abstractNum>
+  <w:abstractNum w:abstractNumId="4" w15:restartNumberingAfterBreak="0">
     <w:nsid w:val="4B8B460B"/>
     <w:multiLevelType w:val="hybridMultilevel"/>
     <w:tmpl w:val="A372D382"/>
@@ -3399,7 +5854,7 @@
       </w:rPr>
     </w:lvl>
   </w:abstractNum>
-  <w:abstractNum w:abstractNumId="2" w15:restartNumberingAfterBreak="0">
+  <w:abstractNum w:abstractNumId="5" w15:restartNumberingAfterBreak="0">
     <w:nsid w:val="64FB3FB0"/>
     <w:multiLevelType w:val="hybridMultilevel"/>
     <w:tmpl w:val="8364FBAC"/>
@@ -3488,7 +5943,7 @@
       </w:pPr>
     </w:lvl>
   </w:abstractNum>
-  <w:abstractNum w:abstractNumId="3" w15:restartNumberingAfterBreak="0">
+  <w:abstractNum w:abstractNumId="6" w15:restartNumberingAfterBreak="0">
     <w:nsid w:val="73914799"/>
     <w:multiLevelType w:val="hybridMultilevel"/>
     <w:tmpl w:val="1C24088E"/>
@@ -3601,7 +6056,7 @@
       </w:rPr>
     </w:lvl>
   </w:abstractNum>
-  <w:abstractNum w:abstractNumId="4" w15:restartNumberingAfterBreak="0">
+  <w:abstractNum w:abstractNumId="7" w15:restartNumberingAfterBreak="0">
     <w:nsid w:val="78006735"/>
     <w:multiLevelType w:val="multilevel"/>
     <w:tmpl w:val="432C660A"/>
@@ -3718,20 +6173,181 @@
       </w:pPr>
     </w:lvl>
   </w:abstractNum>
+  <w:abstractNum w:abstractNumId="8" w15:restartNumberingAfterBreak="0">
+    <w:nsid w:val="7F41245B"/>
+    <w:multiLevelType w:val="multilevel"/>
+    <w:tmpl w:val="DC8C9BC0"/>
+    <w:lvl w:ilvl="0">
+      <w:start w:val="1"/>
+      <w:numFmt w:val="bullet"/>
+      <w:lvlText w:val=""/>
+      <w:lvlJc w:val="left"/>
+      <w:pPr>
+        <w:tabs>
+          <w:tab w:val="num" w:pos="720"/>
+        </w:tabs>
+        <w:ind w:left="720" w:hanging="360"/>
+      </w:pPr>
+      <w:rPr>
+        <w:rFonts w:ascii="Symbol" w:hAnsi="Symbol" w:hint="default"/>
+        <w:sz w:val="20"/>
+      </w:rPr>
+    </w:lvl>
+    <w:lvl w:ilvl="1" w:tentative="1">
+      <w:start w:val="1"/>
+      <w:numFmt w:val="bullet"/>
+      <w:lvlText w:val="o"/>
+      <w:lvlJc w:val="left"/>
+      <w:pPr>
+        <w:tabs>
+          <w:tab w:val="num" w:pos="1440"/>
+        </w:tabs>
+        <w:ind w:left="1440" w:hanging="360"/>
+      </w:pPr>
+      <w:rPr>
+        <w:rFonts w:ascii="Courier New" w:hAnsi="Courier New" w:hint="default"/>
+        <w:sz w:val="20"/>
+      </w:rPr>
+    </w:lvl>
+    <w:lvl w:ilvl="2" w:tentative="1">
+      <w:start w:val="1"/>
+      <w:numFmt w:val="bullet"/>
+      <w:lvlText w:val=""/>
+      <w:lvlJc w:val="left"/>
+      <w:pPr>
+        <w:tabs>
+          <w:tab w:val="num" w:pos="2160"/>
+        </w:tabs>
+        <w:ind w:left="2160" w:hanging="360"/>
+      </w:pPr>
+      <w:rPr>
+        <w:rFonts w:ascii="Wingdings" w:hAnsi="Wingdings" w:hint="default"/>
+        <w:sz w:val="20"/>
+      </w:rPr>
+    </w:lvl>
+    <w:lvl w:ilvl="3" w:tentative="1">
+      <w:start w:val="1"/>
+      <w:numFmt w:val="bullet"/>
+      <w:lvlText w:val=""/>
+      <w:lvlJc w:val="left"/>
+      <w:pPr>
+        <w:tabs>
+          <w:tab w:val="num" w:pos="2880"/>
+        </w:tabs>
+        <w:ind w:left="2880" w:hanging="360"/>
+      </w:pPr>
+      <w:rPr>
+        <w:rFonts w:ascii="Wingdings" w:hAnsi="Wingdings" w:hint="default"/>
+        <w:sz w:val="20"/>
+      </w:rPr>
+    </w:lvl>
+    <w:lvl w:ilvl="4" w:tentative="1">
+      <w:start w:val="1"/>
+      <w:numFmt w:val="bullet"/>
+      <w:lvlText w:val=""/>
+      <w:lvlJc w:val="left"/>
+      <w:pPr>
+        <w:tabs>
+          <w:tab w:val="num" w:pos="3600"/>
+        </w:tabs>
+        <w:ind w:left="3600" w:hanging="360"/>
+      </w:pPr>
+      <w:rPr>
+        <w:rFonts w:ascii="Wingdings" w:hAnsi="Wingdings" w:hint="default"/>
+        <w:sz w:val="20"/>
+      </w:rPr>
+    </w:lvl>
+    <w:lvl w:ilvl="5" w:tentative="1">
+      <w:start w:val="1"/>
+      <w:numFmt w:val="bullet"/>
+      <w:lvlText w:val=""/>
+      <w:lvlJc w:val="left"/>
+      <w:pPr>
+        <w:tabs>
+          <w:tab w:val="num" w:pos="4320"/>
+        </w:tabs>
+        <w:ind w:left="4320" w:hanging="360"/>
+      </w:pPr>
+      <w:rPr>
+        <w:rFonts w:ascii="Wingdings" w:hAnsi="Wingdings" w:hint="default"/>
+        <w:sz w:val="20"/>
+      </w:rPr>
+    </w:lvl>
+    <w:lvl w:ilvl="6" w:tentative="1">
+      <w:start w:val="1"/>
+      <w:numFmt w:val="bullet"/>
+      <w:lvlText w:val=""/>
+      <w:lvlJc w:val="left"/>
+      <w:pPr>
+        <w:tabs>
+          <w:tab w:val="num" w:pos="5040"/>
+        </w:tabs>
+        <w:ind w:left="5040" w:hanging="360"/>
+      </w:pPr>
+      <w:rPr>
+        <w:rFonts w:ascii="Wingdings" w:hAnsi="Wingdings" w:hint="default"/>
+        <w:sz w:val="20"/>
+      </w:rPr>
+    </w:lvl>
+    <w:lvl w:ilvl="7" w:tentative="1">
+      <w:start w:val="1"/>
+      <w:numFmt w:val="bullet"/>
+      <w:lvlText w:val=""/>
+      <w:lvlJc w:val="left"/>
+      <w:pPr>
+        <w:tabs>
+          <w:tab w:val="num" w:pos="5760"/>
+        </w:tabs>
+        <w:ind w:left="5760" w:hanging="360"/>
+      </w:pPr>
+      <w:rPr>
+        <w:rFonts w:ascii="Wingdings" w:hAnsi="Wingdings" w:hint="default"/>
+        <w:sz w:val="20"/>
+      </w:rPr>
+    </w:lvl>
+    <w:lvl w:ilvl="8" w:tentative="1">
+      <w:start w:val="1"/>
+      <w:numFmt w:val="bullet"/>
+      <w:lvlText w:val=""/>
+      <w:lvlJc w:val="left"/>
+      <w:pPr>
+        <w:tabs>
+          <w:tab w:val="num" w:pos="6480"/>
+        </w:tabs>
+        <w:ind w:left="6480" w:hanging="360"/>
+      </w:pPr>
+      <w:rPr>
+        <w:rFonts w:ascii="Wingdings" w:hAnsi="Wingdings" w:hint="default"/>
+        <w:sz w:val="20"/>
+      </w:rPr>
+    </w:lvl>
+  </w:abstractNum>
   <w:num w:numId="1" w16cid:durableId="12346751">
-    <w:abstractNumId w:val="3"/>
+    <w:abstractNumId w:val="6"/>
   </w:num>
   <w:num w:numId="2" w16cid:durableId="1379627358">
-    <w:abstractNumId w:val="1"/>
+    <w:abstractNumId w:val="4"/>
   </w:num>
   <w:num w:numId="3" w16cid:durableId="1322351823">
     <w:abstractNumId w:val="0"/>
   </w:num>
   <w:num w:numId="4" w16cid:durableId="1949770470">
-    <w:abstractNumId w:val="4"/>
+    <w:abstractNumId w:val="7"/>
   </w:num>
   <w:num w:numId="5" w16cid:durableId="1489132191">
+    <w:abstractNumId w:val="5"/>
+  </w:num>
+  <w:num w:numId="6" w16cid:durableId="411510114">
     <w:abstractNumId w:val="2"/>
+  </w:num>
+  <w:num w:numId="7" w16cid:durableId="1278219859">
+    <w:abstractNumId w:val="3"/>
+  </w:num>
+  <w:num w:numId="8" w16cid:durableId="1164858109">
+    <w:abstractNumId w:val="8"/>
+  </w:num>
+  <w:num w:numId="9" w16cid:durableId="1245795248">
+    <w:abstractNumId w:val="1"/>
   </w:num>
 </w:numbering>
 </file>
@@ -4652,6 +7268,29 @@
       <w:spacing w:val="5"/>
     </w:rPr>
   </w:style>
+  <w:style w:type="character" w:styleId="Hyperlink">
+    <w:name w:val="Hyperlink"/>
+    <w:basedOn w:val="DefaultParagraphFont"/>
+    <w:uiPriority w:val="99"/>
+    <w:unhideWhenUsed/>
+    <w:rsid w:val="00BA2651"/>
+    <w:rPr>
+      <w:color w:val="467886" w:themeColor="hyperlink"/>
+      <w:u w:val="single"/>
+    </w:rPr>
+  </w:style>
+  <w:style w:type="character" w:styleId="UnresolvedMention">
+    <w:name w:val="Unresolved Mention"/>
+    <w:basedOn w:val="DefaultParagraphFont"/>
+    <w:uiPriority w:val="99"/>
+    <w:semiHidden/>
+    <w:unhideWhenUsed/>
+    <w:rsid w:val="00BA2651"/>
+    <w:rPr>
+      <w:color w:val="605E5C"/>
+      <w:shd w:val="clear" w:color="auto" w:fill="E1DFDD"/>
+    </w:rPr>
+  </w:style>
 </w:styles>
 </file>
 

--- a/Lab/Lab book - Comp Sci.docx
+++ b/Lab/Lab book - Comp Sci.docx
@@ -50,7 +50,15 @@
     </w:p>
     <w:p>
       <w:r>
-        <w:t>-&gt; ~28 hrs of work ish (30 max)</w:t>
+        <w:t xml:space="preserve">-&gt; ~28 hrs of work </w:t>
+      </w:r>
+      <w:proofErr w:type="spellStart"/>
+      <w:r>
+        <w:t>ish</w:t>
+      </w:r>
+      <w:proofErr w:type="spellEnd"/>
+      <w:r>
+        <w:t xml:space="preserve"> (30 max)</w:t>
       </w:r>
     </w:p>
     <w:p/>
@@ -76,7 +84,15 @@
     </w:p>
     <w:p>
       <w:r>
-        <w:t>- much better to submit a succinct, high quality record, rather than a verbose, low quality one.</w:t>
+        <w:t xml:space="preserve">- much better to submit a succinct, </w:t>
+      </w:r>
+      <w:proofErr w:type="gramStart"/>
+      <w:r>
+        <w:t>high quality</w:t>
+      </w:r>
+      <w:proofErr w:type="gramEnd"/>
+      <w:r>
+        <w:t xml:space="preserve"> record, rather than a verbose, low quality one.</w:t>
       </w:r>
     </w:p>
     <w:p/>
@@ -137,7 +153,15 @@
     <w:p>
       <w:r>
         <w:tab/>
-        <w:t>- PIC suffers from noise (t.f. may need lots of repeats which may generate lots of data).</w:t>
+        <w:t>- PIC suffers from noise (</w:t>
+      </w:r>
+      <w:proofErr w:type="spellStart"/>
+      <w:r>
+        <w:t>t.f.</w:t>
+      </w:r>
+      <w:proofErr w:type="spellEnd"/>
+      <w:r>
+        <w:t xml:space="preserve"> may need lots of repeats which may generate lots of data).</w:t>
       </w:r>
     </w:p>
     <w:p>
@@ -177,7 +201,15 @@
     </w:p>
     <w:p>
       <w:r>
-        <w:t>- read up a lil on wave-particle interactions</w:t>
+        <w:t xml:space="preserve">- read up a </w:t>
+      </w:r>
+      <w:proofErr w:type="spellStart"/>
+      <w:r>
+        <w:t>lil</w:t>
+      </w:r>
+      <w:proofErr w:type="spellEnd"/>
+      <w:r>
+        <w:t xml:space="preserve"> on wave-particle interactions</w:t>
       </w:r>
     </w:p>
     <w:p>
@@ -226,7 +258,15 @@
     </w:p>
     <w:p>
       <w:r>
-        <w:t>- make a plan for how you'll tackle the tasks</w:t>
+        <w:t xml:space="preserve">- </w:t>
+      </w:r>
+      <w:proofErr w:type="gramStart"/>
+      <w:r>
+        <w:t>make a plan</w:t>
+      </w:r>
+      <w:proofErr w:type="gramEnd"/>
+      <w:r>
+        <w:t xml:space="preserve"> for how you'll tackle the tasks</w:t>
       </w:r>
     </w:p>
     <w:p/>
@@ -245,8 +285,13 @@
       </w:r>
     </w:p>
     <w:p>
-      <w:r>
-        <w:t>Github Repository is now set up</w:t>
+      <w:proofErr w:type="spellStart"/>
+      <w:r>
+        <w:t>Github</w:t>
+      </w:r>
+      <w:proofErr w:type="spellEnd"/>
+      <w:r>
+        <w:t xml:space="preserve"> Repository is now set up</w:t>
       </w:r>
     </w:p>
     <w:p>
@@ -257,7 +302,15 @@
         <w:t>backup data</w:t>
       </w:r>
       <w:r>
-        <w:t xml:space="preserve"> and code versions on Github.</w:t>
+        <w:t xml:space="preserve"> and code versions on </w:t>
+      </w:r>
+      <w:proofErr w:type="spellStart"/>
+      <w:r>
+        <w:t>Github</w:t>
+      </w:r>
+      <w:proofErr w:type="spellEnd"/>
+      <w:r>
+        <w:t>.</w:t>
       </w:r>
     </w:p>
     <w:p/>
@@ -283,7 +336,15 @@
         </w:numPr>
       </w:pPr>
       <w:r>
-        <w:t>Set up github repository</w:t>
+        <w:t xml:space="preserve">Set up </w:t>
+      </w:r>
+      <w:proofErr w:type="spellStart"/>
+      <w:r>
+        <w:t>github</w:t>
+      </w:r>
+      <w:proofErr w:type="spellEnd"/>
+      <w:r>
+        <w:t xml:space="preserve"> repository</w:t>
       </w:r>
       <w:r>
         <w:t xml:space="preserve"> and begin lab book entries</w:t>
@@ -368,8 +429,13 @@
           <w:numId w:val="2"/>
         </w:numPr>
       </w:pPr>
-      <w:r>
-        <w:t xml:space="preserve">Broadly : </w:t>
+      <w:proofErr w:type="gramStart"/>
+      <w:r>
+        <w:t>Broadly :</w:t>
+      </w:r>
+      <w:proofErr w:type="gramEnd"/>
+      <w:r>
+        <w:t xml:space="preserve"> </w:t>
       </w:r>
       <w:r>
         <w:t xml:space="preserve">A mechanism where </w:t>
@@ -398,6 +464,7 @@
       <w:r>
         <w:t xml:space="preserve">with a phase velocity </w:t>
       </w:r>
+      <w:proofErr w:type="spellStart"/>
       <w:r>
         <w:rPr>
           <w:i/>
@@ -413,6 +480,7 @@
         </w:rPr>
         <w:t>ph</w:t>
       </w:r>
+      <w:proofErr w:type="spellEnd"/>
       <w:r>
         <w:t xml:space="preserve">) </w:t>
       </w:r>
@@ -428,6 +496,7 @@
       <w:r>
         <w:t xml:space="preserve">a velocity ~ </w:t>
       </w:r>
+      <w:proofErr w:type="spellStart"/>
       <w:r>
         <w:rPr>
           <w:i/>
@@ -443,12 +512,14 @@
         </w:rPr>
         <w:t>ph</w:t>
       </w:r>
+      <w:proofErr w:type="spellEnd"/>
       <w:r>
         <w:t xml:space="preserve">. </w:t>
       </w:r>
       <w:r>
         <w:t xml:space="preserve">These particles interact strongly with the wave, as particles with a velocity slightly less than </w:t>
       </w:r>
+      <w:proofErr w:type="spellStart"/>
       <w:r>
         <w:rPr>
           <w:i/>
@@ -464,6 +535,7 @@
         </w:rPr>
         <w:t>ph</w:t>
       </w:r>
+      <w:proofErr w:type="spellEnd"/>
       <w:r>
         <w:rPr>
           <w:iCs/>
@@ -476,6 +548,8 @@
         </w:rPr>
         <w:t xml:space="preserve">get accelerated by the E-Field of the EM wave, while particles with velocity slightly more than </w:t>
       </w:r>
+      <w:proofErr w:type="spellStart"/>
+      <w:proofErr w:type="gramStart"/>
       <w:r>
         <w:rPr>
           <w:i/>
@@ -489,16 +563,29 @@
           <w:iCs/>
           <w:vertAlign w:val="subscript"/>
         </w:rPr>
-        <w:t xml:space="preserve">ph </w:t>
-      </w:r>
-      <w:r>
-        <w:rPr>
+        <w:t>ph</w:t>
+      </w:r>
+      <w:proofErr w:type="spellEnd"/>
+      <w:r>
+        <w:rPr>
+          <w:i/>
+          <w:iCs/>
           <w:vertAlign w:val="subscript"/>
         </w:rPr>
         <w:t xml:space="preserve"> </w:t>
       </w:r>
       <w:r>
-        <w:t>get decelerated.</w:t>
+        <w:rPr>
+          <w:vertAlign w:val="subscript"/>
+        </w:rPr>
+        <w:t xml:space="preserve"> </w:t>
+      </w:r>
+      <w:r>
+        <w:t>get</w:t>
+      </w:r>
+      <w:proofErr w:type="gramEnd"/>
+      <w:r>
+        <w:t xml:space="preserve"> decelerated.</w:t>
       </w:r>
       <w:r>
         <w:t xml:space="preserve"> </w:t>
@@ -536,6 +623,7 @@
       <w:r>
         <w:t xml:space="preserve">velocities slightly less than </w:t>
       </w:r>
+      <w:proofErr w:type="spellStart"/>
       <w:r>
         <w:rPr>
           <w:i/>
@@ -551,6 +639,7 @@
         </w:rPr>
         <w:t>ph</w:t>
       </w:r>
+      <w:proofErr w:type="spellEnd"/>
       <w:r>
         <w:rPr>
           <w:i/>
@@ -566,10 +655,18 @@
         <w:t xml:space="preserve"> velocities slightly greater. This results in wave damping </w:t>
       </w:r>
       <w:r>
-        <w:t>(‘Landau Damping’!)</w:t>
-      </w:r>
-      <w:r>
-        <w:t xml:space="preserve">as </w:t>
+        <w:t>(‘Landau Damping’</w:t>
+      </w:r>
+      <w:proofErr w:type="gramStart"/>
+      <w:r>
+        <w:t>!)</w:t>
+      </w:r>
+      <w:r>
+        <w:t>as</w:t>
+      </w:r>
+      <w:proofErr w:type="gramEnd"/>
+      <w:r>
+        <w:t xml:space="preserve"> </w:t>
       </w:r>
       <w:r>
         <w:lastRenderedPageBreak/>
@@ -577,14 +674,6 @@
       </w:r>
       <w:r>
         <w:t>energy from the wave than losing energy to it. AND VICE VERSA -&gt; ‘Landau Growth’!</w:t>
-      </w:r>
-    </w:p>
-    <w:p>
-      <w:pPr>
-        <w:pStyle w:val="ListParagraph"/>
-      </w:pPr>
-      <w:r>
-        <w:t>[insert diagram here]</w:t>
       </w:r>
     </w:p>
     <w:p>
@@ -611,7 +700,15 @@
         </w:numPr>
       </w:pPr>
       <w:r>
-        <w:t>Let Langmuir waves be the sea, and consider the charged particles to be surfers trying to catch the wave.</w:t>
+        <w:t xml:space="preserve">Let Langmuir waves be the </w:t>
+      </w:r>
+      <w:proofErr w:type="gramStart"/>
+      <w:r>
+        <w:t>sea, and</w:t>
+      </w:r>
+      <w:proofErr w:type="gramEnd"/>
+      <w:r>
+        <w:t xml:space="preserve"> consider the charged particles to be surfers trying to catch the wave.</w:t>
       </w:r>
     </w:p>
     <w:p>
@@ -628,6 +725,8 @@
       <w:r>
         <w:t xml:space="preserve"> &lt; </w:t>
       </w:r>
+      <w:proofErr w:type="spellStart"/>
+      <w:proofErr w:type="gramStart"/>
       <w:r>
         <w:rPr>
           <w:i/>
@@ -643,11 +742,19 @@
         </w:rPr>
         <w:t>ph</w:t>
       </w:r>
+      <w:proofErr w:type="spellEnd"/>
       <w:r>
         <w:rPr>
           <w:iCs/>
         </w:rPr>
-        <w:t xml:space="preserve"> , they see the wave approaching from behind, </w:t>
+        <w:t xml:space="preserve"> ,</w:t>
+      </w:r>
+      <w:proofErr w:type="gramEnd"/>
+      <w:r>
+        <w:rPr>
+          <w:iCs/>
+        </w:rPr>
+        <w:t xml:space="preserve"> they see the wave approaching from behind, </w:t>
       </w:r>
       <w:r>
         <w:rPr>
@@ -670,6 +777,7 @@
         </w:rPr>
         <w:t xml:space="preserve">If the surfer is moving at a velocity &gt; </w:t>
       </w:r>
+      <w:proofErr w:type="spellStart"/>
       <w:r>
         <w:rPr>
           <w:i/>
@@ -685,6 +793,7 @@
         </w:rPr>
         <w:t>ph</w:t>
       </w:r>
+      <w:proofErr w:type="spellEnd"/>
       <w:r>
         <w:t xml:space="preserve"> </w:t>
       </w:r>
@@ -706,6 +815,8 @@
       <w:r>
         <w:t xml:space="preserve">In a Maxwellian distribution, there are more particles with velocities &lt; </w:t>
       </w:r>
+      <w:proofErr w:type="spellStart"/>
+      <w:proofErr w:type="gramStart"/>
       <w:r>
         <w:rPr>
           <w:i/>
@@ -721,11 +832,19 @@
         </w:rPr>
         <w:t>ph</w:t>
       </w:r>
+      <w:proofErr w:type="spellEnd"/>
       <w:r>
         <w:rPr>
           <w:iCs/>
         </w:rPr>
-        <w:t xml:space="preserve"> , thus the slower group dominates and drains energy from the wave, resulting in an overall wave damping effect -&gt; Landau Damping!</w:t>
+        <w:t xml:space="preserve"> ,</w:t>
+      </w:r>
+      <w:proofErr w:type="gramEnd"/>
+      <w:r>
+        <w:rPr>
+          <w:iCs/>
+        </w:rPr>
+        <w:t xml:space="preserve"> thus the slower group dominates and drains energy from the wave, resulting in an overall wave damping effect -&gt; Landau Damping!</w:t>
       </w:r>
     </w:p>
     <w:p>
@@ -760,6 +879,7 @@
         </w:rPr>
         <w:t xml:space="preserve"> In other words, particles very far from </w:t>
       </w:r>
+      <w:proofErr w:type="spellStart"/>
       <w:r>
         <w:rPr>
           <w:i/>
@@ -775,6 +895,7 @@
         </w:rPr>
         <w:t>ph</w:t>
       </w:r>
+      <w:proofErr w:type="spellEnd"/>
       <w:r>
         <w:rPr>
           <w:i/>
@@ -784,7 +905,15 @@
         <w:t xml:space="preserve"> </w:t>
       </w:r>
       <w:r>
-        <w:t>oscillate rapidly in and out of phase, so even though they may gain energy in one part of the oscillation cycle, they return it in the next, resulting in  a net zero effect over a period.</w:t>
+        <w:t xml:space="preserve">oscillate rapidly in and out of phase, so even though they may gain energy in one part of the oscillation cycle, they return it in the next, resulting </w:t>
+      </w:r>
+      <w:proofErr w:type="gramStart"/>
+      <w:r>
+        <w:t>in  a</w:t>
+      </w:r>
+      <w:proofErr w:type="gramEnd"/>
+      <w:r>
+        <w:t xml:space="preserve"> net zero effect over a period.</w:t>
       </w:r>
     </w:p>
     <w:p/>
@@ -810,7 +939,15 @@
         </w:numPr>
       </w:pPr>
       <w:r>
-        <w:t xml:space="preserve">Simulation runtime with animation : </w:t>
+        <w:t xml:space="preserve">Simulation runtime with </w:t>
+      </w:r>
+      <w:proofErr w:type="gramStart"/>
+      <w:r>
+        <w:t>animation :</w:t>
+      </w:r>
+      <w:proofErr w:type="gramEnd"/>
+      <w:r>
+        <w:t xml:space="preserve"> </w:t>
       </w:r>
       <w:r>
         <w:t>6.467 seconds</w:t>
@@ -825,7 +962,15 @@
         </w:numPr>
       </w:pPr>
       <w:r>
-        <w:t xml:space="preserve">Simulation run time without animation : </w:t>
+        <w:t xml:space="preserve">Simulation run time without </w:t>
+      </w:r>
+      <w:proofErr w:type="gramStart"/>
+      <w:r>
+        <w:t>animation :</w:t>
+      </w:r>
+      <w:proofErr w:type="gramEnd"/>
+      <w:r>
+        <w:t xml:space="preserve"> </w:t>
       </w:r>
       <w:r>
         <w:t>2.110 seconds</w:t>
@@ -839,8 +984,13 @@
           <w:numId w:val="2"/>
         </w:numPr>
       </w:pPr>
-      <w:r>
-        <w:t xml:space="preserve">Improvement : </w:t>
+      <w:proofErr w:type="gramStart"/>
+      <w:r>
+        <w:t>Improvement :</w:t>
+      </w:r>
+      <w:proofErr w:type="gramEnd"/>
+      <w:r>
+        <w:t xml:space="preserve"> </w:t>
       </w:r>
       <w:r>
         <w:t xml:space="preserve">4.357 </w:t>
@@ -1085,7 +1235,15 @@
         <w:spacing w:after="0"/>
       </w:pPr>
       <w:r>
-        <w:t>Analytic:         ω = 1.416,  γ = 0.153</w:t>
+        <w:t>Analytic:         ω = 1.416</w:t>
+      </w:r>
+      <w:proofErr w:type="gramStart"/>
+      <w:r>
+        <w:t>,  γ</w:t>
+      </w:r>
+      <w:proofErr w:type="gramEnd"/>
+      <w:r>
+        <w:t xml:space="preserve"> = 0.153</w:t>
       </w:r>
     </w:p>
     <w:p>
@@ -1093,7 +1251,6 @@
         <w:spacing w:after="0"/>
       </w:pPr>
       <w:r>
-        <w:lastRenderedPageBreak/>
         <w:t>Typical PIC:      ω = 1.33 ± 0.16, γ = 0.168 ± 0.002</w:t>
       </w:r>
     </w:p>
@@ -1134,7 +1291,15 @@
         <w:t xml:space="preserve"> (fig.1)</w:t>
       </w:r>
       <w:r>
-        <w:t>. This gives a signal window that’s usable, but short. This can be expected for a low-particle 1D PIC run.</w:t>
+        <w:t xml:space="preserve">. This gives a signal window that’s usable, but short. This can be expected for a </w:t>
+      </w:r>
+      <w:proofErr w:type="gramStart"/>
+      <w:r>
+        <w:t>low-particle</w:t>
+      </w:r>
+      <w:proofErr w:type="gramEnd"/>
+      <w:r>
+        <w:t xml:space="preserve"> 1D PIC run.</w:t>
       </w:r>
     </w:p>
     <w:p>
@@ -1397,7 +1562,10 @@
         <w:t xml:space="preserve"> </w:t>
       </w:r>
       <w:r>
-        <w:t>change as you change the number of cells, the number of particles and the length of the box</w:t>
+        <w:t>change as number of cells, the number of particles and the length of the box</w:t>
+      </w:r>
+      <w:r>
+        <w:t xml:space="preserve"> are varied</w:t>
       </w:r>
       <w:r>
         <w:t>.</w:t>
@@ -1470,7 +1638,6 @@
         <w:spacing w:after="0"/>
       </w:pPr>
       <w:r>
-        <w:lastRenderedPageBreak/>
         <w:t>General idea for code:</w:t>
       </w:r>
     </w:p>
@@ -1483,6 +1650,7 @@
         <w:spacing w:after="0"/>
       </w:pPr>
       <w:r>
+        <w:lastRenderedPageBreak/>
         <w:t xml:space="preserve">Ask user for </w:t>
       </w:r>
       <w:r>
@@ -1493,7 +1661,23 @@
         <w:t>N runs</w:t>
       </w:r>
       <w:r>
-        <w:t xml:space="preserve"> (via input() or CLI arg).</w:t>
+        <w:t xml:space="preserve"> (via </w:t>
+      </w:r>
+      <w:proofErr w:type="gramStart"/>
+      <w:r>
+        <w:t>input(</w:t>
+      </w:r>
+      <w:proofErr w:type="gramEnd"/>
+      <w:r>
+        <w:t xml:space="preserve">) or CLI </w:t>
+      </w:r>
+      <w:proofErr w:type="spellStart"/>
+      <w:r>
+        <w:t>arg</w:t>
+      </w:r>
+      <w:proofErr w:type="spellEnd"/>
+      <w:r>
+        <w:t>).</w:t>
       </w:r>
     </w:p>
     <w:p>
@@ -1628,7 +1812,18 @@
         <w:spacing w:after="0"/>
       </w:pPr>
       <w:r>
-        <w:t>Noise   : mean=0.03693, std=0.01041</w:t>
+        <w:t xml:space="preserve">Noise </w:t>
+      </w:r>
+      <w:proofErr w:type="gramStart"/>
+      <w:r>
+        <w:t xml:space="preserve">  :</w:t>
+      </w:r>
+      <w:proofErr w:type="gramEnd"/>
+      <w:r>
+        <w:t xml:space="preserve">- </w:t>
+      </w:r>
+      <w:r>
+        <w:t xml:space="preserve"> mean=0.03693, std=0.01041</w:t>
       </w:r>
     </w:p>
     <w:p>
@@ -1636,7 +1831,18 @@
         <w:spacing w:after="0"/>
       </w:pPr>
       <w:r>
-        <w:t>Omega   : mean=2.403, std=0.5554</w:t>
+        <w:t xml:space="preserve">Omega </w:t>
+      </w:r>
+      <w:proofErr w:type="gramStart"/>
+      <w:r>
+        <w:t xml:space="preserve">  :</w:t>
+      </w:r>
+      <w:proofErr w:type="gramEnd"/>
+      <w:r>
+        <w:t xml:space="preserve">- </w:t>
+      </w:r>
+      <w:r>
+        <w:t xml:space="preserve"> mean=2.403, std=0.5554</w:t>
       </w:r>
     </w:p>
     <w:p>
@@ -1644,7 +1850,18 @@
         <w:spacing w:after="0"/>
       </w:pPr>
       <w:r>
-        <w:t>Gamma   : mean=0.1887, std=0.04362</w:t>
+        <w:t xml:space="preserve">Gamma </w:t>
+      </w:r>
+      <w:proofErr w:type="gramStart"/>
+      <w:r>
+        <w:t xml:space="preserve">  :</w:t>
+      </w:r>
+      <w:proofErr w:type="gramEnd"/>
+      <w:r>
+        <w:t xml:space="preserve">- </w:t>
+      </w:r>
+      <w:r>
+        <w:t xml:space="preserve"> mean=0.1887, std=0.04362</w:t>
       </w:r>
     </w:p>
     <w:p>
@@ -1657,7 +1874,7 @@
         <w:spacing w:after="0"/>
       </w:pPr>
       <w:r>
-        <w:t>--- ERROR COMPARISON ---</w:t>
+        <w:t>Error Comparison:</w:t>
       </w:r>
     </w:p>
     <w:p>
@@ -1665,7 +1882,15 @@
         <w:spacing w:after="0"/>
       </w:pPr>
       <w:r>
-        <w:t>Individual ω error : 0.1642</w:t>
+        <w:t xml:space="preserve">Individual ω </w:t>
+      </w:r>
+      <w:proofErr w:type="gramStart"/>
+      <w:r>
+        <w:t>error :</w:t>
+      </w:r>
+      <w:proofErr w:type="gramEnd"/>
+      <w:r>
+        <w:t xml:space="preserve"> 0.1642</w:t>
       </w:r>
     </w:p>
     <w:p>
@@ -1681,7 +1906,15 @@
         <w:spacing w:after="0"/>
       </w:pPr>
       <w:r>
-        <w:t>Individual γ error : 0.04336</w:t>
+        <w:t xml:space="preserve">Individual γ </w:t>
+      </w:r>
+      <w:proofErr w:type="gramStart"/>
+      <w:r>
+        <w:t>error :</w:t>
+      </w:r>
+      <w:proofErr w:type="gramEnd"/>
+      <w:r>
+        <w:t xml:space="preserve"> 0.04336</w:t>
       </w:r>
     </w:p>
     <w:p>
@@ -1846,7 +2079,7 @@
       <w:pPr>
         <w:pStyle w:val="ListParagraph"/>
         <w:numPr>
-          <w:ilvl w:val="0"/>
+          <w:ilvl w:val="1"/>
           <w:numId w:val="5"/>
         </w:numPr>
         <w:rPr>
@@ -1857,31 +2090,129 @@
         <w:rPr>
           <w:color w:val="000000" w:themeColor="text1"/>
         </w:rPr>
-        <w:t xml:space="preserve">How do the simulation time, noise level, frequency and damping rate vary </w:t>
-      </w:r>
-      <w:r>
-        <w:rPr>
-          <w:color w:val="000000" w:themeColor="text1"/>
-        </w:rPr>
-        <w:t>with</w:t>
-      </w:r>
-      <w:r>
-        <w:rPr>
-          <w:color w:val="000000" w:themeColor="text1"/>
-        </w:rPr>
-        <w:t xml:space="preserve"> number of </w:t>
-      </w:r>
-      <w:r>
-        <w:rPr>
-          <w:color w:val="000000" w:themeColor="text1"/>
-        </w:rPr>
-        <w:t>particles</w:t>
-      </w:r>
-      <w:r>
-        <w:rPr>
-          <w:color w:val="000000" w:themeColor="text1"/>
-        </w:rPr>
-        <w:t>?</w:t>
+        <w:t>Simulation time scales as number of cells</w:t>
+      </w:r>
+      <w:r>
+        <w:rPr>
+          <w:color w:val="000000" w:themeColor="text1"/>
+        </w:rPr>
+        <w:t xml:space="preserve"> multiplied by the </w:t>
+      </w:r>
+      <w:proofErr w:type="gramStart"/>
+      <w:r>
+        <w:rPr>
+          <w:color w:val="000000" w:themeColor="text1"/>
+        </w:rPr>
+        <w:t>log(</w:t>
+      </w:r>
+      <w:proofErr w:type="gramEnd"/>
+      <w:r>
+        <w:rPr>
+          <w:color w:val="000000" w:themeColor="text1"/>
+        </w:rPr>
+        <w:t>number of cells) because field solver uses FFT. FFT cost dominates as number of cells grows. Therefore, expect monotonic increase.</w:t>
+      </w:r>
+    </w:p>
+    <w:p>
+      <w:pPr>
+        <w:pStyle w:val="ListParagraph"/>
+        <w:numPr>
+          <w:ilvl w:val="1"/>
+          <w:numId w:val="5"/>
+        </w:numPr>
+        <w:rPr>
+          <w:color w:val="000000" w:themeColor="text1"/>
+        </w:rPr>
+      </w:pPr>
+      <w:r>
+        <w:rPr>
+          <w:color w:val="000000" w:themeColor="text1"/>
+        </w:rPr>
+        <w:t>For constant total particle number, increasing the number of cells decreases the number of particles per cell</w:t>
+      </w:r>
+      <w:r>
+        <w:rPr>
+          <w:color w:val="000000" w:themeColor="text1"/>
+        </w:rPr>
+        <w:t xml:space="preserve">, therefore the noise </w:t>
+      </w:r>
+      <w:proofErr w:type="gramStart"/>
+      <w:r>
+        <w:rPr>
+          <w:color w:val="000000" w:themeColor="text1"/>
+        </w:rPr>
+        <w:t>increases :</w:t>
+      </w:r>
+      <w:proofErr w:type="gramEnd"/>
+      <w:r>
+        <w:rPr>
+          <w:color w:val="000000" w:themeColor="text1"/>
+        </w:rPr>
+        <w:t xml:space="preserve"> - noise is proportional to square root of ratio of number of cells to number of particles. I.e. More cells </w:t>
+      </w:r>
+      <w:proofErr w:type="gramStart"/>
+      <w:r>
+        <w:rPr>
+          <w:color w:val="000000" w:themeColor="text1"/>
+        </w:rPr>
+        <w:t>means</w:t>
+      </w:r>
+      <w:proofErr w:type="gramEnd"/>
+      <w:r>
+        <w:rPr>
+          <w:color w:val="000000" w:themeColor="text1"/>
+        </w:rPr>
+        <w:t xml:space="preserve"> fewer particles per cell, means noisier charge density.</w:t>
+      </w:r>
+    </w:p>
+    <w:p>
+      <w:pPr>
+        <w:pStyle w:val="ListParagraph"/>
+        <w:numPr>
+          <w:ilvl w:val="1"/>
+          <w:numId w:val="5"/>
+        </w:numPr>
+        <w:rPr>
+          <w:color w:val="000000" w:themeColor="text1"/>
+        </w:rPr>
+      </w:pPr>
+      <w:r>
+        <w:rPr>
+          <w:color w:val="000000" w:themeColor="text1"/>
+        </w:rPr>
+        <w:t xml:space="preserve">Increasing number of cells refines the spatial grid over which the Langmuir mode frequency is resolved. This gives a better representation of k. </w:t>
+      </w:r>
+      <w:proofErr w:type="gramStart"/>
+      <w:r>
+        <w:rPr>
+          <w:color w:val="000000" w:themeColor="text1"/>
+        </w:rPr>
+        <w:t>So</w:t>
+      </w:r>
+      <w:proofErr w:type="gramEnd"/>
+      <w:r>
+        <w:rPr>
+          <w:color w:val="000000" w:themeColor="text1"/>
+        </w:rPr>
+        <w:t xml:space="preserve"> for a coarse grid, there is poor derivative accuracy, and numerical dispersion shifts the frequency, essentially overestimating it. As number of cells increase, the frequency converges downward toward the analytic value. </w:t>
+      </w:r>
+    </w:p>
+    <w:p>
+      <w:pPr>
+        <w:pStyle w:val="ListParagraph"/>
+        <w:numPr>
+          <w:ilvl w:val="1"/>
+          <w:numId w:val="5"/>
+        </w:numPr>
+        <w:rPr>
+          <w:color w:val="000000" w:themeColor="text1"/>
+        </w:rPr>
+      </w:pPr>
+      <w:r>
+        <w:rPr>
+          <w:color w:val="000000" w:themeColor="text1"/>
+        </w:rPr>
+        <w:t>Damping rate is a subtle thing to measure using PIC codes. Expected to be a non-monotonic graph that converges at moderate number of cells before getting noisier as number of cells increases.</w:t>
       </w:r>
     </w:p>
     <w:p>
@@ -1899,19 +2230,118 @@
         <w:rPr>
           <w:color w:val="000000" w:themeColor="text1"/>
         </w:rPr>
-        <w:t>P</w:t>
-      </w:r>
-      <w:r>
-        <w:rPr>
-          <w:color w:val="000000" w:themeColor="text1"/>
-        </w:rPr>
-        <w:t>lot each quantity (with appropriate error bars) as a function of number of cells</w:t>
-      </w:r>
-      <w:r>
-        <w:rPr>
-          <w:color w:val="000000" w:themeColor="text1"/>
-        </w:rPr>
-        <w:t>/particles, respectively.</w:t>
+        <w:t xml:space="preserve">How do the simulation time, noise level, frequency and damping rate vary </w:t>
+      </w:r>
+      <w:r>
+        <w:rPr>
+          <w:color w:val="000000" w:themeColor="text1"/>
+        </w:rPr>
+        <w:t>with</w:t>
+      </w:r>
+      <w:r>
+        <w:rPr>
+          <w:color w:val="000000" w:themeColor="text1"/>
+        </w:rPr>
+        <w:t xml:space="preserve"> number of </w:t>
+      </w:r>
+      <w:r>
+        <w:rPr>
+          <w:color w:val="000000" w:themeColor="text1"/>
+        </w:rPr>
+        <w:t>particles</w:t>
+      </w:r>
+      <w:r>
+        <w:rPr>
+          <w:color w:val="000000" w:themeColor="text1"/>
+        </w:rPr>
+        <w:t>?</w:t>
+      </w:r>
+    </w:p>
+    <w:p>
+      <w:pPr>
+        <w:pStyle w:val="ListParagraph"/>
+        <w:numPr>
+          <w:ilvl w:val="1"/>
+          <w:numId w:val="5"/>
+        </w:numPr>
+        <w:rPr>
+          <w:color w:val="000000" w:themeColor="text1"/>
+        </w:rPr>
+      </w:pPr>
+      <w:r>
+        <w:rPr>
+          <w:color w:val="000000" w:themeColor="text1"/>
+        </w:rPr>
+        <w:t>Simulation time is expected to scale linearly with total particle count.</w:t>
+      </w:r>
+    </w:p>
+    <w:p>
+      <w:pPr>
+        <w:pStyle w:val="ListParagraph"/>
+        <w:numPr>
+          <w:ilvl w:val="1"/>
+          <w:numId w:val="5"/>
+        </w:numPr>
+        <w:rPr>
+          <w:color w:val="000000" w:themeColor="text1"/>
+        </w:rPr>
+      </w:pPr>
+      <w:r>
+        <w:rPr>
+          <w:color w:val="000000" w:themeColor="text1"/>
+        </w:rPr>
+        <w:t xml:space="preserve">Expect noise to decrease with the increase of number of </w:t>
+      </w:r>
+      <w:proofErr w:type="gramStart"/>
+      <w:r>
+        <w:rPr>
+          <w:color w:val="000000" w:themeColor="text1"/>
+        </w:rPr>
+        <w:t>particles :</w:t>
+      </w:r>
+      <w:proofErr w:type="gramEnd"/>
+      <w:r>
+        <w:rPr>
+          <w:color w:val="000000" w:themeColor="text1"/>
+        </w:rPr>
+        <w:t>- noise is proportional to the inverse of the square root of the number of particles.</w:t>
+      </w:r>
+    </w:p>
+    <w:p>
+      <w:pPr>
+        <w:pStyle w:val="ListParagraph"/>
+        <w:numPr>
+          <w:ilvl w:val="1"/>
+          <w:numId w:val="5"/>
+        </w:numPr>
+        <w:rPr>
+          <w:color w:val="000000" w:themeColor="text1"/>
+        </w:rPr>
+      </w:pPr>
+      <w:r>
+        <w:rPr>
+          <w:color w:val="000000" w:themeColor="text1"/>
+        </w:rPr>
+        <w:lastRenderedPageBreak/>
+        <w:t>Variance in measured frequency should decrease as particle number increases as peaks are less noisy. Small shifts in frequency can occur at low number of particles due to discrete particle sampling and coarse deposition. This bias is expected to shrink as number of particles increases.</w:t>
+      </w:r>
+    </w:p>
+    <w:p>
+      <w:pPr>
+        <w:pStyle w:val="ListParagraph"/>
+        <w:numPr>
+          <w:ilvl w:val="1"/>
+          <w:numId w:val="5"/>
+        </w:numPr>
+        <w:rPr>
+          <w:color w:val="000000" w:themeColor="text1"/>
+        </w:rPr>
+      </w:pPr>
+      <w:r>
+        <w:rPr>
+          <w:color w:val="000000" w:themeColor="text1"/>
+        </w:rPr>
+        <w:t>At low number of particles, measured damping has larger variance and sometimes bias which results in overestimated magnitude due to noise-driven fluctuations. As number of particles increases the decay window becomes clearer, fits are more stable and uncertainty decreases. However, convergence is often slower than that of frequency.</w:t>
       </w:r>
     </w:p>
     <w:p>
@@ -1929,7 +2359,37 @@
         <w:rPr>
           <w:color w:val="000000" w:themeColor="text1"/>
         </w:rPr>
-        <w:t xml:space="preserve">How does noise level vary with number of cells and number of particles? </w:t>
+        <w:t>P</w:t>
+      </w:r>
+      <w:r>
+        <w:rPr>
+          <w:color w:val="000000" w:themeColor="text1"/>
+        </w:rPr>
+        <w:t>lot each quantity (with appropriate error bars) as a function of number of cells</w:t>
+      </w:r>
+      <w:r>
+        <w:rPr>
+          <w:color w:val="000000" w:themeColor="text1"/>
+        </w:rPr>
+        <w:t>/particles, respectively.</w:t>
+      </w:r>
+    </w:p>
+    <w:p>
+      <w:pPr>
+        <w:pStyle w:val="ListParagraph"/>
+        <w:numPr>
+          <w:ilvl w:val="1"/>
+          <w:numId w:val="5"/>
+        </w:numPr>
+        <w:rPr>
+          <w:color w:val="000000" w:themeColor="text1"/>
+        </w:rPr>
+      </w:pPr>
+      <w:r>
+        <w:rPr>
+          <w:color w:val="000000" w:themeColor="text1"/>
+        </w:rPr>
+        <w:t>See figures 2 and 3.</w:t>
       </w:r>
     </w:p>
     <w:p>
@@ -1947,13 +2407,7 @@
         <w:rPr>
           <w:color w:val="000000" w:themeColor="text1"/>
         </w:rPr>
-        <w:t>P</w:t>
-      </w:r>
-      <w:r>
-        <w:rPr>
-          <w:color w:val="000000" w:themeColor="text1"/>
-        </w:rPr>
-        <w:t>ropose an equation to relate number of cells and particles to noise level</w:t>
+        <w:t xml:space="preserve">How does noise level vary with number of cells and number of particles? </w:t>
       </w:r>
     </w:p>
     <w:p>
@@ -1971,7 +2425,103 @@
         <w:rPr>
           <w:color w:val="000000" w:themeColor="text1"/>
         </w:rPr>
-        <w:t>The dominant contribution to PIC noise is statistical shot-noise from finite macro-particle sampling, which scales like (1/\sqrt{N_{p,\text{cell}}}), so increasing particles per cell suppresses noise efficiently.</w:t>
+        <w:t xml:space="preserve">In a PIC code, noise decreases as 1/√Np and increases as √Nc for fixed total particle number, because the dominant source of noise is finite macro-particle sampling. </w:t>
+      </w:r>
+      <w:proofErr w:type="gramStart"/>
+      <w:r>
+        <w:rPr>
+          <w:color w:val="000000" w:themeColor="text1"/>
+        </w:rPr>
+        <w:t>Therefore</w:t>
+      </w:r>
+      <w:proofErr w:type="gramEnd"/>
+      <w:r>
+        <w:rPr>
+          <w:color w:val="000000" w:themeColor="text1"/>
+        </w:rPr>
+        <w:t xml:space="preserve"> noise scales as noise </w:t>
+      </w:r>
+      <w:r>
+        <w:rPr>
+          <w:rFonts w:ascii="Cambria Math" w:hAnsi="Cambria Math" w:cs="Cambria Math"/>
+          <w:color w:val="000000" w:themeColor="text1"/>
+        </w:rPr>
+        <w:t>∝</w:t>
+      </w:r>
+      <w:r>
+        <w:rPr>
+          <w:color w:val="000000" w:themeColor="text1"/>
+        </w:rPr>
+        <w:t xml:space="preserve"> </w:t>
+      </w:r>
+      <w:r>
+        <w:rPr>
+          <w:rFonts w:ascii="Aptos" w:hAnsi="Aptos" w:cs="Aptos"/>
+          <w:color w:val="000000" w:themeColor="text1"/>
+        </w:rPr>
+        <w:t>√</w:t>
+      </w:r>
+      <w:r>
+        <w:rPr>
+          <w:color w:val="000000" w:themeColor="text1"/>
+        </w:rPr>
+        <w:t xml:space="preserve">(Nc/Np). </w:t>
+      </w:r>
+      <w:r>
+        <w:rPr>
+          <w:color w:val="000000" w:themeColor="text1"/>
+        </w:rPr>
+        <w:t>F</w:t>
+      </w:r>
+      <w:r>
+        <w:rPr>
+          <w:color w:val="000000" w:themeColor="text1"/>
+        </w:rPr>
+        <w:t xml:space="preserve">itted exponents are in good agreement with the theoretical </w:t>
+      </w:r>
+      <w:r>
+        <w:rPr>
+          <w:rFonts w:ascii="Aptos" w:hAnsi="Aptos" w:cs="Aptos"/>
+          <w:color w:val="000000" w:themeColor="text1"/>
+        </w:rPr>
+        <w:t>+/-</w:t>
+      </w:r>
+      <w:r>
+        <w:rPr>
+          <w:rFonts w:ascii="Aptos" w:hAnsi="Aptos" w:cs="Aptos"/>
+          <w:color w:val="000000" w:themeColor="text1"/>
+        </w:rPr>
+        <w:t>½</w:t>
+      </w:r>
+      <w:r>
+        <w:rPr>
+          <w:color w:val="000000" w:themeColor="text1"/>
+        </w:rPr>
+        <w:t xml:space="preserve"> expectation.</w:t>
+      </w:r>
+    </w:p>
+    <w:p>
+      <w:pPr>
+        <w:pStyle w:val="ListParagraph"/>
+        <w:numPr>
+          <w:ilvl w:val="0"/>
+          <w:numId w:val="5"/>
+        </w:numPr>
+        <w:rPr>
+          <w:color w:val="000000" w:themeColor="text1"/>
+        </w:rPr>
+      </w:pPr>
+      <w:r>
+        <w:rPr>
+          <w:color w:val="000000" w:themeColor="text1"/>
+        </w:rPr>
+        <w:t>P</w:t>
+      </w:r>
+      <w:r>
+        <w:rPr>
+          <w:color w:val="000000" w:themeColor="text1"/>
+        </w:rPr>
+        <w:t>ropose an equation to relate number of cells and particles to noise level</w:t>
       </w:r>
     </w:p>
     <w:p>
@@ -1989,7 +2539,21 @@
         <w:rPr>
           <w:color w:val="000000" w:themeColor="text1"/>
         </w:rPr>
-        <w:t>Because (N_{p,\text{cell}} = N_p/N_c), the predicted scaling is (\text{noise} \propto \sqrt{N_c/N_p}); simulations confirmed this trend, with fitted exponents close to the theoretical (+0.5) (cells) and (-0.5) (particles).</w:t>
+        <w:t>The dominant contribution to PIC noise is statistical shot-noise from finite macro-particle sampling, which scales like (1/\sqrt{N_{</w:t>
+      </w:r>
+      <w:proofErr w:type="gramStart"/>
+      <w:r>
+        <w:rPr>
+          <w:color w:val="000000" w:themeColor="text1"/>
+        </w:rPr>
+        <w:t>p,\</w:t>
+      </w:r>
+      <w:proofErr w:type="gramEnd"/>
+      <w:r>
+        <w:rPr>
+          <w:color w:val="000000" w:themeColor="text1"/>
+        </w:rPr>
+        <w:t>text{cell}}}), so increasing particles per cell suppresses noise efficiently.</w:t>
       </w:r>
     </w:p>
     <w:p>
@@ -2007,6 +2571,108 @@
         <w:rPr>
           <w:color w:val="000000" w:themeColor="text1"/>
         </w:rPr>
+        <w:t>Because (N_{</w:t>
+      </w:r>
+      <w:proofErr w:type="gramStart"/>
+      <w:r>
+        <w:rPr>
+          <w:color w:val="000000" w:themeColor="text1"/>
+        </w:rPr>
+        <w:t>p,\</w:t>
+      </w:r>
+      <w:proofErr w:type="gramEnd"/>
+      <w:r>
+        <w:rPr>
+          <w:color w:val="000000" w:themeColor="text1"/>
+        </w:rPr>
+        <w:t xml:space="preserve">text{cell}} = </w:t>
+      </w:r>
+      <w:proofErr w:type="spellStart"/>
+      <w:r>
+        <w:rPr>
+          <w:color w:val="000000" w:themeColor="text1"/>
+        </w:rPr>
+        <w:t>N_p</w:t>
+      </w:r>
+      <w:proofErr w:type="spellEnd"/>
+      <w:r>
+        <w:rPr>
+          <w:color w:val="000000" w:themeColor="text1"/>
+        </w:rPr>
+        <w:t>/</w:t>
+      </w:r>
+      <w:proofErr w:type="spellStart"/>
+      <w:r>
+        <w:rPr>
+          <w:color w:val="000000" w:themeColor="text1"/>
+        </w:rPr>
+        <w:t>N_c</w:t>
+      </w:r>
+      <w:proofErr w:type="spellEnd"/>
+      <w:r>
+        <w:rPr>
+          <w:color w:val="000000" w:themeColor="text1"/>
+        </w:rPr>
+        <w:t>), the predicted scaling is (\text{noise} \</w:t>
+      </w:r>
+      <w:proofErr w:type="spellStart"/>
+      <w:r>
+        <w:rPr>
+          <w:color w:val="000000" w:themeColor="text1"/>
+        </w:rPr>
+        <w:t>propto</w:t>
+      </w:r>
+      <w:proofErr w:type="spellEnd"/>
+      <w:r>
+        <w:rPr>
+          <w:color w:val="000000" w:themeColor="text1"/>
+        </w:rPr>
+        <w:t xml:space="preserve"> \sqrt{</w:t>
+      </w:r>
+      <w:proofErr w:type="spellStart"/>
+      <w:r>
+        <w:rPr>
+          <w:color w:val="000000" w:themeColor="text1"/>
+        </w:rPr>
+        <w:t>N_c</w:t>
+      </w:r>
+      <w:proofErr w:type="spellEnd"/>
+      <w:r>
+        <w:rPr>
+          <w:color w:val="000000" w:themeColor="text1"/>
+        </w:rPr>
+        <w:t>/</w:t>
+      </w:r>
+      <w:proofErr w:type="spellStart"/>
+      <w:r>
+        <w:rPr>
+          <w:color w:val="000000" w:themeColor="text1"/>
+        </w:rPr>
+        <w:t>N_p</w:t>
+      </w:r>
+      <w:proofErr w:type="spellEnd"/>
+      <w:r>
+        <w:rPr>
+          <w:color w:val="000000" w:themeColor="text1"/>
+        </w:rPr>
+        <w:t>}); simulations confirmed this trend, with fitted exponents close to the theoretical (+0.5) (cells) and (-0.5) (particles).</w:t>
+      </w:r>
+    </w:p>
+    <w:p>
+      <w:pPr>
+        <w:pStyle w:val="ListParagraph"/>
+        <w:numPr>
+          <w:ilvl w:val="1"/>
+          <w:numId w:val="5"/>
+        </w:numPr>
+        <w:rPr>
+          <w:color w:val="000000" w:themeColor="text1"/>
+        </w:rPr>
+      </w:pPr>
+      <w:r>
+        <w:rPr>
+          <w:color w:val="000000" w:themeColor="text1"/>
+        </w:rPr>
         <w:t>A small constant offset in the fit indicates a numerical noise floor independent of particle statistics, likely tied to grid discretisation and floating-point rounding.</w:t>
       </w:r>
     </w:p>
@@ -2055,7 +2721,6 @@
         </w:numPr>
       </w:pPr>
       <w:r>
-        <w:lastRenderedPageBreak/>
         <w:t>27/11/25 5pm (Session 2-3)</w:t>
       </w:r>
     </w:p>
@@ -2104,26 +2769,128 @@
           <w:iCs w:val="0"/>
           <w:color w:val="000000" w:themeColor="text1"/>
         </w:rPr>
-        <w:t>Fit (noise ≈ A * (Npart/Ncell)^p): A = 0.0585 ± 0.04198, p = -0.0792 ± 0.2168</w:t>
-      </w:r>
-    </w:p>
-    <w:p>
-      <w:pPr>
-        <w:rPr>
-          <w:rStyle w:val="IntenseEmphasis"/>
-          <w:i w:val="0"/>
-          <w:iCs w:val="0"/>
-          <w:color w:val="000000" w:themeColor="text1"/>
-        </w:rPr>
-      </w:pPr>
-      <w:r>
-        <w:rPr>
-          <w:rStyle w:val="IntenseEmphasis"/>
-          <w:i w:val="0"/>
-          <w:iCs w:val="0"/>
-          <w:color w:val="000000" w:themeColor="text1"/>
-        </w:rPr>
-        <w:t>Fit (noise ≈ A * (Npart/Ncell)^p): A = 0.1981 ± 0.05862, p = -0.3945 ± 0.08278</w:t>
+        <w:t>Fit (noise ≈ A * (</w:t>
+      </w:r>
+      <w:proofErr w:type="spellStart"/>
+      <w:r>
+        <w:rPr>
+          <w:rStyle w:val="IntenseEmphasis"/>
+          <w:i w:val="0"/>
+          <w:iCs w:val="0"/>
+          <w:color w:val="000000" w:themeColor="text1"/>
+        </w:rPr>
+        <w:t>Npart</w:t>
+      </w:r>
+      <w:proofErr w:type="spellEnd"/>
+      <w:r>
+        <w:rPr>
+          <w:rStyle w:val="IntenseEmphasis"/>
+          <w:i w:val="0"/>
+          <w:iCs w:val="0"/>
+          <w:color w:val="000000" w:themeColor="text1"/>
+        </w:rPr>
+        <w:t>/</w:t>
+      </w:r>
+      <w:proofErr w:type="spellStart"/>
+      <w:proofErr w:type="gramStart"/>
+      <w:r>
+        <w:rPr>
+          <w:rStyle w:val="IntenseEmphasis"/>
+          <w:i w:val="0"/>
+          <w:iCs w:val="0"/>
+          <w:color w:val="000000" w:themeColor="text1"/>
+        </w:rPr>
+        <w:t>Ncell</w:t>
+      </w:r>
+      <w:proofErr w:type="spellEnd"/>
+      <w:r>
+        <w:rPr>
+          <w:rStyle w:val="IntenseEmphasis"/>
+          <w:i w:val="0"/>
+          <w:iCs w:val="0"/>
+          <w:color w:val="000000" w:themeColor="text1"/>
+        </w:rPr>
+        <w:t>)^</w:t>
+      </w:r>
+      <w:proofErr w:type="gramEnd"/>
+      <w:r>
+        <w:rPr>
+          <w:rStyle w:val="IntenseEmphasis"/>
+          <w:i w:val="0"/>
+          <w:iCs w:val="0"/>
+          <w:color w:val="000000" w:themeColor="text1"/>
+        </w:rPr>
+        <w:t>p): A = 0.0585 ± 0.04198, p = -0.0792 ± 0.2168</w:t>
+      </w:r>
+    </w:p>
+    <w:p>
+      <w:pPr>
+        <w:rPr>
+          <w:rStyle w:val="IntenseEmphasis"/>
+          <w:i w:val="0"/>
+          <w:iCs w:val="0"/>
+          <w:color w:val="000000" w:themeColor="text1"/>
+        </w:rPr>
+      </w:pPr>
+      <w:r>
+        <w:rPr>
+          <w:rStyle w:val="IntenseEmphasis"/>
+          <w:i w:val="0"/>
+          <w:iCs w:val="0"/>
+          <w:color w:val="000000" w:themeColor="text1"/>
+        </w:rPr>
+        <w:t>Fit (noise ≈ A * (</w:t>
+      </w:r>
+      <w:proofErr w:type="spellStart"/>
+      <w:r>
+        <w:rPr>
+          <w:rStyle w:val="IntenseEmphasis"/>
+          <w:i w:val="0"/>
+          <w:iCs w:val="0"/>
+          <w:color w:val="000000" w:themeColor="text1"/>
+        </w:rPr>
+        <w:t>Npart</w:t>
+      </w:r>
+      <w:proofErr w:type="spellEnd"/>
+      <w:r>
+        <w:rPr>
+          <w:rStyle w:val="IntenseEmphasis"/>
+          <w:i w:val="0"/>
+          <w:iCs w:val="0"/>
+          <w:color w:val="000000" w:themeColor="text1"/>
+        </w:rPr>
+        <w:t>/</w:t>
+      </w:r>
+      <w:proofErr w:type="spellStart"/>
+      <w:proofErr w:type="gramStart"/>
+      <w:r>
+        <w:rPr>
+          <w:rStyle w:val="IntenseEmphasis"/>
+          <w:i w:val="0"/>
+          <w:iCs w:val="0"/>
+          <w:color w:val="000000" w:themeColor="text1"/>
+        </w:rPr>
+        <w:t>Ncell</w:t>
+      </w:r>
+      <w:proofErr w:type="spellEnd"/>
+      <w:r>
+        <w:rPr>
+          <w:rStyle w:val="IntenseEmphasis"/>
+          <w:i w:val="0"/>
+          <w:iCs w:val="0"/>
+          <w:color w:val="000000" w:themeColor="text1"/>
+        </w:rPr>
+        <w:t>)^</w:t>
+      </w:r>
+      <w:proofErr w:type="gramEnd"/>
+      <w:r>
+        <w:rPr>
+          <w:rStyle w:val="IntenseEmphasis"/>
+          <w:i w:val="0"/>
+          <w:iCs w:val="0"/>
+          <w:color w:val="000000" w:themeColor="text1"/>
+        </w:rPr>
+        <w:t>p): A = 0.1981 ± 0.05862, p = -0.3945 ± 0.08278</w:t>
       </w:r>
     </w:p>
     <w:p>
@@ -2164,6 +2931,15 @@
           <w:color w:val="000000" w:themeColor="text1"/>
         </w:rPr>
       </w:pPr>
+      <w:r>
+        <w:rPr>
+          <w:rStyle w:val="IntenseEmphasis"/>
+          <w:i w:val="0"/>
+          <w:iCs w:val="0"/>
+          <w:color w:val="000000" w:themeColor="text1"/>
+        </w:rPr>
+        <w:t>a)</w:t>
+      </w:r>
       <w:r>
         <w:rPr>
           <w:rStyle w:val="IntenseEmphasis"/>
@@ -2226,6 +3002,15 @@
           <w:rStyle w:val="IntenseEmphasis"/>
           <w:i w:val="0"/>
           <w:iCs w:val="0"/>
+          <w:color w:val="000000" w:themeColor="text1"/>
+        </w:rPr>
+        <w:t xml:space="preserve"> b)</w:t>
+      </w:r>
+      <w:r>
+        <w:rPr>
+          <w:rStyle w:val="IntenseEmphasis"/>
+          <w:i w:val="0"/>
+          <w:iCs w:val="0"/>
           <w:noProof/>
           <w:color w:val="000000" w:themeColor="text1"/>
         </w:rPr>
@@ -2278,6 +3063,26 @@
           </wp:inline>
         </w:drawing>
       </w:r>
+    </w:p>
+    <w:p>
+      <w:pPr>
+        <w:rPr>
+          <w:rStyle w:val="IntenseEmphasis"/>
+          <w:i w:val="0"/>
+          <w:iCs w:val="0"/>
+          <w:color w:val="000000" w:themeColor="text1"/>
+        </w:rPr>
+      </w:pPr>
+      <w:r>
+        <w:rPr>
+          <w:rStyle w:val="IntenseEmphasis"/>
+          <w:i w:val="0"/>
+          <w:iCs w:val="0"/>
+          <w:color w:val="000000" w:themeColor="text1"/>
+        </w:rPr>
+        <w:lastRenderedPageBreak/>
+        <w:t xml:space="preserve">c) </w:t>
+      </w:r>
       <w:r>
         <w:rPr>
           <w:rStyle w:val="IntenseEmphasis"/>
@@ -2340,6 +3145,15 @@
           <w:rStyle w:val="IntenseEmphasis"/>
           <w:i w:val="0"/>
           <w:iCs w:val="0"/>
+          <w:color w:val="000000" w:themeColor="text1"/>
+        </w:rPr>
+        <w:t xml:space="preserve"> d) </w:t>
+      </w:r>
+      <w:r>
+        <w:rPr>
+          <w:rStyle w:val="IntenseEmphasis"/>
+          <w:i w:val="0"/>
+          <w:iCs w:val="0"/>
           <w:noProof/>
           <w:color w:val="000000" w:themeColor="text1"/>
         </w:rPr>
@@ -2392,6 +3206,25 @@
           </wp:inline>
         </w:drawing>
       </w:r>
+    </w:p>
+    <w:p>
+      <w:pPr>
+        <w:rPr>
+          <w:rStyle w:val="IntenseEmphasis"/>
+          <w:i w:val="0"/>
+          <w:iCs w:val="0"/>
+          <w:color w:val="000000" w:themeColor="text1"/>
+        </w:rPr>
+      </w:pPr>
+      <w:r>
+        <w:rPr>
+          <w:rStyle w:val="IntenseEmphasis"/>
+          <w:i w:val="0"/>
+          <w:iCs w:val="0"/>
+          <w:color w:val="000000" w:themeColor="text1"/>
+        </w:rPr>
+        <w:t xml:space="preserve">e) </w:t>
+      </w:r>
       <w:r>
         <w:rPr>
           <w:rStyle w:val="IntenseEmphasis"/>
@@ -2464,6 +3297,177 @@
           <w:rStyle w:val="IntenseEmphasis"/>
           <w:i w:val="0"/>
           <w:iCs w:val="0"/>
+        </w:rPr>
+        <w:t xml:space="preserve">Fig.2 </w:t>
+      </w:r>
+      <w:r>
+        <w:rPr>
+          <w:rStyle w:val="IntenseEmphasis"/>
+          <w:i w:val="0"/>
+          <w:iCs w:val="0"/>
+          <w:color w:val="000000" w:themeColor="text1"/>
+        </w:rPr>
+        <w:t xml:space="preserve">a) </w:t>
+      </w:r>
+      <w:r>
+        <w:rPr>
+          <w:rStyle w:val="IntenseEmphasis"/>
+          <w:i w:val="0"/>
+          <w:iCs w:val="0"/>
+          <w:color w:val="000000" w:themeColor="text1"/>
+        </w:rPr>
+        <w:t>L</w:t>
+      </w:r>
+      <w:r>
+        <w:rPr>
+          <w:rStyle w:val="IntenseEmphasis"/>
+          <w:i w:val="0"/>
+          <w:iCs w:val="0"/>
+          <w:color w:val="000000" w:themeColor="text1"/>
+        </w:rPr>
+        <w:t>og-log comparison of noise vs particles per cell.</w:t>
+      </w:r>
+      <w:r>
+        <w:rPr>
+          <w:rStyle w:val="IntenseEmphasis"/>
+          <w:i w:val="0"/>
+          <w:iCs w:val="0"/>
+          <w:color w:val="000000" w:themeColor="text1"/>
+        </w:rPr>
+        <w:t xml:space="preserve"> The fit shows the inverse relationship between noise and number of particles, as expected. However, simulating with finer </w:t>
+      </w:r>
+      <w:proofErr w:type="spellStart"/>
+      <w:r>
+        <w:rPr>
+          <w:rStyle w:val="IntenseEmphasis"/>
+          <w:i w:val="0"/>
+          <w:iCs w:val="0"/>
+          <w:color w:val="000000" w:themeColor="text1"/>
+        </w:rPr>
+        <w:t>spatio</w:t>
+      </w:r>
+      <w:proofErr w:type="spellEnd"/>
+      <w:r>
+        <w:rPr>
+          <w:rStyle w:val="IntenseEmphasis"/>
+          <w:i w:val="0"/>
+          <w:iCs w:val="0"/>
+          <w:color w:val="000000" w:themeColor="text1"/>
+        </w:rPr>
+        <w:t>-temporal resolution would most likely improve the visualisation/representation of this relationship. b) Noise is seen to increase for fixed number of particles and increasing number of cells, confirming the expected proportional relationship. c)</w:t>
+      </w:r>
+      <w:r>
+        <w:rPr>
+          <w:rStyle w:val="IntenseEmphasis"/>
+          <w:i w:val="0"/>
+          <w:iCs w:val="0"/>
+          <w:color w:val="000000" w:themeColor="text1"/>
+        </w:rPr>
+        <w:t xml:space="preserve"> Plot of </w:t>
+      </w:r>
+      <w:proofErr w:type="spellStart"/>
+      <w:r>
+        <w:rPr>
+          <w:rStyle w:val="IntenseEmphasis"/>
+          <w:i w:val="0"/>
+          <w:iCs w:val="0"/>
+          <w:color w:val="000000" w:themeColor="text1"/>
+        </w:rPr>
+        <w:t>langmuir</w:t>
+      </w:r>
+      <w:proofErr w:type="spellEnd"/>
+      <w:r>
+        <w:rPr>
+          <w:rStyle w:val="IntenseEmphasis"/>
+          <w:i w:val="0"/>
+          <w:iCs w:val="0"/>
+          <w:color w:val="000000" w:themeColor="text1"/>
+        </w:rPr>
+        <w:t xml:space="preserve"> mode frequency, showing the slight decrease in measured frequency before it converges as number of cells increases. This is expected behaviour, especially as diminishing returns after moderate resolution.</w:t>
+      </w:r>
+      <w:r>
+        <w:rPr>
+          <w:rStyle w:val="IntenseEmphasis"/>
+          <w:i w:val="0"/>
+          <w:iCs w:val="0"/>
+          <w:color w:val="000000" w:themeColor="text1"/>
+        </w:rPr>
+        <w:t xml:space="preserve"> d) Plot of simulation run time vs number of cells showing monotonic, almost linear relationship, as expected.</w:t>
+      </w:r>
+      <w:r>
+        <w:rPr>
+          <w:rStyle w:val="IntenseEmphasis"/>
+          <w:i w:val="0"/>
+          <w:iCs w:val="0"/>
+          <w:color w:val="000000" w:themeColor="text1"/>
+        </w:rPr>
+        <w:t xml:space="preserve"> e) Graph of damping vs number of cells showing expected relationship of biased damping due to numerical dispersion and coarse grid. Medium number cells </w:t>
+      </w:r>
+      <w:proofErr w:type="gramStart"/>
+      <w:r>
+        <w:rPr>
+          <w:rStyle w:val="IntenseEmphasis"/>
+          <w:i w:val="0"/>
+          <w:iCs w:val="0"/>
+          <w:color w:val="000000" w:themeColor="text1"/>
+        </w:rPr>
+        <w:t>is</w:t>
+      </w:r>
+      <w:proofErr w:type="gramEnd"/>
+      <w:r>
+        <w:rPr>
+          <w:rStyle w:val="IntenseEmphasis"/>
+          <w:i w:val="0"/>
+          <w:iCs w:val="0"/>
+          <w:color w:val="000000" w:themeColor="text1"/>
+        </w:rPr>
+        <w:t xml:space="preserve"> deemed the best estimate while if number cells </w:t>
+      </w:r>
+      <w:proofErr w:type="gramStart"/>
+      <w:r>
+        <w:rPr>
+          <w:rStyle w:val="IntenseEmphasis"/>
+          <w:i w:val="0"/>
+          <w:iCs w:val="0"/>
+          <w:color w:val="000000" w:themeColor="text1"/>
+        </w:rPr>
+        <w:t>was</w:t>
+      </w:r>
+      <w:proofErr w:type="gramEnd"/>
+      <w:r>
+        <w:rPr>
+          <w:rStyle w:val="IntenseEmphasis"/>
+          <w:i w:val="0"/>
+          <w:iCs w:val="0"/>
+          <w:color w:val="000000" w:themeColor="text1"/>
+        </w:rPr>
+        <w:t xml:space="preserve"> to increase further, noise domination is expected, resulting in fluctuations.</w:t>
+      </w:r>
+    </w:p>
+    <w:p>
+      <w:pPr>
+        <w:rPr>
+          <w:rStyle w:val="IntenseEmphasis"/>
+          <w:i w:val="0"/>
+          <w:iCs w:val="0"/>
+          <w:color w:val="000000" w:themeColor="text1"/>
+        </w:rPr>
+      </w:pPr>
+    </w:p>
+    <w:p>
+      <w:pPr>
+        <w:rPr>
+          <w:rStyle w:val="IntenseEmphasis"/>
+          <w:i w:val="0"/>
+          <w:iCs w:val="0"/>
+          <w:color w:val="000000" w:themeColor="text1"/>
+        </w:rPr>
+      </w:pPr>
+      <w:r>
+        <w:rPr>
+          <w:rStyle w:val="IntenseEmphasis"/>
+          <w:i w:val="0"/>
+          <w:iCs w:val="0"/>
           <w:color w:val="000000" w:themeColor="text1"/>
         </w:rPr>
         <w:t>Particle Sweep:</w:t>
@@ -2483,10 +3487,18 @@
           <w:rStyle w:val="IntenseEmphasis"/>
           <w:i w:val="0"/>
           <w:iCs w:val="0"/>
+          <w:color w:val="000000" w:themeColor="text1"/>
+        </w:rPr>
+        <w:t xml:space="preserve">a) </w:t>
+      </w:r>
+      <w:r>
+        <w:rPr>
+          <w:rStyle w:val="IntenseEmphasis"/>
+          <w:i w:val="0"/>
+          <w:iCs w:val="0"/>
           <w:noProof/>
           <w:color w:val="000000" w:themeColor="text1"/>
         </w:rPr>
-        <w:lastRenderedPageBreak/>
         <w:drawing>
           <wp:inline distT="0" distB="0" distL="0" distR="0" wp14:anchorId="48571787" wp14:editId="64CE97BE">
             <wp:extent cx="2363142" cy="1770434"/>
@@ -2541,6 +3553,15 @@
           <w:rStyle w:val="IntenseEmphasis"/>
           <w:i w:val="0"/>
           <w:iCs w:val="0"/>
+          <w:color w:val="000000" w:themeColor="text1"/>
+        </w:rPr>
+        <w:t xml:space="preserve"> b) </w:t>
+      </w:r>
+      <w:r>
+        <w:rPr>
+          <w:rStyle w:val="IntenseEmphasis"/>
+          <w:i w:val="0"/>
+          <w:iCs w:val="0"/>
           <w:noProof/>
           <w:color w:val="000000" w:themeColor="text1"/>
         </w:rPr>
@@ -2593,6 +3614,26 @@
           </wp:inline>
         </w:drawing>
       </w:r>
+    </w:p>
+    <w:p>
+      <w:pPr>
+        <w:rPr>
+          <w:rStyle w:val="IntenseEmphasis"/>
+          <w:i w:val="0"/>
+          <w:iCs w:val="0"/>
+          <w:color w:val="000000" w:themeColor="text1"/>
+        </w:rPr>
+      </w:pPr>
+      <w:r>
+        <w:rPr>
+          <w:rStyle w:val="IntenseEmphasis"/>
+          <w:i w:val="0"/>
+          <w:iCs w:val="0"/>
+          <w:color w:val="000000" w:themeColor="text1"/>
+        </w:rPr>
+        <w:lastRenderedPageBreak/>
+        <w:t xml:space="preserve">c) </w:t>
+      </w:r>
       <w:r>
         <w:rPr>
           <w:rStyle w:val="IntenseEmphasis"/>
@@ -2655,6 +3696,15 @@
           <w:rStyle w:val="IntenseEmphasis"/>
           <w:i w:val="0"/>
           <w:iCs w:val="0"/>
+          <w:color w:val="000000" w:themeColor="text1"/>
+        </w:rPr>
+        <w:t xml:space="preserve"> d) </w:t>
+      </w:r>
+      <w:r>
+        <w:rPr>
+          <w:rStyle w:val="IntenseEmphasis"/>
+          <w:i w:val="0"/>
+          <w:iCs w:val="0"/>
           <w:noProof/>
           <w:color w:val="000000" w:themeColor="text1"/>
         </w:rPr>
@@ -2707,6 +3757,25 @@
           </wp:inline>
         </w:drawing>
       </w:r>
+    </w:p>
+    <w:p>
+      <w:pPr>
+        <w:rPr>
+          <w:rStyle w:val="IntenseEmphasis"/>
+          <w:i w:val="0"/>
+          <w:iCs w:val="0"/>
+          <w:color w:val="000000" w:themeColor="text1"/>
+        </w:rPr>
+      </w:pPr>
+      <w:r>
+        <w:rPr>
+          <w:rStyle w:val="IntenseEmphasis"/>
+          <w:i w:val="0"/>
+          <w:iCs w:val="0"/>
+          <w:color w:val="000000" w:themeColor="text1"/>
+        </w:rPr>
+        <w:t xml:space="preserve">e) </w:t>
+      </w:r>
       <w:r>
         <w:rPr>
           <w:rStyle w:val="IntenseEmphasis"/>
@@ -2774,6 +3843,143 @@
           <w:color w:val="000000" w:themeColor="text1"/>
         </w:rPr>
       </w:pPr>
+      <w:r>
+        <w:rPr>
+          <w:rStyle w:val="IntenseEmphasis"/>
+          <w:i w:val="0"/>
+          <w:iCs w:val="0"/>
+        </w:rPr>
+        <w:t xml:space="preserve">Fig.3 </w:t>
+      </w:r>
+      <w:r>
+        <w:rPr>
+          <w:rStyle w:val="IntenseEmphasis"/>
+          <w:i w:val="0"/>
+          <w:iCs w:val="0"/>
+          <w:color w:val="000000" w:themeColor="text1"/>
+        </w:rPr>
+        <w:t>a)</w:t>
+      </w:r>
+      <w:r>
+        <w:rPr>
+          <w:rStyle w:val="IntenseEmphasis"/>
+          <w:i w:val="0"/>
+          <w:iCs w:val="0"/>
+          <w:color w:val="000000" w:themeColor="text1"/>
+        </w:rPr>
+        <w:t xml:space="preserve"> Log-log plot of noise vs particles per cell showing approximate linear fit of the data, showcasing the inverse relationship between both variables. </w:t>
+      </w:r>
+      <w:r>
+        <w:rPr>
+          <w:rStyle w:val="IntenseEmphasis"/>
+          <w:i w:val="0"/>
+          <w:iCs w:val="0"/>
+          <w:color w:val="000000" w:themeColor="text1"/>
+        </w:rPr>
+        <w:t>b)</w:t>
+      </w:r>
+      <w:r>
+        <w:rPr>
+          <w:rStyle w:val="IntenseEmphasis"/>
+          <w:i w:val="0"/>
+          <w:iCs w:val="0"/>
+          <w:color w:val="000000" w:themeColor="text1"/>
+        </w:rPr>
+        <w:t xml:space="preserve"> Plot of noise level vs number of particles confirms the inverse relationship between the two variables, with number of particles reducing the noise in the pic simulation and improving measurement accuracy. </w:t>
+      </w:r>
+      <w:r>
+        <w:rPr>
+          <w:rStyle w:val="IntenseEmphasis"/>
+          <w:i w:val="0"/>
+          <w:iCs w:val="0"/>
+          <w:color w:val="000000" w:themeColor="text1"/>
+        </w:rPr>
+        <w:t>c)</w:t>
+      </w:r>
+      <w:r>
+        <w:rPr>
+          <w:rStyle w:val="IntenseEmphasis"/>
+          <w:i w:val="0"/>
+          <w:iCs w:val="0"/>
+          <w:color w:val="000000" w:themeColor="text1"/>
+        </w:rPr>
+        <w:t xml:space="preserve">  </w:t>
+      </w:r>
+      <w:r>
+        <w:rPr>
+          <w:rStyle w:val="IntenseEmphasis"/>
+          <w:i w:val="0"/>
+          <w:iCs w:val="0"/>
+          <w:color w:val="000000" w:themeColor="text1"/>
+        </w:rPr>
+        <w:t xml:space="preserve">Frequency is seen to decrease as number of particles increases, showing the overestimation of frequency with higher particles and its convergence as the number of particles increases. </w:t>
+      </w:r>
+      <w:r>
+        <w:rPr>
+          <w:rStyle w:val="IntenseEmphasis"/>
+          <w:i w:val="0"/>
+          <w:iCs w:val="0"/>
+          <w:color w:val="000000" w:themeColor="text1"/>
+        </w:rPr>
+        <w:t>d)</w:t>
+      </w:r>
+      <w:r>
+        <w:rPr>
+          <w:rStyle w:val="IntenseEmphasis"/>
+          <w:i w:val="0"/>
+          <w:iCs w:val="0"/>
+          <w:color w:val="000000" w:themeColor="text1"/>
+        </w:rPr>
+        <w:t xml:space="preserve"> </w:t>
+      </w:r>
+      <w:r>
+        <w:rPr>
+          <w:rStyle w:val="IntenseEmphasis"/>
+          <w:i w:val="0"/>
+          <w:iCs w:val="0"/>
+          <w:color w:val="000000" w:themeColor="text1"/>
+        </w:rPr>
+        <w:t xml:space="preserve">Simulation time increases monotonically with number of particles, as shown in this plot, due to the increased complexity of this adds to the simulation. </w:t>
+      </w:r>
+      <w:proofErr w:type="gramStart"/>
+      <w:r>
+        <w:rPr>
+          <w:rStyle w:val="IntenseEmphasis"/>
+          <w:i w:val="0"/>
+          <w:iCs w:val="0"/>
+          <w:color w:val="000000" w:themeColor="text1"/>
+        </w:rPr>
+        <w:t>e)</w:t>
+      </w:r>
+      <w:r>
+        <w:rPr>
+          <w:rStyle w:val="IntenseEmphasis"/>
+          <w:i w:val="0"/>
+          <w:iCs w:val="0"/>
+          <w:color w:val="000000" w:themeColor="text1"/>
+        </w:rPr>
+        <w:t>This</w:t>
+      </w:r>
+      <w:proofErr w:type="gramEnd"/>
+      <w:r>
+        <w:rPr>
+          <w:rStyle w:val="IntenseEmphasis"/>
+          <w:i w:val="0"/>
+          <w:iCs w:val="0"/>
+          <w:color w:val="000000" w:themeColor="text1"/>
+        </w:rPr>
+        <w:t xml:space="preserve"> plot illustrates the expected fluctuation of damping with lower values of simulation particles, with the convergence of damping values as the number of particles increases.</w:t>
+      </w:r>
+    </w:p>
+    <w:p>
+      <w:pPr>
+        <w:rPr>
+          <w:rStyle w:val="IntenseEmphasis"/>
+          <w:i w:val="0"/>
+          <w:iCs w:val="0"/>
+          <w:color w:val="000000" w:themeColor="text1"/>
+        </w:rPr>
+      </w:pPr>
     </w:p>
     <w:p>
       <w:pPr>
@@ -2804,7 +4010,58 @@
           <w:iCs w:val="0"/>
           <w:color w:val="000000" w:themeColor="text1"/>
         </w:rPr>
-        <w:t>Fit (noise ≈ A * (Npart/Ncell)^p): A = 0.392 ± 3.9e+07, p = -0.6598 ± 2.543e+07</w:t>
+        <w:t>Fit (noise ≈ A * (</w:t>
+      </w:r>
+      <w:proofErr w:type="spellStart"/>
+      <w:r>
+        <w:rPr>
+          <w:rStyle w:val="IntenseEmphasis"/>
+          <w:i w:val="0"/>
+          <w:iCs w:val="0"/>
+          <w:color w:val="000000" w:themeColor="text1"/>
+        </w:rPr>
+        <w:t>Npart</w:t>
+      </w:r>
+      <w:proofErr w:type="spellEnd"/>
+      <w:r>
+        <w:rPr>
+          <w:rStyle w:val="IntenseEmphasis"/>
+          <w:i w:val="0"/>
+          <w:iCs w:val="0"/>
+          <w:color w:val="000000" w:themeColor="text1"/>
+        </w:rPr>
+        <w:t>/</w:t>
+      </w:r>
+      <w:proofErr w:type="spellStart"/>
+      <w:proofErr w:type="gramStart"/>
+      <w:r>
+        <w:rPr>
+          <w:rStyle w:val="IntenseEmphasis"/>
+          <w:i w:val="0"/>
+          <w:iCs w:val="0"/>
+          <w:color w:val="000000" w:themeColor="text1"/>
+        </w:rPr>
+        <w:t>Ncell</w:t>
+      </w:r>
+      <w:proofErr w:type="spellEnd"/>
+      <w:r>
+        <w:rPr>
+          <w:rStyle w:val="IntenseEmphasis"/>
+          <w:i w:val="0"/>
+          <w:iCs w:val="0"/>
+          <w:color w:val="000000" w:themeColor="text1"/>
+        </w:rPr>
+        <w:t>)^</w:t>
+      </w:r>
+      <w:proofErr w:type="gramEnd"/>
+      <w:r>
+        <w:rPr>
+          <w:rStyle w:val="IntenseEmphasis"/>
+          <w:i w:val="0"/>
+          <w:iCs w:val="0"/>
+          <w:color w:val="000000" w:themeColor="text1"/>
+        </w:rPr>
+        <w:t>p): A = 0.392 ± 3.9e+07, p = -0.6598 ± 2.543e+07</w:t>
       </w:r>
     </w:p>
     <w:p>
@@ -2850,10 +4107,18 @@
           <w:rStyle w:val="IntenseEmphasis"/>
           <w:i w:val="0"/>
           <w:iCs w:val="0"/>
+          <w:color w:val="000000" w:themeColor="text1"/>
+        </w:rPr>
+        <w:t xml:space="preserve">a) </w:t>
+      </w:r>
+      <w:r>
+        <w:rPr>
+          <w:rStyle w:val="IntenseEmphasis"/>
+          <w:i w:val="0"/>
+          <w:iCs w:val="0"/>
           <w:noProof/>
           <w:color w:val="000000" w:themeColor="text1"/>
         </w:rPr>
-        <w:lastRenderedPageBreak/>
         <w:drawing>
           <wp:inline distT="0" distB="0" distL="0" distR="0" wp14:anchorId="46D45187" wp14:editId="0180BE1A">
             <wp:extent cx="2648796" cy="1984443"/>
@@ -2908,6 +4173,15 @@
           <w:rStyle w:val="IntenseEmphasis"/>
           <w:i w:val="0"/>
           <w:iCs w:val="0"/>
+          <w:color w:val="000000" w:themeColor="text1"/>
+        </w:rPr>
+        <w:t xml:space="preserve"> b) </w:t>
+      </w:r>
+      <w:r>
+        <w:rPr>
+          <w:rStyle w:val="IntenseEmphasis"/>
+          <w:i w:val="0"/>
+          <w:iCs w:val="0"/>
           <w:noProof/>
           <w:color w:val="000000" w:themeColor="text1"/>
         </w:rPr>
@@ -2960,6 +4234,26 @@
           </wp:inline>
         </w:drawing>
       </w:r>
+    </w:p>
+    <w:p>
+      <w:pPr>
+        <w:rPr>
+          <w:rStyle w:val="IntenseEmphasis"/>
+          <w:i w:val="0"/>
+          <w:iCs w:val="0"/>
+          <w:color w:val="000000" w:themeColor="text1"/>
+        </w:rPr>
+      </w:pPr>
+      <w:r>
+        <w:rPr>
+          <w:rStyle w:val="IntenseEmphasis"/>
+          <w:i w:val="0"/>
+          <w:iCs w:val="0"/>
+          <w:color w:val="000000" w:themeColor="text1"/>
+        </w:rPr>
+        <w:lastRenderedPageBreak/>
+        <w:t>c)</w:t>
+      </w:r>
       <w:r>
         <w:rPr>
           <w:rStyle w:val="IntenseEmphasis"/>
@@ -3022,6 +4316,15 @@
           <w:rStyle w:val="IntenseEmphasis"/>
           <w:i w:val="0"/>
           <w:iCs w:val="0"/>
+          <w:color w:val="000000" w:themeColor="text1"/>
+        </w:rPr>
+        <w:t xml:space="preserve"> d) </w:t>
+      </w:r>
+      <w:r>
+        <w:rPr>
+          <w:rStyle w:val="IntenseEmphasis"/>
+          <w:i w:val="0"/>
+          <w:iCs w:val="0"/>
           <w:noProof/>
           <w:color w:val="000000" w:themeColor="text1"/>
         </w:rPr>
@@ -3074,6 +4377,25 @@
           </wp:inline>
         </w:drawing>
       </w:r>
+    </w:p>
+    <w:p>
+      <w:pPr>
+        <w:rPr>
+          <w:rStyle w:val="IntenseEmphasis"/>
+          <w:i w:val="0"/>
+          <w:iCs w:val="0"/>
+          <w:color w:val="000000" w:themeColor="text1"/>
+        </w:rPr>
+      </w:pPr>
+      <w:r>
+        <w:rPr>
+          <w:rStyle w:val="IntenseEmphasis"/>
+          <w:i w:val="0"/>
+          <w:iCs w:val="0"/>
+          <w:color w:val="000000" w:themeColor="text1"/>
+        </w:rPr>
+        <w:t xml:space="preserve">e) </w:t>
+      </w:r>
       <w:r>
         <w:rPr>
           <w:rStyle w:val="IntenseEmphasis"/>
@@ -3141,6 +4463,183 @@
           <w:color w:val="000000" w:themeColor="text1"/>
         </w:rPr>
       </w:pPr>
+      <w:r>
+        <w:rPr>
+          <w:rStyle w:val="IntenseEmphasis"/>
+          <w:i w:val="0"/>
+          <w:iCs w:val="0"/>
+        </w:rPr>
+        <w:t>Fig.4</w:t>
+      </w:r>
+      <w:r>
+        <w:rPr>
+          <w:rStyle w:val="IntenseEmphasis"/>
+          <w:i w:val="0"/>
+          <w:iCs w:val="0"/>
+          <w:color w:val="000000" w:themeColor="text1"/>
+        </w:rPr>
+        <w:t xml:space="preserve"> </w:t>
+      </w:r>
+      <w:r>
+        <w:rPr>
+          <w:rStyle w:val="IntenseEmphasis"/>
+          <w:i w:val="0"/>
+          <w:iCs w:val="0"/>
+          <w:color w:val="000000" w:themeColor="text1"/>
+        </w:rPr>
+        <w:t>INCORRECT TITLES! DATA IS WRT. BOX LENGTH NOT PARTICLES PER CELL!</w:t>
+      </w:r>
+    </w:p>
+    <w:p>
+      <w:pPr>
+        <w:pStyle w:val="ListParagraph"/>
+        <w:numPr>
+          <w:ilvl w:val="0"/>
+          <w:numId w:val="10"/>
+        </w:numPr>
+        <w:rPr>
+          <w:rStyle w:val="IntenseEmphasis"/>
+          <w:i w:val="0"/>
+          <w:iCs w:val="0"/>
+          <w:color w:val="000000" w:themeColor="text1"/>
+        </w:rPr>
+      </w:pPr>
+      <w:r>
+        <w:rPr>
+          <w:rStyle w:val="IntenseEmphasis"/>
+          <w:i w:val="0"/>
+          <w:iCs w:val="0"/>
+          <w:color w:val="000000" w:themeColor="text1"/>
+        </w:rPr>
+        <w:t xml:space="preserve">Plot of simulation time vs box length shows that while keeping number of cells and particles constant, runtime is reduced as there is less complexity over the simulation -&gt; synonymous to coarser grid resolution. </w:t>
+      </w:r>
+      <w:r>
+        <w:rPr>
+          <w:rStyle w:val="IntenseEmphasis"/>
+          <w:i w:val="0"/>
+          <w:iCs w:val="0"/>
+          <w:color w:val="000000" w:themeColor="text1"/>
+        </w:rPr>
+        <w:t>b)</w:t>
+      </w:r>
+      <w:r>
+        <w:rPr>
+          <w:rStyle w:val="IntenseEmphasis"/>
+          <w:i w:val="0"/>
+          <w:iCs w:val="0"/>
+          <w:color w:val="000000" w:themeColor="text1"/>
+        </w:rPr>
+        <w:t xml:space="preserve"> Damping depends on the wave number, k, excited in the box. Varying box length changes the accessible k-values</w:t>
+      </w:r>
+      <w:r>
+        <w:rPr>
+          <w:rStyle w:val="IntenseEmphasis"/>
+          <w:i w:val="0"/>
+          <w:iCs w:val="0"/>
+          <w:color w:val="000000" w:themeColor="text1"/>
+        </w:rPr>
+        <w:t xml:space="preserve">. It is an inversely proportional relationship as illustrated by this plot. Variance is seen to decrease as box length increases, hinting at less dispersive effects. </w:t>
+      </w:r>
+      <w:r>
+        <w:rPr>
+          <w:rStyle w:val="IntenseEmphasis"/>
+          <w:i w:val="0"/>
+          <w:iCs w:val="0"/>
+          <w:color w:val="000000" w:themeColor="text1"/>
+        </w:rPr>
+        <w:t>c)</w:t>
+      </w:r>
+      <w:r>
+        <w:rPr>
+          <w:rStyle w:val="IntenseEmphasis"/>
+          <w:i w:val="0"/>
+          <w:iCs w:val="0"/>
+          <w:color w:val="000000" w:themeColor="text1"/>
+        </w:rPr>
+        <w:t xml:space="preserve"> no idea what’s going on here just yet… </w:t>
+      </w:r>
+      <w:r>
+        <w:rPr>
+          <w:rStyle w:val="IntenseEmphasis"/>
+          <w:i w:val="0"/>
+          <w:iCs w:val="0"/>
+          <w:color w:val="000000" w:themeColor="text1"/>
+        </w:rPr>
+        <w:t>d)</w:t>
+      </w:r>
+      <w:r>
+        <w:rPr>
+          <w:rStyle w:val="IntenseEmphasis"/>
+          <w:i w:val="0"/>
+          <w:iCs w:val="0"/>
+          <w:color w:val="000000" w:themeColor="text1"/>
+        </w:rPr>
+        <w:t xml:space="preserve"> noise scales with particles per cell. Increasing box length while keeping number of particles constant reduces the particles per cell, therefore noise increases. This is illustrated in this plot. </w:t>
+      </w:r>
+      <w:r>
+        <w:rPr>
+          <w:rStyle w:val="IntenseEmphasis"/>
+          <w:i w:val="0"/>
+          <w:iCs w:val="0"/>
+          <w:color w:val="000000" w:themeColor="text1"/>
+        </w:rPr>
+        <w:t>e)</w:t>
+      </w:r>
+      <w:r>
+        <w:rPr>
+          <w:rStyle w:val="IntenseEmphasis"/>
+          <w:i w:val="0"/>
+          <w:iCs w:val="0"/>
+          <w:color w:val="000000" w:themeColor="text1"/>
+        </w:rPr>
+        <w:t xml:space="preserve"> </w:t>
+      </w:r>
+      <w:r>
+        <w:rPr>
+          <w:rStyle w:val="IntenseEmphasis"/>
+          <w:i w:val="0"/>
+          <w:iCs w:val="0"/>
+          <w:color w:val="000000" w:themeColor="text1"/>
+        </w:rPr>
+        <w:t>Similar to the situation in b, v</w:t>
+      </w:r>
+      <w:r>
+        <w:rPr>
+          <w:rStyle w:val="IntenseEmphasis"/>
+          <w:i w:val="0"/>
+          <w:iCs w:val="0"/>
+          <w:color w:val="000000" w:themeColor="text1"/>
+        </w:rPr>
+        <w:t>arying box length changes the accessible k-values. It is an inversely proportional relationship as illustrated by this plot. Variance is seen to decrease as box length increases, hinting at less dispersive effects</w:t>
+      </w:r>
+      <w:r>
+        <w:rPr>
+          <w:rStyle w:val="IntenseEmphasis"/>
+          <w:i w:val="0"/>
+          <w:iCs w:val="0"/>
+          <w:color w:val="000000" w:themeColor="text1"/>
+        </w:rPr>
+        <w:t xml:space="preserve"> and better approximation to continuum</w:t>
+      </w:r>
+      <w:r>
+        <w:rPr>
+          <w:rStyle w:val="IntenseEmphasis"/>
+          <w:i w:val="0"/>
+          <w:iCs w:val="0"/>
+          <w:color w:val="000000" w:themeColor="text1"/>
+        </w:rPr>
+        <w:t>.</w:t>
+      </w:r>
+    </w:p>
+    <w:p>
+      <w:pPr>
+        <w:rPr>
+          <w:rStyle w:val="IntenseEmphasis"/>
+          <w:i w:val="0"/>
+          <w:iCs w:val="0"/>
+          <w:color w:val="000000" w:themeColor="text1"/>
+        </w:rPr>
+      </w:pPr>
     </w:p>
     <w:p>
       <w:pPr>
@@ -3154,32 +4653,11 @@
         </w:rPr>
         <w:t>How do these quantities vary with box length? </w:t>
       </w:r>
-    </w:p>
-    <w:p>
-      <w:pPr>
-        <w:rPr>
-          <w:color w:val="000000" w:themeColor="text1"/>
-        </w:rPr>
-      </w:pPr>
-      <w:r>
-        <w:rPr>
-          <w:color w:val="000000" w:themeColor="text1"/>
-        </w:rPr>
-        <w:t>Does the observed behaviour of frequency and damping rate agree with what might be expected from an analytic treatment (e.g. see </w:t>
-      </w:r>
-      <w:hyperlink r:id="rId22" w:tgtFrame="_blank" w:history="1">
-        <w:r>
-          <w:rPr>
-            <w:rStyle w:val="Hyperlink"/>
-          </w:rPr>
-          <w:t>Richard Fitzpatrick's Landau damping notes</w:t>
-        </w:r>
-      </w:hyperlink>
-      <w:r>
-        <w:rPr>
-          <w:color w:val="000000" w:themeColor="text1"/>
-        </w:rPr>
-        <w:t> or other sources).</w:t>
+      <w:r>
+        <w:rPr>
+          <w:color w:val="000000" w:themeColor="text1"/>
+        </w:rPr>
+        <w:t>-&gt; see caption of fig.4</w:t>
       </w:r>
     </w:p>
     <w:p>
@@ -3201,22 +4679,7 @@
         <w:pStyle w:val="IntenseQuote"/>
       </w:pPr>
       <w:r>
-        <w:t>04</w:t>
-      </w:r>
-      <w:r>
-        <w:t>/1</w:t>
-      </w:r>
-      <w:r>
-        <w:t>2</w:t>
-      </w:r>
-      <w:r>
-        <w:t xml:space="preserve">/25 </w:t>
-      </w:r>
-      <w:r>
-        <w:t>1</w:t>
-      </w:r>
-      <w:r>
-        <w:t xml:space="preserve">2pm (Session </w:t>
+        <w:t xml:space="preserve">04/12/25 12pm (Session </w:t>
       </w:r>
       <w:r>
         <w:t>3</w:t>
@@ -3272,6 +4735,12 @@
           <w:color w:val="000000" w:themeColor="text1"/>
         </w:rPr>
         <w:t xml:space="preserve">Done. </w:t>
+      </w:r>
+      <w:r>
+        <w:rPr>
+          <w:color w:val="000000" w:themeColor="text1"/>
+        </w:rPr>
+        <w:t>See result in fig.5</w:t>
       </w:r>
     </w:p>
     <w:p>
@@ -3310,7 +4779,7 @@
                     </pic:cNvPicPr>
                   </pic:nvPicPr>
                   <pic:blipFill>
-                    <a:blip r:embed="rId23">
+                    <a:blip r:embed="rId22">
                       <a:extLst>
                         <a:ext uri="{28A0092B-C50C-407E-A947-70E740481C1C}">
                           <a14:useLocalDpi xmlns:a14="http://schemas.microsoft.com/office/drawing/2010/main" val="0"/>
@@ -3341,6 +4810,52 @@
           </wp:inline>
         </w:drawing>
       </w:r>
+      <w:r>
+        <w:rPr>
+          <w:rStyle w:val="IntenseEmphasis"/>
+          <w:i w:val="0"/>
+          <w:iCs w:val="0"/>
+          <w:color w:val="000000" w:themeColor="text1"/>
+        </w:rPr>
+        <w:t xml:space="preserve"> </w:t>
+      </w:r>
+      <w:r>
+        <w:rPr>
+          <w:rStyle w:val="IntenseEmphasis"/>
+          <w:i w:val="0"/>
+          <w:iCs w:val="0"/>
+        </w:rPr>
+        <w:t xml:space="preserve">Fig.5 </w:t>
+      </w:r>
+      <w:r>
+        <w:rPr>
+          <w:rStyle w:val="IntenseEmphasis"/>
+          <w:i w:val="0"/>
+          <w:iCs w:val="0"/>
+          <w:color w:val="000000" w:themeColor="text1"/>
+        </w:rPr>
+        <w:t xml:space="preserve">Resulting plot of the first harmonic amplitudes vs normalised time from the </w:t>
+      </w:r>
+      <w:proofErr w:type="gramStart"/>
+      <w:r>
+        <w:rPr>
+          <w:rStyle w:val="IntenseEmphasis"/>
+          <w:i w:val="0"/>
+          <w:iCs w:val="0"/>
+          <w:color w:val="000000" w:themeColor="text1"/>
+        </w:rPr>
+        <w:t>two stream</w:t>
+      </w:r>
+      <w:proofErr w:type="gramEnd"/>
+      <w:r>
+        <w:rPr>
+          <w:rStyle w:val="IntenseEmphasis"/>
+          <w:i w:val="0"/>
+          <w:iCs w:val="0"/>
+          <w:color w:val="000000" w:themeColor="text1"/>
+        </w:rPr>
+        <w:t xml:space="preserve"> instability simulation.</w:t>
+      </w:r>
     </w:p>
     <w:p>
       <w:pPr>
@@ -3357,7 +4872,35 @@
         <w:rPr>
           <w:color w:val="000000" w:themeColor="text1"/>
         </w:rPr>
-        <w:t>Restore the animation of the simulation (e.g. add p back into the diagnostics_to_run list) so you can see what is going on in the two stream case. What does the velocity distribution look like at the start of the simulation and once the amplitude is saturated? Can you comment on why the amplitude stops growing?</w:t>
+        <w:t xml:space="preserve">Restore the animation of the simulation (e.g. add p back into the </w:t>
+      </w:r>
+      <w:proofErr w:type="spellStart"/>
+      <w:r>
+        <w:rPr>
+          <w:color w:val="000000" w:themeColor="text1"/>
+        </w:rPr>
+        <w:t>diagnostics_to_run</w:t>
+      </w:r>
+      <w:proofErr w:type="spellEnd"/>
+      <w:r>
+        <w:rPr>
+          <w:color w:val="000000" w:themeColor="text1"/>
+        </w:rPr>
+        <w:t xml:space="preserve"> list) so you can see what is going on in the </w:t>
+      </w:r>
+      <w:proofErr w:type="gramStart"/>
+      <w:r>
+        <w:rPr>
+          <w:color w:val="000000" w:themeColor="text1"/>
+        </w:rPr>
+        <w:t>two stream</w:t>
+      </w:r>
+      <w:proofErr w:type="gramEnd"/>
+      <w:r>
+        <w:rPr>
+          <w:color w:val="000000" w:themeColor="text1"/>
+        </w:rPr>
+        <w:t xml:space="preserve"> case. What does the velocity distribution look like at the start of the simulation and once the amplitude is saturated? Can you comment on why the amplitude stops growing?</w:t>
       </w:r>
     </w:p>
     <w:p>
@@ -3389,7 +4932,7 @@
                     </pic:cNvPicPr>
                   </pic:nvPicPr>
                   <pic:blipFill>
-                    <a:blip r:embed="rId24">
+                    <a:blip r:embed="rId23">
                       <a:extLst>
                         <a:ext uri="{28A0092B-C50C-407E-A947-70E740481C1C}">
                           <a14:useLocalDpi xmlns:a14="http://schemas.microsoft.com/office/drawing/2010/main" val="0"/>
@@ -3424,7 +4967,25 @@
         <w:rPr>
           <w:color w:val="000000" w:themeColor="text1"/>
         </w:rPr>
-        <w:t xml:space="preserve"> &lt;- Phase Space animation close </w:t>
+        <w:t xml:space="preserve"> </w:t>
+      </w:r>
+      <w:r>
+        <w:rPr>
+          <w:color w:val="0F4761" w:themeColor="accent1" w:themeShade="BF"/>
+        </w:rPr>
+        <w:t>Fig.6</w:t>
+      </w:r>
+      <w:r>
+        <w:rPr>
+          <w:color w:val="0F4761" w:themeColor="accent1" w:themeShade="BF"/>
+        </w:rPr>
+        <w:t xml:space="preserve"> </w:t>
+      </w:r>
+      <w:r>
+        <w:rPr>
+          <w:color w:val="000000" w:themeColor="text1"/>
+        </w:rPr>
+        <w:t xml:space="preserve">Phase Space animation close </w:t>
       </w:r>
       <w:r>
         <w:rPr>
@@ -3465,7 +5026,7 @@
                     </pic:cNvPicPr>
                   </pic:nvPicPr>
                   <pic:blipFill>
-                    <a:blip r:embed="rId25">
+                    <a:blip r:embed="rId24">
                       <a:extLst>
                         <a:ext uri="{28A0092B-C50C-407E-A947-70E740481C1C}">
                           <a14:useLocalDpi xmlns:a14="http://schemas.microsoft.com/office/drawing/2010/main" val="0"/>
@@ -3503,7 +5064,15 @@
           <w:iCs w:val="0"/>
           <w:color w:val="000000" w:themeColor="text1"/>
         </w:rPr>
-        <w:t xml:space="preserve"> &lt;- </w:t>
+        <w:t xml:space="preserve"> </w:t>
+      </w:r>
+      <w:r>
+        <w:rPr>
+          <w:rStyle w:val="IntenseEmphasis"/>
+          <w:i w:val="0"/>
+          <w:iCs w:val="0"/>
+        </w:rPr>
+        <w:t>Fig.7</w:t>
       </w:r>
       <w:r>
         <w:rPr>
@@ -3531,27 +5100,78 @@
           <w:iCs w:val="0"/>
           <w:color w:val="000000" w:themeColor="text1"/>
         </w:rPr>
-        <w:t xml:space="preserve">What does the </w:t>
-      </w:r>
-      <w:r>
-        <w:rPr>
-          <w:rStyle w:val="IntenseEmphasis"/>
-          <w:i w:val="0"/>
-          <w:iCs w:val="0"/>
-          <w:color w:val="000000" w:themeColor="text1"/>
-        </w:rPr>
-        <w:t>velocity dist. Look like and why? Why does amplitude stop growing?</w:t>
-      </w:r>
-    </w:p>
-    <w:p>
-      <w:pPr>
-        <w:rPr>
-          <w:rStyle w:val="IntenseEmphasis"/>
-          <w:i w:val="0"/>
-          <w:iCs w:val="0"/>
-          <w:color w:val="000000" w:themeColor="text1"/>
-        </w:rPr>
-      </w:pPr>
+        <w:t xml:space="preserve">Initially, the velocity distribution is seen to be two distinct beams centred about 0. The phase space plot shows two horizontal bands, as it is a cold plasma approximation (fig.6). Post-saturation, the distribution near the resonant velocity is seen to flatten (fig.7) signifying a trapped population, i.e. the flat region near the wave phase velocity. This manifests as two island vortices in the phase-space plot, which shows the trapped particle orbits. Overall, the distribution is hotter and smoother, as shown by the two separate beams being partially mixed and broadened. The amplitude stops growing due to nonlinear effects. The particle trapping and flattening of the velocity distribution at the resonant velocity reduces the </w:t>
+      </w:r>
+      <w:proofErr w:type="gramStart"/>
+      <w:r>
+        <w:rPr>
+          <w:rStyle w:val="IntenseEmphasis"/>
+          <w:i w:val="0"/>
+          <w:iCs w:val="0"/>
+          <w:color w:val="000000" w:themeColor="text1"/>
+        </w:rPr>
+        <w:t>free-energy</w:t>
+      </w:r>
+      <w:proofErr w:type="gramEnd"/>
+      <w:r>
+        <w:rPr>
+          <w:rStyle w:val="IntenseEmphasis"/>
+          <w:i w:val="0"/>
+          <w:iCs w:val="0"/>
+          <w:color w:val="000000" w:themeColor="text1"/>
+        </w:rPr>
+        <w:t xml:space="preserve"> that drive the </w:t>
+      </w:r>
+      <w:proofErr w:type="gramStart"/>
+      <w:r>
+        <w:rPr>
+          <w:rStyle w:val="IntenseEmphasis"/>
+          <w:i w:val="0"/>
+          <w:iCs w:val="0"/>
+          <w:color w:val="000000" w:themeColor="text1"/>
+        </w:rPr>
+        <w:t>two stream</w:t>
+      </w:r>
+      <w:proofErr w:type="gramEnd"/>
+      <w:r>
+        <w:rPr>
+          <w:rStyle w:val="IntenseEmphasis"/>
+          <w:i w:val="0"/>
+          <w:iCs w:val="0"/>
+          <w:color w:val="000000" w:themeColor="text1"/>
+        </w:rPr>
+        <w:t xml:space="preserve"> </w:t>
+      </w:r>
+      <w:r>
+        <w:rPr>
+          <w:rStyle w:val="IntenseEmphasis"/>
+          <w:i w:val="0"/>
+          <w:iCs w:val="0"/>
+          <w:color w:val="000000" w:themeColor="text1"/>
+        </w:rPr>
+        <w:lastRenderedPageBreak/>
+        <w:t xml:space="preserve">instability. Exponential growth stops when the trapping frequency becomes comparable to the linear growth </w:t>
+      </w:r>
+      <w:proofErr w:type="gramStart"/>
+      <w:r>
+        <w:rPr>
+          <w:rStyle w:val="IntenseEmphasis"/>
+          <w:i w:val="0"/>
+          <w:iCs w:val="0"/>
+          <w:color w:val="000000" w:themeColor="text1"/>
+        </w:rPr>
+        <w:t>rate</w:t>
+      </w:r>
+      <w:proofErr w:type="gramEnd"/>
+      <w:r>
+        <w:rPr>
+          <w:rStyle w:val="IntenseEmphasis"/>
+          <w:i w:val="0"/>
+          <w:iCs w:val="0"/>
+          <w:color w:val="000000" w:themeColor="text1"/>
+        </w:rPr>
+        <w:t xml:space="preserve"> and the mode saturates. Mode-mode coupling and energy transfer into particle thermal energy and higher harmonics also contribute to this.</w:t>
+      </w:r>
     </w:p>
     <w:p>
       <w:pPr>
@@ -3581,14 +5201,35 @@
         <w:rPr>
           <w:color w:val="000000" w:themeColor="text1"/>
         </w:rPr>
-        <w:t xml:space="preserve">Write some code to measure the growth rate. There are several approaches to this; one is to write code to identify the start and end of the growth phase and then fit over this region, whilst another is to fit a function to the whole time period which can accommodate the shape of the </w:t>
-      </w:r>
-      <w:r>
-        <w:rPr>
-          <w:color w:val="000000" w:themeColor="text1"/>
-        </w:rPr>
-        <w:lastRenderedPageBreak/>
-        <w:t>amplitude vs time data (e.g. a tanh function). Discuss you approach -- why did you choose it and what might the limitations be.</w:t>
+        <w:t xml:space="preserve">Write some code to measure the growth rate. There are several approaches to this; one is to write code to identify the start and end of the growth phase and then fit over this region, whilst another is to fit a function to the whole </w:t>
+      </w:r>
+      <w:proofErr w:type="gramStart"/>
+      <w:r>
+        <w:rPr>
+          <w:color w:val="000000" w:themeColor="text1"/>
+        </w:rPr>
+        <w:t>time period</w:t>
+      </w:r>
+      <w:proofErr w:type="gramEnd"/>
+      <w:r>
+        <w:rPr>
+          <w:color w:val="000000" w:themeColor="text1"/>
+        </w:rPr>
+        <w:t xml:space="preserve"> which can accommodate the shape of the amplitude vs time data (e.g. a </w:t>
+      </w:r>
+      <w:proofErr w:type="spellStart"/>
+      <w:r>
+        <w:rPr>
+          <w:color w:val="000000" w:themeColor="text1"/>
+        </w:rPr>
+        <w:t>tanh</w:t>
+      </w:r>
+      <w:proofErr w:type="spellEnd"/>
+      <w:r>
+        <w:rPr>
+          <w:color w:val="000000" w:themeColor="text1"/>
+        </w:rPr>
+        <w:t xml:space="preserve"> function). Discuss you approach -- why did you choose it and what might the limitations be.</w:t>
       </w:r>
     </w:p>
     <w:p>
@@ -3620,7 +5261,7 @@
                     </pic:cNvPicPr>
                   </pic:nvPicPr>
                   <pic:blipFill>
-                    <a:blip r:embed="rId26" cstate="print">
+                    <a:blip r:embed="rId25" cstate="print">
                       <a:extLst>
                         <a:ext uri="{28A0092B-C50C-407E-A947-70E740481C1C}">
                           <a14:useLocalDpi xmlns:a14="http://schemas.microsoft.com/office/drawing/2010/main" val="0"/>
@@ -3655,7 +5296,13 @@
         <w:rPr>
           <w:color w:val="000000" w:themeColor="text1"/>
         </w:rPr>
-        <w:t xml:space="preserve"> &lt;- </w:t>
+        <w:t xml:space="preserve"> </w:t>
+      </w:r>
+      <w:r>
+        <w:rPr>
+          <w:color w:val="0F4761" w:themeColor="accent1" w:themeShade="BF"/>
+        </w:rPr>
+        <w:t xml:space="preserve">Fig.8 </w:t>
       </w:r>
       <w:r>
         <w:rPr>
@@ -3681,14 +5328,14 @@
         <w:rPr>
           <w:b/>
           <w:bCs/>
-          <w:color w:val="000000" w:themeColor="text1"/>
+          <w:color w:val="0F4761" w:themeColor="accent1" w:themeShade="BF"/>
         </w:rPr>
       </w:pPr>
       <w:r>
         <w:rPr>
           <w:b/>
           <w:bCs/>
-          <w:color w:val="000000" w:themeColor="text1"/>
+          <w:color w:val="0F4761" w:themeColor="accent1" w:themeShade="BF"/>
         </w:rPr>
         <w:t>Chosen method: Automatic identification of the linear growth phase and log-fit</w:t>
       </w:r>
@@ -3703,280 +5350,154 @@
         <w:rPr>
           <w:color w:val="000000" w:themeColor="text1"/>
         </w:rPr>
-        <w:t xml:space="preserve">I extracted the growth rate by first identifying the time interval in which the mode amplitude grows exponentially. This was done by computing the numerical derivative of </w:t>
-      </w:r>
-      <m:oMath>
-        <m:r>
-          <m:rPr>
-            <m:sty m:val="p"/>
-          </m:rPr>
-          <w:rPr>
-            <w:rFonts w:ascii="Cambria Math" w:hAnsi="Cambria Math"/>
-            <w:color w:val="000000" w:themeColor="text1"/>
-          </w:rPr>
-          <m:t>ln</m:t>
-        </m:r>
-        <m:r>
-          <w:rPr>
-            <w:rFonts w:ascii="Cambria Math" w:hAnsi="Cambria Math"/>
-            <w:color w:val="000000" w:themeColor="text1"/>
-          </w:rPr>
-          <m:t>⁡A(t)</m:t>
-        </m:r>
-      </m:oMath>
-      <w:r>
-        <w:rPr>
-          <w:color w:val="000000" w:themeColor="text1"/>
-        </w:rPr>
-        <w:t xml:space="preserve">and selecting the region where the derivative is roughly constant. Over this interval I fitted a simple exponential model </w:t>
-      </w:r>
-      <m:oMath>
-        <m:r>
-          <w:rPr>
-            <w:rFonts w:ascii="Cambria Math" w:hAnsi="Cambria Math"/>
-            <w:color w:val="000000" w:themeColor="text1"/>
-          </w:rPr>
-          <m:t>A(t)=</m:t>
-        </m:r>
-        <m:sSub>
-          <m:sSubPr>
-            <m:ctrlPr>
-              <w:rPr>
-                <w:rFonts w:ascii="Cambria Math" w:hAnsi="Cambria Math"/>
-                <w:color w:val="000000" w:themeColor="text1"/>
-              </w:rPr>
-            </m:ctrlPr>
-          </m:sSubPr>
-          <m:e>
-            <m:r>
-              <w:rPr>
-                <w:rFonts w:ascii="Cambria Math" w:hAnsi="Cambria Math"/>
-                <w:color w:val="000000" w:themeColor="text1"/>
-              </w:rPr>
-              <m:t>A</m:t>
-            </m:r>
-          </m:e>
-          <m:sub>
-            <m:r>
-              <w:rPr>
-                <w:rFonts w:ascii="Cambria Math" w:hAnsi="Cambria Math"/>
-                <w:color w:val="000000" w:themeColor="text1"/>
-              </w:rPr>
-              <m:t>0</m:t>
-            </m:r>
-          </m:sub>
-        </m:sSub>
-        <m:sSup>
-          <m:sSupPr>
-            <m:ctrlPr>
-              <w:rPr>
-                <w:rFonts w:ascii="Cambria Math" w:hAnsi="Cambria Math"/>
-                <w:color w:val="000000" w:themeColor="text1"/>
-              </w:rPr>
-            </m:ctrlPr>
-          </m:sSupPr>
-          <m:e>
-            <m:r>
-              <w:rPr>
-                <w:rFonts w:ascii="Cambria Math" w:hAnsi="Cambria Math"/>
-                <w:color w:val="000000" w:themeColor="text1"/>
-              </w:rPr>
-              <m:t>e</m:t>
-            </m:r>
-          </m:e>
-          <m:sup>
-            <m:r>
-              <w:rPr>
-                <w:rFonts w:ascii="Cambria Math" w:hAnsi="Cambria Math"/>
-                <w:color w:val="000000" w:themeColor="text1"/>
-              </w:rPr>
-              <m:t>γt</m:t>
-            </m:r>
-          </m:sup>
-        </m:sSup>
-      </m:oMath>
+        <w:t>I extracted the growth rate by first identifying the time interval in which the mode amplitude grows exponentially. This was done by computing the numerical derivative of</w:t>
+      </w:r>
+      <w:r>
+        <w:rPr>
+          <w:color w:val="000000" w:themeColor="text1"/>
+        </w:rPr>
+        <w:t xml:space="preserve"> ln A(t)</w:t>
+      </w:r>
+      <w:r>
+        <w:rPr>
+          <w:color w:val="000000" w:themeColor="text1"/>
+        </w:rPr>
+        <w:t xml:space="preserve"> </w:t>
+      </w:r>
+      <w:r>
+        <w:rPr>
+          <w:color w:val="000000" w:themeColor="text1"/>
+        </w:rPr>
+        <w:t>and selecting the region where the derivative is roughly constant. Over this interval I fitted a simple exponential model</w:t>
+      </w:r>
+      <w:r>
+        <w:rPr>
+          <w:color w:val="000000" w:themeColor="text1"/>
+        </w:rPr>
+        <w:t xml:space="preserve"> A(t) = A_0 </w:t>
+      </w:r>
+      <w:proofErr w:type="gramStart"/>
+      <w:r>
+        <w:rPr>
+          <w:color w:val="000000" w:themeColor="text1"/>
+        </w:rPr>
+        <w:t>exp(</w:t>
+      </w:r>
+      <w:proofErr w:type="gramEnd"/>
+      <w:r>
+        <w:rPr>
+          <w:color w:val="000000" w:themeColor="text1"/>
+        </w:rPr>
+        <w:t>\gamma t)</w:t>
+      </w:r>
+      <w:r>
+        <w:rPr>
+          <w:color w:val="000000" w:themeColor="text1"/>
+        </w:rPr>
+        <w:t xml:space="preserve"> </w:t>
+      </w:r>
       <w:r>
         <w:rPr>
           <w:color w:val="000000" w:themeColor="text1"/>
         </w:rPr>
         <w:t>using least-squares.</w:t>
       </w:r>
-    </w:p>
-    <w:p>
-      <w:pPr>
-        <w:rPr>
-          <w:color w:val="000000" w:themeColor="text1"/>
-        </w:rPr>
-      </w:pPr>
-      <w:r>
-        <w:rPr>
-          <w:b/>
-          <w:bCs/>
-          <w:color w:val="000000" w:themeColor="text1"/>
-        </w:rPr>
-        <w:t>Why this approach?</w:t>
-      </w:r>
-    </w:p>
-    <w:p>
-      <w:pPr>
-        <w:numPr>
-          <w:ilvl w:val="0"/>
-          <w:numId w:val="8"/>
-        </w:numPr>
-        <w:rPr>
-          <w:color w:val="000000" w:themeColor="text1"/>
-        </w:rPr>
-      </w:pPr>
-      <w:r>
-        <w:rPr>
-          <w:color w:val="000000" w:themeColor="text1"/>
-        </w:rPr>
-        <w:t>Exponential growth is the defining feature of the linear instability phase.</w:t>
-      </w:r>
-    </w:p>
-    <w:p>
-      <w:pPr>
-        <w:numPr>
-          <w:ilvl w:val="0"/>
-          <w:numId w:val="8"/>
-        </w:numPr>
-        <w:rPr>
-          <w:color w:val="000000" w:themeColor="text1"/>
-        </w:rPr>
-      </w:pPr>
-      <w:r>
-        <w:rPr>
-          <w:color w:val="000000" w:themeColor="text1"/>
-        </w:rPr>
-        <w:t>The early-time noise-floor and late-time nonlinear saturation distort the signal, so using the entire dataset biases the fit.</w:t>
-      </w:r>
-    </w:p>
-    <w:p>
-      <w:pPr>
-        <w:numPr>
-          <w:ilvl w:val="0"/>
-          <w:numId w:val="8"/>
-        </w:numPr>
-        <w:rPr>
-          <w:color w:val="000000" w:themeColor="text1"/>
-        </w:rPr>
-      </w:pPr>
-      <w:r>
-        <w:rPr>
-          <w:color w:val="000000" w:themeColor="text1"/>
-        </w:rPr>
-        <w:t>Automatically selecting the linear region avoids hand-picking fit windows, making the method reproducible and robust.</w:t>
-      </w:r>
-    </w:p>
-    <w:p>
-      <w:pPr>
-        <w:rPr>
-          <w:color w:val="000000" w:themeColor="text1"/>
-        </w:rPr>
-      </w:pPr>
-      <w:r>
-        <w:rPr>
-          <w:b/>
-          <w:bCs/>
-          <w:color w:val="000000" w:themeColor="text1"/>
-        </w:rPr>
-        <w:t>Limitations</w:t>
-      </w:r>
-    </w:p>
-    <w:p>
-      <w:pPr>
-        <w:numPr>
-          <w:ilvl w:val="0"/>
-          <w:numId w:val="9"/>
-        </w:numPr>
-        <w:rPr>
-          <w:color w:val="000000" w:themeColor="text1"/>
-        </w:rPr>
-      </w:pPr>
-      <w:r>
-        <w:rPr>
-          <w:color w:val="000000" w:themeColor="text1"/>
-        </w:rPr>
-        <w:t>If the instability is weak or noisy, the derivative may not exhibit a clean plateau.</w:t>
-      </w:r>
-    </w:p>
-    <w:p>
-      <w:pPr>
-        <w:numPr>
-          <w:ilvl w:val="0"/>
-          <w:numId w:val="9"/>
-        </w:numPr>
-        <w:rPr>
-          <w:color w:val="000000" w:themeColor="text1"/>
-        </w:rPr>
-      </w:pPr>
-      <w:r>
-        <w:rPr>
-          <w:color w:val="000000" w:themeColor="text1"/>
-        </w:rPr>
-        <w:t>Grid noise and finite-N fluctuations can cause the mask to select an overly narrow interval.</w:t>
-      </w:r>
-    </w:p>
-    <w:p>
-      <w:pPr>
-        <w:numPr>
-          <w:ilvl w:val="0"/>
-          <w:numId w:val="9"/>
-        </w:numPr>
-        <w:rPr>
-          <w:color w:val="000000" w:themeColor="text1"/>
-        </w:rPr>
-      </w:pPr>
-      <w:r>
-        <w:rPr>
-          <w:color w:val="000000" w:themeColor="text1"/>
-        </w:rPr>
-        <w:t>The choice of threshold and smoothing affects the detected region slightly.</w:t>
-      </w:r>
-    </w:p>
-    <w:p>
-      <w:pPr>
-        <w:rPr>
-          <w:b/>
-          <w:bCs/>
-          <w:color w:val="000000" w:themeColor="text1"/>
-        </w:rPr>
-      </w:pPr>
-      <w:r>
-        <w:rPr>
-          <w:b/>
-          <w:bCs/>
-          <w:color w:val="000000" w:themeColor="text1"/>
-        </w:rPr>
-        <w:t>Alternative method: global tanh fit</w:t>
-      </w:r>
-    </w:p>
-    <w:p>
-      <w:pPr>
-        <w:rPr>
-          <w:color w:val="000000" w:themeColor="text1"/>
-        </w:rPr>
-      </w:pPr>
-      <w:r>
-        <w:rPr>
-          <w:color w:val="000000" w:themeColor="text1"/>
-        </w:rPr>
-        <w:t>A logistic/tanh-shaped model can be fitted to the entire amplitude curve, which naturally includes the initial noise-floor and final saturation. However, this approach is more sensitive to starting guesses, assumes a particular nonlinear saturation shape, and tends to over-fit noise. I therefore preferred the exponential-region method for reliability.</w:t>
-      </w:r>
-    </w:p>
-    <w:p>
-      <w:pPr>
-        <w:rPr>
-          <w:color w:val="000000" w:themeColor="text1"/>
-        </w:rPr>
-      </w:pPr>
-    </w:p>
-    <w:p>
-      <w:pPr>
-        <w:rPr>
-          <w:color w:val="000000" w:themeColor="text1"/>
-        </w:rPr>
-      </w:pPr>
+      <w:r>
+        <w:rPr>
+          <w:color w:val="000000" w:themeColor="text1"/>
+        </w:rPr>
+        <w:t xml:space="preserve"> </w:t>
+      </w:r>
+    </w:p>
+    <w:p>
+      <w:pPr>
+        <w:rPr>
+          <w:color w:val="000000" w:themeColor="text1"/>
+        </w:rPr>
+      </w:pPr>
+      <w:r>
+        <w:rPr>
+          <w:color w:val="000000" w:themeColor="text1"/>
+        </w:rPr>
+        <w:t xml:space="preserve">I chose this approach as the exponential growth is the defining feature of the linear instability phase. It also mitigates the bias that’s imposed on the dataset fit due to noise-floor and </w:t>
+      </w:r>
+      <w:r>
+        <w:rPr>
+          <w:color w:val="000000" w:themeColor="text1"/>
+        </w:rPr>
+        <w:t>nonlinear saturations that distort the signal. Lastly, the automatic selection of the linear region avoids hand-picking fit windows, which all in all makes the method more reproducible and robust.</w:t>
+      </w:r>
+    </w:p>
+    <w:p>
+      <w:pPr>
+        <w:rPr>
+          <w:color w:val="000000" w:themeColor="text1"/>
+        </w:rPr>
+      </w:pPr>
+      <w:r>
+        <w:rPr>
+          <w:color w:val="000000" w:themeColor="text1"/>
+        </w:rPr>
+        <w:t xml:space="preserve">A logistic/tanh-shaped model can be fitted to the entire amplitude curve, which includes the initial noise-floor and final saturation. However, this approach is more sensitive to starting guesses, assumes a particular nonlinear saturation shape, and </w:t>
+      </w:r>
+      <w:r>
+        <w:rPr>
+          <w:color w:val="000000" w:themeColor="text1"/>
+        </w:rPr>
+        <w:t>can</w:t>
+      </w:r>
+      <w:r>
+        <w:rPr>
+          <w:color w:val="000000" w:themeColor="text1"/>
+        </w:rPr>
+        <w:t xml:space="preserve"> over-fit noise.</w:t>
+      </w:r>
+      <w:r>
+        <w:rPr>
+          <w:color w:val="000000" w:themeColor="text1"/>
+        </w:rPr>
+        <w:t xml:space="preserve"> Therefore, I</w:t>
+      </w:r>
+      <w:r>
+        <w:rPr>
+          <w:color w:val="000000" w:themeColor="text1"/>
+        </w:rPr>
+        <w:t xml:space="preserve"> </w:t>
+      </w:r>
+      <w:r>
+        <w:rPr>
+          <w:color w:val="000000" w:themeColor="text1"/>
+        </w:rPr>
+        <w:t>chose</w:t>
+      </w:r>
+      <w:r>
+        <w:rPr>
+          <w:color w:val="000000" w:themeColor="text1"/>
+        </w:rPr>
+        <w:t xml:space="preserve"> the exponential-region method for reliability.</w:t>
+      </w:r>
+      <w:r>
+        <w:rPr>
+          <w:color w:val="000000" w:themeColor="text1"/>
+        </w:rPr>
+        <w:t xml:space="preserve"> However, it must be noted that if the instability is weak or noisy, the derivative may not exhibit a clean plateau, and an overly narrow interval may be chosen by the mask due to grid noise and finite-N fluctuations. The choice of threshold and smoothing must also be recognised to have an </w:t>
+      </w:r>
+      <w:proofErr w:type="spellStart"/>
+      <w:proofErr w:type="gramStart"/>
+      <w:r>
+        <w:rPr>
+          <w:color w:val="000000" w:themeColor="text1"/>
+        </w:rPr>
+        <w:t>affect</w:t>
+      </w:r>
+      <w:proofErr w:type="spellEnd"/>
+      <w:proofErr w:type="gramEnd"/>
+      <w:r>
+        <w:rPr>
+          <w:color w:val="000000" w:themeColor="text1"/>
+        </w:rPr>
+        <w:t xml:space="preserve"> on the detected region.</w:t>
+      </w:r>
     </w:p>
     <w:p>
       <w:pPr>
@@ -4049,7 +5570,7 @@
                     </pic:cNvPicPr>
                   </pic:nvPicPr>
                   <pic:blipFill>
-                    <a:blip r:embed="rId27" cstate="print">
+                    <a:blip r:embed="rId26" cstate="print">
                       <a:extLst>
                         <a:ext uri="{28A0092B-C50C-407E-A947-70E740481C1C}">
                           <a14:useLocalDpi xmlns:a14="http://schemas.microsoft.com/office/drawing/2010/main" val="0"/>
@@ -4106,7 +5627,7 @@
                     </pic:cNvPicPr>
                   </pic:nvPicPr>
                   <pic:blipFill>
-                    <a:blip r:embed="rId28" cstate="print">
+                    <a:blip r:embed="rId27" cstate="print">
                       <a:extLst>
                         <a:ext uri="{28A0092B-C50C-407E-A947-70E740481C1C}">
                           <a14:useLocalDpi xmlns:a14="http://schemas.microsoft.com/office/drawing/2010/main" val="0"/>
@@ -4163,7 +5684,7 @@
                     </pic:cNvPicPr>
                   </pic:nvPicPr>
                   <pic:blipFill>
-                    <a:blip r:embed="rId29" cstate="print">
+                    <a:blip r:embed="rId28" cstate="print">
                       <a:extLst>
                         <a:ext uri="{28A0092B-C50C-407E-A947-70E740481C1C}">
                           <a14:useLocalDpi xmlns:a14="http://schemas.microsoft.com/office/drawing/2010/main" val="0"/>
@@ -4220,7 +5741,7 @@
                     </pic:cNvPicPr>
                   </pic:nvPicPr>
                   <pic:blipFill>
-                    <a:blip r:embed="rId30" cstate="print">
+                    <a:blip r:embed="rId29" cstate="print">
                       <a:extLst>
                         <a:ext uri="{28A0092B-C50C-407E-A947-70E740481C1C}">
                           <a14:useLocalDpi xmlns:a14="http://schemas.microsoft.com/office/drawing/2010/main" val="0"/>
@@ -4277,7 +5798,7 @@
                     </pic:cNvPicPr>
                   </pic:nvPicPr>
                   <pic:blipFill>
-                    <a:blip r:embed="rId31" cstate="print">
+                    <a:blip r:embed="rId30" cstate="print">
                       <a:extLst>
                         <a:ext uri="{28A0092B-C50C-407E-A947-70E740481C1C}">
                           <a14:useLocalDpi xmlns:a14="http://schemas.microsoft.com/office/drawing/2010/main" val="0"/>
@@ -4334,7 +5855,7 @@
                     </pic:cNvPicPr>
                   </pic:nvPicPr>
                   <pic:blipFill>
-                    <a:blip r:embed="rId32" cstate="print">
+                    <a:blip r:embed="rId31" cstate="print">
                       <a:extLst>
                         <a:ext uri="{28A0092B-C50C-407E-A947-70E740481C1C}">
                           <a14:useLocalDpi xmlns:a14="http://schemas.microsoft.com/office/drawing/2010/main" val="0"/>
@@ -4391,7 +5912,7 @@
                     </pic:cNvPicPr>
                   </pic:nvPicPr>
                   <pic:blipFill>
-                    <a:blip r:embed="rId33" cstate="print">
+                    <a:blip r:embed="rId32" cstate="print">
                       <a:extLst>
                         <a:ext uri="{28A0092B-C50C-407E-A947-70E740481C1C}">
                           <a14:useLocalDpi xmlns:a14="http://schemas.microsoft.com/office/drawing/2010/main" val="0"/>
@@ -4448,7 +5969,7 @@
                     </pic:cNvPicPr>
                   </pic:nvPicPr>
                   <pic:blipFill>
-                    <a:blip r:embed="rId34" cstate="print">
+                    <a:blip r:embed="rId33" cstate="print">
                       <a:extLst>
                         <a:ext uri="{28A0092B-C50C-407E-A947-70E740481C1C}">
                           <a14:useLocalDpi xmlns:a14="http://schemas.microsoft.com/office/drawing/2010/main" val="0"/>
@@ -4505,7 +6026,7 @@
                     </pic:cNvPicPr>
                   </pic:nvPicPr>
                   <pic:blipFill>
-                    <a:blip r:embed="rId35" cstate="print">
+                    <a:blip r:embed="rId34" cstate="print">
                       <a:extLst>
                         <a:ext uri="{28A0092B-C50C-407E-A947-70E740481C1C}">
                           <a14:useLocalDpi xmlns:a14="http://schemas.microsoft.com/office/drawing/2010/main" val="0"/>
@@ -4562,7 +6083,7 @@
                     </pic:cNvPicPr>
                   </pic:nvPicPr>
                   <pic:blipFill>
-                    <a:blip r:embed="rId36" cstate="print">
+                    <a:blip r:embed="rId35" cstate="print">
                       <a:extLst>
                         <a:ext uri="{28A0092B-C50C-407E-A947-70E740481C1C}">
                           <a14:useLocalDpi xmlns:a14="http://schemas.microsoft.com/office/drawing/2010/main" val="0"/>
@@ -4593,63 +6114,64 @@
           </wp:inline>
         </w:drawing>
       </w:r>
-    </w:p>
-    <w:p>
-      <w:pPr>
-        <w:rPr>
-          <w:rStyle w:val="IntenseEmphasis"/>
-          <w:i w:val="0"/>
-          <w:iCs w:val="0"/>
-          <w:color w:val="000000" w:themeColor="text1"/>
-        </w:rPr>
-      </w:pPr>
-      <w:r>
-        <w:rPr>
-          <w:rStyle w:val="IntenseEmphasis"/>
-          <w:i w:val="0"/>
-          <w:iCs w:val="0"/>
-          <w:color w:val="000000" w:themeColor="text1"/>
-        </w:rPr>
-        <w:t>==============================</w:t>
-      </w:r>
-    </w:p>
-    <w:p>
-      <w:pPr>
-        <w:rPr>
-          <w:rStyle w:val="IntenseEmphasis"/>
-          <w:i w:val="0"/>
-          <w:iCs w:val="0"/>
-          <w:color w:val="000000" w:themeColor="text1"/>
-        </w:rPr>
-      </w:pPr>
-      <w:r>
-        <w:rPr>
-          <w:rStyle w:val="IntenseEmphasis"/>
-          <w:i w:val="0"/>
-          <w:iCs w:val="0"/>
-          <w:color w:val="000000" w:themeColor="text1"/>
-        </w:rPr>
-        <w:t xml:space="preserve"> Growth rate statistics</w:t>
-      </w:r>
-    </w:p>
-    <w:p>
-      <w:pPr>
-        <w:rPr>
-          <w:rStyle w:val="IntenseEmphasis"/>
-          <w:i w:val="0"/>
-          <w:iCs w:val="0"/>
-          <w:color w:val="000000" w:themeColor="text1"/>
-        </w:rPr>
-      </w:pPr>
-      <w:r>
-        <w:rPr>
-          <w:rStyle w:val="IntenseEmphasis"/>
-          <w:i w:val="0"/>
-          <w:iCs w:val="0"/>
-          <w:color w:val="000000" w:themeColor="text1"/>
+      <w:r>
+        <w:rPr>
+          <w:rStyle w:val="IntenseEmphasis"/>
+          <w:i w:val="0"/>
+          <w:iCs w:val="0"/>
+        </w:rPr>
+        <w:t xml:space="preserve">Fig.9 </w:t>
+      </w:r>
+      <w:r>
+        <w:rPr>
+          <w:rStyle w:val="IntenseEmphasis"/>
+          <w:i w:val="0"/>
+          <w:iCs w:val="0"/>
+          <w:color w:val="000000" w:themeColor="text1"/>
+        </w:rPr>
+        <w:t>Repeated simulations to measure the growth rate. A lot of disagreement is seen between iterations. Future simulations need tweaking to become more accurate.</w:t>
+      </w:r>
+    </w:p>
+    <w:p>
+      <w:pPr>
+        <w:rPr>
+          <w:rStyle w:val="IntenseEmphasis"/>
+          <w:i w:val="0"/>
+          <w:iCs w:val="0"/>
+          <w:color w:val="000000" w:themeColor="text1"/>
+        </w:rPr>
+      </w:pPr>
+      <w:r>
+        <w:rPr>
+          <w:rStyle w:val="IntenseEmphasis"/>
+          <w:i w:val="0"/>
+          <w:iCs w:val="0"/>
+          <w:color w:val="000000" w:themeColor="text1"/>
+        </w:rPr>
+        <w:t xml:space="preserve"> </w:t>
+      </w:r>
+    </w:p>
+    <w:p>
+      <w:pPr>
+        <w:rPr>
+          <w:rStyle w:val="IntenseEmphasis"/>
+          <w:b/>
+          <w:bCs/>
+          <w:i w:val="0"/>
+          <w:iCs w:val="0"/>
+          <w:color w:val="000000" w:themeColor="text1"/>
+        </w:rPr>
+      </w:pPr>
+      <w:r>
+        <w:rPr>
+          <w:rStyle w:val="IntenseEmphasis"/>
+          <w:b/>
+          <w:bCs/>
+          <w:i w:val="0"/>
+          <w:iCs w:val="0"/>
         </w:rPr>
         <w:lastRenderedPageBreak/>
-        <w:t>==============================</w:t>
+        <w:t>Growth rate statistics</w:t>
       </w:r>
     </w:p>
     <w:p>
@@ -4687,14 +6209,40 @@
           <w:iCs w:val="0"/>
           <w:color w:val="000000" w:themeColor="text1"/>
         </w:rPr>
-        <w:t>Std Dev  = 0.0224</w:t>
-      </w:r>
-    </w:p>
-    <w:p>
-      <w:pPr>
-        <w:pBdr>
-          <w:bottom w:val="double" w:sz="6" w:space="1" w:color="auto"/>
-        </w:pBdr>
+        <w:t xml:space="preserve">Std </w:t>
+      </w:r>
+      <w:proofErr w:type="gramStart"/>
+      <w:r>
+        <w:rPr>
+          <w:rStyle w:val="IntenseEmphasis"/>
+          <w:i w:val="0"/>
+          <w:iCs w:val="0"/>
+          <w:color w:val="000000" w:themeColor="text1"/>
+        </w:rPr>
+        <w:t>Dev  =</w:t>
+      </w:r>
+      <w:proofErr w:type="gramEnd"/>
+      <w:r>
+        <w:rPr>
+          <w:rStyle w:val="IntenseEmphasis"/>
+          <w:i w:val="0"/>
+          <w:iCs w:val="0"/>
+          <w:color w:val="000000" w:themeColor="text1"/>
+        </w:rPr>
+        <w:t xml:space="preserve"> 0.0224</w:t>
+      </w:r>
+      <w:r>
+        <w:rPr>
+          <w:rStyle w:val="IntenseEmphasis"/>
+          <w:i w:val="0"/>
+          <w:iCs w:val="0"/>
+          <w:color w:val="000000" w:themeColor="text1"/>
+        </w:rPr>
+        <w:t xml:space="preserve"> -&gt; PRETTY BAD!!!</w:t>
+      </w:r>
+    </w:p>
+    <w:p>
+      <w:pPr>
         <w:rPr>
           <w:rStyle w:val="IntenseEmphasis"/>
           <w:i w:val="0"/>
@@ -4715,36 +6263,15 @@
     <w:p>
       <w:pPr>
         <w:pStyle w:val="IntenseQuote"/>
-      </w:pPr>
-      <w:r>
-        <w:t xml:space="preserve">04/12/25 </w:t>
-      </w:r>
-      <w:r>
-        <w:t>3</w:t>
-      </w:r>
-      <w:r>
-        <w:t>pm (Session 3-4)</w:t>
-      </w:r>
-    </w:p>
-    <w:p>
-      <w:pPr>
-        <w:rPr>
-          <w:rStyle w:val="IntenseEmphasis"/>
-          <w:i w:val="0"/>
-          <w:iCs w:val="0"/>
-          <w:color w:val="000000" w:themeColor="text1"/>
-        </w:rPr>
-      </w:pPr>
-    </w:p>
-    <w:p>
-      <w:pPr>
-        <w:rPr>
-          <w:rStyle w:val="IntenseEmphasis"/>
-          <w:i w:val="0"/>
-          <w:iCs w:val="0"/>
-          <w:color w:val="000000" w:themeColor="text1"/>
-        </w:rPr>
-      </w:pPr>
+        <w:rPr>
+          <w:rStyle w:val="IntenseEmphasis"/>
+          <w:i/>
+          <w:iCs/>
+        </w:rPr>
+      </w:pPr>
+      <w:r>
+        <w:t>04/12/25 3pm (Session 3-4)</w:t>
+      </w:r>
     </w:p>
     <w:p>
       <w:pPr>
@@ -5113,22 +6640,456 @@
     <w:p>
       <w:pPr>
         <w:rPr>
-          <w:rStyle w:val="IntenseEmphasis"/>
-          <w:i w:val="0"/>
-          <w:iCs w:val="0"/>
-          <w:color w:val="000000" w:themeColor="text1"/>
-        </w:rPr>
-      </w:pPr>
-      <w:r>
-        <w:rPr>
+          <w:color w:val="000000" w:themeColor="text1"/>
+        </w:rPr>
+      </w:pPr>
+      <w:r>
+        <w:rPr>
+          <w:color w:val="000000" w:themeColor="text1"/>
+        </w:rPr>
+        <w:t>First, density is normalised such that the total uniform density is 1. This means that each cold beam has density n_0=0.</w:t>
+      </w:r>
+      <w:proofErr w:type="gramStart"/>
+      <w:r>
+        <w:rPr>
+          <w:color w:val="000000" w:themeColor="text1"/>
+        </w:rPr>
+        <w:t>5 ,</w:t>
+      </w:r>
+      <w:proofErr w:type="gramEnd"/>
+      <w:r>
+        <w:rPr>
+          <w:color w:val="000000" w:themeColor="text1"/>
+        </w:rPr>
+        <w:t xml:space="preserve"> with the cold-beam dispersion predicting an upper instability threshold kv_0 = \omega _ p0 </w:t>
+      </w:r>
+      <w:proofErr w:type="gramStart"/>
+      <w:r>
+        <w:rPr>
+          <w:color w:val="000000" w:themeColor="text1"/>
+        </w:rPr>
+        <w:t>sqrt(</w:t>
+      </w:r>
+      <w:proofErr w:type="gramEnd"/>
+      <w:r>
+        <w:rPr>
+          <w:color w:val="000000" w:themeColor="text1"/>
+        </w:rPr>
+        <w:t>2).  This reduces to v_</w:t>
+      </w:r>
+      <w:proofErr w:type="gramStart"/>
+      <w:r>
+        <w:rPr>
+          <w:color w:val="000000" w:themeColor="text1"/>
+        </w:rPr>
+        <w:t>0,threshold</w:t>
+      </w:r>
+      <w:proofErr w:type="gramEnd"/>
+      <w:r>
+        <w:rPr>
+          <w:color w:val="000000" w:themeColor="text1"/>
+        </w:rPr>
+        <w:t xml:space="preserve"> = 1/k. For a box length of 100, </w:t>
+      </w:r>
+      <w:r>
+        <w:rPr>
+          <w:color w:val="000000" w:themeColor="text1"/>
+        </w:rPr>
+        <w:t>v_</w:t>
+      </w:r>
+      <w:proofErr w:type="gramStart"/>
+      <w:r>
+        <w:rPr>
+          <w:color w:val="000000" w:themeColor="text1"/>
+        </w:rPr>
+        <w:t>0,threshold</w:t>
+      </w:r>
+      <w:proofErr w:type="gramEnd"/>
+      <w:r>
+        <w:rPr>
+          <w:color w:val="000000" w:themeColor="text1"/>
+        </w:rPr>
+        <w:t xml:space="preserve"> = 15.9155.</w:t>
+      </w:r>
+    </w:p>
+    <w:p>
+      <w:pPr>
+        <w:rPr>
+          <w:color w:val="000000" w:themeColor="text1"/>
+        </w:rPr>
+      </w:pPr>
+      <w:r>
+        <w:rPr>
+          <w:color w:val="000000" w:themeColor="text1"/>
+        </w:rPr>
+        <w:t xml:space="preserve">The beam velocity is </w:t>
+      </w:r>
+      <w:proofErr w:type="gramStart"/>
+      <w:r>
+        <w:rPr>
+          <w:color w:val="000000" w:themeColor="text1"/>
+        </w:rPr>
+        <w:t>swept</w:t>
+      </w:r>
+      <w:proofErr w:type="gramEnd"/>
+      <w:r>
+        <w:rPr>
+          <w:color w:val="000000" w:themeColor="text1"/>
+        </w:rPr>
+        <w:t xml:space="preserve"> and the growth rate is measured and averaged over several runs to reduce the finite-N scatter. An unstable band becomes apparent where the upper edge lies near the analytical cold-beam threshold, while the lower-edge is shifted above zero because of the finite beam temperature. </w:t>
+      </w:r>
+    </w:p>
+    <w:p>
+      <w:pPr>
+        <w:rPr>
+          <w:color w:val="000000" w:themeColor="text1"/>
+        </w:rPr>
+      </w:pPr>
+      <w:r>
+        <w:rPr>
+          <w:color w:val="000000" w:themeColor="text1"/>
+        </w:rPr>
+        <w:t>Reducing the thermal width of the beam by a factor of 10 shifts the measured threshold closer to the cold-beam prediction and increases the peak growth rate. This confirms that the finite temperature is the dominant source of disagreement.</w:t>
+      </w:r>
+    </w:p>
+    <w:p>
+      <w:pPr>
+        <w:rPr>
+          <w:color w:val="000000" w:themeColor="text1"/>
+        </w:rPr>
+      </w:pPr>
+    </w:p>
+    <w:p>
+      <w:pPr>
+        <w:rPr>
+          <w:rStyle w:val="IntenseEmphasis"/>
+          <w:i w:val="0"/>
+          <w:iCs w:val="0"/>
+          <w:color w:val="000000" w:themeColor="text1"/>
+        </w:rPr>
+      </w:pPr>
+      <w:r>
+        <w:rPr>
+          <w:rStyle w:val="IntenseEmphasis"/>
+          <w:i w:val="0"/>
+          <w:iCs w:val="0"/>
+          <w:color w:val="000000" w:themeColor="text1"/>
+        </w:rPr>
+        <w:t xml:space="preserve"> </w:t>
+      </w:r>
+      <w:r>
+        <w:rPr>
+          <w:rStyle w:val="IntenseEmphasis"/>
+          <w:i w:val="0"/>
+          <w:iCs w:val="0"/>
+          <w:color w:val="000000" w:themeColor="text1"/>
+        </w:rPr>
+        <w:t>• Analytic (</w:t>
+      </w:r>
+      <w:proofErr w:type="gramStart"/>
+      <w:r>
+        <w:rPr>
+          <w:rStyle w:val="IntenseEmphasis"/>
+          <w:i w:val="0"/>
+          <w:iCs w:val="0"/>
+          <w:color w:val="000000" w:themeColor="text1"/>
+        </w:rPr>
+        <w:t>cold-beam</w:t>
+      </w:r>
+      <w:proofErr w:type="gramEnd"/>
+      <w:r>
+        <w:rPr>
+          <w:rStyle w:val="IntenseEmphasis"/>
+          <w:i w:val="0"/>
+          <w:iCs w:val="0"/>
+          <w:color w:val="000000" w:themeColor="text1"/>
+        </w:rPr>
+        <w:t>) upper threshold:</w:t>
+      </w:r>
+    </w:p>
+    <w:p>
+      <w:pPr>
+        <w:rPr>
+          <w:rStyle w:val="IntenseEmphasis"/>
+          <w:i w:val="0"/>
+          <w:iCs w:val="0"/>
+          <w:color w:val="000000" w:themeColor="text1"/>
+        </w:rPr>
+      </w:pPr>
+      <w:r>
+        <w:rPr>
+          <w:rStyle w:val="IntenseEmphasis"/>
+          <w:i w:val="0"/>
+          <w:iCs w:val="0"/>
+          <w:color w:val="000000" w:themeColor="text1"/>
+        </w:rPr>
+        <w:t xml:space="preserve">    </w:t>
+      </w:r>
+      <w:proofErr w:type="spellStart"/>
+      <w:r>
+        <w:rPr>
+          <w:rStyle w:val="IntenseEmphasis"/>
+          <w:i w:val="0"/>
+          <w:iCs w:val="0"/>
+          <w:color w:val="000000" w:themeColor="text1"/>
+        </w:rPr>
+        <w:t>v_crit_theory</w:t>
+      </w:r>
+      <w:proofErr w:type="spellEnd"/>
+      <w:r>
+        <w:rPr>
+          <w:rStyle w:val="IntenseEmphasis"/>
+          <w:i w:val="0"/>
+          <w:iCs w:val="0"/>
+          <w:color w:val="000000" w:themeColor="text1"/>
+        </w:rPr>
+        <w:t xml:space="preserve"> = 15.91549</w:t>
+      </w:r>
+    </w:p>
+    <w:p>
+      <w:pPr>
+        <w:rPr>
+          <w:rStyle w:val="IntenseEmphasis"/>
+          <w:i w:val="0"/>
+          <w:iCs w:val="0"/>
+          <w:color w:val="000000" w:themeColor="text1"/>
+        </w:rPr>
+      </w:pPr>
+    </w:p>
+    <w:p>
+      <w:pPr>
+        <w:rPr>
+          <w:rStyle w:val="IntenseEmphasis"/>
+          <w:i w:val="0"/>
+          <w:iCs w:val="0"/>
+          <w:color w:val="000000" w:themeColor="text1"/>
+        </w:rPr>
+      </w:pPr>
+      <w:r>
+        <w:rPr>
+          <w:rStyle w:val="IntenseEmphasis"/>
+          <w:i w:val="0"/>
+          <w:iCs w:val="0"/>
+          <w:color w:val="000000" w:themeColor="text1"/>
+        </w:rPr>
+        <w:t>• Wide-beam PIC thresholds (σ = 1.0):</w:t>
+      </w:r>
+    </w:p>
+    <w:p>
+      <w:pPr>
+        <w:rPr>
+          <w:rStyle w:val="IntenseEmphasis"/>
+          <w:i w:val="0"/>
+          <w:iCs w:val="0"/>
+          <w:color w:val="000000" w:themeColor="text1"/>
+        </w:rPr>
+      </w:pPr>
+      <w:r>
+        <w:rPr>
+          <w:rStyle w:val="IntenseEmphasis"/>
+          <w:i w:val="0"/>
+          <w:iCs w:val="0"/>
+          <w:color w:val="000000" w:themeColor="text1"/>
+        </w:rPr>
+        <w:t xml:space="preserve">    Lower </w:t>
+      </w:r>
+      <w:proofErr w:type="gramStart"/>
+      <w:r>
+        <w:rPr>
+          <w:rStyle w:val="IntenseEmphasis"/>
+          <w:i w:val="0"/>
+          <w:iCs w:val="0"/>
+          <w:color w:val="000000" w:themeColor="text1"/>
+        </w:rPr>
+        <w:t>threshold  ~</w:t>
+      </w:r>
+      <w:proofErr w:type="gramEnd"/>
+      <w:r>
+        <w:rPr>
+          <w:rStyle w:val="IntenseEmphasis"/>
+          <w:i w:val="0"/>
+          <w:iCs w:val="0"/>
+          <w:color w:val="000000" w:themeColor="text1"/>
+        </w:rPr>
+        <w:t xml:space="preserve"> 1.7362357428206763</w:t>
+      </w:r>
+    </w:p>
+    <w:p>
+      <w:pPr>
+        <w:rPr>
+          <w:rStyle w:val="IntenseEmphasis"/>
+          <w:i w:val="0"/>
+          <w:iCs w:val="0"/>
+          <w:color w:val="000000" w:themeColor="text1"/>
+        </w:rPr>
+      </w:pPr>
+      <w:r>
+        <w:rPr>
+          <w:rStyle w:val="IntenseEmphasis"/>
+          <w:i w:val="0"/>
+          <w:iCs w:val="0"/>
+          <w:color w:val="000000" w:themeColor="text1"/>
+        </w:rPr>
+        <w:t xml:space="preserve">    Upper </w:t>
+      </w:r>
+      <w:proofErr w:type="gramStart"/>
+      <w:r>
+        <w:rPr>
+          <w:rStyle w:val="IntenseEmphasis"/>
+          <w:i w:val="0"/>
+          <w:iCs w:val="0"/>
+          <w:color w:val="000000" w:themeColor="text1"/>
+        </w:rPr>
+        <w:t>threshold  ~</w:t>
+      </w:r>
+      <w:proofErr w:type="gramEnd"/>
+      <w:r>
+        <w:rPr>
+          <w:rStyle w:val="IntenseEmphasis"/>
+          <w:i w:val="0"/>
+          <w:iCs w:val="0"/>
+          <w:color w:val="000000" w:themeColor="text1"/>
+        </w:rPr>
+        <w:t xml:space="preserve"> None</w:t>
+      </w:r>
+    </w:p>
+    <w:p>
+      <w:pPr>
+        <w:rPr>
+          <w:rStyle w:val="IntenseEmphasis"/>
+          <w:i w:val="0"/>
+          <w:iCs w:val="0"/>
+          <w:color w:val="000000" w:themeColor="text1"/>
+        </w:rPr>
+      </w:pPr>
+    </w:p>
+    <w:p>
+      <w:pPr>
+        <w:rPr>
+          <w:rStyle w:val="IntenseEmphasis"/>
+          <w:i w:val="0"/>
+          <w:iCs w:val="0"/>
+          <w:color w:val="000000" w:themeColor="text1"/>
+        </w:rPr>
+      </w:pPr>
+      <w:r>
+        <w:rPr>
+          <w:rStyle w:val="IntenseEmphasis"/>
+          <w:i w:val="0"/>
+          <w:iCs w:val="0"/>
+          <w:color w:val="000000" w:themeColor="text1"/>
+        </w:rPr>
+        <w:t>• Narrow-beam PIC thresholds (σ = 0.1):</w:t>
+      </w:r>
+    </w:p>
+    <w:p>
+      <w:pPr>
+        <w:rPr>
+          <w:rStyle w:val="IntenseEmphasis"/>
+          <w:i w:val="0"/>
+          <w:iCs w:val="0"/>
+          <w:color w:val="000000" w:themeColor="text1"/>
+        </w:rPr>
+      </w:pPr>
+      <w:r>
+        <w:rPr>
+          <w:rStyle w:val="IntenseEmphasis"/>
+          <w:i w:val="0"/>
+          <w:iCs w:val="0"/>
+          <w:color w:val="000000" w:themeColor="text1"/>
+        </w:rPr>
+        <w:t xml:space="preserve">    Lower </w:t>
+      </w:r>
+      <w:proofErr w:type="gramStart"/>
+      <w:r>
+        <w:rPr>
+          <w:rStyle w:val="IntenseEmphasis"/>
+          <w:i w:val="0"/>
+          <w:iCs w:val="0"/>
+          <w:color w:val="000000" w:themeColor="text1"/>
+        </w:rPr>
+        <w:t>threshold  ~</w:t>
+      </w:r>
+      <w:proofErr w:type="gramEnd"/>
+      <w:r>
+        <w:rPr>
+          <w:rStyle w:val="IntenseEmphasis"/>
+          <w:i w:val="0"/>
+          <w:iCs w:val="0"/>
+          <w:color w:val="000000" w:themeColor="text1"/>
+        </w:rPr>
+        <w:t xml:space="preserve"> 2.501006248586927</w:t>
+      </w:r>
+    </w:p>
+    <w:p>
+      <w:pPr>
+        <w:rPr>
+          <w:rStyle w:val="IntenseEmphasis"/>
+          <w:i w:val="0"/>
+          <w:iCs w:val="0"/>
+          <w:color w:val="000000" w:themeColor="text1"/>
+        </w:rPr>
+      </w:pPr>
+      <w:r>
+        <w:rPr>
+          <w:rStyle w:val="IntenseEmphasis"/>
+          <w:i w:val="0"/>
+          <w:iCs w:val="0"/>
+          <w:color w:val="000000" w:themeColor="text1"/>
+        </w:rPr>
+        <w:t xml:space="preserve">    Upper </w:t>
+      </w:r>
+      <w:proofErr w:type="gramStart"/>
+      <w:r>
+        <w:rPr>
+          <w:rStyle w:val="IntenseEmphasis"/>
+          <w:i w:val="0"/>
+          <w:iCs w:val="0"/>
+          <w:color w:val="000000" w:themeColor="text1"/>
+        </w:rPr>
+        <w:t>threshold  ~</w:t>
+      </w:r>
+      <w:proofErr w:type="gramEnd"/>
+      <w:r>
+        <w:rPr>
+          <w:rStyle w:val="IntenseEmphasis"/>
+          <w:i w:val="0"/>
+          <w:iCs w:val="0"/>
+          <w:color w:val="000000" w:themeColor="text1"/>
+        </w:rPr>
+        <w:t xml:space="preserve"> 15.00603749152156</w:t>
+      </w:r>
+    </w:p>
+    <w:p>
+      <w:pPr>
+        <w:rPr>
+          <w:color w:val="000000" w:themeColor="text1"/>
+        </w:rPr>
+      </w:pPr>
+    </w:p>
+    <w:p>
+      <w:pPr>
+        <w:rPr>
+          <w:rStyle w:val="IntenseEmphasis"/>
+          <w:i w:val="0"/>
+          <w:iCs w:val="0"/>
+          <w:color w:val="000000" w:themeColor="text1"/>
+        </w:rPr>
+      </w:pPr>
+      <w:r>
+        <w:rPr>
+          <w:rStyle w:val="IntenseEmphasis"/>
+          <w:i w:val="0"/>
+          <w:iCs w:val="0"/>
           <w:noProof/>
           <w:color w:val="000000" w:themeColor="text1"/>
         </w:rPr>
+        <w:lastRenderedPageBreak/>
         <w:drawing>
-          <wp:inline distT="0" distB="0" distL="0" distR="0" wp14:anchorId="15036287" wp14:editId="21DC5021">
-            <wp:extent cx="4129006" cy="3093396"/>
-            <wp:effectExtent l="0" t="0" r="5080" b="0"/>
-            <wp:docPr id="1824683644" name="Picture 27"/>
+          <wp:inline distT="0" distB="0" distL="0" distR="0" wp14:anchorId="38D32ECE" wp14:editId="400B89BC">
+            <wp:extent cx="5849620" cy="4390390"/>
+            <wp:effectExtent l="0" t="0" r="0" b="0"/>
+            <wp:docPr id="1073963253" name="Picture 1"/>
             <wp:cNvGraphicFramePr>
               <a:graphicFrameLocks xmlns:a="http://schemas.openxmlformats.org/drawingml/2006/main" noChangeAspect="1"/>
             </wp:cNvGraphicFramePr>
@@ -5136,13 +7097,13 @@
               <a:graphicData uri="http://schemas.openxmlformats.org/drawingml/2006/picture">
                 <pic:pic xmlns:pic="http://schemas.openxmlformats.org/drawingml/2006/picture">
                   <pic:nvPicPr>
-                    <pic:cNvPr id="0" name="Picture 27"/>
+                    <pic:cNvPr id="0" name="Picture 1"/>
                     <pic:cNvPicPr>
                       <a:picLocks noChangeAspect="1" noChangeArrowheads="1"/>
                     </pic:cNvPicPr>
                   </pic:nvPicPr>
                   <pic:blipFill>
-                    <a:blip r:embed="rId37" cstate="print">
+                    <a:blip r:embed="rId36">
                       <a:extLst>
                         <a:ext uri="{28A0092B-C50C-407E-A947-70E740481C1C}">
                           <a14:useLocalDpi xmlns:a14="http://schemas.microsoft.com/office/drawing/2010/main" val="0"/>
@@ -5157,7 +7118,7 @@
                   <pic:spPr bwMode="auto">
                     <a:xfrm>
                       <a:off x="0" y="0"/>
-                      <a:ext cx="4142981" cy="3103866"/>
+                      <a:ext cx="5849620" cy="4390390"/>
                     </a:xfrm>
                     <a:prstGeom prst="rect">
                       <a:avLst/>
@@ -5173,6 +7134,81 @@
           </wp:inline>
         </w:drawing>
       </w:r>
+    </w:p>
+    <w:p>
+      <w:pPr>
+        <w:rPr>
+          <w:rStyle w:val="IntenseEmphasis"/>
+          <w:i w:val="0"/>
+          <w:iCs w:val="0"/>
+          <w:color w:val="000000" w:themeColor="text1"/>
+        </w:rPr>
+      </w:pPr>
+      <w:r>
+        <w:rPr>
+          <w:rStyle w:val="IntenseEmphasis"/>
+          <w:i w:val="0"/>
+          <w:iCs w:val="0"/>
+        </w:rPr>
+        <w:t>Fig.10</w:t>
+      </w:r>
+      <w:r>
+        <w:rPr>
+          <w:rStyle w:val="IntenseEmphasis"/>
+          <w:i w:val="0"/>
+          <w:iCs w:val="0"/>
+          <w:color w:val="000000" w:themeColor="text1"/>
+        </w:rPr>
+        <w:t xml:space="preserve"> Plot of the instability threshold comparison between wide and narrow beams. Narrow beam proves favourable.</w:t>
+      </w:r>
+    </w:p>
+    <w:p>
+      <w:pPr>
+        <w:rPr>
+          <w:rStyle w:val="IntenseEmphasis"/>
+          <w:i w:val="0"/>
+          <w:iCs w:val="0"/>
+          <w:color w:val="000000" w:themeColor="text1"/>
+        </w:rPr>
+      </w:pPr>
+    </w:p>
+    <w:p>
+      <w:pPr>
+        <w:rPr>
+          <w:rStyle w:val="IntenseEmphasis"/>
+          <w:i w:val="0"/>
+          <w:iCs w:val="0"/>
+          <w:color w:val="000000" w:themeColor="text1"/>
+        </w:rPr>
+      </w:pPr>
+      <w:r>
+        <w:rPr>
+          <w:rStyle w:val="IntenseEmphasis"/>
+          <w:i w:val="0"/>
+          <w:iCs w:val="0"/>
+          <w:color w:val="000000" w:themeColor="text1"/>
+        </w:rPr>
+        <w:t xml:space="preserve">1. The wide-beam </w:t>
+      </w:r>
+      <w:r>
+        <w:rPr>
+          <w:rStyle w:val="IntenseEmphasis"/>
+          <w:i w:val="0"/>
+          <w:iCs w:val="0"/>
+          <w:color w:val="000000" w:themeColor="text1"/>
+        </w:rPr>
+        <w:t xml:space="preserve">curve shows significant velocity </w:t>
+      </w:r>
+      <w:proofErr w:type="gramStart"/>
+      <w:r>
+        <w:rPr>
+          <w:rStyle w:val="IntenseEmphasis"/>
+          <w:i w:val="0"/>
+          <w:iCs w:val="0"/>
+          <w:color w:val="000000" w:themeColor="text1"/>
+        </w:rPr>
+        <w:t xml:space="preserve">spread, </w:t>
+      </w:r>
       <w:r>
         <w:rPr>
           <w:rStyle w:val="IntenseEmphasis"/>
@@ -5189,82 +7225,259 @@
           <w:iCs w:val="0"/>
           <w:color w:val="000000" w:themeColor="text1"/>
         </w:rPr>
-        <w:t>&lt;- gamma vs vBeam</w:t>
-      </w:r>
-    </w:p>
-    <w:p>
-      <w:pPr>
-        <w:rPr>
-          <w:rStyle w:val="IntenseEmphasis"/>
-          <w:i w:val="0"/>
-          <w:iCs w:val="0"/>
-          <w:color w:val="000000" w:themeColor="text1"/>
-        </w:rPr>
-      </w:pPr>
-      <w:r>
-        <w:rPr>
-          <w:noProof/>
-          <w:color w:val="000000" w:themeColor="text1"/>
-        </w:rPr>
-        <w:lastRenderedPageBreak/>
-        <w:drawing>
-          <wp:inline distT="0" distB="0" distL="0" distR="0" wp14:anchorId="518948BA" wp14:editId="1DBF0EC1">
-            <wp:extent cx="4129008" cy="3093396"/>
-            <wp:effectExtent l="0" t="0" r="5080" b="0"/>
-            <wp:docPr id="1214821365" name="Picture 26" descr="A graph with blue lines and a white background&#10;&#10;AI-generated content may be incorrect."/>
-            <wp:cNvGraphicFramePr>
-              <a:graphicFrameLocks xmlns:a="http://schemas.openxmlformats.org/drawingml/2006/main" noChangeAspect="1"/>
-            </wp:cNvGraphicFramePr>
-            <a:graphic xmlns:a="http://schemas.openxmlformats.org/drawingml/2006/main">
-              <a:graphicData uri="http://schemas.openxmlformats.org/drawingml/2006/picture">
-                <pic:pic xmlns:pic="http://schemas.openxmlformats.org/drawingml/2006/picture">
-                  <pic:nvPicPr>
-                    <pic:cNvPr id="1214821365" name="Picture 26" descr="A graph with blue lines and a white background&#10;&#10;AI-generated content may be incorrect."/>
-                    <pic:cNvPicPr>
-                      <a:picLocks noChangeAspect="1" noChangeArrowheads="1"/>
-                    </pic:cNvPicPr>
-                  </pic:nvPicPr>
-                  <pic:blipFill>
-                    <a:blip r:embed="rId38" cstate="print">
-                      <a:extLst>
-                        <a:ext uri="{28A0092B-C50C-407E-A947-70E740481C1C}">
-                          <a14:useLocalDpi xmlns:a14="http://schemas.microsoft.com/office/drawing/2010/main" val="0"/>
-                        </a:ext>
-                      </a:extLst>
-                    </a:blip>
-                    <a:srcRect/>
-                    <a:stretch>
-                      <a:fillRect/>
-                    </a:stretch>
-                  </pic:blipFill>
-                  <pic:spPr bwMode="auto">
-                    <a:xfrm>
-                      <a:off x="0" y="0"/>
-                      <a:ext cx="4175073" cy="3127907"/>
-                    </a:xfrm>
-                    <a:prstGeom prst="rect">
-                      <a:avLst/>
-                    </a:prstGeom>
-                    <a:noFill/>
-                    <a:ln>
-                      <a:noFill/>
-                    </a:ln>
-                  </pic:spPr>
-                </pic:pic>
-              </a:graphicData>
-            </a:graphic>
-          </wp:inline>
-        </w:drawing>
-      </w:r>
-      <w:r>
-        <w:rPr>
-          <w:rStyle w:val="IntenseEmphasis"/>
-          <w:i w:val="0"/>
-          <w:iCs w:val="0"/>
-          <w:color w:val="000000" w:themeColor="text1"/>
-        </w:rPr>
-        <w:t xml:space="preserve">  &lt;- gamma vs narrow vBeam</w:t>
-      </w:r>
+        <w:t>this</w:t>
+      </w:r>
+      <w:proofErr w:type="gramEnd"/>
+      <w:r>
+        <w:rPr>
+          <w:rStyle w:val="IntenseEmphasis"/>
+          <w:i w:val="0"/>
+          <w:iCs w:val="0"/>
+          <w:color w:val="000000" w:themeColor="text1"/>
+        </w:rPr>
+        <w:t xml:space="preserve"> means the </w:t>
+      </w:r>
+      <w:r>
+        <w:rPr>
+          <w:rStyle w:val="IntenseEmphasis"/>
+          <w:i w:val="0"/>
+          <w:iCs w:val="0"/>
+          <w:color w:val="000000" w:themeColor="text1"/>
+        </w:rPr>
+        <w:t>instability band widens and the upper threshold</w:t>
+      </w:r>
+      <w:r>
+        <w:rPr>
+          <w:rStyle w:val="IntenseEmphasis"/>
+          <w:i w:val="0"/>
+          <w:iCs w:val="0"/>
+          <w:color w:val="000000" w:themeColor="text1"/>
+        </w:rPr>
+        <w:t xml:space="preserve"> </w:t>
+      </w:r>
+      <w:r>
+        <w:rPr>
+          <w:rStyle w:val="IntenseEmphasis"/>
+          <w:i w:val="0"/>
+          <w:iCs w:val="0"/>
+          <w:color w:val="000000" w:themeColor="text1"/>
+        </w:rPr>
+        <w:t xml:space="preserve">sits </w:t>
+      </w:r>
+      <w:r>
+        <w:rPr>
+          <w:rStyle w:val="IntenseEmphasis"/>
+          <w:i w:val="0"/>
+          <w:iCs w:val="0"/>
+          <w:color w:val="000000" w:themeColor="text1"/>
+        </w:rPr>
+        <w:t>above</w:t>
+      </w:r>
+      <w:r>
+        <w:rPr>
+          <w:rStyle w:val="IntenseEmphasis"/>
+          <w:i w:val="0"/>
+          <w:iCs w:val="0"/>
+          <w:color w:val="000000" w:themeColor="text1"/>
+        </w:rPr>
+        <w:t xml:space="preserve"> the analytic cold-beam prediction.</w:t>
+      </w:r>
+    </w:p>
+    <w:p>
+      <w:pPr>
+        <w:rPr>
+          <w:rStyle w:val="IntenseEmphasis"/>
+          <w:i w:val="0"/>
+          <w:iCs w:val="0"/>
+          <w:color w:val="000000" w:themeColor="text1"/>
+        </w:rPr>
+      </w:pPr>
+      <w:r>
+        <w:rPr>
+          <w:rStyle w:val="IntenseEmphasis"/>
+          <w:i w:val="0"/>
+          <w:iCs w:val="0"/>
+          <w:color w:val="000000" w:themeColor="text1"/>
+        </w:rPr>
+        <w:t xml:space="preserve">3. The </w:t>
+      </w:r>
+      <w:proofErr w:type="gramStart"/>
+      <w:r>
+        <w:rPr>
+          <w:rStyle w:val="IntenseEmphasis"/>
+          <w:i w:val="0"/>
+          <w:iCs w:val="0"/>
+          <w:color w:val="000000" w:themeColor="text1"/>
+        </w:rPr>
+        <w:t>narrow-beam</w:t>
+      </w:r>
+      <w:proofErr w:type="gramEnd"/>
+      <w:r>
+        <w:rPr>
+          <w:rStyle w:val="IntenseEmphasis"/>
+          <w:i w:val="0"/>
+          <w:iCs w:val="0"/>
+          <w:color w:val="000000" w:themeColor="text1"/>
+        </w:rPr>
+        <w:t xml:space="preserve"> produces thresholds closer to the analytic value, because the beam now</w:t>
+      </w:r>
+    </w:p>
+    <w:p>
+      <w:pPr>
+        <w:rPr>
+          <w:rStyle w:val="IntenseEmphasis"/>
+          <w:i w:val="0"/>
+          <w:iCs w:val="0"/>
+          <w:color w:val="000000" w:themeColor="text1"/>
+        </w:rPr>
+      </w:pPr>
+      <w:r>
+        <w:rPr>
+          <w:rStyle w:val="IntenseEmphasis"/>
+          <w:i w:val="0"/>
+          <w:iCs w:val="0"/>
+          <w:color w:val="000000" w:themeColor="text1"/>
+        </w:rPr>
+        <w:t xml:space="preserve">   approximates the cold-beam assumption.</w:t>
+      </w:r>
+    </w:p>
+    <w:p>
+      <w:pPr>
+        <w:rPr>
+          <w:rStyle w:val="IntenseEmphasis"/>
+          <w:i w:val="0"/>
+          <w:iCs w:val="0"/>
+          <w:color w:val="000000" w:themeColor="text1"/>
+        </w:rPr>
+      </w:pPr>
+      <w:r>
+        <w:rPr>
+          <w:rStyle w:val="IntenseEmphasis"/>
+          <w:i w:val="0"/>
+          <w:iCs w:val="0"/>
+          <w:color w:val="000000" w:themeColor="text1"/>
+        </w:rPr>
+        <w:t xml:space="preserve">4. The upper threshold tightens sharply as </w:t>
+      </w:r>
+      <w:r>
+        <w:rPr>
+          <w:rStyle w:val="IntenseEmphasis"/>
+          <w:i w:val="0"/>
+          <w:iCs w:val="0"/>
+          <w:color w:val="000000" w:themeColor="text1"/>
+        </w:rPr>
+        <w:t>sigma tends to 0</w:t>
+      </w:r>
+      <w:r>
+        <w:rPr>
+          <w:rStyle w:val="IntenseEmphasis"/>
+          <w:i w:val="0"/>
+          <w:iCs w:val="0"/>
+          <w:color w:val="000000" w:themeColor="text1"/>
+        </w:rPr>
+        <w:t>,</w:t>
+      </w:r>
+      <w:r>
+        <w:rPr>
+          <w:rStyle w:val="IntenseEmphasis"/>
+          <w:i w:val="0"/>
+          <w:iCs w:val="0"/>
+          <w:color w:val="000000" w:themeColor="text1"/>
+        </w:rPr>
+        <w:t xml:space="preserve"> showing </w:t>
+      </w:r>
+      <w:r>
+        <w:rPr>
+          <w:rStyle w:val="IntenseEmphasis"/>
+          <w:i w:val="0"/>
+          <w:iCs w:val="0"/>
+          <w:color w:val="000000" w:themeColor="text1"/>
+        </w:rPr>
+        <w:t>convergence toward the analytic limit.</w:t>
+      </w:r>
+    </w:p>
+    <w:p>
+      <w:pPr>
+        <w:rPr>
+          <w:rStyle w:val="IntenseEmphasis"/>
+          <w:i w:val="0"/>
+          <w:iCs w:val="0"/>
+          <w:color w:val="000000" w:themeColor="text1"/>
+        </w:rPr>
+      </w:pPr>
+      <w:r>
+        <w:rPr>
+          <w:rStyle w:val="IntenseEmphasis"/>
+          <w:i w:val="0"/>
+          <w:iCs w:val="0"/>
+          <w:color w:val="000000" w:themeColor="text1"/>
+        </w:rPr>
+        <w:t xml:space="preserve">5. </w:t>
+      </w:r>
+      <w:r>
+        <w:rPr>
+          <w:rStyle w:val="IntenseEmphasis"/>
+          <w:i w:val="0"/>
+          <w:iCs w:val="0"/>
+          <w:color w:val="000000" w:themeColor="text1"/>
+        </w:rPr>
+        <w:t>R</w:t>
+      </w:r>
+      <w:r>
+        <w:rPr>
+          <w:rStyle w:val="IntenseEmphasis"/>
+          <w:i w:val="0"/>
+          <w:iCs w:val="0"/>
+          <w:color w:val="000000" w:themeColor="text1"/>
+        </w:rPr>
+        <w:t>emaining discrepancy</w:t>
+      </w:r>
+      <w:r>
+        <w:rPr>
+          <w:rStyle w:val="IntenseEmphasis"/>
+          <w:i w:val="0"/>
+          <w:iCs w:val="0"/>
+          <w:color w:val="000000" w:themeColor="text1"/>
+        </w:rPr>
+        <w:t xml:space="preserve"> probably</w:t>
+      </w:r>
+      <w:r>
+        <w:rPr>
+          <w:rStyle w:val="IntenseEmphasis"/>
+          <w:i w:val="0"/>
+          <w:iCs w:val="0"/>
+          <w:color w:val="000000" w:themeColor="text1"/>
+        </w:rPr>
+        <w:t xml:space="preserve"> comes from PIC noise, finite N,</w:t>
+      </w:r>
+      <w:r>
+        <w:rPr>
+          <w:rStyle w:val="IntenseEmphasis"/>
+          <w:i w:val="0"/>
+          <w:iCs w:val="0"/>
+          <w:color w:val="000000" w:themeColor="text1"/>
+        </w:rPr>
+        <w:t xml:space="preserve"> </w:t>
+      </w:r>
+      <w:r>
+        <w:rPr>
+          <w:rStyle w:val="IntenseEmphasis"/>
+          <w:i w:val="0"/>
+          <w:iCs w:val="0"/>
+          <w:color w:val="000000" w:themeColor="text1"/>
+        </w:rPr>
+        <w:t>finite L, and finite-time growth-rate fitting.</w:t>
+      </w:r>
+    </w:p>
+    <w:p>
+      <w:pPr>
+        <w:rPr>
+          <w:rStyle w:val="IntenseEmphasis"/>
+          <w:i w:val="0"/>
+          <w:iCs w:val="0"/>
+          <w:color w:val="000000" w:themeColor="text1"/>
+        </w:rPr>
+      </w:pPr>
     </w:p>
     <w:sectPr>
       <w:pgSz w:w="11906" w:h="16838"/>
@@ -5743,6 +7956,95 @@
     </w:lvl>
   </w:abstractNum>
   <w:abstractNum w:abstractNumId="4" w15:restartNumberingAfterBreak="0">
+    <w:nsid w:val="22AF51E9"/>
+    <w:multiLevelType w:val="hybridMultilevel"/>
+    <w:tmpl w:val="DC4E223C"/>
+    <w:lvl w:ilvl="0" w:tplc="08090017">
+      <w:start w:val="1"/>
+      <w:numFmt w:val="lowerLetter"/>
+      <w:lvlText w:val="%1)"/>
+      <w:lvlJc w:val="left"/>
+      <w:pPr>
+        <w:ind w:left="720" w:hanging="360"/>
+      </w:pPr>
+      <w:rPr>
+        <w:rFonts w:hint="default"/>
+      </w:rPr>
+    </w:lvl>
+    <w:lvl w:ilvl="1" w:tplc="08090019" w:tentative="1">
+      <w:start w:val="1"/>
+      <w:numFmt w:val="lowerLetter"/>
+      <w:lvlText w:val="%2."/>
+      <w:lvlJc w:val="left"/>
+      <w:pPr>
+        <w:ind w:left="1440" w:hanging="360"/>
+      </w:pPr>
+    </w:lvl>
+    <w:lvl w:ilvl="2" w:tplc="0809001B" w:tentative="1">
+      <w:start w:val="1"/>
+      <w:numFmt w:val="lowerRoman"/>
+      <w:lvlText w:val="%3."/>
+      <w:lvlJc w:val="right"/>
+      <w:pPr>
+        <w:ind w:left="2160" w:hanging="180"/>
+      </w:pPr>
+    </w:lvl>
+    <w:lvl w:ilvl="3" w:tplc="0809000F" w:tentative="1">
+      <w:start w:val="1"/>
+      <w:numFmt w:val="decimal"/>
+      <w:lvlText w:val="%4."/>
+      <w:lvlJc w:val="left"/>
+      <w:pPr>
+        <w:ind w:left="2880" w:hanging="360"/>
+      </w:pPr>
+    </w:lvl>
+    <w:lvl w:ilvl="4" w:tplc="08090019" w:tentative="1">
+      <w:start w:val="1"/>
+      <w:numFmt w:val="lowerLetter"/>
+      <w:lvlText w:val="%5."/>
+      <w:lvlJc w:val="left"/>
+      <w:pPr>
+        <w:ind w:left="3600" w:hanging="360"/>
+      </w:pPr>
+    </w:lvl>
+    <w:lvl w:ilvl="5" w:tplc="0809001B" w:tentative="1">
+      <w:start w:val="1"/>
+      <w:numFmt w:val="lowerRoman"/>
+      <w:lvlText w:val="%6."/>
+      <w:lvlJc w:val="right"/>
+      <w:pPr>
+        <w:ind w:left="4320" w:hanging="180"/>
+      </w:pPr>
+    </w:lvl>
+    <w:lvl w:ilvl="6" w:tplc="0809000F" w:tentative="1">
+      <w:start w:val="1"/>
+      <w:numFmt w:val="decimal"/>
+      <w:lvlText w:val="%7."/>
+      <w:lvlJc w:val="left"/>
+      <w:pPr>
+        <w:ind w:left="5040" w:hanging="360"/>
+      </w:pPr>
+    </w:lvl>
+    <w:lvl w:ilvl="7" w:tplc="08090019" w:tentative="1">
+      <w:start w:val="1"/>
+      <w:numFmt w:val="lowerLetter"/>
+      <w:lvlText w:val="%8."/>
+      <w:lvlJc w:val="left"/>
+      <w:pPr>
+        <w:ind w:left="5760" w:hanging="360"/>
+      </w:pPr>
+    </w:lvl>
+    <w:lvl w:ilvl="8" w:tplc="0809001B" w:tentative="1">
+      <w:start w:val="1"/>
+      <w:numFmt w:val="lowerRoman"/>
+      <w:lvlText w:val="%9."/>
+      <w:lvlJc w:val="right"/>
+      <w:pPr>
+        <w:ind w:left="6480" w:hanging="180"/>
+      </w:pPr>
+    </w:lvl>
+  </w:abstractNum>
+  <w:abstractNum w:abstractNumId="5" w15:restartNumberingAfterBreak="0">
     <w:nsid w:val="4B8B460B"/>
     <w:multiLevelType w:val="hybridMultilevel"/>
     <w:tmpl w:val="A372D382"/>
@@ -5854,7 +8156,7 @@
       </w:rPr>
     </w:lvl>
   </w:abstractNum>
-  <w:abstractNum w:abstractNumId="5" w15:restartNumberingAfterBreak="0">
+  <w:abstractNum w:abstractNumId="6" w15:restartNumberingAfterBreak="0">
     <w:nsid w:val="64FB3FB0"/>
     <w:multiLevelType w:val="hybridMultilevel"/>
     <w:tmpl w:val="8364FBAC"/>
@@ -5943,7 +8245,7 @@
       </w:pPr>
     </w:lvl>
   </w:abstractNum>
-  <w:abstractNum w:abstractNumId="6" w15:restartNumberingAfterBreak="0">
+  <w:abstractNum w:abstractNumId="7" w15:restartNumberingAfterBreak="0">
     <w:nsid w:val="73914799"/>
     <w:multiLevelType w:val="hybridMultilevel"/>
     <w:tmpl w:val="1C24088E"/>
@@ -6056,7 +8358,7 @@
       </w:rPr>
     </w:lvl>
   </w:abstractNum>
-  <w:abstractNum w:abstractNumId="7" w15:restartNumberingAfterBreak="0">
+  <w:abstractNum w:abstractNumId="8" w15:restartNumberingAfterBreak="0">
     <w:nsid w:val="78006735"/>
     <w:multiLevelType w:val="multilevel"/>
     <w:tmpl w:val="432C660A"/>
@@ -6173,7 +8475,7 @@
       </w:pPr>
     </w:lvl>
   </w:abstractNum>
-  <w:abstractNum w:abstractNumId="8" w15:restartNumberingAfterBreak="0">
+  <w:abstractNum w:abstractNumId="9" w15:restartNumberingAfterBreak="0">
     <w:nsid w:val="7F41245B"/>
     <w:multiLevelType w:val="multilevel"/>
     <w:tmpl w:val="DC8C9BC0"/>
@@ -6323,19 +8625,19 @@
     </w:lvl>
   </w:abstractNum>
   <w:num w:numId="1" w16cid:durableId="12346751">
-    <w:abstractNumId w:val="6"/>
+    <w:abstractNumId w:val="7"/>
   </w:num>
   <w:num w:numId="2" w16cid:durableId="1379627358">
-    <w:abstractNumId w:val="4"/>
+    <w:abstractNumId w:val="5"/>
   </w:num>
   <w:num w:numId="3" w16cid:durableId="1322351823">
     <w:abstractNumId w:val="0"/>
   </w:num>
   <w:num w:numId="4" w16cid:durableId="1949770470">
-    <w:abstractNumId w:val="7"/>
+    <w:abstractNumId w:val="8"/>
   </w:num>
   <w:num w:numId="5" w16cid:durableId="1489132191">
-    <w:abstractNumId w:val="5"/>
+    <w:abstractNumId w:val="6"/>
   </w:num>
   <w:num w:numId="6" w16cid:durableId="411510114">
     <w:abstractNumId w:val="2"/>
@@ -6344,10 +8646,13 @@
     <w:abstractNumId w:val="3"/>
   </w:num>
   <w:num w:numId="8" w16cid:durableId="1164858109">
-    <w:abstractNumId w:val="8"/>
+    <w:abstractNumId w:val="9"/>
   </w:num>
   <w:num w:numId="9" w16cid:durableId="1245795248">
     <w:abstractNumId w:val="1"/>
+  </w:num>
+  <w:num w:numId="10" w16cid:durableId="176045072">
+    <w:abstractNumId w:val="4"/>
   </w:num>
 </w:numbering>
 </file>
